--- a/Documents/Bazinga-SRS.docx
+++ b/Documents/Bazinga-SRS.docx
@@ -5,7 +5,7 @@
     <w:p>
       <w:pPr>
         <w:rPr>
-          <w:rStyle w:val="SubtleEmphasis"/>
+          <w:rStyle w:val="SubtleEmphasis1"/>
         </w:rPr>
       </w:pPr>
       <w:bookmarkStart w:id="0" w:name="_Toc314173766"/>
@@ -13,21 +13,22 @@
     <w:p>
       <w:pPr>
         <w:rPr>
-          <w:rStyle w:val="SubtleEmphasis"/>
-        </w:rPr>
-      </w:pPr>
-    </w:p>
-    <w:p>
-      <w:pPr>
-        <w:rPr>
-          <w:rStyle w:val="SubtleEmphasis"/>
-        </w:rPr>
-      </w:pPr>
-    </w:p>
-    <w:p>
-      <w:pPr>
-        <w:rPr>
-          <w:rStyle w:val="SubtleEmphasis"/>
+          <w:rStyle w:val="SubtleEmphasis1"/>
+        </w:rPr>
+      </w:pPr>
+    </w:p>
+    <w:p>
+      <w:pPr>
+        <w:rPr>
+          <w:rStyle w:val="SubtleEmphasis1"/>
+        </w:rPr>
+      </w:pPr>
+    </w:p>
+    <w:p>
+      <w:pPr>
+        <w:jc w:val="center"/>
+        <w:rPr>
+          <w:rStyle w:val="SubtleEmphasis1"/>
         </w:rPr>
       </w:pPr>
       <w:r>
@@ -87,49 +88,49 @@
     <w:p>
       <w:pPr>
         <w:rPr>
-          <w:rStyle w:val="SubtleEmphasis"/>
-        </w:rPr>
-      </w:pPr>
-    </w:p>
-    <w:p>
-      <w:pPr>
-        <w:rPr>
-          <w:rStyle w:val="SubtleEmphasis"/>
-        </w:rPr>
-      </w:pPr>
-    </w:p>
-    <w:p>
-      <w:pPr>
-        <w:rPr>
-          <w:rStyle w:val="SubtleEmphasis"/>
-        </w:rPr>
-      </w:pPr>
-    </w:p>
-    <w:p>
-      <w:pPr>
-        <w:rPr>
-          <w:rStyle w:val="SubtleEmphasis"/>
-        </w:rPr>
-      </w:pPr>
-    </w:p>
-    <w:p>
-      <w:pPr>
-        <w:rPr>
-          <w:rStyle w:val="SubtleEmphasis"/>
-        </w:rPr>
-      </w:pPr>
-    </w:p>
-    <w:p>
-      <w:pPr>
-        <w:rPr>
-          <w:rStyle w:val="SubtleEmphasis"/>
-        </w:rPr>
-      </w:pPr>
-    </w:p>
-    <w:p>
-      <w:pPr>
-        <w:rPr>
-          <w:rStyle w:val="SubtleEmphasis"/>
+          <w:rStyle w:val="SubtleEmphasis1"/>
+        </w:rPr>
+      </w:pPr>
+    </w:p>
+    <w:p>
+      <w:pPr>
+        <w:rPr>
+          <w:rStyle w:val="SubtleEmphasis1"/>
+        </w:rPr>
+      </w:pPr>
+    </w:p>
+    <w:p>
+      <w:pPr>
+        <w:rPr>
+          <w:rStyle w:val="SubtleEmphasis1"/>
+        </w:rPr>
+      </w:pPr>
+    </w:p>
+    <w:p>
+      <w:pPr>
+        <w:rPr>
+          <w:rStyle w:val="SubtleEmphasis1"/>
+        </w:rPr>
+      </w:pPr>
+    </w:p>
+    <w:p>
+      <w:pPr>
+        <w:rPr>
+          <w:rStyle w:val="SubtleEmphasis1"/>
+        </w:rPr>
+      </w:pPr>
+    </w:p>
+    <w:p>
+      <w:pPr>
+        <w:rPr>
+          <w:rStyle w:val="SubtleEmphasis1"/>
+        </w:rPr>
+      </w:pPr>
+    </w:p>
+    <w:p>
+      <w:pPr>
+        <w:rPr>
+          <w:rStyle w:val="SubtleEmphasis1"/>
         </w:rPr>
       </w:pPr>
     </w:p>
@@ -137,7 +138,7 @@
       <w:pPr>
         <w:pStyle w:val="Title"/>
         <w:rPr>
-          <w:rStyle w:val="SubtleEmphasis"/>
+          <w:rStyle w:val="SubtleEmphasis1"/>
         </w:rPr>
       </w:pPr>
     </w:p>
@@ -145,12 +146,12 @@
       <w:pPr>
         <w:pStyle w:val="Title"/>
         <w:rPr>
-          <w:rStyle w:val="SubtleEmphasis"/>
-        </w:rPr>
-      </w:pPr>
-      <w:r>
-        <w:rPr>
-          <w:rStyle w:val="SubtleEmphasis"/>
+          <w:rStyle w:val="SubtleEmphasis1"/>
+        </w:rPr>
+      </w:pPr>
+      <w:r>
+        <w:rPr>
+          <w:rStyle w:val="SubtleEmphasis1"/>
         </w:rPr>
         <w:t>Software Requirements Specification</w:t>
       </w:r>
@@ -159,12 +160,12 @@
       <w:pPr>
         <w:pStyle w:val="Title"/>
         <w:rPr>
-          <w:rStyle w:val="SubtleEmphasis"/>
-        </w:rPr>
-      </w:pPr>
-      <w:r>
-        <w:rPr>
-          <w:rStyle w:val="SubtleEmphasis"/>
+          <w:rStyle w:val="SubtleEmphasis1"/>
+        </w:rPr>
+      </w:pPr>
+      <w:r>
+        <w:rPr>
+          <w:rStyle w:val="SubtleEmphasis1"/>
         </w:rPr>
         <w:t>Version 1.0</w:t>
       </w:r>
@@ -173,12 +174,12 @@
       <w:pPr>
         <w:pStyle w:val="Title"/>
         <w:rPr>
-          <w:rStyle w:val="SubtleEmphasis"/>
-        </w:rPr>
-      </w:pPr>
-      <w:r>
-        <w:rPr>
-          <w:rStyle w:val="SubtleEmphasis"/>
+          <w:rStyle w:val="SubtleEmphasis1"/>
+        </w:rPr>
+      </w:pPr>
+      <w:r>
+        <w:rPr>
+          <w:rStyle w:val="SubtleEmphasis1"/>
         </w:rPr>
         <w:t>February 9, 2012</w:t>
       </w:r>
@@ -187,18 +188,18 @@
       <w:pPr>
         <w:pStyle w:val="Title"/>
         <w:rPr>
-          <w:rStyle w:val="SubtleEmphasis"/>
-        </w:rPr>
-      </w:pPr>
-      <w:r>
-        <w:rPr>
-          <w:rStyle w:val="SubtleEmphasis"/>
+          <w:rStyle w:val="SubtleEmphasis1"/>
+        </w:rPr>
+      </w:pPr>
+      <w:r>
+        <w:rPr>
+          <w:rStyle w:val="SubtleEmphasis1"/>
         </w:rPr>
         <w:t xml:space="preserve">PAAC Demonstration </w:t>
       </w:r>
       <w:r>
         <w:rPr>
-          <w:rStyle w:val="SubtleEmphasis"/>
+          <w:rStyle w:val="SubtleEmphasis1"/>
         </w:rPr>
         <w:t>System</w:t>
       </w:r>
@@ -259,7 +260,7 @@
                 <w:szCs w:val="22"/>
               </w:rPr>
             </w:pPr>
-            <w:bookmarkStart w:id="1" w:name="_Toc316491856"/>
+            <w:bookmarkStart w:id="1" w:name="_Toc316495076"/>
             <w:r>
               <w:rPr>
                 <w:sz w:val="22"/>
@@ -326,6 +327,9 @@
             <w:pPr>
               <w:spacing w:after="0" w:line="240" w:lineRule="auto"/>
             </w:pPr>
+            <w:r>
+              <w:t>2/8/2012</w:t>
+            </w:r>
           </w:p>
         </w:tc>
         <w:tc>
@@ -337,6 +341,9 @@
             <w:pPr>
               <w:spacing w:after="0" w:line="240" w:lineRule="auto"/>
             </w:pPr>
+            <w:r>
+              <w:t>Group</w:t>
+            </w:r>
           </w:p>
         </w:tc>
         <w:tc>
@@ -348,6 +355,9 @@
             <w:pPr>
               <w:spacing w:after="0" w:line="240" w:lineRule="auto"/>
             </w:pPr>
+            <w:r>
+              <w:t>Initial creation of SRS.</w:t>
+            </w:r>
           </w:p>
         </w:tc>
       </w:tr>
@@ -578,7 +588,7 @@
       <w:r>
         <w:br w:type="page"/>
       </w:r>
-      <w:bookmarkStart w:id="2" w:name="_Toc316491857"/>
+      <w:bookmarkStart w:id="2" w:name="_Toc316495077"/>
       <w:r>
         <w:lastRenderedPageBreak/>
         <w:t>Table of Contents</w:t>
@@ -607,7 +617,7 @@
       <w:r>
         <w:fldChar w:fldCharType="separate"/>
       </w:r>
-      <w:hyperlink w:anchor="_Toc316491856" w:history="1">
+      <w:hyperlink w:anchor="_Toc316495076" w:history="1">
         <w:r>
           <w:rPr>
             <w:rStyle w:val="Hyperlink"/>
@@ -634,7 +644,7 @@
             <w:noProof/>
             <w:webHidden/>
           </w:rPr>
-          <w:instrText xml:space="preserve"> PAGEREF _Toc316491856 \h </w:instrText>
+          <w:instrText xml:space="preserve"> PAGEREF _Toc316495076 \h </w:instrText>
         </w:r>
         <w:r>
           <w:rPr>
@@ -678,7 +688,7 @@
           <w:szCs w:val="22"/>
         </w:rPr>
       </w:pPr>
-      <w:hyperlink w:anchor="_Toc316491857" w:history="1">
+      <w:hyperlink w:anchor="_Toc316495077" w:history="1">
         <w:r>
           <w:rPr>
             <w:rStyle w:val="Hyperlink"/>
@@ -705,7 +715,7 @@
             <w:noProof/>
             <w:webHidden/>
           </w:rPr>
-          <w:instrText xml:space="preserve"> PAGEREF _Toc316491857 \h </w:instrText>
+          <w:instrText xml:space="preserve"> PAGEREF _Toc316495077 \h </w:instrText>
         </w:r>
         <w:r>
           <w:rPr>
@@ -750,7 +760,7 @@
           <w:szCs w:val="22"/>
         </w:rPr>
       </w:pPr>
-      <w:hyperlink w:anchor="_Toc316491858" w:history="1">
+      <w:hyperlink w:anchor="_Toc316495078" w:history="1">
         <w:r>
           <w:rPr>
             <w:rStyle w:val="Hyperlink"/>
@@ -795,7 +805,7 @@
             <w:noProof/>
             <w:webHidden/>
           </w:rPr>
-          <w:instrText xml:space="preserve"> PAGEREF _Toc316491858 \h </w:instrText>
+          <w:instrText xml:space="preserve"> PAGEREF _Toc316495078 \h </w:instrText>
         </w:r>
         <w:r>
           <w:rPr>
@@ -815,7 +825,7 @@
             <w:noProof/>
             <w:webHidden/>
           </w:rPr>
-          <w:t>4</w:t>
+          <w:t>3</w:t>
         </w:r>
         <w:r>
           <w:rPr>
@@ -840,7 +850,7 @@
           <w:szCs w:val="22"/>
         </w:rPr>
       </w:pPr>
-      <w:hyperlink w:anchor="_Toc316491859" w:history="1">
+      <w:hyperlink w:anchor="_Toc316495079" w:history="1">
         <w:r>
           <w:rPr>
             <w:rStyle w:val="Hyperlink"/>
@@ -885,7 +895,7 @@
             <w:noProof/>
             <w:webHidden/>
           </w:rPr>
-          <w:instrText xml:space="preserve"> PAGEREF _Toc316491859 \h </w:instrText>
+          <w:instrText xml:space="preserve"> PAGEREF _Toc316495079 \h </w:instrText>
         </w:r>
         <w:r>
           <w:rPr>
@@ -905,7 +915,7 @@
             <w:noProof/>
             <w:webHidden/>
           </w:rPr>
-          <w:t>4</w:t>
+          <w:t>3</w:t>
         </w:r>
         <w:r>
           <w:rPr>
@@ -930,7 +940,7 @@
           <w:szCs w:val="22"/>
         </w:rPr>
       </w:pPr>
-      <w:hyperlink w:anchor="_Toc316491860" w:history="1">
+      <w:hyperlink w:anchor="_Toc316495080" w:history="1">
         <w:r>
           <w:rPr>
             <w:rStyle w:val="Hyperlink"/>
@@ -975,7 +985,7 @@
             <w:noProof/>
             <w:webHidden/>
           </w:rPr>
-          <w:instrText xml:space="preserve"> PAGEREF _Toc316491860 \h </w:instrText>
+          <w:instrText xml:space="preserve"> PAGEREF _Toc316495080 \h </w:instrText>
         </w:r>
         <w:r>
           <w:rPr>
@@ -1020,7 +1030,7 @@
           <w:szCs w:val="22"/>
         </w:rPr>
       </w:pPr>
-      <w:hyperlink w:anchor="_Toc316491861" w:history="1">
+      <w:hyperlink w:anchor="_Toc316495081" w:history="1">
         <w:r>
           <w:rPr>
             <w:rStyle w:val="Hyperlink"/>
@@ -1065,7 +1075,7 @@
             <w:noProof/>
             <w:webHidden/>
           </w:rPr>
-          <w:instrText xml:space="preserve"> PAGEREF _Toc316491861 \h </w:instrText>
+          <w:instrText xml:space="preserve"> PAGEREF _Toc316495081 \h </w:instrText>
         </w:r>
         <w:r>
           <w:rPr>
@@ -1110,7 +1120,7 @@
           <w:szCs w:val="22"/>
         </w:rPr>
       </w:pPr>
-      <w:hyperlink w:anchor="_Toc316491862" w:history="1">
+      <w:hyperlink w:anchor="_Toc316495082" w:history="1">
         <w:r>
           <w:rPr>
             <w:rStyle w:val="Hyperlink"/>
@@ -1155,7 +1165,7 @@
             <w:noProof/>
             <w:webHidden/>
           </w:rPr>
-          <w:instrText xml:space="preserve"> PAGEREF _Toc316491862 \h </w:instrText>
+          <w:instrText xml:space="preserve"> PAGEREF _Toc316495082 \h </w:instrText>
         </w:r>
         <w:r>
           <w:rPr>
@@ -1200,7 +1210,7 @@
           <w:szCs w:val="22"/>
         </w:rPr>
       </w:pPr>
-      <w:hyperlink w:anchor="_Toc316491863" w:history="1">
+      <w:hyperlink w:anchor="_Toc316495083" w:history="1">
         <w:r>
           <w:rPr>
             <w:rStyle w:val="Hyperlink"/>
@@ -1244,7 +1254,7 @@
             <w:noProof/>
             <w:webHidden/>
           </w:rPr>
-          <w:instrText xml:space="preserve"> PAGEREF _Toc316491863 \h </w:instrText>
+          <w:instrText xml:space="preserve"> PAGEREF _Toc316495083 \h </w:instrText>
         </w:r>
         <w:r>
           <w:rPr>
@@ -1289,7 +1299,7 @@
           <w:szCs w:val="22"/>
         </w:rPr>
       </w:pPr>
-      <w:hyperlink w:anchor="_Toc316491864" w:history="1">
+      <w:hyperlink w:anchor="_Toc316495084" w:history="1">
         <w:r>
           <w:rPr>
             <w:rStyle w:val="Hyperlink"/>
@@ -1334,7 +1344,7 @@
             <w:noProof/>
             <w:webHidden/>
           </w:rPr>
-          <w:instrText xml:space="preserve"> PAGEREF _Toc316491864 \h </w:instrText>
+          <w:instrText xml:space="preserve"> PAGEREF _Toc316495084 \h </w:instrText>
         </w:r>
         <w:r>
           <w:rPr>
@@ -1379,7 +1389,7 @@
           <w:szCs w:val="22"/>
         </w:rPr>
       </w:pPr>
-      <w:hyperlink w:anchor="_Toc316491865" w:history="1">
+      <w:hyperlink w:anchor="_Toc316495085" w:history="1">
         <w:r>
           <w:rPr>
             <w:rStyle w:val="Hyperlink"/>
@@ -1424,7 +1434,7 @@
             <w:noProof/>
             <w:webHidden/>
           </w:rPr>
-          <w:instrText xml:space="preserve"> PAGEREF _Toc316491865 \h </w:instrText>
+          <w:instrText xml:space="preserve"> PAGEREF _Toc316495085 \h </w:instrText>
         </w:r>
         <w:r>
           <w:rPr>
@@ -1469,7 +1479,7 @@
           <w:szCs w:val="22"/>
         </w:rPr>
       </w:pPr>
-      <w:hyperlink w:anchor="_Toc316491866" w:history="1">
+      <w:hyperlink w:anchor="_Toc316495086" w:history="1">
         <w:r>
           <w:rPr>
             <w:rStyle w:val="Hyperlink"/>
@@ -1514,7 +1524,7 @@
             <w:noProof/>
             <w:webHidden/>
           </w:rPr>
-          <w:instrText xml:space="preserve"> PAGEREF _Toc316491866 \h </w:instrText>
+          <w:instrText xml:space="preserve"> PAGEREF _Toc316495086 \h </w:instrText>
         </w:r>
         <w:r>
           <w:rPr>
@@ -1559,7 +1569,7 @@
           <w:szCs w:val="22"/>
         </w:rPr>
       </w:pPr>
-      <w:hyperlink w:anchor="_Toc316491867" w:history="1">
+      <w:hyperlink w:anchor="_Toc316495087" w:history="1">
         <w:r>
           <w:rPr>
             <w:rStyle w:val="Hyperlink"/>
@@ -1604,7 +1614,7 @@
             <w:noProof/>
             <w:webHidden/>
           </w:rPr>
-          <w:instrText xml:space="preserve"> PAGEREF _Toc316491867 \h </w:instrText>
+          <w:instrText xml:space="preserve"> PAGEREF _Toc316495087 \h </w:instrText>
         </w:r>
         <w:r>
           <w:rPr>
@@ -1649,7 +1659,7 @@
           <w:szCs w:val="22"/>
         </w:rPr>
       </w:pPr>
-      <w:hyperlink w:anchor="_Toc316491868" w:history="1">
+      <w:hyperlink w:anchor="_Toc316495088" w:history="1">
         <w:r>
           <w:rPr>
             <w:rStyle w:val="Hyperlink"/>
@@ -1694,7 +1704,7 @@
             <w:noProof/>
             <w:webHidden/>
           </w:rPr>
-          <w:instrText xml:space="preserve"> PAGEREF _Toc316491868 \h </w:instrText>
+          <w:instrText xml:space="preserve"> PAGEREF _Toc316495088 \h </w:instrText>
         </w:r>
         <w:r>
           <w:rPr>
@@ -1739,7 +1749,7 @@
           <w:szCs w:val="22"/>
         </w:rPr>
       </w:pPr>
-      <w:hyperlink w:anchor="_Toc316491869" w:history="1">
+      <w:hyperlink w:anchor="_Toc316495089" w:history="1">
         <w:r>
           <w:rPr>
             <w:rStyle w:val="Hyperlink"/>
@@ -1784,7 +1794,7 @@
             <w:noProof/>
             <w:webHidden/>
           </w:rPr>
-          <w:instrText xml:space="preserve"> PAGEREF _Toc316491869 \h </w:instrText>
+          <w:instrText xml:space="preserve"> PAGEREF _Toc316495089 \h </w:instrText>
         </w:r>
         <w:r>
           <w:rPr>
@@ -1829,7 +1839,7 @@
           <w:szCs w:val="22"/>
         </w:rPr>
       </w:pPr>
-      <w:hyperlink w:anchor="_Toc316491870" w:history="1">
+      <w:hyperlink w:anchor="_Toc316495090" w:history="1">
         <w:r>
           <w:rPr>
             <w:rStyle w:val="Hyperlink"/>
@@ -1874,7 +1884,7 @@
             <w:noProof/>
             <w:webHidden/>
           </w:rPr>
-          <w:instrText xml:space="preserve"> PAGEREF _Toc316491870 \h </w:instrText>
+          <w:instrText xml:space="preserve"> PAGEREF _Toc316495090 \h </w:instrText>
         </w:r>
         <w:r>
           <w:rPr>
@@ -1919,7 +1929,7 @@
           <w:szCs w:val="22"/>
         </w:rPr>
       </w:pPr>
-      <w:hyperlink w:anchor="_Toc316491871" w:history="1">
+      <w:hyperlink w:anchor="_Toc316495091" w:history="1">
         <w:r>
           <w:rPr>
             <w:rStyle w:val="Hyperlink"/>
@@ -1964,7 +1974,7 @@
             <w:noProof/>
             <w:webHidden/>
           </w:rPr>
-          <w:instrText xml:space="preserve"> PAGEREF _Toc316491871 \h </w:instrText>
+          <w:instrText xml:space="preserve"> PAGEREF _Toc316495091 \h </w:instrText>
         </w:r>
         <w:r>
           <w:rPr>
@@ -1984,7 +1994,97 @@
             <w:noProof/>
             <w:webHidden/>
           </w:rPr>
-          <w:t>5</w:t>
+          <w:t>4</w:t>
+        </w:r>
+        <w:r>
+          <w:rPr>
+            <w:noProof/>
+            <w:webHidden/>
+          </w:rPr>
+          <w:fldChar w:fldCharType="end"/>
+        </w:r>
+      </w:hyperlink>
+    </w:p>
+    <w:p>
+      <w:pPr>
+        <w:pStyle w:val="TOC1"/>
+        <w:tabs>
+          <w:tab w:val="left" w:pos="400"/>
+          <w:tab w:val="right" w:leader="dot" w:pos="13948"/>
+        </w:tabs>
+        <w:rPr>
+          <w:rFonts w:asciiTheme="minorHAnsi" w:eastAsiaTheme="minorEastAsia" w:hAnsiTheme="minorHAnsi" w:cstheme="minorBidi"/>
+          <w:noProof/>
+          <w:sz w:val="22"/>
+          <w:szCs w:val="22"/>
+        </w:rPr>
+      </w:pPr>
+      <w:hyperlink w:anchor="_Toc316495092" w:history="1">
+        <w:r>
+          <w:rPr>
+            <w:rStyle w:val="Hyperlink"/>
+            <w:rFonts w:eastAsia="Arial"/>
+            <w:noProof/>
+          </w:rPr>
+          <w:t>3</w:t>
+        </w:r>
+        <w:r>
+          <w:rPr>
+            <w:rFonts w:asciiTheme="minorHAnsi" w:eastAsiaTheme="minorEastAsia" w:hAnsiTheme="minorHAnsi" w:cstheme="minorBidi"/>
+            <w:noProof/>
+            <w:sz w:val="22"/>
+            <w:szCs w:val="22"/>
+          </w:rPr>
+          <w:tab/>
+        </w:r>
+        <w:r>
+          <w:rPr>
+            <w:rStyle w:val="Hyperlink"/>
+            <w:rFonts w:eastAsia="Arial"/>
+            <w:noProof/>
+          </w:rPr>
+          <w:t>Specific Requirements</w:t>
+        </w:r>
+        <w:r>
+          <w:rPr>
+            <w:noProof/>
+            <w:webHidden/>
+          </w:rPr>
+          <w:tab/>
+        </w:r>
+        <w:r>
+          <w:rPr>
+            <w:noProof/>
+            <w:webHidden/>
+          </w:rPr>
+          <w:fldChar w:fldCharType="begin"/>
+        </w:r>
+        <w:r>
+          <w:rPr>
+            <w:noProof/>
+            <w:webHidden/>
+          </w:rPr>
+          <w:instrText xml:space="preserve"> PAGEREF _Toc316495092 \h </w:instrText>
+        </w:r>
+        <w:r>
+          <w:rPr>
+            <w:noProof/>
+            <w:webHidden/>
+          </w:rPr>
+        </w:r>
+        <w:r>
+          <w:rPr>
+            <w:noProof/>
+            <w:webHidden/>
+          </w:rPr>
+          <w:fldChar w:fldCharType="separate"/>
+        </w:r>
+        <w:r>
+          <w:rPr>
+            <w:noProof/>
+            <w:webHidden/>
+          </w:rPr>
+          <w:t>4</w:t>
         </w:r>
         <w:r>
           <w:rPr>
@@ -2009,14 +2109,14 @@
           <w:szCs w:val="22"/>
         </w:rPr>
       </w:pPr>
-      <w:hyperlink w:anchor="_Toc316491872" w:history="1">
+      <w:hyperlink w:anchor="_Toc316495093" w:history="1">
         <w:r>
           <w:rPr>
             <w:rStyle w:val="Hyperlink"/>
             <w:rFonts w:eastAsia="Arial"/>
             <w:noProof/>
           </w:rPr>
-          <w:t>2.4</w:t>
+          <w:t>3.1</w:t>
         </w:r>
         <w:r>
           <w:rPr>
@@ -2033,7 +2133,7 @@
             <w:rFonts w:eastAsia="Arial"/>
             <w:noProof/>
           </w:rPr>
-          <w:t>General Constraints</w:t>
+          <w:t>External Interface Requirements</w:t>
         </w:r>
         <w:r>
           <w:rPr>
@@ -2054,7 +2154,7 @@
             <w:noProof/>
             <w:webHidden/>
           </w:rPr>
-          <w:instrText xml:space="preserve"> PAGEREF _Toc316491872 \h </w:instrText>
+          <w:instrText xml:space="preserve"> PAGEREF _Toc316495093 \h </w:instrText>
         </w:r>
         <w:r>
           <w:rPr>
@@ -2075,6 +2175,546 @@
             <w:webHidden/>
           </w:rPr>
           <w:t>5</w:t>
+        </w:r>
+        <w:r>
+          <w:rPr>
+            <w:noProof/>
+            <w:webHidden/>
+          </w:rPr>
+          <w:fldChar w:fldCharType="end"/>
+        </w:r>
+      </w:hyperlink>
+    </w:p>
+    <w:p>
+      <w:pPr>
+        <w:pStyle w:val="TOC3"/>
+        <w:tabs>
+          <w:tab w:val="left" w:pos="1100"/>
+          <w:tab w:val="right" w:leader="dot" w:pos="13948"/>
+        </w:tabs>
+        <w:rPr>
+          <w:rFonts w:asciiTheme="minorHAnsi" w:eastAsiaTheme="minorEastAsia" w:hAnsiTheme="minorHAnsi" w:cstheme="minorBidi"/>
+          <w:noProof/>
+          <w:sz w:val="22"/>
+          <w:szCs w:val="22"/>
+        </w:rPr>
+      </w:pPr>
+      <w:hyperlink w:anchor="_Toc316495094" w:history="1">
+        <w:r>
+          <w:rPr>
+            <w:rStyle w:val="Hyperlink"/>
+            <w:rFonts w:eastAsia="Arial"/>
+            <w:noProof/>
+          </w:rPr>
+          <w:t>3.1.1</w:t>
+        </w:r>
+        <w:r>
+          <w:rPr>
+            <w:rFonts w:asciiTheme="minorHAnsi" w:eastAsiaTheme="minorEastAsia" w:hAnsiTheme="minorHAnsi" w:cstheme="minorBidi"/>
+            <w:noProof/>
+            <w:sz w:val="22"/>
+            <w:szCs w:val="22"/>
+          </w:rPr>
+          <w:tab/>
+        </w:r>
+        <w:r>
+          <w:rPr>
+            <w:rStyle w:val="Hyperlink"/>
+            <w:rFonts w:eastAsia="Arial"/>
+            <w:noProof/>
+          </w:rPr>
+          <w:t>User Interfaces</w:t>
+        </w:r>
+        <w:r>
+          <w:rPr>
+            <w:noProof/>
+            <w:webHidden/>
+          </w:rPr>
+          <w:tab/>
+        </w:r>
+        <w:r>
+          <w:rPr>
+            <w:noProof/>
+            <w:webHidden/>
+          </w:rPr>
+          <w:fldChar w:fldCharType="begin"/>
+        </w:r>
+        <w:r>
+          <w:rPr>
+            <w:noProof/>
+            <w:webHidden/>
+          </w:rPr>
+          <w:instrText xml:space="preserve"> PAGEREF _Toc316495094 \h </w:instrText>
+        </w:r>
+        <w:r>
+          <w:rPr>
+            <w:noProof/>
+            <w:webHidden/>
+          </w:rPr>
+        </w:r>
+        <w:r>
+          <w:rPr>
+            <w:noProof/>
+            <w:webHidden/>
+          </w:rPr>
+          <w:fldChar w:fldCharType="separate"/>
+        </w:r>
+        <w:r>
+          <w:rPr>
+            <w:noProof/>
+            <w:webHidden/>
+          </w:rPr>
+          <w:t>5</w:t>
+        </w:r>
+        <w:r>
+          <w:rPr>
+            <w:noProof/>
+            <w:webHidden/>
+          </w:rPr>
+          <w:fldChar w:fldCharType="end"/>
+        </w:r>
+      </w:hyperlink>
+    </w:p>
+    <w:p>
+      <w:pPr>
+        <w:pStyle w:val="TOC3"/>
+        <w:tabs>
+          <w:tab w:val="left" w:pos="1100"/>
+          <w:tab w:val="right" w:leader="dot" w:pos="13948"/>
+        </w:tabs>
+        <w:rPr>
+          <w:rFonts w:asciiTheme="minorHAnsi" w:eastAsiaTheme="minorEastAsia" w:hAnsiTheme="minorHAnsi" w:cstheme="minorBidi"/>
+          <w:noProof/>
+          <w:sz w:val="22"/>
+          <w:szCs w:val="22"/>
+        </w:rPr>
+      </w:pPr>
+      <w:hyperlink w:anchor="_Toc316495095" w:history="1">
+        <w:r>
+          <w:rPr>
+            <w:rStyle w:val="Hyperlink"/>
+            <w:rFonts w:eastAsia="Arial"/>
+            <w:noProof/>
+          </w:rPr>
+          <w:t>3.1.2</w:t>
+        </w:r>
+        <w:r>
+          <w:rPr>
+            <w:rFonts w:asciiTheme="minorHAnsi" w:eastAsiaTheme="minorEastAsia" w:hAnsiTheme="minorHAnsi" w:cstheme="minorBidi"/>
+            <w:noProof/>
+            <w:sz w:val="22"/>
+            <w:szCs w:val="22"/>
+          </w:rPr>
+          <w:tab/>
+        </w:r>
+        <w:r>
+          <w:rPr>
+            <w:rStyle w:val="Hyperlink"/>
+            <w:rFonts w:eastAsia="Arial"/>
+            <w:noProof/>
+          </w:rPr>
+          <w:t>Software Interfaces</w:t>
+        </w:r>
+        <w:r>
+          <w:rPr>
+            <w:noProof/>
+            <w:webHidden/>
+          </w:rPr>
+          <w:tab/>
+        </w:r>
+        <w:r>
+          <w:rPr>
+            <w:noProof/>
+            <w:webHidden/>
+          </w:rPr>
+          <w:fldChar w:fldCharType="begin"/>
+        </w:r>
+        <w:r>
+          <w:rPr>
+            <w:noProof/>
+            <w:webHidden/>
+          </w:rPr>
+          <w:instrText xml:space="preserve"> PAGEREF _Toc316495095 \h </w:instrText>
+        </w:r>
+        <w:r>
+          <w:rPr>
+            <w:noProof/>
+            <w:webHidden/>
+          </w:rPr>
+        </w:r>
+        <w:r>
+          <w:rPr>
+            <w:noProof/>
+            <w:webHidden/>
+          </w:rPr>
+          <w:fldChar w:fldCharType="separate"/>
+        </w:r>
+        <w:r>
+          <w:rPr>
+            <w:noProof/>
+            <w:webHidden/>
+          </w:rPr>
+          <w:t>5</w:t>
+        </w:r>
+        <w:r>
+          <w:rPr>
+            <w:noProof/>
+            <w:webHidden/>
+          </w:rPr>
+          <w:fldChar w:fldCharType="end"/>
+        </w:r>
+      </w:hyperlink>
+    </w:p>
+    <w:p>
+      <w:pPr>
+        <w:pStyle w:val="TOC3"/>
+        <w:tabs>
+          <w:tab w:val="left" w:pos="1100"/>
+          <w:tab w:val="right" w:leader="dot" w:pos="13948"/>
+        </w:tabs>
+        <w:rPr>
+          <w:rFonts w:asciiTheme="minorHAnsi" w:eastAsiaTheme="minorEastAsia" w:hAnsiTheme="minorHAnsi" w:cstheme="minorBidi"/>
+          <w:noProof/>
+          <w:sz w:val="22"/>
+          <w:szCs w:val="22"/>
+        </w:rPr>
+      </w:pPr>
+      <w:hyperlink w:anchor="_Toc316495096" w:history="1">
+        <w:r>
+          <w:rPr>
+            <w:rStyle w:val="Hyperlink"/>
+            <w:rFonts w:eastAsia="Arial"/>
+            <w:noProof/>
+          </w:rPr>
+          <w:t>3.1.3</w:t>
+        </w:r>
+        <w:r>
+          <w:rPr>
+            <w:rFonts w:asciiTheme="minorHAnsi" w:eastAsiaTheme="minorEastAsia" w:hAnsiTheme="minorHAnsi" w:cstheme="minorBidi"/>
+            <w:noProof/>
+            <w:sz w:val="22"/>
+            <w:szCs w:val="22"/>
+          </w:rPr>
+          <w:tab/>
+        </w:r>
+        <w:r>
+          <w:rPr>
+            <w:rStyle w:val="Hyperlink"/>
+            <w:rFonts w:eastAsia="Arial"/>
+            <w:noProof/>
+          </w:rPr>
+          <w:t>Communications Protocols</w:t>
+        </w:r>
+        <w:r>
+          <w:rPr>
+            <w:noProof/>
+            <w:webHidden/>
+          </w:rPr>
+          <w:tab/>
+        </w:r>
+        <w:r>
+          <w:rPr>
+            <w:noProof/>
+            <w:webHidden/>
+          </w:rPr>
+          <w:fldChar w:fldCharType="begin"/>
+        </w:r>
+        <w:r>
+          <w:rPr>
+            <w:noProof/>
+            <w:webHidden/>
+          </w:rPr>
+          <w:instrText xml:space="preserve"> PAGEREF _Toc316495096 \h </w:instrText>
+        </w:r>
+        <w:r>
+          <w:rPr>
+            <w:noProof/>
+            <w:webHidden/>
+          </w:rPr>
+        </w:r>
+        <w:r>
+          <w:rPr>
+            <w:noProof/>
+            <w:webHidden/>
+          </w:rPr>
+          <w:fldChar w:fldCharType="separate"/>
+        </w:r>
+        <w:r>
+          <w:rPr>
+            <w:noProof/>
+            <w:webHidden/>
+          </w:rPr>
+          <w:t>6</w:t>
+        </w:r>
+        <w:r>
+          <w:rPr>
+            <w:noProof/>
+            <w:webHidden/>
+          </w:rPr>
+          <w:fldChar w:fldCharType="end"/>
+        </w:r>
+      </w:hyperlink>
+    </w:p>
+    <w:p>
+      <w:pPr>
+        <w:pStyle w:val="TOC3"/>
+        <w:tabs>
+          <w:tab w:val="left" w:pos="1100"/>
+          <w:tab w:val="right" w:leader="dot" w:pos="13948"/>
+        </w:tabs>
+        <w:rPr>
+          <w:rFonts w:asciiTheme="minorHAnsi" w:eastAsiaTheme="minorEastAsia" w:hAnsiTheme="minorHAnsi" w:cstheme="minorBidi"/>
+          <w:noProof/>
+          <w:sz w:val="22"/>
+          <w:szCs w:val="22"/>
+        </w:rPr>
+      </w:pPr>
+      <w:hyperlink w:anchor="_Toc316495097" w:history="1">
+        <w:r>
+          <w:rPr>
+            <w:rStyle w:val="Hyperlink"/>
+            <w:rFonts w:eastAsia="Arial"/>
+            <w:noProof/>
+          </w:rPr>
+          <w:t>3.1.4</w:t>
+        </w:r>
+        <w:r>
+          <w:rPr>
+            <w:rFonts w:asciiTheme="minorHAnsi" w:eastAsiaTheme="minorEastAsia" w:hAnsiTheme="minorHAnsi" w:cstheme="minorBidi"/>
+            <w:noProof/>
+            <w:sz w:val="22"/>
+            <w:szCs w:val="22"/>
+          </w:rPr>
+          <w:tab/>
+        </w:r>
+        <w:r>
+          <w:rPr>
+            <w:rStyle w:val="Hyperlink"/>
+            <w:rFonts w:eastAsia="Arial"/>
+            <w:noProof/>
+          </w:rPr>
+          <w:t>Memory Constraints</w:t>
+        </w:r>
+        <w:r>
+          <w:rPr>
+            <w:noProof/>
+            <w:webHidden/>
+          </w:rPr>
+          <w:tab/>
+        </w:r>
+        <w:r>
+          <w:rPr>
+            <w:noProof/>
+            <w:webHidden/>
+          </w:rPr>
+          <w:fldChar w:fldCharType="begin"/>
+        </w:r>
+        <w:r>
+          <w:rPr>
+            <w:noProof/>
+            <w:webHidden/>
+          </w:rPr>
+          <w:instrText xml:space="preserve"> PAGEREF _Toc316495097 \h </w:instrText>
+        </w:r>
+        <w:r>
+          <w:rPr>
+            <w:noProof/>
+            <w:webHidden/>
+          </w:rPr>
+        </w:r>
+        <w:r>
+          <w:rPr>
+            <w:noProof/>
+            <w:webHidden/>
+          </w:rPr>
+          <w:fldChar w:fldCharType="separate"/>
+        </w:r>
+        <w:r>
+          <w:rPr>
+            <w:noProof/>
+            <w:webHidden/>
+          </w:rPr>
+          <w:t>7</w:t>
+        </w:r>
+        <w:r>
+          <w:rPr>
+            <w:noProof/>
+            <w:webHidden/>
+          </w:rPr>
+          <w:fldChar w:fldCharType="end"/>
+        </w:r>
+      </w:hyperlink>
+    </w:p>
+    <w:p>
+      <w:pPr>
+        <w:pStyle w:val="TOC3"/>
+        <w:tabs>
+          <w:tab w:val="left" w:pos="1100"/>
+          <w:tab w:val="right" w:leader="dot" w:pos="13948"/>
+        </w:tabs>
+        <w:rPr>
+          <w:rFonts w:asciiTheme="minorHAnsi" w:eastAsiaTheme="minorEastAsia" w:hAnsiTheme="minorHAnsi" w:cstheme="minorBidi"/>
+          <w:noProof/>
+          <w:sz w:val="22"/>
+          <w:szCs w:val="22"/>
+        </w:rPr>
+      </w:pPr>
+      <w:hyperlink w:anchor="_Toc316495098" w:history="1">
+        <w:r>
+          <w:rPr>
+            <w:rStyle w:val="Hyperlink"/>
+            <w:rFonts w:eastAsia="Arial"/>
+            <w:noProof/>
+          </w:rPr>
+          <w:t>3.1.5</w:t>
+        </w:r>
+        <w:r>
+          <w:rPr>
+            <w:rFonts w:asciiTheme="minorHAnsi" w:eastAsiaTheme="minorEastAsia" w:hAnsiTheme="minorHAnsi" w:cstheme="minorBidi"/>
+            <w:noProof/>
+            <w:sz w:val="22"/>
+            <w:szCs w:val="22"/>
+          </w:rPr>
+          <w:tab/>
+        </w:r>
+        <w:r>
+          <w:rPr>
+            <w:rStyle w:val="Hyperlink"/>
+            <w:rFonts w:eastAsia="Arial"/>
+            <w:noProof/>
+          </w:rPr>
+          <w:t>Operation</w:t>
+        </w:r>
+        <w:r>
+          <w:rPr>
+            <w:noProof/>
+            <w:webHidden/>
+          </w:rPr>
+          <w:tab/>
+        </w:r>
+        <w:r>
+          <w:rPr>
+            <w:noProof/>
+            <w:webHidden/>
+          </w:rPr>
+          <w:fldChar w:fldCharType="begin"/>
+        </w:r>
+        <w:r>
+          <w:rPr>
+            <w:noProof/>
+            <w:webHidden/>
+          </w:rPr>
+          <w:instrText xml:space="preserve"> PAGEREF _Toc316495098 \h </w:instrText>
+        </w:r>
+        <w:r>
+          <w:rPr>
+            <w:noProof/>
+            <w:webHidden/>
+          </w:rPr>
+        </w:r>
+        <w:r>
+          <w:rPr>
+            <w:noProof/>
+            <w:webHidden/>
+          </w:rPr>
+          <w:fldChar w:fldCharType="separate"/>
+        </w:r>
+        <w:r>
+          <w:rPr>
+            <w:noProof/>
+            <w:webHidden/>
+          </w:rPr>
+          <w:t>7</w:t>
+        </w:r>
+        <w:r>
+          <w:rPr>
+            <w:noProof/>
+            <w:webHidden/>
+          </w:rPr>
+          <w:fldChar w:fldCharType="end"/>
+        </w:r>
+      </w:hyperlink>
+    </w:p>
+    <w:p>
+      <w:pPr>
+        <w:pStyle w:val="TOC3"/>
+        <w:tabs>
+          <w:tab w:val="left" w:pos="1100"/>
+          <w:tab w:val="right" w:leader="dot" w:pos="13948"/>
+        </w:tabs>
+        <w:rPr>
+          <w:rFonts w:asciiTheme="minorHAnsi" w:eastAsiaTheme="minorEastAsia" w:hAnsiTheme="minorHAnsi" w:cstheme="minorBidi"/>
+          <w:noProof/>
+          <w:sz w:val="22"/>
+          <w:szCs w:val="22"/>
+        </w:rPr>
+      </w:pPr>
+      <w:hyperlink w:anchor="_Toc316495099" w:history="1">
+        <w:r>
+          <w:rPr>
+            <w:rStyle w:val="Hyperlink"/>
+            <w:rFonts w:eastAsia="Arial"/>
+            <w:noProof/>
+          </w:rPr>
+          <w:t>3.1.6</w:t>
+        </w:r>
+        <w:r>
+          <w:rPr>
+            <w:rFonts w:asciiTheme="minorHAnsi" w:eastAsiaTheme="minorEastAsia" w:hAnsiTheme="minorHAnsi" w:cstheme="minorBidi"/>
+            <w:noProof/>
+            <w:sz w:val="22"/>
+            <w:szCs w:val="22"/>
+          </w:rPr>
+          <w:tab/>
+        </w:r>
+        <w:r>
+          <w:rPr>
+            <w:rStyle w:val="Hyperlink"/>
+            <w:rFonts w:eastAsia="Arial"/>
+            <w:noProof/>
+          </w:rPr>
+          <w:t>Product function</w:t>
+        </w:r>
+        <w:r>
+          <w:rPr>
+            <w:noProof/>
+            <w:webHidden/>
+          </w:rPr>
+          <w:tab/>
+        </w:r>
+        <w:r>
+          <w:rPr>
+            <w:noProof/>
+            <w:webHidden/>
+          </w:rPr>
+          <w:fldChar w:fldCharType="begin"/>
+        </w:r>
+        <w:r>
+          <w:rPr>
+            <w:noProof/>
+            <w:webHidden/>
+          </w:rPr>
+          <w:instrText xml:space="preserve"> PAGEREF _Toc316495099 \h </w:instrText>
+        </w:r>
+        <w:r>
+          <w:rPr>
+            <w:noProof/>
+            <w:webHidden/>
+          </w:rPr>
+        </w:r>
+        <w:r>
+          <w:rPr>
+            <w:noProof/>
+            <w:webHidden/>
+          </w:rPr>
+          <w:fldChar w:fldCharType="separate"/>
+        </w:r>
+        <w:r>
+          <w:rPr>
+            <w:noProof/>
+            <w:webHidden/>
+          </w:rPr>
+          <w:t>7</w:t>
         </w:r>
         <w:r>
           <w:rPr>
@@ -2099,14 +2739,14 @@
           <w:szCs w:val="22"/>
         </w:rPr>
       </w:pPr>
-      <w:hyperlink w:anchor="_Toc316491873" w:history="1">
+      <w:hyperlink w:anchor="_Toc316495100" w:history="1">
         <w:r>
           <w:rPr>
             <w:rStyle w:val="Hyperlink"/>
             <w:rFonts w:eastAsia="Arial"/>
             <w:noProof/>
           </w:rPr>
-          <w:t>2.5</w:t>
+          <w:t>3.2</w:t>
         </w:r>
         <w:r>
           <w:rPr>
@@ -2123,7 +2763,7 @@
             <w:rFonts w:eastAsia="Arial"/>
             <w:noProof/>
           </w:rPr>
-          <w:t>Assumptions and Dependencies</w:t>
+          <w:t>Software System Attributes</w:t>
         </w:r>
         <w:r>
           <w:rPr>
@@ -2144,7 +2784,7 @@
             <w:noProof/>
             <w:webHidden/>
           </w:rPr>
-          <w:instrText xml:space="preserve"> PAGEREF _Toc316491873 \h </w:instrText>
+          <w:instrText xml:space="preserve"> PAGEREF _Toc316495100 \h </w:instrText>
         </w:r>
         <w:r>
           <w:rPr>
@@ -2164,7 +2804,637 @@
             <w:noProof/>
             <w:webHidden/>
           </w:rPr>
-          <w:t>5</w:t>
+          <w:t>8</w:t>
+        </w:r>
+        <w:r>
+          <w:rPr>
+            <w:noProof/>
+            <w:webHidden/>
+          </w:rPr>
+          <w:fldChar w:fldCharType="end"/>
+        </w:r>
+      </w:hyperlink>
+    </w:p>
+    <w:p>
+      <w:pPr>
+        <w:pStyle w:val="TOC3"/>
+        <w:tabs>
+          <w:tab w:val="left" w:pos="1100"/>
+          <w:tab w:val="right" w:leader="dot" w:pos="13948"/>
+        </w:tabs>
+        <w:rPr>
+          <w:rFonts w:asciiTheme="minorHAnsi" w:eastAsiaTheme="minorEastAsia" w:hAnsiTheme="minorHAnsi" w:cstheme="minorBidi"/>
+          <w:noProof/>
+          <w:sz w:val="22"/>
+          <w:szCs w:val="22"/>
+        </w:rPr>
+      </w:pPr>
+      <w:hyperlink w:anchor="_Toc316495101" w:history="1">
+        <w:r>
+          <w:rPr>
+            <w:rStyle w:val="Hyperlink"/>
+            <w:rFonts w:eastAsia="Arial"/>
+            <w:noProof/>
+          </w:rPr>
+          <w:t>3.2.1</w:t>
+        </w:r>
+        <w:r>
+          <w:rPr>
+            <w:rFonts w:asciiTheme="minorHAnsi" w:eastAsiaTheme="minorEastAsia" w:hAnsiTheme="minorHAnsi" w:cstheme="minorBidi"/>
+            <w:noProof/>
+            <w:sz w:val="22"/>
+            <w:szCs w:val="22"/>
+          </w:rPr>
+          <w:tab/>
+        </w:r>
+        <w:r>
+          <w:rPr>
+            <w:rStyle w:val="Hyperlink"/>
+            <w:rFonts w:eastAsia="Arial"/>
+            <w:noProof/>
+          </w:rPr>
+          <w:t>Reliability</w:t>
+        </w:r>
+        <w:r>
+          <w:rPr>
+            <w:noProof/>
+            <w:webHidden/>
+          </w:rPr>
+          <w:tab/>
+        </w:r>
+        <w:r>
+          <w:rPr>
+            <w:noProof/>
+            <w:webHidden/>
+          </w:rPr>
+          <w:fldChar w:fldCharType="begin"/>
+        </w:r>
+        <w:r>
+          <w:rPr>
+            <w:noProof/>
+            <w:webHidden/>
+          </w:rPr>
+          <w:instrText xml:space="preserve"> PAGEREF _Toc316495101 \h </w:instrText>
+        </w:r>
+        <w:r>
+          <w:rPr>
+            <w:noProof/>
+            <w:webHidden/>
+          </w:rPr>
+        </w:r>
+        <w:r>
+          <w:rPr>
+            <w:noProof/>
+            <w:webHidden/>
+          </w:rPr>
+          <w:fldChar w:fldCharType="separate"/>
+        </w:r>
+        <w:r>
+          <w:rPr>
+            <w:noProof/>
+            <w:webHidden/>
+          </w:rPr>
+          <w:t>8</w:t>
+        </w:r>
+        <w:r>
+          <w:rPr>
+            <w:noProof/>
+            <w:webHidden/>
+          </w:rPr>
+          <w:fldChar w:fldCharType="end"/>
+        </w:r>
+      </w:hyperlink>
+    </w:p>
+    <w:p>
+      <w:pPr>
+        <w:pStyle w:val="TOC3"/>
+        <w:tabs>
+          <w:tab w:val="left" w:pos="1100"/>
+          <w:tab w:val="right" w:leader="dot" w:pos="13948"/>
+        </w:tabs>
+        <w:rPr>
+          <w:rFonts w:asciiTheme="minorHAnsi" w:eastAsiaTheme="minorEastAsia" w:hAnsiTheme="minorHAnsi" w:cstheme="minorBidi"/>
+          <w:noProof/>
+          <w:sz w:val="22"/>
+          <w:szCs w:val="22"/>
+        </w:rPr>
+      </w:pPr>
+      <w:hyperlink w:anchor="_Toc316495102" w:history="1">
+        <w:r>
+          <w:rPr>
+            <w:rStyle w:val="Hyperlink"/>
+            <w:rFonts w:eastAsia="Arial"/>
+            <w:noProof/>
+          </w:rPr>
+          <w:t>3.2.2</w:t>
+        </w:r>
+        <w:r>
+          <w:rPr>
+            <w:rFonts w:asciiTheme="minorHAnsi" w:eastAsiaTheme="minorEastAsia" w:hAnsiTheme="minorHAnsi" w:cstheme="minorBidi"/>
+            <w:noProof/>
+            <w:sz w:val="22"/>
+            <w:szCs w:val="22"/>
+          </w:rPr>
+          <w:tab/>
+        </w:r>
+        <w:r>
+          <w:rPr>
+            <w:rStyle w:val="Hyperlink"/>
+            <w:rFonts w:eastAsia="Arial"/>
+            <w:noProof/>
+          </w:rPr>
+          <w:t>Security</w:t>
+        </w:r>
+        <w:r>
+          <w:rPr>
+            <w:noProof/>
+            <w:webHidden/>
+          </w:rPr>
+          <w:tab/>
+        </w:r>
+        <w:r>
+          <w:rPr>
+            <w:noProof/>
+            <w:webHidden/>
+          </w:rPr>
+          <w:fldChar w:fldCharType="begin"/>
+        </w:r>
+        <w:r>
+          <w:rPr>
+            <w:noProof/>
+            <w:webHidden/>
+          </w:rPr>
+          <w:instrText xml:space="preserve"> PAGEREF _Toc316495102 \h </w:instrText>
+        </w:r>
+        <w:r>
+          <w:rPr>
+            <w:noProof/>
+            <w:webHidden/>
+          </w:rPr>
+        </w:r>
+        <w:r>
+          <w:rPr>
+            <w:noProof/>
+            <w:webHidden/>
+          </w:rPr>
+          <w:fldChar w:fldCharType="separate"/>
+        </w:r>
+        <w:r>
+          <w:rPr>
+            <w:noProof/>
+            <w:webHidden/>
+          </w:rPr>
+          <w:t>8</w:t>
+        </w:r>
+        <w:r>
+          <w:rPr>
+            <w:noProof/>
+            <w:webHidden/>
+          </w:rPr>
+          <w:fldChar w:fldCharType="end"/>
+        </w:r>
+      </w:hyperlink>
+    </w:p>
+    <w:p>
+      <w:pPr>
+        <w:pStyle w:val="TOC3"/>
+        <w:tabs>
+          <w:tab w:val="left" w:pos="1100"/>
+          <w:tab w:val="right" w:leader="dot" w:pos="13948"/>
+        </w:tabs>
+        <w:rPr>
+          <w:rFonts w:asciiTheme="minorHAnsi" w:eastAsiaTheme="minorEastAsia" w:hAnsiTheme="minorHAnsi" w:cstheme="minorBidi"/>
+          <w:noProof/>
+          <w:sz w:val="22"/>
+          <w:szCs w:val="22"/>
+        </w:rPr>
+      </w:pPr>
+      <w:hyperlink w:anchor="_Toc316495103" w:history="1">
+        <w:r>
+          <w:rPr>
+            <w:rStyle w:val="Hyperlink"/>
+            <w:rFonts w:eastAsia="Arial"/>
+            <w:noProof/>
+          </w:rPr>
+          <w:t>3.2.3</w:t>
+        </w:r>
+        <w:r>
+          <w:rPr>
+            <w:rFonts w:asciiTheme="minorHAnsi" w:eastAsiaTheme="minorEastAsia" w:hAnsiTheme="minorHAnsi" w:cstheme="minorBidi"/>
+            <w:noProof/>
+            <w:sz w:val="22"/>
+            <w:szCs w:val="22"/>
+          </w:rPr>
+          <w:tab/>
+        </w:r>
+        <w:r>
+          <w:rPr>
+            <w:rStyle w:val="Hyperlink"/>
+            <w:rFonts w:eastAsia="Arial"/>
+            <w:noProof/>
+          </w:rPr>
+          <w:t>Portability</w:t>
+        </w:r>
+        <w:r>
+          <w:rPr>
+            <w:noProof/>
+            <w:webHidden/>
+          </w:rPr>
+          <w:tab/>
+        </w:r>
+        <w:r>
+          <w:rPr>
+            <w:noProof/>
+            <w:webHidden/>
+          </w:rPr>
+          <w:fldChar w:fldCharType="begin"/>
+        </w:r>
+        <w:r>
+          <w:rPr>
+            <w:noProof/>
+            <w:webHidden/>
+          </w:rPr>
+          <w:instrText xml:space="preserve"> PAGEREF _Toc316495103 \h </w:instrText>
+        </w:r>
+        <w:r>
+          <w:rPr>
+            <w:noProof/>
+            <w:webHidden/>
+          </w:rPr>
+        </w:r>
+        <w:r>
+          <w:rPr>
+            <w:noProof/>
+            <w:webHidden/>
+          </w:rPr>
+          <w:fldChar w:fldCharType="separate"/>
+        </w:r>
+        <w:r>
+          <w:rPr>
+            <w:noProof/>
+            <w:webHidden/>
+          </w:rPr>
+          <w:t>8</w:t>
+        </w:r>
+        <w:r>
+          <w:rPr>
+            <w:noProof/>
+            <w:webHidden/>
+          </w:rPr>
+          <w:fldChar w:fldCharType="end"/>
+        </w:r>
+      </w:hyperlink>
+    </w:p>
+    <w:p>
+      <w:pPr>
+        <w:pStyle w:val="TOC3"/>
+        <w:tabs>
+          <w:tab w:val="left" w:pos="1100"/>
+          <w:tab w:val="right" w:leader="dot" w:pos="13948"/>
+        </w:tabs>
+        <w:rPr>
+          <w:rFonts w:asciiTheme="minorHAnsi" w:eastAsiaTheme="minorEastAsia" w:hAnsiTheme="minorHAnsi" w:cstheme="minorBidi"/>
+          <w:noProof/>
+          <w:sz w:val="22"/>
+          <w:szCs w:val="22"/>
+        </w:rPr>
+      </w:pPr>
+      <w:hyperlink w:anchor="_Toc316495104" w:history="1">
+        <w:r>
+          <w:rPr>
+            <w:rStyle w:val="Hyperlink"/>
+            <w:rFonts w:eastAsia="Arial"/>
+            <w:noProof/>
+          </w:rPr>
+          <w:t>3.2.4</w:t>
+        </w:r>
+        <w:r>
+          <w:rPr>
+            <w:rFonts w:asciiTheme="minorHAnsi" w:eastAsiaTheme="minorEastAsia" w:hAnsiTheme="minorHAnsi" w:cstheme="minorBidi"/>
+            <w:noProof/>
+            <w:sz w:val="22"/>
+            <w:szCs w:val="22"/>
+          </w:rPr>
+          <w:tab/>
+        </w:r>
+        <w:r>
+          <w:rPr>
+            <w:rStyle w:val="Hyperlink"/>
+            <w:rFonts w:eastAsia="Arial"/>
+            <w:noProof/>
+          </w:rPr>
+          <w:t>Performance</w:t>
+        </w:r>
+        <w:r>
+          <w:rPr>
+            <w:noProof/>
+            <w:webHidden/>
+          </w:rPr>
+          <w:tab/>
+        </w:r>
+        <w:r>
+          <w:rPr>
+            <w:noProof/>
+            <w:webHidden/>
+          </w:rPr>
+          <w:fldChar w:fldCharType="begin"/>
+        </w:r>
+        <w:r>
+          <w:rPr>
+            <w:noProof/>
+            <w:webHidden/>
+          </w:rPr>
+          <w:instrText xml:space="preserve"> PAGEREF _Toc316495104 \h </w:instrText>
+        </w:r>
+        <w:r>
+          <w:rPr>
+            <w:noProof/>
+            <w:webHidden/>
+          </w:rPr>
+        </w:r>
+        <w:r>
+          <w:rPr>
+            <w:noProof/>
+            <w:webHidden/>
+          </w:rPr>
+          <w:fldChar w:fldCharType="separate"/>
+        </w:r>
+        <w:r>
+          <w:rPr>
+            <w:noProof/>
+            <w:webHidden/>
+          </w:rPr>
+          <w:t>9</w:t>
+        </w:r>
+        <w:r>
+          <w:rPr>
+            <w:noProof/>
+            <w:webHidden/>
+          </w:rPr>
+          <w:fldChar w:fldCharType="end"/>
+        </w:r>
+      </w:hyperlink>
+    </w:p>
+    <w:p>
+      <w:pPr>
+        <w:pStyle w:val="TOC2"/>
+        <w:tabs>
+          <w:tab w:val="left" w:pos="880"/>
+          <w:tab w:val="right" w:leader="dot" w:pos="13948"/>
+        </w:tabs>
+        <w:rPr>
+          <w:rFonts w:asciiTheme="minorHAnsi" w:eastAsiaTheme="minorEastAsia" w:hAnsiTheme="minorHAnsi" w:cstheme="minorBidi"/>
+          <w:noProof/>
+          <w:sz w:val="22"/>
+          <w:szCs w:val="22"/>
+        </w:rPr>
+      </w:pPr>
+      <w:hyperlink w:anchor="_Toc316495105" w:history="1">
+        <w:r>
+          <w:rPr>
+            <w:rStyle w:val="Hyperlink"/>
+            <w:rFonts w:eastAsia="Arial"/>
+            <w:noProof/>
+          </w:rPr>
+          <w:t>3.3</w:t>
+        </w:r>
+        <w:r>
+          <w:rPr>
+            <w:rFonts w:asciiTheme="minorHAnsi" w:eastAsiaTheme="minorEastAsia" w:hAnsiTheme="minorHAnsi" w:cstheme="minorBidi"/>
+            <w:noProof/>
+            <w:sz w:val="22"/>
+            <w:szCs w:val="22"/>
+          </w:rPr>
+          <w:tab/>
+        </w:r>
+        <w:r>
+          <w:rPr>
+            <w:rStyle w:val="Hyperlink"/>
+            <w:rFonts w:eastAsia="Arial"/>
+            <w:noProof/>
+          </w:rPr>
+          <w:t>Database Requirements</w:t>
+        </w:r>
+        <w:r>
+          <w:rPr>
+            <w:noProof/>
+            <w:webHidden/>
+          </w:rPr>
+          <w:tab/>
+        </w:r>
+        <w:r>
+          <w:rPr>
+            <w:noProof/>
+            <w:webHidden/>
+          </w:rPr>
+          <w:fldChar w:fldCharType="begin"/>
+        </w:r>
+        <w:r>
+          <w:rPr>
+            <w:noProof/>
+            <w:webHidden/>
+          </w:rPr>
+          <w:instrText xml:space="preserve"> PAGEREF _Toc316495105 \h </w:instrText>
+        </w:r>
+        <w:r>
+          <w:rPr>
+            <w:noProof/>
+            <w:webHidden/>
+          </w:rPr>
+        </w:r>
+        <w:r>
+          <w:rPr>
+            <w:noProof/>
+            <w:webHidden/>
+          </w:rPr>
+          <w:fldChar w:fldCharType="separate"/>
+        </w:r>
+        <w:r>
+          <w:rPr>
+            <w:noProof/>
+            <w:webHidden/>
+          </w:rPr>
+          <w:t>9</w:t>
+        </w:r>
+        <w:r>
+          <w:rPr>
+            <w:noProof/>
+            <w:webHidden/>
+          </w:rPr>
+          <w:fldChar w:fldCharType="end"/>
+        </w:r>
+      </w:hyperlink>
+    </w:p>
+    <w:p>
+      <w:pPr>
+        <w:pStyle w:val="TOC3"/>
+        <w:tabs>
+          <w:tab w:val="left" w:pos="1100"/>
+          <w:tab w:val="right" w:leader="dot" w:pos="13948"/>
+        </w:tabs>
+        <w:rPr>
+          <w:rFonts w:asciiTheme="minorHAnsi" w:eastAsiaTheme="minorEastAsia" w:hAnsiTheme="minorHAnsi" w:cstheme="minorBidi"/>
+          <w:noProof/>
+          <w:sz w:val="22"/>
+          <w:szCs w:val="22"/>
+        </w:rPr>
+      </w:pPr>
+      <w:hyperlink w:anchor="_Toc316495106" w:history="1">
+        <w:r>
+          <w:rPr>
+            <w:rStyle w:val="Hyperlink"/>
+            <w:rFonts w:eastAsia="Arial"/>
+            <w:noProof/>
+          </w:rPr>
+          <w:t>3.3.1</w:t>
+        </w:r>
+        <w:r>
+          <w:rPr>
+            <w:rFonts w:asciiTheme="minorHAnsi" w:eastAsiaTheme="minorEastAsia" w:hAnsiTheme="minorHAnsi" w:cstheme="minorBidi"/>
+            <w:noProof/>
+            <w:sz w:val="22"/>
+            <w:szCs w:val="22"/>
+          </w:rPr>
+          <w:tab/>
+        </w:r>
+        <w:r>
+          <w:rPr>
+            <w:rStyle w:val="Hyperlink"/>
+            <w:rFonts w:eastAsia="Arial"/>
+            <w:noProof/>
+          </w:rPr>
+          <w:t>The CTC shall database the following:</w:t>
+        </w:r>
+        <w:r>
+          <w:rPr>
+            <w:noProof/>
+            <w:webHidden/>
+          </w:rPr>
+          <w:tab/>
+        </w:r>
+        <w:r>
+          <w:rPr>
+            <w:noProof/>
+            <w:webHidden/>
+          </w:rPr>
+          <w:fldChar w:fldCharType="begin"/>
+        </w:r>
+        <w:r>
+          <w:rPr>
+            <w:noProof/>
+            <w:webHidden/>
+          </w:rPr>
+          <w:instrText xml:space="preserve"> PAGEREF _Toc316495106 \h </w:instrText>
+        </w:r>
+        <w:r>
+          <w:rPr>
+            <w:noProof/>
+            <w:webHidden/>
+          </w:rPr>
+        </w:r>
+        <w:r>
+          <w:rPr>
+            <w:noProof/>
+            <w:webHidden/>
+          </w:rPr>
+          <w:fldChar w:fldCharType="separate"/>
+        </w:r>
+        <w:r>
+          <w:rPr>
+            <w:noProof/>
+            <w:webHidden/>
+          </w:rPr>
+          <w:t>9</w:t>
+        </w:r>
+        <w:r>
+          <w:rPr>
+            <w:noProof/>
+            <w:webHidden/>
+          </w:rPr>
+          <w:fldChar w:fldCharType="end"/>
+        </w:r>
+      </w:hyperlink>
+    </w:p>
+    <w:p>
+      <w:pPr>
+        <w:pStyle w:val="TOC3"/>
+        <w:tabs>
+          <w:tab w:val="left" w:pos="1100"/>
+          <w:tab w:val="right" w:leader="dot" w:pos="13948"/>
+        </w:tabs>
+        <w:rPr>
+          <w:rFonts w:asciiTheme="minorHAnsi" w:eastAsiaTheme="minorEastAsia" w:hAnsiTheme="minorHAnsi" w:cstheme="minorBidi"/>
+          <w:noProof/>
+          <w:sz w:val="22"/>
+          <w:szCs w:val="22"/>
+        </w:rPr>
+      </w:pPr>
+      <w:hyperlink w:anchor="_Toc316495107" w:history="1">
+        <w:r>
+          <w:rPr>
+            <w:rStyle w:val="Hyperlink"/>
+            <w:rFonts w:eastAsia="Arial"/>
+            <w:noProof/>
+          </w:rPr>
+          <w:t>3.3.2</w:t>
+        </w:r>
+        <w:r>
+          <w:rPr>
+            <w:rFonts w:asciiTheme="minorHAnsi" w:eastAsiaTheme="minorEastAsia" w:hAnsiTheme="minorHAnsi" w:cstheme="minorBidi"/>
+            <w:noProof/>
+            <w:sz w:val="22"/>
+            <w:szCs w:val="22"/>
+          </w:rPr>
+          <w:tab/>
+        </w:r>
+        <w:r>
+          <w:rPr>
+            <w:rStyle w:val="Hyperlink"/>
+            <w:rFonts w:eastAsia="Arial"/>
+            <w:noProof/>
+          </w:rPr>
+          <w:t>The track shall database the following:</w:t>
+        </w:r>
+        <w:r>
+          <w:rPr>
+            <w:noProof/>
+            <w:webHidden/>
+          </w:rPr>
+          <w:tab/>
+        </w:r>
+        <w:r>
+          <w:rPr>
+            <w:noProof/>
+            <w:webHidden/>
+          </w:rPr>
+          <w:fldChar w:fldCharType="begin"/>
+        </w:r>
+        <w:r>
+          <w:rPr>
+            <w:noProof/>
+            <w:webHidden/>
+          </w:rPr>
+          <w:instrText xml:space="preserve"> PAGEREF _Toc316495107 \h </w:instrText>
+        </w:r>
+        <w:r>
+          <w:rPr>
+            <w:noProof/>
+            <w:webHidden/>
+          </w:rPr>
+        </w:r>
+        <w:r>
+          <w:rPr>
+            <w:noProof/>
+            <w:webHidden/>
+          </w:rPr>
+          <w:fldChar w:fldCharType="separate"/>
+        </w:r>
+        <w:r>
+          <w:rPr>
+            <w:noProof/>
+            <w:webHidden/>
+          </w:rPr>
+          <w:t>9</w:t>
         </w:r>
         <w:r>
           <w:rPr>
@@ -2189,14 +3459,14 @@
           <w:szCs w:val="22"/>
         </w:rPr>
       </w:pPr>
-      <w:hyperlink w:anchor="_Toc316491874" w:history="1">
+      <w:hyperlink w:anchor="_Toc316495108" w:history="1">
         <w:r>
           <w:rPr>
             <w:rStyle w:val="Hyperlink"/>
             <w:rFonts w:eastAsia="Arial"/>
             <w:noProof/>
           </w:rPr>
-          <w:t>3</w:t>
+          <w:t>4</w:t>
         </w:r>
         <w:r>
           <w:rPr>
@@ -2213,7 +3483,7 @@
             <w:rFonts w:eastAsia="Arial"/>
             <w:noProof/>
           </w:rPr>
-          <w:t>Specific Requirements</w:t>
+          <w:t>Additional Materials</w:t>
         </w:r>
         <w:r>
           <w:rPr>
@@ -2234,1537 +3504,7 @@
             <w:noProof/>
             <w:webHidden/>
           </w:rPr>
-          <w:instrText xml:space="preserve"> PAGEREF _Toc316491874 \h </w:instrText>
-        </w:r>
-        <w:r>
-          <w:rPr>
-            <w:noProof/>
-            <w:webHidden/>
-          </w:rPr>
-        </w:r>
-        <w:r>
-          <w:rPr>
-            <w:noProof/>
-            <w:webHidden/>
-          </w:rPr>
-          <w:fldChar w:fldCharType="separate"/>
-        </w:r>
-        <w:r>
-          <w:rPr>
-            <w:noProof/>
-            <w:webHidden/>
-          </w:rPr>
-          <w:t>5</w:t>
-        </w:r>
-        <w:r>
-          <w:rPr>
-            <w:noProof/>
-            <w:webHidden/>
-          </w:rPr>
-          <w:fldChar w:fldCharType="end"/>
-        </w:r>
-      </w:hyperlink>
-    </w:p>
-    <w:p>
-      <w:pPr>
-        <w:pStyle w:val="TOC2"/>
-        <w:tabs>
-          <w:tab w:val="left" w:pos="880"/>
-          <w:tab w:val="right" w:leader="dot" w:pos="13948"/>
-        </w:tabs>
-        <w:rPr>
-          <w:rFonts w:asciiTheme="minorHAnsi" w:eastAsiaTheme="minorEastAsia" w:hAnsiTheme="minorHAnsi" w:cstheme="minorBidi"/>
-          <w:noProof/>
-          <w:sz w:val="22"/>
-          <w:szCs w:val="22"/>
-        </w:rPr>
-      </w:pPr>
-      <w:hyperlink w:anchor="_Toc316491875" w:history="1">
-        <w:r>
-          <w:rPr>
-            <w:rStyle w:val="Hyperlink"/>
-            <w:rFonts w:eastAsia="Arial"/>
-            <w:noProof/>
-          </w:rPr>
-          <w:t>3.1</w:t>
-        </w:r>
-        <w:r>
-          <w:rPr>
-            <w:rFonts w:asciiTheme="minorHAnsi" w:eastAsiaTheme="minorEastAsia" w:hAnsiTheme="minorHAnsi" w:cstheme="minorBidi"/>
-            <w:noProof/>
-            <w:sz w:val="22"/>
-            <w:szCs w:val="22"/>
-          </w:rPr>
-          <w:tab/>
-        </w:r>
-        <w:r>
-          <w:rPr>
-            <w:rStyle w:val="Hyperlink"/>
-            <w:rFonts w:eastAsia="Arial"/>
-            <w:noProof/>
-          </w:rPr>
-          <w:t>External Interface Requirements</w:t>
-        </w:r>
-        <w:r>
-          <w:rPr>
-            <w:noProof/>
-            <w:webHidden/>
-          </w:rPr>
-          <w:tab/>
-        </w:r>
-        <w:r>
-          <w:rPr>
-            <w:noProof/>
-            <w:webHidden/>
-          </w:rPr>
-          <w:fldChar w:fldCharType="begin"/>
-        </w:r>
-        <w:r>
-          <w:rPr>
-            <w:noProof/>
-            <w:webHidden/>
-          </w:rPr>
-          <w:instrText xml:space="preserve"> PAGEREF _Toc316491875 \h </w:instrText>
-        </w:r>
-        <w:r>
-          <w:rPr>
-            <w:noProof/>
-            <w:webHidden/>
-          </w:rPr>
-        </w:r>
-        <w:r>
-          <w:rPr>
-            <w:noProof/>
-            <w:webHidden/>
-          </w:rPr>
-          <w:fldChar w:fldCharType="separate"/>
-        </w:r>
-        <w:r>
-          <w:rPr>
-            <w:noProof/>
-            <w:webHidden/>
-          </w:rPr>
-          <w:t>5</w:t>
-        </w:r>
-        <w:r>
-          <w:rPr>
-            <w:noProof/>
-            <w:webHidden/>
-          </w:rPr>
-          <w:fldChar w:fldCharType="end"/>
-        </w:r>
-      </w:hyperlink>
-    </w:p>
-    <w:p>
-      <w:pPr>
-        <w:pStyle w:val="TOC3"/>
-        <w:tabs>
-          <w:tab w:val="left" w:pos="1100"/>
-          <w:tab w:val="right" w:leader="dot" w:pos="13948"/>
-        </w:tabs>
-        <w:rPr>
-          <w:rFonts w:asciiTheme="minorHAnsi" w:eastAsiaTheme="minorEastAsia" w:hAnsiTheme="minorHAnsi" w:cstheme="minorBidi"/>
-          <w:noProof/>
-          <w:sz w:val="22"/>
-          <w:szCs w:val="22"/>
-        </w:rPr>
-      </w:pPr>
-      <w:hyperlink w:anchor="_Toc316491876" w:history="1">
-        <w:r>
-          <w:rPr>
-            <w:rStyle w:val="Hyperlink"/>
-            <w:rFonts w:eastAsia="Arial"/>
-            <w:noProof/>
-          </w:rPr>
-          <w:t>3.1.1</w:t>
-        </w:r>
-        <w:r>
-          <w:rPr>
-            <w:rFonts w:asciiTheme="minorHAnsi" w:eastAsiaTheme="minorEastAsia" w:hAnsiTheme="minorHAnsi" w:cstheme="minorBidi"/>
-            <w:noProof/>
-            <w:sz w:val="22"/>
-            <w:szCs w:val="22"/>
-          </w:rPr>
-          <w:tab/>
-        </w:r>
-        <w:r>
-          <w:rPr>
-            <w:rStyle w:val="Hyperlink"/>
-            <w:rFonts w:eastAsia="Arial"/>
-            <w:noProof/>
-          </w:rPr>
-          <w:t>User Interfaces</w:t>
-        </w:r>
-        <w:r>
-          <w:rPr>
-            <w:noProof/>
-            <w:webHidden/>
-          </w:rPr>
-          <w:tab/>
-        </w:r>
-        <w:r>
-          <w:rPr>
-            <w:noProof/>
-            <w:webHidden/>
-          </w:rPr>
-          <w:fldChar w:fldCharType="begin"/>
-        </w:r>
-        <w:r>
-          <w:rPr>
-            <w:noProof/>
-            <w:webHidden/>
-          </w:rPr>
-          <w:instrText xml:space="preserve"> PAGEREF _Toc316491876 \h </w:instrText>
-        </w:r>
-        <w:r>
-          <w:rPr>
-            <w:noProof/>
-            <w:webHidden/>
-          </w:rPr>
-        </w:r>
-        <w:r>
-          <w:rPr>
-            <w:noProof/>
-            <w:webHidden/>
-          </w:rPr>
-          <w:fldChar w:fldCharType="separate"/>
-        </w:r>
-        <w:r>
-          <w:rPr>
-            <w:noProof/>
-            <w:webHidden/>
-          </w:rPr>
-          <w:t>5</w:t>
-        </w:r>
-        <w:r>
-          <w:rPr>
-            <w:noProof/>
-            <w:webHidden/>
-          </w:rPr>
-          <w:fldChar w:fldCharType="end"/>
-        </w:r>
-      </w:hyperlink>
-    </w:p>
-    <w:p>
-      <w:pPr>
-        <w:pStyle w:val="TOC3"/>
-        <w:tabs>
-          <w:tab w:val="left" w:pos="1100"/>
-          <w:tab w:val="right" w:leader="dot" w:pos="13948"/>
-        </w:tabs>
-        <w:rPr>
-          <w:rFonts w:asciiTheme="minorHAnsi" w:eastAsiaTheme="minorEastAsia" w:hAnsiTheme="minorHAnsi" w:cstheme="minorBidi"/>
-          <w:noProof/>
-          <w:sz w:val="22"/>
-          <w:szCs w:val="22"/>
-        </w:rPr>
-      </w:pPr>
-      <w:hyperlink w:anchor="_Toc316491877" w:history="1">
-        <w:r>
-          <w:rPr>
-            <w:rStyle w:val="Hyperlink"/>
-            <w:rFonts w:eastAsia="Arial"/>
-            <w:noProof/>
-          </w:rPr>
-          <w:t>3.1.2</w:t>
-        </w:r>
-        <w:r>
-          <w:rPr>
-            <w:rFonts w:asciiTheme="minorHAnsi" w:eastAsiaTheme="minorEastAsia" w:hAnsiTheme="minorHAnsi" w:cstheme="minorBidi"/>
-            <w:noProof/>
-            <w:sz w:val="22"/>
-            <w:szCs w:val="22"/>
-          </w:rPr>
-          <w:tab/>
-        </w:r>
-        <w:r>
-          <w:rPr>
-            <w:rStyle w:val="Hyperlink"/>
-            <w:rFonts w:eastAsia="Arial"/>
-            <w:noProof/>
-          </w:rPr>
-          <w:t>Software Interfaces</w:t>
-        </w:r>
-        <w:r>
-          <w:rPr>
-            <w:noProof/>
-            <w:webHidden/>
-          </w:rPr>
-          <w:tab/>
-        </w:r>
-        <w:r>
-          <w:rPr>
-            <w:noProof/>
-            <w:webHidden/>
-          </w:rPr>
-          <w:fldChar w:fldCharType="begin"/>
-        </w:r>
-        <w:r>
-          <w:rPr>
-            <w:noProof/>
-            <w:webHidden/>
-          </w:rPr>
-          <w:instrText xml:space="preserve"> PAGEREF _Toc316491877 \h </w:instrText>
-        </w:r>
-        <w:r>
-          <w:rPr>
-            <w:noProof/>
-            <w:webHidden/>
-          </w:rPr>
-        </w:r>
-        <w:r>
-          <w:rPr>
-            <w:noProof/>
-            <w:webHidden/>
-          </w:rPr>
-          <w:fldChar w:fldCharType="separate"/>
-        </w:r>
-        <w:r>
-          <w:rPr>
-            <w:noProof/>
-            <w:webHidden/>
-          </w:rPr>
-          <w:t>5</w:t>
-        </w:r>
-        <w:r>
-          <w:rPr>
-            <w:noProof/>
-            <w:webHidden/>
-          </w:rPr>
-          <w:fldChar w:fldCharType="end"/>
-        </w:r>
-      </w:hyperlink>
-    </w:p>
-    <w:p>
-      <w:pPr>
-        <w:pStyle w:val="TOC3"/>
-        <w:tabs>
-          <w:tab w:val="left" w:pos="1100"/>
-          <w:tab w:val="right" w:leader="dot" w:pos="13948"/>
-        </w:tabs>
-        <w:rPr>
-          <w:rFonts w:asciiTheme="minorHAnsi" w:eastAsiaTheme="minorEastAsia" w:hAnsiTheme="minorHAnsi" w:cstheme="minorBidi"/>
-          <w:noProof/>
-          <w:sz w:val="22"/>
-          <w:szCs w:val="22"/>
-        </w:rPr>
-      </w:pPr>
-      <w:hyperlink w:anchor="_Toc316491878" w:history="1">
-        <w:r>
-          <w:rPr>
-            <w:rStyle w:val="Hyperlink"/>
-            <w:rFonts w:eastAsia="Arial"/>
-            <w:noProof/>
-          </w:rPr>
-          <w:t>3.1.3</w:t>
-        </w:r>
-        <w:r>
-          <w:rPr>
-            <w:rFonts w:asciiTheme="minorHAnsi" w:eastAsiaTheme="minorEastAsia" w:hAnsiTheme="minorHAnsi" w:cstheme="minorBidi"/>
-            <w:noProof/>
-            <w:sz w:val="22"/>
-            <w:szCs w:val="22"/>
-          </w:rPr>
-          <w:tab/>
-        </w:r>
-        <w:r>
-          <w:rPr>
-            <w:rStyle w:val="Hyperlink"/>
-            <w:rFonts w:eastAsia="Arial"/>
-            <w:noProof/>
-          </w:rPr>
-          <w:t>Communications Protocols</w:t>
-        </w:r>
-        <w:r>
-          <w:rPr>
-            <w:noProof/>
-            <w:webHidden/>
-          </w:rPr>
-          <w:tab/>
-        </w:r>
-        <w:r>
-          <w:rPr>
-            <w:noProof/>
-            <w:webHidden/>
-          </w:rPr>
-          <w:fldChar w:fldCharType="begin"/>
-        </w:r>
-        <w:r>
-          <w:rPr>
-            <w:noProof/>
-            <w:webHidden/>
-          </w:rPr>
-          <w:instrText xml:space="preserve"> PAGEREF _Toc316491878 \h </w:instrText>
-        </w:r>
-        <w:r>
-          <w:rPr>
-            <w:noProof/>
-            <w:webHidden/>
-          </w:rPr>
-        </w:r>
-        <w:r>
-          <w:rPr>
-            <w:noProof/>
-            <w:webHidden/>
-          </w:rPr>
-          <w:fldChar w:fldCharType="separate"/>
-        </w:r>
-        <w:r>
-          <w:rPr>
-            <w:noProof/>
-            <w:webHidden/>
-          </w:rPr>
-          <w:t>7</w:t>
-        </w:r>
-        <w:r>
-          <w:rPr>
-            <w:noProof/>
-            <w:webHidden/>
-          </w:rPr>
-          <w:fldChar w:fldCharType="end"/>
-        </w:r>
-      </w:hyperlink>
-    </w:p>
-    <w:p>
-      <w:pPr>
-        <w:pStyle w:val="TOC3"/>
-        <w:tabs>
-          <w:tab w:val="left" w:pos="1100"/>
-          <w:tab w:val="right" w:leader="dot" w:pos="13948"/>
-        </w:tabs>
-        <w:rPr>
-          <w:rFonts w:asciiTheme="minorHAnsi" w:eastAsiaTheme="minorEastAsia" w:hAnsiTheme="minorHAnsi" w:cstheme="minorBidi"/>
-          <w:noProof/>
-          <w:sz w:val="22"/>
-          <w:szCs w:val="22"/>
-        </w:rPr>
-      </w:pPr>
-      <w:hyperlink w:anchor="_Toc316491879" w:history="1">
-        <w:r>
-          <w:rPr>
-            <w:rStyle w:val="Hyperlink"/>
-            <w:rFonts w:eastAsia="Arial"/>
-            <w:noProof/>
-          </w:rPr>
-          <w:t>3.1.4</w:t>
-        </w:r>
-        <w:r>
-          <w:rPr>
-            <w:rFonts w:asciiTheme="minorHAnsi" w:eastAsiaTheme="minorEastAsia" w:hAnsiTheme="minorHAnsi" w:cstheme="minorBidi"/>
-            <w:noProof/>
-            <w:sz w:val="22"/>
-            <w:szCs w:val="22"/>
-          </w:rPr>
-          <w:tab/>
-        </w:r>
-        <w:r>
-          <w:rPr>
-            <w:rStyle w:val="Hyperlink"/>
-            <w:rFonts w:eastAsia="Arial"/>
-            <w:noProof/>
-          </w:rPr>
-          <w:t>Memory Constraints</w:t>
-        </w:r>
-        <w:r>
-          <w:rPr>
-            <w:noProof/>
-            <w:webHidden/>
-          </w:rPr>
-          <w:tab/>
-        </w:r>
-        <w:r>
-          <w:rPr>
-            <w:noProof/>
-            <w:webHidden/>
-          </w:rPr>
-          <w:fldChar w:fldCharType="begin"/>
-        </w:r>
-        <w:r>
-          <w:rPr>
-            <w:noProof/>
-            <w:webHidden/>
-          </w:rPr>
-          <w:instrText xml:space="preserve"> PAGEREF _Toc316491879 \h </w:instrText>
-        </w:r>
-        <w:r>
-          <w:rPr>
-            <w:noProof/>
-            <w:webHidden/>
-          </w:rPr>
-        </w:r>
-        <w:r>
-          <w:rPr>
-            <w:noProof/>
-            <w:webHidden/>
-          </w:rPr>
-          <w:fldChar w:fldCharType="separate"/>
-        </w:r>
-        <w:r>
-          <w:rPr>
-            <w:noProof/>
-            <w:webHidden/>
-          </w:rPr>
-          <w:t>7</w:t>
-        </w:r>
-        <w:r>
-          <w:rPr>
-            <w:noProof/>
-            <w:webHidden/>
-          </w:rPr>
-          <w:fldChar w:fldCharType="end"/>
-        </w:r>
-      </w:hyperlink>
-    </w:p>
-    <w:p>
-      <w:pPr>
-        <w:pStyle w:val="TOC3"/>
-        <w:tabs>
-          <w:tab w:val="left" w:pos="1100"/>
-          <w:tab w:val="right" w:leader="dot" w:pos="13948"/>
-        </w:tabs>
-        <w:rPr>
-          <w:rFonts w:asciiTheme="minorHAnsi" w:eastAsiaTheme="minorEastAsia" w:hAnsiTheme="minorHAnsi" w:cstheme="minorBidi"/>
-          <w:noProof/>
-          <w:sz w:val="22"/>
-          <w:szCs w:val="22"/>
-        </w:rPr>
-      </w:pPr>
-      <w:hyperlink w:anchor="_Toc316491880" w:history="1">
-        <w:r>
-          <w:rPr>
-            <w:rStyle w:val="Hyperlink"/>
-            <w:rFonts w:eastAsia="Arial"/>
-            <w:noProof/>
-          </w:rPr>
-          <w:t>3.1.5</w:t>
-        </w:r>
-        <w:r>
-          <w:rPr>
-            <w:rFonts w:asciiTheme="minorHAnsi" w:eastAsiaTheme="minorEastAsia" w:hAnsiTheme="minorHAnsi" w:cstheme="minorBidi"/>
-            <w:noProof/>
-            <w:sz w:val="22"/>
-            <w:szCs w:val="22"/>
-          </w:rPr>
-          <w:tab/>
-        </w:r>
-        <w:r>
-          <w:rPr>
-            <w:rStyle w:val="Hyperlink"/>
-            <w:rFonts w:eastAsia="Arial"/>
-            <w:noProof/>
-          </w:rPr>
-          <w:t>Operation</w:t>
-        </w:r>
-        <w:r>
-          <w:rPr>
-            <w:noProof/>
-            <w:webHidden/>
-          </w:rPr>
-          <w:tab/>
-        </w:r>
-        <w:r>
-          <w:rPr>
-            <w:noProof/>
-            <w:webHidden/>
-          </w:rPr>
-          <w:fldChar w:fldCharType="begin"/>
-        </w:r>
-        <w:r>
-          <w:rPr>
-            <w:noProof/>
-            <w:webHidden/>
-          </w:rPr>
-          <w:instrText xml:space="preserve"> PAGEREF _Toc316491880 \h </w:instrText>
-        </w:r>
-        <w:r>
-          <w:rPr>
-            <w:noProof/>
-            <w:webHidden/>
-          </w:rPr>
-        </w:r>
-        <w:r>
-          <w:rPr>
-            <w:noProof/>
-            <w:webHidden/>
-          </w:rPr>
-          <w:fldChar w:fldCharType="separate"/>
-        </w:r>
-        <w:r>
-          <w:rPr>
-            <w:noProof/>
-            <w:webHidden/>
-          </w:rPr>
-          <w:t>7</w:t>
-        </w:r>
-        <w:r>
-          <w:rPr>
-            <w:noProof/>
-            <w:webHidden/>
-          </w:rPr>
-          <w:fldChar w:fldCharType="end"/>
-        </w:r>
-      </w:hyperlink>
-    </w:p>
-    <w:p>
-      <w:pPr>
-        <w:pStyle w:val="TOC3"/>
-        <w:tabs>
-          <w:tab w:val="left" w:pos="1100"/>
-          <w:tab w:val="right" w:leader="dot" w:pos="13948"/>
-        </w:tabs>
-        <w:rPr>
-          <w:rFonts w:asciiTheme="minorHAnsi" w:eastAsiaTheme="minorEastAsia" w:hAnsiTheme="minorHAnsi" w:cstheme="minorBidi"/>
-          <w:noProof/>
-          <w:sz w:val="22"/>
-          <w:szCs w:val="22"/>
-        </w:rPr>
-      </w:pPr>
-      <w:hyperlink w:anchor="_Toc316491881" w:history="1">
-        <w:r>
-          <w:rPr>
-            <w:rStyle w:val="Hyperlink"/>
-            <w:rFonts w:eastAsia="Arial"/>
-            <w:noProof/>
-          </w:rPr>
-          <w:t>3.1.6</w:t>
-        </w:r>
-        <w:r>
-          <w:rPr>
-            <w:rFonts w:asciiTheme="minorHAnsi" w:eastAsiaTheme="minorEastAsia" w:hAnsiTheme="minorHAnsi" w:cstheme="minorBidi"/>
-            <w:noProof/>
-            <w:sz w:val="22"/>
-            <w:szCs w:val="22"/>
-          </w:rPr>
-          <w:tab/>
-        </w:r>
-        <w:r>
-          <w:rPr>
-            <w:rStyle w:val="Hyperlink"/>
-            <w:rFonts w:eastAsia="Arial"/>
-            <w:noProof/>
-          </w:rPr>
-          <w:t>Product function</w:t>
-        </w:r>
-        <w:r>
-          <w:rPr>
-            <w:noProof/>
-            <w:webHidden/>
-          </w:rPr>
-          <w:tab/>
-        </w:r>
-        <w:r>
-          <w:rPr>
-            <w:noProof/>
-            <w:webHidden/>
-          </w:rPr>
-          <w:fldChar w:fldCharType="begin"/>
-        </w:r>
-        <w:r>
-          <w:rPr>
-            <w:noProof/>
-            <w:webHidden/>
-          </w:rPr>
-          <w:instrText xml:space="preserve"> PAGEREF _Toc316491881 \h </w:instrText>
-        </w:r>
-        <w:r>
-          <w:rPr>
-            <w:noProof/>
-            <w:webHidden/>
-          </w:rPr>
-        </w:r>
-        <w:r>
-          <w:rPr>
-            <w:noProof/>
-            <w:webHidden/>
-          </w:rPr>
-          <w:fldChar w:fldCharType="separate"/>
-        </w:r>
-        <w:r>
-          <w:rPr>
-            <w:noProof/>
-            <w:webHidden/>
-          </w:rPr>
-          <w:t>7</w:t>
-        </w:r>
-        <w:r>
-          <w:rPr>
-            <w:noProof/>
-            <w:webHidden/>
-          </w:rPr>
-          <w:fldChar w:fldCharType="end"/>
-        </w:r>
-      </w:hyperlink>
-    </w:p>
-    <w:p>
-      <w:pPr>
-        <w:pStyle w:val="TOC2"/>
-        <w:tabs>
-          <w:tab w:val="left" w:pos="880"/>
-          <w:tab w:val="right" w:leader="dot" w:pos="13948"/>
-        </w:tabs>
-        <w:rPr>
-          <w:rFonts w:asciiTheme="minorHAnsi" w:eastAsiaTheme="minorEastAsia" w:hAnsiTheme="minorHAnsi" w:cstheme="minorBidi"/>
-          <w:noProof/>
-          <w:sz w:val="22"/>
-          <w:szCs w:val="22"/>
-        </w:rPr>
-      </w:pPr>
-      <w:hyperlink w:anchor="_Toc316491882" w:history="1">
-        <w:r>
-          <w:rPr>
-            <w:rStyle w:val="Hyperlink"/>
-            <w:rFonts w:eastAsia="Arial"/>
-            <w:noProof/>
-          </w:rPr>
-          <w:t>3.2</w:t>
-        </w:r>
-        <w:r>
-          <w:rPr>
-            <w:rFonts w:asciiTheme="minorHAnsi" w:eastAsiaTheme="minorEastAsia" w:hAnsiTheme="minorHAnsi" w:cstheme="minorBidi"/>
-            <w:noProof/>
-            <w:sz w:val="22"/>
-            <w:szCs w:val="22"/>
-          </w:rPr>
-          <w:tab/>
-        </w:r>
-        <w:r>
-          <w:rPr>
-            <w:rStyle w:val="Hyperlink"/>
-            <w:rFonts w:eastAsia="Arial"/>
-            <w:noProof/>
-          </w:rPr>
-          <w:t>Software System Attributes</w:t>
-        </w:r>
-        <w:r>
-          <w:rPr>
-            <w:noProof/>
-            <w:webHidden/>
-          </w:rPr>
-          <w:tab/>
-        </w:r>
-        <w:r>
-          <w:rPr>
-            <w:noProof/>
-            <w:webHidden/>
-          </w:rPr>
-          <w:fldChar w:fldCharType="begin"/>
-        </w:r>
-        <w:r>
-          <w:rPr>
-            <w:noProof/>
-            <w:webHidden/>
-          </w:rPr>
-          <w:instrText xml:space="preserve"> PAGEREF _Toc316491882 \h </w:instrText>
-        </w:r>
-        <w:r>
-          <w:rPr>
-            <w:noProof/>
-            <w:webHidden/>
-          </w:rPr>
-        </w:r>
-        <w:r>
-          <w:rPr>
-            <w:noProof/>
-            <w:webHidden/>
-          </w:rPr>
-          <w:fldChar w:fldCharType="separate"/>
-        </w:r>
-        <w:r>
-          <w:rPr>
-            <w:noProof/>
-            <w:webHidden/>
-          </w:rPr>
-          <w:t>9</w:t>
-        </w:r>
-        <w:r>
-          <w:rPr>
-            <w:noProof/>
-            <w:webHidden/>
-          </w:rPr>
-          <w:fldChar w:fldCharType="end"/>
-        </w:r>
-      </w:hyperlink>
-    </w:p>
-    <w:p>
-      <w:pPr>
-        <w:pStyle w:val="TOC3"/>
-        <w:tabs>
-          <w:tab w:val="left" w:pos="1100"/>
-          <w:tab w:val="right" w:leader="dot" w:pos="13948"/>
-        </w:tabs>
-        <w:rPr>
-          <w:rFonts w:asciiTheme="minorHAnsi" w:eastAsiaTheme="minorEastAsia" w:hAnsiTheme="minorHAnsi" w:cstheme="minorBidi"/>
-          <w:noProof/>
-          <w:sz w:val="22"/>
-          <w:szCs w:val="22"/>
-        </w:rPr>
-      </w:pPr>
-      <w:hyperlink w:anchor="_Toc316491883" w:history="1">
-        <w:r>
-          <w:rPr>
-            <w:rStyle w:val="Hyperlink"/>
-            <w:rFonts w:eastAsia="Arial"/>
-            <w:noProof/>
-          </w:rPr>
-          <w:t>3.2.1</w:t>
-        </w:r>
-        <w:r>
-          <w:rPr>
-            <w:rFonts w:asciiTheme="minorHAnsi" w:eastAsiaTheme="minorEastAsia" w:hAnsiTheme="minorHAnsi" w:cstheme="minorBidi"/>
-            <w:noProof/>
-            <w:sz w:val="22"/>
-            <w:szCs w:val="22"/>
-          </w:rPr>
-          <w:tab/>
-        </w:r>
-        <w:r>
-          <w:rPr>
-            <w:rStyle w:val="Hyperlink"/>
-            <w:rFonts w:eastAsia="Arial"/>
-            <w:noProof/>
-          </w:rPr>
-          <w:t>Reliability</w:t>
-        </w:r>
-        <w:r>
-          <w:rPr>
-            <w:noProof/>
-            <w:webHidden/>
-          </w:rPr>
-          <w:tab/>
-        </w:r>
-        <w:r>
-          <w:rPr>
-            <w:noProof/>
-            <w:webHidden/>
-          </w:rPr>
-          <w:fldChar w:fldCharType="begin"/>
-        </w:r>
-        <w:r>
-          <w:rPr>
-            <w:noProof/>
-            <w:webHidden/>
-          </w:rPr>
-          <w:instrText xml:space="preserve"> PAGEREF _Toc316491883 \h </w:instrText>
-        </w:r>
-        <w:r>
-          <w:rPr>
-            <w:noProof/>
-            <w:webHidden/>
-          </w:rPr>
-        </w:r>
-        <w:r>
-          <w:rPr>
-            <w:noProof/>
-            <w:webHidden/>
-          </w:rPr>
-          <w:fldChar w:fldCharType="separate"/>
-        </w:r>
-        <w:r>
-          <w:rPr>
-            <w:noProof/>
-            <w:webHidden/>
-          </w:rPr>
-          <w:t>9</w:t>
-        </w:r>
-        <w:r>
-          <w:rPr>
-            <w:noProof/>
-            <w:webHidden/>
-          </w:rPr>
-          <w:fldChar w:fldCharType="end"/>
-        </w:r>
-      </w:hyperlink>
-    </w:p>
-    <w:p>
-      <w:pPr>
-        <w:pStyle w:val="TOC3"/>
-        <w:tabs>
-          <w:tab w:val="left" w:pos="1100"/>
-          <w:tab w:val="right" w:leader="dot" w:pos="13948"/>
-        </w:tabs>
-        <w:rPr>
-          <w:rFonts w:asciiTheme="minorHAnsi" w:eastAsiaTheme="minorEastAsia" w:hAnsiTheme="minorHAnsi" w:cstheme="minorBidi"/>
-          <w:noProof/>
-          <w:sz w:val="22"/>
-          <w:szCs w:val="22"/>
-        </w:rPr>
-      </w:pPr>
-      <w:hyperlink w:anchor="_Toc316491884" w:history="1">
-        <w:r>
-          <w:rPr>
-            <w:rStyle w:val="Hyperlink"/>
-            <w:rFonts w:eastAsia="Arial"/>
-            <w:noProof/>
-          </w:rPr>
-          <w:t>3.2.2</w:t>
-        </w:r>
-        <w:r>
-          <w:rPr>
-            <w:rFonts w:asciiTheme="minorHAnsi" w:eastAsiaTheme="minorEastAsia" w:hAnsiTheme="minorHAnsi" w:cstheme="minorBidi"/>
-            <w:noProof/>
-            <w:sz w:val="22"/>
-            <w:szCs w:val="22"/>
-          </w:rPr>
-          <w:tab/>
-        </w:r>
-        <w:r>
-          <w:rPr>
-            <w:rStyle w:val="Hyperlink"/>
-            <w:rFonts w:eastAsia="Arial"/>
-            <w:noProof/>
-          </w:rPr>
-          <w:t>Availability</w:t>
-        </w:r>
-        <w:r>
-          <w:rPr>
-            <w:noProof/>
-            <w:webHidden/>
-          </w:rPr>
-          <w:tab/>
-        </w:r>
-        <w:r>
-          <w:rPr>
-            <w:noProof/>
-            <w:webHidden/>
-          </w:rPr>
-          <w:fldChar w:fldCharType="begin"/>
-        </w:r>
-        <w:r>
-          <w:rPr>
-            <w:noProof/>
-            <w:webHidden/>
-          </w:rPr>
-          <w:instrText xml:space="preserve"> PAGEREF _Toc316491884 \h </w:instrText>
-        </w:r>
-        <w:r>
-          <w:rPr>
-            <w:noProof/>
-            <w:webHidden/>
-          </w:rPr>
-        </w:r>
-        <w:r>
-          <w:rPr>
-            <w:noProof/>
-            <w:webHidden/>
-          </w:rPr>
-          <w:fldChar w:fldCharType="separate"/>
-        </w:r>
-        <w:r>
-          <w:rPr>
-            <w:noProof/>
-            <w:webHidden/>
-          </w:rPr>
-          <w:t>9</w:t>
-        </w:r>
-        <w:r>
-          <w:rPr>
-            <w:noProof/>
-            <w:webHidden/>
-          </w:rPr>
-          <w:fldChar w:fldCharType="end"/>
-        </w:r>
-      </w:hyperlink>
-    </w:p>
-    <w:p>
-      <w:pPr>
-        <w:pStyle w:val="TOC3"/>
-        <w:tabs>
-          <w:tab w:val="left" w:pos="1100"/>
-          <w:tab w:val="right" w:leader="dot" w:pos="13948"/>
-        </w:tabs>
-        <w:rPr>
-          <w:rFonts w:asciiTheme="minorHAnsi" w:eastAsiaTheme="minorEastAsia" w:hAnsiTheme="minorHAnsi" w:cstheme="minorBidi"/>
-          <w:noProof/>
-          <w:sz w:val="22"/>
-          <w:szCs w:val="22"/>
-        </w:rPr>
-      </w:pPr>
-      <w:hyperlink w:anchor="_Toc316491885" w:history="1">
-        <w:r>
-          <w:rPr>
-            <w:rStyle w:val="Hyperlink"/>
-            <w:rFonts w:eastAsia="Arial"/>
-            <w:noProof/>
-          </w:rPr>
-          <w:t>3.2.3</w:t>
-        </w:r>
-        <w:r>
-          <w:rPr>
-            <w:rFonts w:asciiTheme="minorHAnsi" w:eastAsiaTheme="minorEastAsia" w:hAnsiTheme="minorHAnsi" w:cstheme="minorBidi"/>
-            <w:noProof/>
-            <w:sz w:val="22"/>
-            <w:szCs w:val="22"/>
-          </w:rPr>
-          <w:tab/>
-        </w:r>
-        <w:r>
-          <w:rPr>
-            <w:rStyle w:val="Hyperlink"/>
-            <w:rFonts w:eastAsia="Arial"/>
-            <w:noProof/>
-          </w:rPr>
-          <w:t>Security</w:t>
-        </w:r>
-        <w:r>
-          <w:rPr>
-            <w:noProof/>
-            <w:webHidden/>
-          </w:rPr>
-          <w:tab/>
-        </w:r>
-        <w:r>
-          <w:rPr>
-            <w:noProof/>
-            <w:webHidden/>
-          </w:rPr>
-          <w:fldChar w:fldCharType="begin"/>
-        </w:r>
-        <w:r>
-          <w:rPr>
-            <w:noProof/>
-            <w:webHidden/>
-          </w:rPr>
-          <w:instrText xml:space="preserve"> PAGEREF _Toc316491885 \h </w:instrText>
-        </w:r>
-        <w:r>
-          <w:rPr>
-            <w:noProof/>
-            <w:webHidden/>
-          </w:rPr>
-        </w:r>
-        <w:r>
-          <w:rPr>
-            <w:noProof/>
-            <w:webHidden/>
-          </w:rPr>
-          <w:fldChar w:fldCharType="separate"/>
-        </w:r>
-        <w:r>
-          <w:rPr>
-            <w:noProof/>
-            <w:webHidden/>
-          </w:rPr>
-          <w:t>9</w:t>
-        </w:r>
-        <w:r>
-          <w:rPr>
-            <w:noProof/>
-            <w:webHidden/>
-          </w:rPr>
-          <w:fldChar w:fldCharType="end"/>
-        </w:r>
-      </w:hyperlink>
-    </w:p>
-    <w:p>
-      <w:pPr>
-        <w:pStyle w:val="TOC3"/>
-        <w:tabs>
-          <w:tab w:val="left" w:pos="1100"/>
-          <w:tab w:val="right" w:leader="dot" w:pos="13948"/>
-        </w:tabs>
-        <w:rPr>
-          <w:rFonts w:asciiTheme="minorHAnsi" w:eastAsiaTheme="minorEastAsia" w:hAnsiTheme="minorHAnsi" w:cstheme="minorBidi"/>
-          <w:noProof/>
-          <w:sz w:val="22"/>
-          <w:szCs w:val="22"/>
-        </w:rPr>
-      </w:pPr>
-      <w:hyperlink w:anchor="_Toc316491886" w:history="1">
-        <w:r>
-          <w:rPr>
-            <w:rStyle w:val="Hyperlink"/>
-            <w:rFonts w:eastAsia="Arial"/>
-            <w:noProof/>
-          </w:rPr>
-          <w:t>3.2.4</w:t>
-        </w:r>
-        <w:r>
-          <w:rPr>
-            <w:rFonts w:asciiTheme="minorHAnsi" w:eastAsiaTheme="minorEastAsia" w:hAnsiTheme="minorHAnsi" w:cstheme="minorBidi"/>
-            <w:noProof/>
-            <w:sz w:val="22"/>
-            <w:szCs w:val="22"/>
-          </w:rPr>
-          <w:tab/>
-        </w:r>
-        <w:r>
-          <w:rPr>
-            <w:rStyle w:val="Hyperlink"/>
-            <w:rFonts w:eastAsia="Arial"/>
-            <w:noProof/>
-          </w:rPr>
-          <w:t>Maintainability</w:t>
-        </w:r>
-        <w:r>
-          <w:rPr>
-            <w:noProof/>
-            <w:webHidden/>
-          </w:rPr>
-          <w:tab/>
-        </w:r>
-        <w:r>
-          <w:rPr>
-            <w:noProof/>
-            <w:webHidden/>
-          </w:rPr>
-          <w:fldChar w:fldCharType="begin"/>
-        </w:r>
-        <w:r>
-          <w:rPr>
-            <w:noProof/>
-            <w:webHidden/>
-          </w:rPr>
-          <w:instrText xml:space="preserve"> PAGEREF _Toc316491886 \h </w:instrText>
-        </w:r>
-        <w:r>
-          <w:rPr>
-            <w:noProof/>
-            <w:webHidden/>
-          </w:rPr>
-        </w:r>
-        <w:r>
-          <w:rPr>
-            <w:noProof/>
-            <w:webHidden/>
-          </w:rPr>
-          <w:fldChar w:fldCharType="separate"/>
-        </w:r>
-        <w:r>
-          <w:rPr>
-            <w:noProof/>
-            <w:webHidden/>
-          </w:rPr>
-          <w:t>9</w:t>
-        </w:r>
-        <w:r>
-          <w:rPr>
-            <w:noProof/>
-            <w:webHidden/>
-          </w:rPr>
-          <w:fldChar w:fldCharType="end"/>
-        </w:r>
-      </w:hyperlink>
-    </w:p>
-    <w:p>
-      <w:pPr>
-        <w:pStyle w:val="TOC3"/>
-        <w:tabs>
-          <w:tab w:val="left" w:pos="1100"/>
-          <w:tab w:val="right" w:leader="dot" w:pos="13948"/>
-        </w:tabs>
-        <w:rPr>
-          <w:rFonts w:asciiTheme="minorHAnsi" w:eastAsiaTheme="minorEastAsia" w:hAnsiTheme="minorHAnsi" w:cstheme="minorBidi"/>
-          <w:noProof/>
-          <w:sz w:val="22"/>
-          <w:szCs w:val="22"/>
-        </w:rPr>
-      </w:pPr>
-      <w:hyperlink w:anchor="_Toc316491887" w:history="1">
-        <w:r>
-          <w:rPr>
-            <w:rStyle w:val="Hyperlink"/>
-            <w:rFonts w:eastAsia="Arial"/>
-            <w:noProof/>
-          </w:rPr>
-          <w:t>3.2.5</w:t>
-        </w:r>
-        <w:r>
-          <w:rPr>
-            <w:rFonts w:asciiTheme="minorHAnsi" w:eastAsiaTheme="minorEastAsia" w:hAnsiTheme="minorHAnsi" w:cstheme="minorBidi"/>
-            <w:noProof/>
-            <w:sz w:val="22"/>
-            <w:szCs w:val="22"/>
-          </w:rPr>
-          <w:tab/>
-        </w:r>
-        <w:r>
-          <w:rPr>
-            <w:rStyle w:val="Hyperlink"/>
-            <w:rFonts w:eastAsia="Arial"/>
-            <w:noProof/>
-          </w:rPr>
-          <w:t>Portability</w:t>
-        </w:r>
-        <w:r>
-          <w:rPr>
-            <w:noProof/>
-            <w:webHidden/>
-          </w:rPr>
-          <w:tab/>
-        </w:r>
-        <w:r>
-          <w:rPr>
-            <w:noProof/>
-            <w:webHidden/>
-          </w:rPr>
-          <w:fldChar w:fldCharType="begin"/>
-        </w:r>
-        <w:r>
-          <w:rPr>
-            <w:noProof/>
-            <w:webHidden/>
-          </w:rPr>
-          <w:instrText xml:space="preserve"> PAGEREF _Toc316491887 \h </w:instrText>
-        </w:r>
-        <w:r>
-          <w:rPr>
-            <w:noProof/>
-            <w:webHidden/>
-          </w:rPr>
-        </w:r>
-        <w:r>
-          <w:rPr>
-            <w:noProof/>
-            <w:webHidden/>
-          </w:rPr>
-          <w:fldChar w:fldCharType="separate"/>
-        </w:r>
-        <w:r>
-          <w:rPr>
-            <w:noProof/>
-            <w:webHidden/>
-          </w:rPr>
-          <w:t>9</w:t>
-        </w:r>
-        <w:r>
-          <w:rPr>
-            <w:noProof/>
-            <w:webHidden/>
-          </w:rPr>
-          <w:fldChar w:fldCharType="end"/>
-        </w:r>
-      </w:hyperlink>
-    </w:p>
-    <w:p>
-      <w:pPr>
-        <w:pStyle w:val="TOC3"/>
-        <w:tabs>
-          <w:tab w:val="left" w:pos="1100"/>
-          <w:tab w:val="right" w:leader="dot" w:pos="13948"/>
-        </w:tabs>
-        <w:rPr>
-          <w:rFonts w:asciiTheme="minorHAnsi" w:eastAsiaTheme="minorEastAsia" w:hAnsiTheme="minorHAnsi" w:cstheme="minorBidi"/>
-          <w:noProof/>
-          <w:sz w:val="22"/>
-          <w:szCs w:val="22"/>
-        </w:rPr>
-      </w:pPr>
-      <w:hyperlink w:anchor="_Toc316491888" w:history="1">
-        <w:r>
-          <w:rPr>
-            <w:rStyle w:val="Hyperlink"/>
-            <w:rFonts w:eastAsia="Arial"/>
-            <w:noProof/>
-          </w:rPr>
-          <w:t>3.2.6</w:t>
-        </w:r>
-        <w:r>
-          <w:rPr>
-            <w:rFonts w:asciiTheme="minorHAnsi" w:eastAsiaTheme="minorEastAsia" w:hAnsiTheme="minorHAnsi" w:cstheme="minorBidi"/>
-            <w:noProof/>
-            <w:sz w:val="22"/>
-            <w:szCs w:val="22"/>
-          </w:rPr>
-          <w:tab/>
-        </w:r>
-        <w:r>
-          <w:rPr>
-            <w:rStyle w:val="Hyperlink"/>
-            <w:rFonts w:eastAsia="Arial"/>
-            <w:noProof/>
-          </w:rPr>
-          <w:t>Performance</w:t>
-        </w:r>
-        <w:r>
-          <w:rPr>
-            <w:noProof/>
-            <w:webHidden/>
-          </w:rPr>
-          <w:tab/>
-        </w:r>
-        <w:r>
-          <w:rPr>
-            <w:noProof/>
-            <w:webHidden/>
-          </w:rPr>
-          <w:fldChar w:fldCharType="begin"/>
-        </w:r>
-        <w:r>
-          <w:rPr>
-            <w:noProof/>
-            <w:webHidden/>
-          </w:rPr>
-          <w:instrText xml:space="preserve"> PAGEREF _Toc316491888 \h </w:instrText>
-        </w:r>
-        <w:r>
-          <w:rPr>
-            <w:noProof/>
-            <w:webHidden/>
-          </w:rPr>
-        </w:r>
-        <w:r>
-          <w:rPr>
-            <w:noProof/>
-            <w:webHidden/>
-          </w:rPr>
-          <w:fldChar w:fldCharType="separate"/>
-        </w:r>
-        <w:r>
-          <w:rPr>
-            <w:noProof/>
-            <w:webHidden/>
-          </w:rPr>
-          <w:t>9</w:t>
-        </w:r>
-        <w:r>
-          <w:rPr>
-            <w:noProof/>
-            <w:webHidden/>
-          </w:rPr>
-          <w:fldChar w:fldCharType="end"/>
-        </w:r>
-      </w:hyperlink>
-    </w:p>
-    <w:p>
-      <w:pPr>
-        <w:pStyle w:val="TOC2"/>
-        <w:tabs>
-          <w:tab w:val="left" w:pos="880"/>
-          <w:tab w:val="right" w:leader="dot" w:pos="13948"/>
-        </w:tabs>
-        <w:rPr>
-          <w:rFonts w:asciiTheme="minorHAnsi" w:eastAsiaTheme="minorEastAsia" w:hAnsiTheme="minorHAnsi" w:cstheme="minorBidi"/>
-          <w:noProof/>
-          <w:sz w:val="22"/>
-          <w:szCs w:val="22"/>
-        </w:rPr>
-      </w:pPr>
-      <w:hyperlink w:anchor="_Toc316491889" w:history="1">
-        <w:r>
-          <w:rPr>
-            <w:rStyle w:val="Hyperlink"/>
-            <w:rFonts w:eastAsia="Arial"/>
-            <w:noProof/>
-          </w:rPr>
-          <w:t>3.3</w:t>
-        </w:r>
-        <w:r>
-          <w:rPr>
-            <w:rFonts w:asciiTheme="minorHAnsi" w:eastAsiaTheme="minorEastAsia" w:hAnsiTheme="minorHAnsi" w:cstheme="minorBidi"/>
-            <w:noProof/>
-            <w:sz w:val="22"/>
-            <w:szCs w:val="22"/>
-          </w:rPr>
-          <w:tab/>
-        </w:r>
-        <w:r>
-          <w:rPr>
-            <w:rStyle w:val="Hyperlink"/>
-            <w:rFonts w:eastAsia="Arial"/>
-            <w:noProof/>
-          </w:rPr>
-          <w:t>Database Requirements</w:t>
-        </w:r>
-        <w:r>
-          <w:rPr>
-            <w:noProof/>
-            <w:webHidden/>
-          </w:rPr>
-          <w:tab/>
-        </w:r>
-        <w:r>
-          <w:rPr>
-            <w:noProof/>
-            <w:webHidden/>
-          </w:rPr>
-          <w:fldChar w:fldCharType="begin"/>
-        </w:r>
-        <w:r>
-          <w:rPr>
-            <w:noProof/>
-            <w:webHidden/>
-          </w:rPr>
-          <w:instrText xml:space="preserve"> PAGEREF _Toc316491889 \h </w:instrText>
-        </w:r>
-        <w:r>
-          <w:rPr>
-            <w:noProof/>
-            <w:webHidden/>
-          </w:rPr>
-        </w:r>
-        <w:r>
-          <w:rPr>
-            <w:noProof/>
-            <w:webHidden/>
-          </w:rPr>
-          <w:fldChar w:fldCharType="separate"/>
-        </w:r>
-        <w:r>
-          <w:rPr>
-            <w:noProof/>
-            <w:webHidden/>
-          </w:rPr>
-          <w:t>9</w:t>
-        </w:r>
-        <w:r>
-          <w:rPr>
-            <w:noProof/>
-            <w:webHidden/>
-          </w:rPr>
-          <w:fldChar w:fldCharType="end"/>
-        </w:r>
-      </w:hyperlink>
-    </w:p>
-    <w:p>
-      <w:pPr>
-        <w:pStyle w:val="TOC2"/>
-        <w:tabs>
-          <w:tab w:val="left" w:pos="880"/>
-          <w:tab w:val="right" w:leader="dot" w:pos="13948"/>
-        </w:tabs>
-        <w:rPr>
-          <w:rFonts w:asciiTheme="minorHAnsi" w:eastAsiaTheme="minorEastAsia" w:hAnsiTheme="minorHAnsi" w:cstheme="minorBidi"/>
-          <w:noProof/>
-          <w:sz w:val="22"/>
-          <w:szCs w:val="22"/>
-        </w:rPr>
-      </w:pPr>
-      <w:hyperlink w:anchor="_Toc316491890" w:history="1">
-        <w:r>
-          <w:rPr>
-            <w:rStyle w:val="Hyperlink"/>
-            <w:rFonts w:eastAsia="Arial"/>
-            <w:noProof/>
-          </w:rPr>
-          <w:t>3.4</w:t>
-        </w:r>
-        <w:r>
-          <w:rPr>
-            <w:rFonts w:asciiTheme="minorHAnsi" w:eastAsiaTheme="minorEastAsia" w:hAnsiTheme="minorHAnsi" w:cstheme="minorBidi"/>
-            <w:noProof/>
-            <w:sz w:val="22"/>
-            <w:szCs w:val="22"/>
-          </w:rPr>
-          <w:tab/>
-        </w:r>
-        <w:r>
-          <w:rPr>
-            <w:rStyle w:val="Hyperlink"/>
-            <w:rFonts w:eastAsia="Arial"/>
-            <w:noProof/>
-          </w:rPr>
-          <w:t>Other Requirements</w:t>
-        </w:r>
-        <w:r>
-          <w:rPr>
-            <w:noProof/>
-            <w:webHidden/>
-          </w:rPr>
-          <w:tab/>
-        </w:r>
-        <w:r>
-          <w:rPr>
-            <w:noProof/>
-            <w:webHidden/>
-          </w:rPr>
-          <w:fldChar w:fldCharType="begin"/>
-        </w:r>
-        <w:r>
-          <w:rPr>
-            <w:noProof/>
-            <w:webHidden/>
-          </w:rPr>
-          <w:instrText xml:space="preserve"> PAGEREF _Toc316491890 \h </w:instrText>
-        </w:r>
-        <w:r>
-          <w:rPr>
-            <w:noProof/>
-            <w:webHidden/>
-          </w:rPr>
-        </w:r>
-        <w:r>
-          <w:rPr>
-            <w:noProof/>
-            <w:webHidden/>
-          </w:rPr>
-          <w:fldChar w:fldCharType="separate"/>
-        </w:r>
-        <w:r>
-          <w:rPr>
-            <w:noProof/>
-            <w:webHidden/>
-          </w:rPr>
-          <w:t>9</w:t>
-        </w:r>
-        <w:r>
-          <w:rPr>
-            <w:noProof/>
-            <w:webHidden/>
-          </w:rPr>
-          <w:fldChar w:fldCharType="end"/>
-        </w:r>
-      </w:hyperlink>
-    </w:p>
-    <w:p>
-      <w:pPr>
-        <w:pStyle w:val="TOC1"/>
-        <w:tabs>
-          <w:tab w:val="left" w:pos="400"/>
-          <w:tab w:val="right" w:leader="dot" w:pos="13948"/>
-        </w:tabs>
-        <w:rPr>
-          <w:rFonts w:asciiTheme="minorHAnsi" w:eastAsiaTheme="minorEastAsia" w:hAnsiTheme="minorHAnsi" w:cstheme="minorBidi"/>
-          <w:noProof/>
-          <w:sz w:val="22"/>
-          <w:szCs w:val="22"/>
-        </w:rPr>
-      </w:pPr>
-      <w:hyperlink w:anchor="_Toc316491891" w:history="1">
-        <w:r>
-          <w:rPr>
-            <w:rStyle w:val="Hyperlink"/>
-            <w:rFonts w:eastAsia="Arial"/>
-            <w:noProof/>
-          </w:rPr>
-          <w:t>4</w:t>
-        </w:r>
-        <w:r>
-          <w:rPr>
-            <w:rFonts w:asciiTheme="minorHAnsi" w:eastAsiaTheme="minorEastAsia" w:hAnsiTheme="minorHAnsi" w:cstheme="minorBidi"/>
-            <w:noProof/>
-            <w:sz w:val="22"/>
-            <w:szCs w:val="22"/>
-          </w:rPr>
-          <w:tab/>
-        </w:r>
-        <w:r>
-          <w:rPr>
-            <w:rStyle w:val="Hyperlink"/>
-            <w:rFonts w:eastAsia="Arial"/>
-            <w:noProof/>
-          </w:rPr>
-          <w:t>Additional Materials</w:t>
-        </w:r>
-        <w:r>
-          <w:rPr>
-            <w:noProof/>
-            <w:webHidden/>
-          </w:rPr>
-          <w:tab/>
-        </w:r>
-        <w:r>
-          <w:rPr>
-            <w:noProof/>
-            <w:webHidden/>
-          </w:rPr>
-          <w:fldChar w:fldCharType="begin"/>
-        </w:r>
-        <w:r>
-          <w:rPr>
-            <w:noProof/>
-            <w:webHidden/>
-          </w:rPr>
-          <w:instrText xml:space="preserve"> PAGEREF _Toc316491891 \h </w:instrText>
+          <w:instrText xml:space="preserve"> PAGEREF _Toc316495108 \h </w:instrText>
         </w:r>
         <w:r>
           <w:rPr>
@@ -3857,15 +3597,38 @@
     </w:p>
     <w:p>
       <w:pPr>
+        <w:rPr>
+          <w:rFonts w:eastAsia="Arial"/>
+        </w:rPr>
+      </w:pPr>
+    </w:p>
+    <w:p>
+      <w:pPr>
+        <w:rPr>
+          <w:rFonts w:eastAsia="Arial"/>
+        </w:rPr>
+      </w:pPr>
+    </w:p>
+    <w:p>
+      <w:pPr>
+        <w:rPr>
+          <w:rFonts w:eastAsia="Arial"/>
+        </w:rPr>
+      </w:pPr>
+      <w:bookmarkStart w:id="3" w:name="_GoBack"/>
+      <w:bookmarkEnd w:id="3"/>
+    </w:p>
+    <w:p>
+      <w:pPr>
         <w:pStyle w:val="Heading1"/>
         <w:rPr>
           <w:rFonts w:eastAsia="Arial"/>
         </w:rPr>
       </w:pPr>
-      <w:bookmarkStart w:id="3" w:name="h.wrx57t-faddt0"/>
-      <w:bookmarkStart w:id="4" w:name="_Toc314173767"/>
-      <w:bookmarkStart w:id="5" w:name="_Toc316491858"/>
-      <w:bookmarkEnd w:id="3"/>
+      <w:bookmarkStart w:id="4" w:name="h.wrx57t-faddt0"/>
+      <w:bookmarkStart w:id="5" w:name="_Toc314173767"/>
+      <w:bookmarkStart w:id="6" w:name="_Toc316495078"/>
+      <w:bookmarkEnd w:id="4"/>
       <w:r>
         <w:rPr>
           <w:rFonts w:eastAsia="Arial"/>
@@ -3873,8 +3636,8 @@
         <w:lastRenderedPageBreak/>
         <w:t>Introduction</w:t>
       </w:r>
-      <w:bookmarkEnd w:id="4"/>
       <w:bookmarkEnd w:id="5"/>
+      <w:bookmarkEnd w:id="6"/>
     </w:p>
     <w:p>
       <w:pPr>
@@ -3883,18 +3646,18 @@
           <w:rFonts w:eastAsia="Arial"/>
         </w:rPr>
       </w:pPr>
-      <w:bookmarkStart w:id="6" w:name="h.4830mf-jf5bvr"/>
-      <w:bookmarkStart w:id="7" w:name="_Toc314173768"/>
-      <w:bookmarkStart w:id="8" w:name="_Toc316491859"/>
-      <w:bookmarkEnd w:id="6"/>
+      <w:bookmarkStart w:id="7" w:name="h.4830mf-jf5bvr"/>
+      <w:bookmarkStart w:id="8" w:name="_Toc314173768"/>
+      <w:bookmarkStart w:id="9" w:name="_Toc316495079"/>
+      <w:bookmarkEnd w:id="7"/>
       <w:r>
         <w:rPr>
           <w:rFonts w:eastAsia="Arial"/>
         </w:rPr>
         <w:t>Product Overview</w:t>
       </w:r>
-      <w:bookmarkEnd w:id="7"/>
       <w:bookmarkEnd w:id="8"/>
+      <w:bookmarkEnd w:id="9"/>
     </w:p>
     <w:p>
       <w:pPr>
@@ -3988,18 +3751,18 @@
           <w:rFonts w:eastAsia="Arial"/>
         </w:rPr>
       </w:pPr>
-      <w:bookmarkStart w:id="9" w:name="h.86j36c-u8vqj9"/>
-      <w:bookmarkStart w:id="10" w:name="_Toc314173769"/>
-      <w:bookmarkStart w:id="11" w:name="_Toc316491860"/>
-      <w:bookmarkEnd w:id="9"/>
+      <w:bookmarkStart w:id="10" w:name="h.86j36c-u8vqj9"/>
+      <w:bookmarkStart w:id="11" w:name="_Toc314173769"/>
+      <w:bookmarkStart w:id="12" w:name="_Toc316495080"/>
+      <w:bookmarkEnd w:id="10"/>
       <w:r>
         <w:rPr>
           <w:rFonts w:eastAsia="Arial"/>
         </w:rPr>
         <w:t>Purpose</w:t>
       </w:r>
-      <w:bookmarkEnd w:id="10"/>
       <w:bookmarkEnd w:id="11"/>
+      <w:bookmarkEnd w:id="12"/>
     </w:p>
     <w:p>
       <w:pPr>
@@ -4033,18 +3796,18 @@
           <w:rFonts w:eastAsia="Arial"/>
         </w:rPr>
       </w:pPr>
-      <w:bookmarkStart w:id="12" w:name="h.e2smck-3scebi"/>
-      <w:bookmarkStart w:id="13" w:name="_Toc314173770"/>
-      <w:bookmarkStart w:id="14" w:name="_Toc316491861"/>
-      <w:bookmarkEnd w:id="12"/>
+      <w:bookmarkStart w:id="13" w:name="h.e2smck-3scebi"/>
+      <w:bookmarkStart w:id="14" w:name="_Toc314173770"/>
+      <w:bookmarkStart w:id="15" w:name="_Toc316495081"/>
+      <w:bookmarkEnd w:id="13"/>
       <w:r>
         <w:rPr>
           <w:rFonts w:eastAsia="Arial"/>
         </w:rPr>
         <w:t>Scope</w:t>
       </w:r>
-      <w:bookmarkEnd w:id="13"/>
       <w:bookmarkEnd w:id="14"/>
+      <w:bookmarkEnd w:id="15"/>
     </w:p>
     <w:p>
       <w:pPr>
@@ -4072,18 +3835,18 @@
           <w:rFonts w:eastAsia="Arial"/>
         </w:rPr>
       </w:pPr>
-      <w:bookmarkStart w:id="15" w:name="h.3e4sk6-srfs4h"/>
-      <w:bookmarkStart w:id="16" w:name="_Toc314173771"/>
-      <w:bookmarkStart w:id="17" w:name="_Toc316491862"/>
-      <w:bookmarkEnd w:id="15"/>
+      <w:bookmarkStart w:id="16" w:name="h.3e4sk6-srfs4h"/>
+      <w:bookmarkStart w:id="17" w:name="_Toc314173771"/>
+      <w:bookmarkStart w:id="18" w:name="_Toc316495082"/>
+      <w:bookmarkEnd w:id="16"/>
       <w:r>
         <w:rPr>
           <w:rFonts w:eastAsia="Arial"/>
         </w:rPr>
         <w:t>Reference</w:t>
       </w:r>
-      <w:bookmarkEnd w:id="16"/>
       <w:bookmarkEnd w:id="17"/>
+      <w:bookmarkEnd w:id="18"/>
     </w:p>
     <w:p>
       <w:pPr>
@@ -4111,18 +3874,18 @@
       <w:pPr>
         <w:pStyle w:val="Heading2"/>
       </w:pPr>
-      <w:bookmarkStart w:id="18" w:name="h.3rrltf-gcp0po"/>
-      <w:bookmarkStart w:id="19" w:name="_Toc314173772"/>
-      <w:bookmarkStart w:id="20" w:name="_Toc316491863"/>
-      <w:bookmarkEnd w:id="18"/>
+      <w:bookmarkStart w:id="19" w:name="h.3rrltf-gcp0po"/>
+      <w:bookmarkStart w:id="20" w:name="_Toc314173772"/>
+      <w:bookmarkStart w:id="21" w:name="_Toc316495083"/>
+      <w:bookmarkEnd w:id="19"/>
       <w:r>
         <w:rPr>
           <w:rFonts w:eastAsia="Arial"/>
         </w:rPr>
         <w:t>Definitions and Abbreviations</w:t>
       </w:r>
-      <w:bookmarkEnd w:id="19"/>
       <w:bookmarkEnd w:id="20"/>
+      <w:bookmarkEnd w:id="21"/>
     </w:p>
     <w:p>
       <w:pPr>
@@ -4311,18 +4074,18 @@
           <w:rFonts w:eastAsia="Arial"/>
         </w:rPr>
       </w:pPr>
-      <w:bookmarkStart w:id="21" w:name="h.d9ffpo-lb6xky"/>
-      <w:bookmarkStart w:id="22" w:name="_Toc314173773"/>
-      <w:bookmarkStart w:id="23" w:name="_Toc316491864"/>
-      <w:bookmarkEnd w:id="21"/>
+      <w:bookmarkStart w:id="22" w:name="h.d9ffpo-lb6xky"/>
+      <w:bookmarkStart w:id="23" w:name="_Toc314173773"/>
+      <w:bookmarkStart w:id="24" w:name="_Toc316495084"/>
+      <w:bookmarkEnd w:id="22"/>
       <w:r>
         <w:rPr>
           <w:rFonts w:eastAsia="Arial"/>
         </w:rPr>
         <w:t>Overall Description</w:t>
       </w:r>
-      <w:bookmarkEnd w:id="22"/>
       <w:bookmarkEnd w:id="23"/>
+      <w:bookmarkEnd w:id="24"/>
     </w:p>
     <w:p>
       <w:pPr>
@@ -4331,18 +4094,18 @@
           <w:rFonts w:eastAsia="Arial"/>
         </w:rPr>
       </w:pPr>
-      <w:bookmarkStart w:id="24" w:name="h.iqtovs-203dgy"/>
-      <w:bookmarkStart w:id="25" w:name="_Toc314173774"/>
-      <w:bookmarkStart w:id="26" w:name="_Toc316491865"/>
-      <w:bookmarkEnd w:id="24"/>
+      <w:bookmarkStart w:id="25" w:name="h.iqtovs-203dgy"/>
+      <w:bookmarkStart w:id="26" w:name="_Toc314173774"/>
+      <w:bookmarkStart w:id="27" w:name="_Toc316495085"/>
+      <w:bookmarkEnd w:id="25"/>
       <w:r>
         <w:rPr>
           <w:rFonts w:eastAsia="Arial"/>
         </w:rPr>
         <w:t>Product Perspective</w:t>
       </w:r>
-      <w:bookmarkEnd w:id="25"/>
       <w:bookmarkEnd w:id="26"/>
+      <w:bookmarkEnd w:id="27"/>
     </w:p>
     <w:p>
       <w:pPr>
@@ -4403,24 +4166,14 @@
       <w:r>
         <w:t xml:space="preserve">Figure </w:t>
       </w:r>
-      <w:r>
-        <w:fldChar w:fldCharType="begin"/>
-      </w:r>
-      <w:r>
-        <w:instrText xml:space="preserve"> SEQ Figure \* ARABIC </w:instrText>
-      </w:r>
-      <w:r>
-        <w:fldChar w:fldCharType="separate"/>
-      </w:r>
-      <w:r>
-        <w:rPr>
-          <w:noProof/>
-        </w:rPr>
-        <w:t>1</w:t>
-      </w:r>
-      <w:r>
-        <w:fldChar w:fldCharType="end"/>
-      </w:r>
+      <w:fldSimple w:instr=" SEQ Figure \* ARABIC ">
+        <w:r>
+          <w:rPr>
+            <w:noProof/>
+          </w:rPr>
+          <w:t>1</w:t>
+        </w:r>
+      </w:fldSimple>
       <w:r>
         <w:t xml:space="preserve"> - Product perspective diagram</w:t>
       </w:r>
@@ -4432,36 +4185,42 @@
           <w:rFonts w:eastAsia="Arial"/>
         </w:rPr>
       </w:pPr>
-      <w:bookmarkStart w:id="27" w:name="h.s6gtip-5f50da"/>
-      <w:bookmarkStart w:id="28" w:name="_Toc314173775"/>
-      <w:bookmarkStart w:id="29" w:name="_Toc316491866"/>
-      <w:bookmarkEnd w:id="27"/>
+      <w:bookmarkStart w:id="28" w:name="h.s6gtip-5f50da"/>
+      <w:bookmarkStart w:id="29" w:name="_Toc314173775"/>
+      <w:bookmarkStart w:id="30" w:name="_Toc316495086"/>
+      <w:bookmarkEnd w:id="28"/>
       <w:r>
         <w:rPr>
           <w:rFonts w:eastAsia="Arial"/>
         </w:rPr>
         <w:t>Product Functions</w:t>
       </w:r>
-      <w:bookmarkEnd w:id="28"/>
       <w:bookmarkEnd w:id="29"/>
-    </w:p>
-    <w:p>
-      <w:pPr>
-        <w:rPr>
-          <w:rFonts w:eastAsia="Arial"/>
-        </w:rPr>
-      </w:pPr>
-      <w:r>
-        <w:rPr>
-          <w:rFonts w:eastAsia="Arial"/>
-        </w:rPr>
-        <w:t>This software will act as a prototype for a train system that will be installed for the PAAC North Shore Extension transit system. Its primary function will be to operate the transit in a safe manner so as to transport passengers from one station to another automatically.</w:t>
-      </w:r>
-      <w:r>
-        <w:rPr>
-          <w:rFonts w:eastAsia="Arial"/>
-        </w:rPr>
-        <w:t xml:space="preserve"> It will simulate the five main components in a transit system: CTC office (GUI), wayside controller (track controller), track (blocks, switches, signals), train controller, and train (multiple cars).</w:t>
+      <w:bookmarkEnd w:id="30"/>
+    </w:p>
+    <w:p>
+      <w:pPr>
+        <w:rPr>
+          <w:rFonts w:eastAsia="Arial"/>
+        </w:rPr>
+      </w:pPr>
+      <w:r>
+        <w:rPr>
+          <w:rFonts w:eastAsia="Arial"/>
+        </w:rPr>
+        <w:t xml:space="preserve">This software will act as a prototype for a train system that will be installed for the PAAC North Shore Extension transit system. Its primary function will be to operate the transit in a safe manner so as to transport passengers from one station to another automatically. It will simulate the five main components in a transit system: CTC office (GUI), wayside controller (track controller), track (blocks, switches, </w:t>
+      </w:r>
+      <w:r>
+        <w:rPr>
+          <w:rFonts w:eastAsia="Arial"/>
+        </w:rPr>
+        <w:t>and signals</w:t>
+      </w:r>
+      <w:r>
+        <w:rPr>
+          <w:rFonts w:eastAsia="Arial"/>
+        </w:rPr>
+        <w:t>), train controller, and train (multiple cars).</w:t>
       </w:r>
     </w:p>
     <w:p>
@@ -4471,18 +4230,18 @@
           <w:rFonts w:eastAsia="Arial"/>
         </w:rPr>
       </w:pPr>
-      <w:bookmarkStart w:id="30" w:name="h.wfa9y7-vrpgp6"/>
-      <w:bookmarkStart w:id="31" w:name="_Toc314173776"/>
-      <w:bookmarkStart w:id="32" w:name="_Toc316491867"/>
-      <w:bookmarkEnd w:id="30"/>
+      <w:bookmarkStart w:id="31" w:name="h.wfa9y7-vrpgp6"/>
+      <w:bookmarkStart w:id="32" w:name="_Toc314173776"/>
+      <w:bookmarkStart w:id="33" w:name="_Toc316495087"/>
+      <w:bookmarkEnd w:id="31"/>
       <w:r>
         <w:rPr>
           <w:rFonts w:eastAsia="Arial"/>
         </w:rPr>
         <w:t>User Characteristics</w:t>
       </w:r>
-      <w:bookmarkEnd w:id="31"/>
       <w:bookmarkEnd w:id="32"/>
+      <w:bookmarkEnd w:id="33"/>
     </w:p>
     <w:p>
       <w:pPr>
@@ -4491,14 +4250,14 @@
           <w:rFonts w:eastAsia="Arial"/>
         </w:rPr>
       </w:pPr>
-      <w:bookmarkStart w:id="33" w:name="_Toc316491868"/>
+      <w:bookmarkStart w:id="34" w:name="_Toc316495088"/>
       <w:r>
         <w:rPr>
           <w:rFonts w:eastAsia="Arial"/>
         </w:rPr>
         <w:t>Dispatcher</w:t>
       </w:r>
-      <w:bookmarkEnd w:id="33"/>
+      <w:bookmarkEnd w:id="34"/>
     </w:p>
     <w:p>
       <w:pPr>
@@ -4544,7 +4303,7 @@
           <w:rFonts w:eastAsia="Arial"/>
         </w:rPr>
       </w:pPr>
-      <w:bookmarkStart w:id="34" w:name="_Toc316491869"/>
+      <w:bookmarkStart w:id="35" w:name="_Toc316495089"/>
       <w:r>
         <w:rPr>
           <w:rFonts w:eastAsia="Arial"/>
@@ -4557,7 +4316,7 @@
         </w:rPr>
         <w:t xml:space="preserve"> Schedule Manager</w:t>
       </w:r>
-      <w:bookmarkEnd w:id="34"/>
+      <w:bookmarkEnd w:id="35"/>
     </w:p>
     <w:p>
       <w:pPr>
@@ -4579,7 +4338,7 @@
           <w:rFonts w:eastAsia="Arial"/>
         </w:rPr>
       </w:pPr>
-      <w:bookmarkStart w:id="35" w:name="_Toc316491870"/>
+      <w:bookmarkStart w:id="36" w:name="_Toc316495090"/>
       <w:r>
         <w:rPr>
           <w:rFonts w:eastAsia="Arial"/>
@@ -4598,7 +4357,7 @@
         </w:rPr>
         <w:t>Manager</w:t>
       </w:r>
-      <w:bookmarkEnd w:id="35"/>
+      <w:bookmarkEnd w:id="36"/>
     </w:p>
     <w:p>
       <w:pPr>
@@ -4620,7 +4379,7 @@
           <w:rFonts w:eastAsia="Arial"/>
         </w:rPr>
       </w:pPr>
-      <w:bookmarkStart w:id="36" w:name="_Toc316491871"/>
+      <w:bookmarkStart w:id="37" w:name="_Toc316495091"/>
       <w:r>
         <w:rPr>
           <w:rFonts w:eastAsia="Arial"/>
@@ -4628,7 +4387,7 @@
         <w:lastRenderedPageBreak/>
         <w:t>Viewer</w:t>
       </w:r>
-      <w:bookmarkEnd w:id="36"/>
+      <w:bookmarkEnd w:id="37"/>
     </w:p>
     <w:p>
       <w:pPr>
@@ -4642,10 +4401,8 @@
         </w:rPr>
         <w:t>This user shall be trained to understand the CTC Office GUI.</w:t>
       </w:r>
-      <w:bookmarkStart w:id="37" w:name="h.68ylly-jioq3q"/>
-      <w:bookmarkStart w:id="38" w:name="h.uveus-r0jazv"/>
-      <w:bookmarkStart w:id="39" w:name="_GoBack"/>
-      <w:bookmarkEnd w:id="37"/>
+      <w:bookmarkStart w:id="38" w:name="h.68ylly-jioq3q"/>
+      <w:bookmarkStart w:id="39" w:name="h.uveus-r0jazv"/>
       <w:bookmarkEnd w:id="38"/>
       <w:bookmarkEnd w:id="39"/>
     </w:p>
@@ -4658,7 +4415,7 @@
       </w:pPr>
       <w:bookmarkStart w:id="40" w:name="h.cfjzau-u94hsp"/>
       <w:bookmarkStart w:id="41" w:name="_Toc314173779"/>
-      <w:bookmarkStart w:id="42" w:name="_Toc316491874"/>
+      <w:bookmarkStart w:id="42" w:name="_Toc316495092"/>
       <w:bookmarkEnd w:id="40"/>
       <w:r>
         <w:rPr>
@@ -4678,7 +4435,7 @@
       </w:pPr>
       <w:bookmarkStart w:id="43" w:name="h.m1p29a-uywj6w"/>
       <w:bookmarkStart w:id="44" w:name="_Toc314173780"/>
-      <w:bookmarkStart w:id="45" w:name="_Toc316491875"/>
+      <w:bookmarkStart w:id="45" w:name="_Toc316495093"/>
       <w:bookmarkEnd w:id="43"/>
       <w:r>
         <w:rPr>
@@ -4698,7 +4455,7 @@
       </w:pPr>
       <w:bookmarkStart w:id="46" w:name="h.dkf0op-r2wka3"/>
       <w:bookmarkStart w:id="47" w:name="_Toc314173781"/>
-      <w:bookmarkStart w:id="48" w:name="_Toc316491876"/>
+      <w:bookmarkStart w:id="48" w:name="_Toc316495094"/>
       <w:bookmarkEnd w:id="46"/>
       <w:r>
         <w:rPr>
@@ -4801,7 +4558,7 @@
       <w:bookmarkStart w:id="49" w:name="h.4qjdqg-md3gdr"/>
       <w:bookmarkStart w:id="50" w:name="h.asqyul-lmnwvt"/>
       <w:bookmarkStart w:id="51" w:name="_Toc314173783"/>
-      <w:bookmarkStart w:id="52" w:name="_Toc316491877"/>
+      <w:bookmarkStart w:id="52" w:name="_Toc316495095"/>
       <w:bookmarkEnd w:id="49"/>
       <w:bookmarkEnd w:id="50"/>
       <w:r>
@@ -5965,7 +5722,19 @@
         <w:rPr>
           <w:rFonts w:eastAsia="Arial"/>
         </w:rPr>
-        <w:t>The train controller shall take as input a boolean indicating whether it is day or night.</w:t>
+        <w:t xml:space="preserve">The train controller shall take as input a </w:t>
+      </w:r>
+      <w:r>
+        <w:rPr>
+          <w:rFonts w:eastAsia="Arial"/>
+        </w:rPr>
+        <w:t>Boolean</w:t>
+      </w:r>
+      <w:r>
+        <w:rPr>
+          <w:rFonts w:eastAsia="Arial"/>
+        </w:rPr>
+        <w:t xml:space="preserve"> indicating whether it is day or night.</w:t>
       </w:r>
     </w:p>
     <w:p>
@@ -6683,7 +6452,7 @@
       </w:pPr>
       <w:bookmarkStart w:id="53" w:name="h.kew2op-5c2vg4"/>
       <w:bookmarkStart w:id="54" w:name="_Toc314173784"/>
-      <w:bookmarkStart w:id="55" w:name="_Toc316491878"/>
+      <w:bookmarkStart w:id="55" w:name="_Toc316495096"/>
       <w:bookmarkEnd w:id="53"/>
       <w:r>
         <w:rPr>
@@ -6744,7 +6513,7 @@
       </w:pPr>
       <w:bookmarkStart w:id="56" w:name="h.xpc8pn-gk665r"/>
       <w:bookmarkStart w:id="57" w:name="_Toc314173785"/>
-      <w:bookmarkStart w:id="58" w:name="_Toc316491879"/>
+      <w:bookmarkStart w:id="58" w:name="_Toc316495097"/>
       <w:bookmarkEnd w:id="56"/>
       <w:r>
         <w:rPr>
@@ -6777,7 +6546,7 @@
       </w:pPr>
       <w:bookmarkStart w:id="59" w:name="h.jec1lz-fyk50h"/>
       <w:bookmarkStart w:id="60" w:name="_Toc314173786"/>
-      <w:bookmarkStart w:id="61" w:name="_Toc316491880"/>
+      <w:bookmarkStart w:id="61" w:name="_Toc316495098"/>
       <w:bookmarkEnd w:id="59"/>
       <w:r>
         <w:rPr>
@@ -6808,7 +6577,7 @@
           <w:rFonts w:eastAsia="Arial"/>
         </w:rPr>
       </w:pPr>
-      <w:bookmarkStart w:id="64" w:name="_Toc316491881"/>
+      <w:bookmarkStart w:id="64" w:name="_Toc316495099"/>
       <w:r>
         <w:rPr>
           <w:rFonts w:eastAsia="Arial"/>
@@ -6829,19 +6598,7 @@
         <w:rPr>
           <w:rFonts w:eastAsia="Arial"/>
         </w:rPr>
-        <w:t xml:space="preserve">The </w:t>
-      </w:r>
-      <w:r>
-        <w:rPr>
-          <w:rFonts w:eastAsia="Arial"/>
-        </w:rPr>
-        <w:t>CTC</w:t>
-      </w:r>
-      <w:r>
-        <w:rPr>
-          <w:rFonts w:eastAsia="Arial"/>
-        </w:rPr>
-        <w:t xml:space="preserve"> shall perform the following functions:</w:t>
+        <w:t>The CTC shall perform the following functions:</w:t>
       </w:r>
     </w:p>
     <w:p>
@@ -7171,19 +6928,7 @@
         <w:rPr>
           <w:rFonts w:eastAsia="Arial"/>
         </w:rPr>
-        <w:t xml:space="preserve">The </w:t>
-      </w:r>
-      <w:r>
-        <w:rPr>
-          <w:rFonts w:eastAsia="Arial"/>
-        </w:rPr>
-        <w:t xml:space="preserve">train </w:t>
-      </w:r>
-      <w:r>
-        <w:rPr>
-          <w:rFonts w:eastAsia="Arial"/>
-        </w:rPr>
-        <w:t>model shall perform the following functions:</w:t>
+        <w:t>The train model shall perform the following functions:</w:t>
       </w:r>
     </w:p>
     <w:p>
@@ -7545,33 +7290,25 @@
         <w:rPr>
           <w:rFonts w:eastAsia="Arial"/>
         </w:rPr>
-        <w:t>Each block shall have an associated grade</w:t>
+        <w:t xml:space="preserve">Each block shall have an associated </w:t>
+      </w:r>
+      <w:r>
+        <w:rPr>
+          <w:rFonts w:eastAsia="Arial"/>
+        </w:rPr>
+        <w:t>elevation</w:t>
+      </w:r>
+      <w:r>
+        <w:rPr>
+          <w:rFonts w:eastAsia="Arial"/>
+        </w:rPr>
+        <w:t xml:space="preserve"> at each end of the block</w:t>
       </w:r>
       <w:r>
         <w:rPr>
           <w:rFonts w:eastAsia="Arial"/>
         </w:rPr>
         <w:t>.</w:t>
-      </w:r>
-    </w:p>
-    <w:p>
-      <w:pPr>
-        <w:pStyle w:val="Heading6"/>
-        <w:rPr>
-          <w:rFonts w:eastAsia="Arial"/>
-        </w:rPr>
-      </w:pPr>
-      <w:r>
-        <w:rPr>
-          <w:rFonts w:eastAsia="Arial"/>
-        </w:rPr>
-        <w:t>Each block shall have an associated average</w:t>
-      </w:r>
-      <w:r>
-        <w:rPr>
-          <w:rFonts w:eastAsia="Arial"/>
-        </w:rPr>
-        <w:t xml:space="preserve"> elevation.</w:t>
       </w:r>
     </w:p>
     <w:p>
@@ -7623,13 +7360,7 @@
         <w:rPr>
           <w:rFonts w:eastAsia="Arial"/>
         </w:rPr>
-        <w:t>A block may have both direction</w:t>
-      </w:r>
-      <w:r>
-        <w:rPr>
-          <w:rFonts w:eastAsia="Arial"/>
-        </w:rPr>
-        <w:t>s of travel associated with it.</w:t>
+        <w:t>A block may have both directions of travel associated with it.</w:t>
       </w:r>
     </w:p>
     <w:p>
@@ -7746,7 +7477,13 @@
         <w:rPr>
           <w:rFonts w:eastAsia="Arial"/>
         </w:rPr>
-        <w:t>Proceed is designated by a green and yellow signal</w:t>
+        <w:t>P</w:t>
+      </w:r>
+      <w:r>
+        <w:rPr>
+          <w:rFonts w:eastAsia="Arial"/>
+        </w:rPr>
+        <w:t>roceed is designated by a single green signal</w:t>
       </w:r>
     </w:p>
     <w:p>
@@ -7760,7 +7497,25 @@
         <w:rPr>
           <w:rFonts w:eastAsia="Arial"/>
         </w:rPr>
-        <w:t>Full Speed ahead is designated by a green signal</w:t>
+        <w:t>Ful</w:t>
+      </w:r>
+      <w:r>
+        <w:rPr>
+          <w:rFonts w:eastAsia="Arial"/>
+        </w:rPr>
+        <w:t>l Speed ahead is designated by two</w:t>
+      </w:r>
+      <w:r>
+        <w:rPr>
+          <w:rFonts w:eastAsia="Arial"/>
+        </w:rPr>
+        <w:t xml:space="preserve"> green signal</w:t>
+      </w:r>
+      <w:r>
+        <w:rPr>
+          <w:rFonts w:eastAsia="Arial"/>
+        </w:rPr>
+        <w:t>s</w:t>
       </w:r>
     </w:p>
     <w:p>
@@ -7970,19 +7725,7 @@
         <w:rPr>
           <w:rFonts w:eastAsia="Arial"/>
         </w:rPr>
-        <w:t xml:space="preserve">The </w:t>
-      </w:r>
-      <w:r>
-        <w:rPr>
-          <w:rFonts w:eastAsia="Arial"/>
-        </w:rPr>
-        <w:t>train</w:t>
-      </w:r>
-      <w:r>
-        <w:rPr>
-          <w:rFonts w:eastAsia="Arial"/>
-        </w:rPr>
-        <w:t xml:space="preserve"> controller model shall perform the following functions:</w:t>
+        <w:t>The train controller model shall perform the following functions:</w:t>
       </w:r>
     </w:p>
     <w:p>
@@ -8424,31 +8167,7 @@
         <w:rPr>
           <w:rFonts w:eastAsia="Arial"/>
         </w:rPr>
-        <w:t xml:space="preserve">If the train </w:t>
-      </w:r>
-      <w:r>
-        <w:rPr>
-          <w:rFonts w:eastAsia="Arial"/>
-        </w:rPr>
-        <w:t>controller</w:t>
-      </w:r>
-      <w:r>
-        <w:rPr>
-          <w:rFonts w:eastAsia="Arial"/>
-        </w:rPr>
-        <w:t xml:space="preserve"> issues an acceleration command and detects that the velocity does not </w:t>
-      </w:r>
-      <w:r>
-        <w:rPr>
-          <w:rFonts w:eastAsia="Arial"/>
-        </w:rPr>
-        <w:t>increase</w:t>
-      </w:r>
-      <w:r>
-        <w:rPr>
-          <w:rFonts w:eastAsia="Arial"/>
-        </w:rPr>
-        <w:t xml:space="preserve"> (a train engine failure), it shall issue a brake command.</w:t>
+        <w:t>If the train controller issues an acceleration command and detects that the velocity does not increase (a train engine failure), it shall issue a brake command.</w:t>
       </w:r>
     </w:p>
     <w:p>
@@ -8482,13 +8201,7 @@
         <w:rPr>
           <w:rFonts w:eastAsia="Arial"/>
         </w:rPr>
-        <w:t xml:space="preserve">The </w:t>
-      </w:r>
-      <w:r>
-        <w:rPr>
-          <w:rFonts w:eastAsia="Arial"/>
-        </w:rPr>
-        <w:t>track controller model shall perform the following functions:</w:t>
+        <w:t>The track controller model shall perform the following functions:</w:t>
       </w:r>
     </w:p>
     <w:p>
@@ -8788,7 +8501,7 @@
       <w:bookmarkStart w:id="66" w:name="h.y746sj-t0dedb"/>
       <w:bookmarkStart w:id="67" w:name="h.d1obiq-oghlbw"/>
       <w:bookmarkStart w:id="68" w:name="_Toc314173790"/>
-      <w:bookmarkStart w:id="69" w:name="_Toc316491882"/>
+      <w:bookmarkStart w:id="69" w:name="_Toc316495100"/>
       <w:bookmarkEnd w:id="65"/>
       <w:bookmarkEnd w:id="66"/>
       <w:bookmarkEnd w:id="67"/>
@@ -8810,7 +8523,7 @@
       </w:pPr>
       <w:bookmarkStart w:id="70" w:name="h.mmafhh-3feg73"/>
       <w:bookmarkStart w:id="71" w:name="_Toc314173791"/>
-      <w:bookmarkStart w:id="72" w:name="_Toc316491883"/>
+      <w:bookmarkStart w:id="72" w:name="_Toc316495101"/>
       <w:bookmarkEnd w:id="70"/>
       <w:r>
         <w:rPr>
@@ -8845,7 +8558,7 @@
       </w:pPr>
       <w:bookmarkStart w:id="74" w:name="h.s53a8q-jpvj6h"/>
       <w:bookmarkStart w:id="75" w:name="_Toc314173793"/>
-      <w:bookmarkStart w:id="76" w:name="_Toc316491885"/>
+      <w:bookmarkStart w:id="76" w:name="_Toc316495102"/>
       <w:bookmarkEnd w:id="74"/>
       <w:r>
         <w:rPr>
@@ -8879,13 +8592,7 @@
         <w:rPr>
           <w:rFonts w:eastAsia="Arial"/>
         </w:rPr>
-        <w:t xml:space="preserve">. </w:t>
-      </w:r>
-      <w:r>
-        <w:rPr>
-          <w:rFonts w:eastAsia="Arial"/>
-        </w:rPr>
-        <w:t>The user shall not be able to view transit system information or send commands to track controllers until the user has been successfully authenticated</w:t>
+        <w:t>. The user shall not be able to view transit system information or send commands to track controllers until the user has been successfully authenticated</w:t>
       </w:r>
       <w:r>
         <w:rPr>
@@ -8905,7 +8612,7 @@
       </w:pPr>
       <w:bookmarkStart w:id="78" w:name="h.g6mm44-8w7uky"/>
       <w:bookmarkStart w:id="79" w:name="_Toc314173795"/>
-      <w:bookmarkStart w:id="80" w:name="_Toc316491887"/>
+      <w:bookmarkStart w:id="80" w:name="_Toc316495103"/>
       <w:bookmarkEnd w:id="78"/>
       <w:r>
         <w:rPr>
@@ -8938,7 +8645,7 @@
       </w:pPr>
       <w:bookmarkStart w:id="81" w:name="h.b4vl90-u6yc2n"/>
       <w:bookmarkStart w:id="82" w:name="_Toc314173796"/>
-      <w:bookmarkStart w:id="83" w:name="_Toc316491888"/>
+      <w:bookmarkStart w:id="83" w:name="_Toc316495104"/>
       <w:bookmarkEnd w:id="81"/>
       <w:r>
         <w:rPr>
@@ -8971,7 +8678,7 @@
       </w:pPr>
       <w:bookmarkStart w:id="84" w:name="h.d1dnt9-gij4z3"/>
       <w:bookmarkStart w:id="85" w:name="_Toc314173797"/>
-      <w:bookmarkStart w:id="86" w:name="_Toc316491889"/>
+      <w:bookmarkStart w:id="86" w:name="_Toc316495105"/>
       <w:bookmarkEnd w:id="84"/>
       <w:r>
         <w:rPr>
@@ -8989,12 +8696,14 @@
           <w:rFonts w:eastAsia="Arial"/>
         </w:rPr>
       </w:pPr>
+      <w:bookmarkStart w:id="87" w:name="_Toc316495106"/>
       <w:r>
         <w:rPr>
           <w:rFonts w:eastAsia="Arial"/>
         </w:rPr>
         <w:t>The CTC shall database the following:</w:t>
       </w:r>
+      <w:bookmarkEnd w:id="87"/>
     </w:p>
     <w:p>
       <w:pPr>
@@ -9023,10 +8732,9 @@
         </w:rPr>
         <w:t>Login information</w:t>
       </w:r>
-      <w:bookmarkStart w:id="87" w:name="h.1zm6tg-wynlw3"/>
-      <w:bookmarkStart w:id="88" w:name="_Toc314173798"/>
-      <w:bookmarkStart w:id="89" w:name="_Toc316491890"/>
-      <w:bookmarkEnd w:id="87"/>
+      <w:bookmarkStart w:id="88" w:name="h.1zm6tg-wynlw3"/>
+      <w:bookmarkStart w:id="89" w:name="_Toc314173798"/>
+      <w:bookmarkEnd w:id="88"/>
     </w:p>
     <w:p>
       <w:pPr>
@@ -9035,18 +8743,14 @@
           <w:rFonts w:eastAsia="Arial"/>
         </w:rPr>
       </w:pPr>
-      <w:r>
-        <w:rPr>
-          <w:rFonts w:eastAsia="Arial"/>
-        </w:rPr>
-        <w:t>The track</w:t>
-      </w:r>
-      <w:r>
-        <w:rPr>
-          <w:rFonts w:eastAsia="Arial"/>
-        </w:rPr>
-        <w:t xml:space="preserve"> shall database the following:</w:t>
-      </w:r>
+      <w:bookmarkStart w:id="90" w:name="_Toc316495107"/>
+      <w:r>
+        <w:rPr>
+          <w:rFonts w:eastAsia="Arial"/>
+        </w:rPr>
+        <w:t>The track shall database the following:</w:t>
+      </w:r>
+      <w:bookmarkEnd w:id="90"/>
     </w:p>
     <w:p>
       <w:pPr>
@@ -9059,13 +8763,7 @@
         <w:rPr>
           <w:rFonts w:eastAsia="Arial"/>
         </w:rPr>
-        <w:t xml:space="preserve">User configured </w:t>
-      </w:r>
-      <w:r>
-        <w:rPr>
-          <w:rFonts w:eastAsia="Arial"/>
-        </w:rPr>
-        <w:t>track layouts</w:t>
+        <w:t>User configured track layouts</w:t>
       </w:r>
     </w:p>
     <w:p>
@@ -9075,20 +8773,19 @@
           <w:rFonts w:eastAsia="Arial"/>
         </w:rPr>
       </w:pPr>
-      <w:bookmarkStart w:id="90" w:name="h.zddzjv-i6bwl3"/>
-      <w:bookmarkStart w:id="91" w:name="_Toc314173799"/>
-      <w:bookmarkStart w:id="92" w:name="_Toc316491891"/>
-      <w:bookmarkEnd w:id="88"/>
+      <w:bookmarkStart w:id="91" w:name="h.zddzjv-i6bwl3"/>
+      <w:bookmarkStart w:id="92" w:name="_Toc314173799"/>
+      <w:bookmarkStart w:id="93" w:name="_Toc316495108"/>
       <w:bookmarkEnd w:id="89"/>
-      <w:bookmarkEnd w:id="90"/>
+      <w:bookmarkEnd w:id="91"/>
       <w:r>
         <w:rPr>
           <w:rFonts w:eastAsia="Arial"/>
         </w:rPr>
         <w:t>Additional Materials</w:t>
       </w:r>
-      <w:bookmarkEnd w:id="91"/>
       <w:bookmarkEnd w:id="92"/>
+      <w:bookmarkEnd w:id="93"/>
     </w:p>
     <w:p>
       <w:pPr>
@@ -9167,24 +8864,14 @@
       <w:r>
         <w:t xml:space="preserve">Figure </w:t>
       </w:r>
-      <w:r>
-        <w:fldChar w:fldCharType="begin"/>
-      </w:r>
-      <w:r>
-        <w:instrText xml:space="preserve"> SEQ Figure \* ARABIC </w:instrText>
-      </w:r>
-      <w:r>
-        <w:fldChar w:fldCharType="separate"/>
-      </w:r>
-      <w:r>
-        <w:rPr>
-          <w:noProof/>
-        </w:rPr>
-        <w:t>2</w:t>
-      </w:r>
-      <w:r>
-        <w:fldChar w:fldCharType="end"/>
-      </w:r>
+      <w:fldSimple w:instr=" SEQ Figure \* ARABIC ">
+        <w:r>
+          <w:rPr>
+            <w:noProof/>
+          </w:rPr>
+          <w:t>2</w:t>
+        </w:r>
+      </w:fldSimple>
       <w:r>
         <w:t xml:space="preserve"> - CTC GUI sample sketch</w:t>
       </w:r>
@@ -11432,11 +11119,15 @@
   </w:style>
   <w:style w:type="character" w:default="1" w:styleId="DefaultParagraphFont">
     <w:name w:val="Default Paragraph Font"/>
+    <w:uiPriority w:val="1"/>
     <w:semiHidden/>
+    <w:unhideWhenUsed/>
   </w:style>
   <w:style w:type="table" w:default="1" w:styleId="TableNormal">
     <w:name w:val="Normal Table"/>
+    <w:uiPriority w:val="99"/>
     <w:semiHidden/>
+    <w:unhideWhenUsed/>
     <w:tblPr>
       <w:tblInd w:w="0" w:type="dxa"/>
       <w:tblCellMar>
@@ -11449,7 +11140,9 @@
   </w:style>
   <w:style w:type="numbering" w:default="1" w:styleId="NoList">
     <w:name w:val="No List"/>
+    <w:uiPriority w:val="99"/>
     <w:semiHidden/>
+    <w:unhideWhenUsed/>
   </w:style>
   <w:style w:type="character" w:customStyle="1" w:styleId="Heading1Char">
     <w:name w:val="Heading 1 Char"/>
@@ -11655,8 +11348,8 @@
       <w:spacing w:val="10"/>
     </w:rPr>
   </w:style>
-  <w:style w:type="paragraph" w:styleId="MediumShading1-Accent1">
-    <w:name w:val="Medium Shading 1 Accent 1"/>
+  <w:style w:type="paragraph" w:customStyle="1" w:styleId="MediumShading1-Accent11">
+    <w:name w:val="Medium Shading 1 - Accent 11"/>
     <w:basedOn w:val="Normal"/>
     <w:link w:val="MediumShading1-Accent1Char"/>
     <w:uiPriority w:val="1"/>
@@ -11670,7 +11363,7 @@
   </w:style>
   <w:style w:type="character" w:customStyle="1" w:styleId="MediumShading1-Accent1Char">
     <w:name w:val="Medium Shading 1 - Accent 1 Char"/>
-    <w:link w:val="MediumShading1-Accent1"/>
+    <w:link w:val="MediumShading1-Accent11"/>
     <w:uiPriority w:val="1"/>
     <w:rsid w:val="00AA131C"/>
     <w:rPr>
@@ -11678,8 +11371,8 @@
       <w:szCs w:val="20"/>
     </w:rPr>
   </w:style>
-  <w:style w:type="paragraph" w:styleId="MediumGrid1-Accent2">
-    <w:name w:val="Medium Grid 1 Accent 2"/>
+  <w:style w:type="paragraph" w:customStyle="1" w:styleId="MediumGrid1-Accent21">
+    <w:name w:val="Medium Grid 1 - Accent 21"/>
     <w:basedOn w:val="Normal"/>
     <w:uiPriority w:val="34"/>
     <w:rsid w:val="00AA131C"/>
@@ -11688,8 +11381,8 @@
       <w:contextualSpacing/>
     </w:pPr>
   </w:style>
-  <w:style w:type="paragraph" w:styleId="MediumGrid2-Accent2">
-    <w:name w:val="Medium Grid 2 Accent 2"/>
+  <w:style w:type="paragraph" w:customStyle="1" w:styleId="MediumGrid2-Accent21">
+    <w:name w:val="Medium Grid 2 - Accent 21"/>
     <w:basedOn w:val="Normal"/>
     <w:next w:val="Normal"/>
     <w:link w:val="MediumGrid2-Accent2Char"/>
@@ -11703,7 +11396,7 @@
   </w:style>
   <w:style w:type="character" w:customStyle="1" w:styleId="MediumGrid2-Accent2Char">
     <w:name w:val="Medium Grid 2 - Accent 2 Char"/>
-    <w:link w:val="MediumGrid2-Accent2"/>
+    <w:link w:val="MediumGrid2-Accent21"/>
     <w:uiPriority w:val="29"/>
     <w:rsid w:val="00AA131C"/>
     <w:rPr>
@@ -11713,8 +11406,8 @@
       <w:szCs w:val="20"/>
     </w:rPr>
   </w:style>
-  <w:style w:type="paragraph" w:styleId="MediumGrid3-Accent2">
-    <w:name w:val="Medium Grid 3 Accent 2"/>
+  <w:style w:type="paragraph" w:customStyle="1" w:styleId="MediumGrid3-Accent21">
+    <w:name w:val="Medium Grid 3 - Accent 21"/>
     <w:basedOn w:val="Normal"/>
     <w:next w:val="Normal"/>
     <w:link w:val="MediumGrid3-Accent2Char"/>
@@ -11737,7 +11430,7 @@
   </w:style>
   <w:style w:type="character" w:customStyle="1" w:styleId="MediumGrid3-Accent2Char">
     <w:name w:val="Medium Grid 3 - Accent 2 Char"/>
-    <w:link w:val="MediumGrid3-Accent2"/>
+    <w:link w:val="MediumGrid3-Accent21"/>
     <w:uiPriority w:val="30"/>
     <w:rsid w:val="00AA131C"/>
     <w:rPr>
@@ -11748,8 +11441,8 @@
       <w:szCs w:val="20"/>
     </w:rPr>
   </w:style>
-  <w:style w:type="character" w:customStyle="1" w:styleId="SubtleEmphasis">
-    <w:name w:val="Subtle Emphasis"/>
+  <w:style w:type="character" w:customStyle="1" w:styleId="SubtleEmphasis1">
+    <w:name w:val="Subtle Emphasis1"/>
     <w:uiPriority w:val="19"/>
     <w:qFormat/>
     <w:rsid w:val="000F00A4"/>
@@ -11757,8 +11450,8 @@
       <w:i/>
     </w:rPr>
   </w:style>
-  <w:style w:type="character" w:customStyle="1" w:styleId="IntenseEmphasis">
-    <w:name w:val="Intense Emphasis"/>
+  <w:style w:type="character" w:customStyle="1" w:styleId="IntenseEmphasis1">
+    <w:name w:val="Intense Emphasis1"/>
     <w:uiPriority w:val="21"/>
     <w:qFormat/>
     <w:rsid w:val="000F00A4"/>
@@ -11769,8 +11462,8 @@
       <w:spacing w:val="10"/>
     </w:rPr>
   </w:style>
-  <w:style w:type="character" w:customStyle="1" w:styleId="SubtleReference">
-    <w:name w:val="Subtle Reference"/>
+  <w:style w:type="character" w:customStyle="1" w:styleId="SubtleReference1">
+    <w:name w:val="Subtle Reference1"/>
     <w:uiPriority w:val="31"/>
     <w:qFormat/>
     <w:rsid w:val="000F00A4"/>
@@ -11778,8 +11471,8 @@
       <w:b/>
     </w:rPr>
   </w:style>
-  <w:style w:type="character" w:customStyle="1" w:styleId="IntenseReference">
-    <w:name w:val="Intense Reference"/>
+  <w:style w:type="character" w:customStyle="1" w:styleId="IntenseReference1">
+    <w:name w:val="Intense Reference1"/>
     <w:uiPriority w:val="32"/>
     <w:qFormat/>
     <w:rsid w:val="000F00A4"/>
@@ -11793,8 +11486,8 @@
       <w:u w:val="single"/>
     </w:rPr>
   </w:style>
-  <w:style w:type="character" w:customStyle="1" w:styleId="BookTitle">
-    <w:name w:val="Book Title"/>
+  <w:style w:type="character" w:customStyle="1" w:styleId="BookTitle1">
+    <w:name w:val="Book Title1"/>
     <w:uiPriority w:val="33"/>
     <w:qFormat/>
     <w:rsid w:val="000F00A4"/>
@@ -11806,8 +11499,8 @@
       <w:szCs w:val="20"/>
     </w:rPr>
   </w:style>
-  <w:style w:type="paragraph" w:customStyle="1" w:styleId="TOCHeading">
-    <w:name w:val="TOC Heading"/>
+  <w:style w:type="paragraph" w:customStyle="1" w:styleId="TOCHeading1">
+    <w:name w:val="TOC Heading1"/>
     <w:basedOn w:val="Heading1"/>
     <w:next w:val="Normal"/>
     <w:uiPriority w:val="39"/>
@@ -12007,8 +11700,8 @@
       <w:szCs w:val="18"/>
     </w:rPr>
   </w:style>
-  <w:style w:type="paragraph" w:styleId="MediumGrid2">
-    <w:name w:val="Medium Grid 2"/>
+  <w:style w:type="paragraph" w:customStyle="1" w:styleId="MediumGrid21">
+    <w:name w:val="Medium Grid 21"/>
     <w:basedOn w:val="Normal"/>
     <w:link w:val="MediumGrid2Char1"/>
     <w:uiPriority w:val="1"/>
@@ -12020,12 +11713,12 @@
   </w:style>
   <w:style w:type="character" w:customStyle="1" w:styleId="MediumGrid2Char1">
     <w:name w:val="Medium Grid 2 Char1"/>
-    <w:link w:val="MediumGrid2"/>
+    <w:link w:val="MediumGrid21"/>
     <w:uiPriority w:val="1"/>
     <w:rsid w:val="000F00A4"/>
   </w:style>
-  <w:style w:type="paragraph" w:styleId="ColorfulList-Accent1">
-    <w:name w:val="Colorful List Accent 1"/>
+  <w:style w:type="paragraph" w:customStyle="1" w:styleId="ColorfulList-Accent11">
+    <w:name w:val="Colorful List - Accent 11"/>
     <w:basedOn w:val="Normal"/>
     <w:uiPriority w:val="34"/>
     <w:qFormat/>
@@ -12035,8 +11728,8 @@
       <w:contextualSpacing/>
     </w:pPr>
   </w:style>
-  <w:style w:type="paragraph" w:styleId="ColorfulGrid-Accent1">
-    <w:name w:val="Colorful Grid Accent 1"/>
+  <w:style w:type="paragraph" w:customStyle="1" w:styleId="ColorfulGrid-Accent11">
+    <w:name w:val="Colorful Grid - Accent 11"/>
     <w:basedOn w:val="Normal"/>
     <w:next w:val="Normal"/>
     <w:link w:val="ColorfulGrid-Accent1Char1"/>
@@ -12049,15 +11742,15 @@
   </w:style>
   <w:style w:type="character" w:customStyle="1" w:styleId="ColorfulGrid-Accent1Char1">
     <w:name w:val="Colorful Grid - Accent 1 Char1"/>
-    <w:link w:val="ColorfulGrid-Accent1"/>
+    <w:link w:val="ColorfulGrid-Accent11"/>
     <w:uiPriority w:val="29"/>
     <w:rsid w:val="000F00A4"/>
     <w:rPr>
       <w:i/>
     </w:rPr>
   </w:style>
-  <w:style w:type="paragraph" w:styleId="LightShading-Accent2">
-    <w:name w:val="Light Shading Accent 2"/>
+  <w:style w:type="paragraph" w:customStyle="1" w:styleId="LightShading-Accent21">
+    <w:name w:val="Light Shading - Accent 21"/>
     <w:basedOn w:val="Normal"/>
     <w:next w:val="Normal"/>
     <w:link w:val="LightShading-Accent2Char1"/>
@@ -12083,7 +11776,7 @@
   </w:style>
   <w:style w:type="character" w:customStyle="1" w:styleId="LightShading-Accent2Char1">
     <w:name w:val="Light Shading - Accent 2 Char1"/>
-    <w:link w:val="LightShading-Accent2"/>
+    <w:link w:val="LightShading-Accent21"/>
     <w:uiPriority w:val="30"/>
     <w:rsid w:val="000F00A4"/>
     <w:rPr>
@@ -12093,8 +11786,8 @@
       <w:shd w:val="clear" w:color="auto" w:fill="C0504D"/>
     </w:rPr>
   </w:style>
-  <w:style w:type="character" w:customStyle="1" w:styleId="SubtleEmphasis0">
-    <w:name w:val="Subtle Emphasis"/>
+  <w:style w:type="character" w:customStyle="1" w:styleId="SubtleEmphasis2">
+    <w:name w:val="Subtle Emphasis2"/>
     <w:uiPriority w:val="19"/>
     <w:rsid w:val="000F00A4"/>
     <w:rPr>
@@ -12103,8 +11796,8 @@
       <w:color w:val="808080"/>
     </w:rPr>
   </w:style>
-  <w:style w:type="character" w:customStyle="1" w:styleId="IntenseEmphasis0">
-    <w:name w:val="Intense Emphasis"/>
+  <w:style w:type="character" w:customStyle="1" w:styleId="IntenseEmphasis2">
+    <w:name w:val="Intense Emphasis2"/>
     <w:uiPriority w:val="21"/>
     <w:rsid w:val="000F00A4"/>
     <w:rPr>
@@ -12115,8 +11808,8 @@
       <w:color w:val="4F81BD"/>
     </w:rPr>
   </w:style>
-  <w:style w:type="character" w:customStyle="1" w:styleId="SubtleReference0">
-    <w:name w:val="Subtle Reference"/>
+  <w:style w:type="character" w:customStyle="1" w:styleId="SubtleReference2">
+    <w:name w:val="Subtle Reference2"/>
     <w:uiPriority w:val="31"/>
     <w:rsid w:val="000F00A4"/>
     <w:rPr>
@@ -12125,8 +11818,8 @@
       <w:u w:val="single"/>
     </w:rPr>
   </w:style>
-  <w:style w:type="character" w:customStyle="1" w:styleId="IntenseReference0">
-    <w:name w:val="Intense Reference"/>
+  <w:style w:type="character" w:customStyle="1" w:styleId="IntenseReference2">
+    <w:name w:val="Intense Reference2"/>
     <w:uiPriority w:val="32"/>
     <w:rsid w:val="000F00A4"/>
     <w:rPr>
@@ -12138,8 +11831,8 @@
       <w:u w:val="single"/>
     </w:rPr>
   </w:style>
-  <w:style w:type="character" w:customStyle="1" w:styleId="BookTitle0">
-    <w:name w:val="Book Title"/>
+  <w:style w:type="character" w:customStyle="1" w:styleId="BookTitle2">
+    <w:name w:val="Book Title2"/>
     <w:uiPriority w:val="33"/>
     <w:rsid w:val="000F00A4"/>
     <w:rPr>
@@ -12533,11 +12226,15 @@
   </w:style>
   <w:style w:type="character" w:default="1" w:styleId="DefaultParagraphFont">
     <w:name w:val="Default Paragraph Font"/>
+    <w:uiPriority w:val="1"/>
     <w:semiHidden/>
+    <w:unhideWhenUsed/>
   </w:style>
   <w:style w:type="table" w:default="1" w:styleId="TableNormal">
     <w:name w:val="Normal Table"/>
+    <w:uiPriority w:val="99"/>
     <w:semiHidden/>
+    <w:unhideWhenUsed/>
     <w:tblPr>
       <w:tblInd w:w="0" w:type="dxa"/>
       <w:tblCellMar>
@@ -12550,7 +12247,9 @@
   </w:style>
   <w:style w:type="numbering" w:default="1" w:styleId="NoList">
     <w:name w:val="No List"/>
+    <w:uiPriority w:val="99"/>
     <w:semiHidden/>
+    <w:unhideWhenUsed/>
   </w:style>
   <w:style w:type="character" w:customStyle="1" w:styleId="Heading1Char">
     <w:name w:val="Heading 1 Char"/>
@@ -12756,8 +12455,8 @@
       <w:spacing w:val="10"/>
     </w:rPr>
   </w:style>
-  <w:style w:type="paragraph" w:styleId="MediumShading1-Accent1">
-    <w:name w:val="Medium Shading 1 Accent 1"/>
+  <w:style w:type="paragraph" w:customStyle="1" w:styleId="MediumShading1-Accent11">
+    <w:name w:val="Medium Shading 1 - Accent 11"/>
     <w:basedOn w:val="Normal"/>
     <w:link w:val="MediumShading1-Accent1Char"/>
     <w:uiPriority w:val="1"/>
@@ -12771,7 +12470,7 @@
   </w:style>
   <w:style w:type="character" w:customStyle="1" w:styleId="MediumShading1-Accent1Char">
     <w:name w:val="Medium Shading 1 - Accent 1 Char"/>
-    <w:link w:val="MediumShading1-Accent1"/>
+    <w:link w:val="MediumShading1-Accent11"/>
     <w:uiPriority w:val="1"/>
     <w:rsid w:val="00AA131C"/>
     <w:rPr>
@@ -12779,8 +12478,8 @@
       <w:szCs w:val="20"/>
     </w:rPr>
   </w:style>
-  <w:style w:type="paragraph" w:styleId="MediumGrid1-Accent2">
-    <w:name w:val="Medium Grid 1 Accent 2"/>
+  <w:style w:type="paragraph" w:customStyle="1" w:styleId="MediumGrid1-Accent21">
+    <w:name w:val="Medium Grid 1 - Accent 21"/>
     <w:basedOn w:val="Normal"/>
     <w:uiPriority w:val="34"/>
     <w:rsid w:val="00AA131C"/>
@@ -12789,8 +12488,8 @@
       <w:contextualSpacing/>
     </w:pPr>
   </w:style>
-  <w:style w:type="paragraph" w:styleId="MediumGrid2-Accent2">
-    <w:name w:val="Medium Grid 2 Accent 2"/>
+  <w:style w:type="paragraph" w:customStyle="1" w:styleId="MediumGrid2-Accent21">
+    <w:name w:val="Medium Grid 2 - Accent 21"/>
     <w:basedOn w:val="Normal"/>
     <w:next w:val="Normal"/>
     <w:link w:val="MediumGrid2-Accent2Char"/>
@@ -12804,7 +12503,7 @@
   </w:style>
   <w:style w:type="character" w:customStyle="1" w:styleId="MediumGrid2-Accent2Char">
     <w:name w:val="Medium Grid 2 - Accent 2 Char"/>
-    <w:link w:val="MediumGrid2-Accent2"/>
+    <w:link w:val="MediumGrid2-Accent21"/>
     <w:uiPriority w:val="29"/>
     <w:rsid w:val="00AA131C"/>
     <w:rPr>
@@ -12814,8 +12513,8 @@
       <w:szCs w:val="20"/>
     </w:rPr>
   </w:style>
-  <w:style w:type="paragraph" w:styleId="MediumGrid3-Accent2">
-    <w:name w:val="Medium Grid 3 Accent 2"/>
+  <w:style w:type="paragraph" w:customStyle="1" w:styleId="MediumGrid3-Accent21">
+    <w:name w:val="Medium Grid 3 - Accent 21"/>
     <w:basedOn w:val="Normal"/>
     <w:next w:val="Normal"/>
     <w:link w:val="MediumGrid3-Accent2Char"/>
@@ -12838,7 +12537,7 @@
   </w:style>
   <w:style w:type="character" w:customStyle="1" w:styleId="MediumGrid3-Accent2Char">
     <w:name w:val="Medium Grid 3 - Accent 2 Char"/>
-    <w:link w:val="MediumGrid3-Accent2"/>
+    <w:link w:val="MediumGrid3-Accent21"/>
     <w:uiPriority w:val="30"/>
     <w:rsid w:val="00AA131C"/>
     <w:rPr>
@@ -12849,8 +12548,8 @@
       <w:szCs w:val="20"/>
     </w:rPr>
   </w:style>
-  <w:style w:type="character" w:customStyle="1" w:styleId="SubtleEmphasis">
-    <w:name w:val="Subtle Emphasis"/>
+  <w:style w:type="character" w:customStyle="1" w:styleId="SubtleEmphasis1">
+    <w:name w:val="Subtle Emphasis1"/>
     <w:uiPriority w:val="19"/>
     <w:qFormat/>
     <w:rsid w:val="000F00A4"/>
@@ -12858,8 +12557,8 @@
       <w:i/>
     </w:rPr>
   </w:style>
-  <w:style w:type="character" w:customStyle="1" w:styleId="IntenseEmphasis">
-    <w:name w:val="Intense Emphasis"/>
+  <w:style w:type="character" w:customStyle="1" w:styleId="IntenseEmphasis1">
+    <w:name w:val="Intense Emphasis1"/>
     <w:uiPriority w:val="21"/>
     <w:qFormat/>
     <w:rsid w:val="000F00A4"/>
@@ -12870,8 +12569,8 @@
       <w:spacing w:val="10"/>
     </w:rPr>
   </w:style>
-  <w:style w:type="character" w:customStyle="1" w:styleId="SubtleReference">
-    <w:name w:val="Subtle Reference"/>
+  <w:style w:type="character" w:customStyle="1" w:styleId="SubtleReference1">
+    <w:name w:val="Subtle Reference1"/>
     <w:uiPriority w:val="31"/>
     <w:qFormat/>
     <w:rsid w:val="000F00A4"/>
@@ -12879,8 +12578,8 @@
       <w:b/>
     </w:rPr>
   </w:style>
-  <w:style w:type="character" w:customStyle="1" w:styleId="IntenseReference">
-    <w:name w:val="Intense Reference"/>
+  <w:style w:type="character" w:customStyle="1" w:styleId="IntenseReference1">
+    <w:name w:val="Intense Reference1"/>
     <w:uiPriority w:val="32"/>
     <w:qFormat/>
     <w:rsid w:val="000F00A4"/>
@@ -12894,8 +12593,8 @@
       <w:u w:val="single"/>
     </w:rPr>
   </w:style>
-  <w:style w:type="character" w:customStyle="1" w:styleId="BookTitle">
-    <w:name w:val="Book Title"/>
+  <w:style w:type="character" w:customStyle="1" w:styleId="BookTitle1">
+    <w:name w:val="Book Title1"/>
     <w:uiPriority w:val="33"/>
     <w:qFormat/>
     <w:rsid w:val="000F00A4"/>
@@ -12907,8 +12606,8 @@
       <w:szCs w:val="20"/>
     </w:rPr>
   </w:style>
-  <w:style w:type="paragraph" w:customStyle="1" w:styleId="TOCHeading">
-    <w:name w:val="TOC Heading"/>
+  <w:style w:type="paragraph" w:customStyle="1" w:styleId="TOCHeading1">
+    <w:name w:val="TOC Heading1"/>
     <w:basedOn w:val="Heading1"/>
     <w:next w:val="Normal"/>
     <w:uiPriority w:val="39"/>
@@ -13108,8 +12807,8 @@
       <w:szCs w:val="18"/>
     </w:rPr>
   </w:style>
-  <w:style w:type="paragraph" w:styleId="MediumGrid2">
-    <w:name w:val="Medium Grid 2"/>
+  <w:style w:type="paragraph" w:customStyle="1" w:styleId="MediumGrid21">
+    <w:name w:val="Medium Grid 21"/>
     <w:basedOn w:val="Normal"/>
     <w:link w:val="MediumGrid2Char1"/>
     <w:uiPriority w:val="1"/>
@@ -13121,12 +12820,12 @@
   </w:style>
   <w:style w:type="character" w:customStyle="1" w:styleId="MediumGrid2Char1">
     <w:name w:val="Medium Grid 2 Char1"/>
-    <w:link w:val="MediumGrid2"/>
+    <w:link w:val="MediumGrid21"/>
     <w:uiPriority w:val="1"/>
     <w:rsid w:val="000F00A4"/>
   </w:style>
-  <w:style w:type="paragraph" w:styleId="ColorfulList-Accent1">
-    <w:name w:val="Colorful List Accent 1"/>
+  <w:style w:type="paragraph" w:customStyle="1" w:styleId="ColorfulList-Accent11">
+    <w:name w:val="Colorful List - Accent 11"/>
     <w:basedOn w:val="Normal"/>
     <w:uiPriority w:val="34"/>
     <w:qFormat/>
@@ -13136,8 +12835,8 @@
       <w:contextualSpacing/>
     </w:pPr>
   </w:style>
-  <w:style w:type="paragraph" w:styleId="ColorfulGrid-Accent1">
-    <w:name w:val="Colorful Grid Accent 1"/>
+  <w:style w:type="paragraph" w:customStyle="1" w:styleId="ColorfulGrid-Accent11">
+    <w:name w:val="Colorful Grid - Accent 11"/>
     <w:basedOn w:val="Normal"/>
     <w:next w:val="Normal"/>
     <w:link w:val="ColorfulGrid-Accent1Char1"/>
@@ -13150,15 +12849,15 @@
   </w:style>
   <w:style w:type="character" w:customStyle="1" w:styleId="ColorfulGrid-Accent1Char1">
     <w:name w:val="Colorful Grid - Accent 1 Char1"/>
-    <w:link w:val="ColorfulGrid-Accent1"/>
+    <w:link w:val="ColorfulGrid-Accent11"/>
     <w:uiPriority w:val="29"/>
     <w:rsid w:val="000F00A4"/>
     <w:rPr>
       <w:i/>
     </w:rPr>
   </w:style>
-  <w:style w:type="paragraph" w:styleId="LightShading-Accent2">
-    <w:name w:val="Light Shading Accent 2"/>
+  <w:style w:type="paragraph" w:customStyle="1" w:styleId="LightShading-Accent21">
+    <w:name w:val="Light Shading - Accent 21"/>
     <w:basedOn w:val="Normal"/>
     <w:next w:val="Normal"/>
     <w:link w:val="LightShading-Accent2Char1"/>
@@ -13184,7 +12883,7 @@
   </w:style>
   <w:style w:type="character" w:customStyle="1" w:styleId="LightShading-Accent2Char1">
     <w:name w:val="Light Shading - Accent 2 Char1"/>
-    <w:link w:val="LightShading-Accent2"/>
+    <w:link w:val="LightShading-Accent21"/>
     <w:uiPriority w:val="30"/>
     <w:rsid w:val="000F00A4"/>
     <w:rPr>
@@ -13194,8 +12893,8 @@
       <w:shd w:val="clear" w:color="auto" w:fill="C0504D"/>
     </w:rPr>
   </w:style>
-  <w:style w:type="character" w:customStyle="1" w:styleId="SubtleEmphasis0">
-    <w:name w:val="Subtle Emphasis"/>
+  <w:style w:type="character" w:customStyle="1" w:styleId="SubtleEmphasis2">
+    <w:name w:val="Subtle Emphasis2"/>
     <w:uiPriority w:val="19"/>
     <w:rsid w:val="000F00A4"/>
     <w:rPr>
@@ -13204,8 +12903,8 @@
       <w:color w:val="808080"/>
     </w:rPr>
   </w:style>
-  <w:style w:type="character" w:customStyle="1" w:styleId="IntenseEmphasis0">
-    <w:name w:val="Intense Emphasis"/>
+  <w:style w:type="character" w:customStyle="1" w:styleId="IntenseEmphasis2">
+    <w:name w:val="Intense Emphasis2"/>
     <w:uiPriority w:val="21"/>
     <w:rsid w:val="000F00A4"/>
     <w:rPr>
@@ -13216,8 +12915,8 @@
       <w:color w:val="4F81BD"/>
     </w:rPr>
   </w:style>
-  <w:style w:type="character" w:customStyle="1" w:styleId="SubtleReference0">
-    <w:name w:val="Subtle Reference"/>
+  <w:style w:type="character" w:customStyle="1" w:styleId="SubtleReference2">
+    <w:name w:val="Subtle Reference2"/>
     <w:uiPriority w:val="31"/>
     <w:rsid w:val="000F00A4"/>
     <w:rPr>
@@ -13226,8 +12925,8 @@
       <w:u w:val="single"/>
     </w:rPr>
   </w:style>
-  <w:style w:type="character" w:customStyle="1" w:styleId="IntenseReference0">
-    <w:name w:val="Intense Reference"/>
+  <w:style w:type="character" w:customStyle="1" w:styleId="IntenseReference2">
+    <w:name w:val="Intense Reference2"/>
     <w:uiPriority w:val="32"/>
     <w:rsid w:val="000F00A4"/>
     <w:rPr>
@@ -13239,8 +12938,8 @@
       <w:u w:val="single"/>
     </w:rPr>
   </w:style>
-  <w:style w:type="character" w:customStyle="1" w:styleId="BookTitle0">
-    <w:name w:val="Book Title"/>
+  <w:style w:type="character" w:customStyle="1" w:styleId="BookTitle2">
+    <w:name w:val="Book Title2"/>
     <w:uiPriority w:val="33"/>
     <w:rsid w:val="000F00A4"/>
     <w:rPr>
@@ -14490,48 +14189,48 @@
     </dgm:pt>
   </dgm:ptLst>
   <dgm:cxnLst>
-    <dgm:cxn modelId="{87980631-8773-4502-9842-5E4862C4F272}" type="presOf" srcId="{6760CB80-6CA2-4DAD-BEAA-2560D18DDFE0}" destId="{28A0B3BA-E70B-4565-BAF1-7B141713AE80}" srcOrd="0" destOrd="0" presId="urn:microsoft.com/office/officeart/2005/8/layout/hierarchy4"/>
-    <dgm:cxn modelId="{DA4B26C4-3B87-44E7-A652-C4DD6CD430BF}" type="presOf" srcId="{BC8B0158-A2E8-472C-8D89-DC33F15F8C20}" destId="{BA974BA0-D853-4BBF-9BD7-06A9B478765E}" srcOrd="0" destOrd="0" presId="urn:microsoft.com/office/officeart/2005/8/layout/hierarchy4"/>
+    <dgm:cxn modelId="{93182832-A4BE-4C67-96D6-0EC6C0746FD6}" type="presOf" srcId="{69C425E9-E630-45D0-AA8F-15536BEFD9D0}" destId="{C38B1DCE-31A2-432E-8922-C7E8CD918DD7}" srcOrd="0" destOrd="0" presId="urn:microsoft.com/office/officeart/2005/8/layout/hierarchy4"/>
+    <dgm:cxn modelId="{1179CC22-E005-449E-ABDB-B8CE75CC5DBD}" type="presOf" srcId="{7607AE78-DBE6-41E9-8190-F4AF8FBC173B}" destId="{7A4A64AF-276E-457D-A7E2-7A5513D5B22A}" srcOrd="0" destOrd="0" presId="urn:microsoft.com/office/officeart/2005/8/layout/hierarchy4"/>
+    <dgm:cxn modelId="{53041A62-165A-484B-A01D-22ADD15A98B8}" type="presOf" srcId="{A609D4AD-02E9-4698-8827-D43C6374BFDB}" destId="{BEDE0363-1697-45C8-A9CB-4CF7CC2D0A5D}" srcOrd="0" destOrd="0" presId="urn:microsoft.com/office/officeart/2005/8/layout/hierarchy4"/>
+    <dgm:cxn modelId="{38ED9740-DBAD-4FCC-A18A-0F3395528E0C}" type="presOf" srcId="{6760CB80-6CA2-4DAD-BEAA-2560D18DDFE0}" destId="{28A0B3BA-E70B-4565-BAF1-7B141713AE80}" srcOrd="0" destOrd="0" presId="urn:microsoft.com/office/officeart/2005/8/layout/hierarchy4"/>
     <dgm:cxn modelId="{2AD82B2E-E9F7-41C2-91BB-3FBD379BC6FC}" srcId="{618FBA4A-5880-425B-AE30-BFAA4591D806}" destId="{7DB5EC99-3A22-4BA8-815A-7944D1F8FBE4}" srcOrd="0" destOrd="0" parTransId="{7F11A017-A193-4B7E-9F73-406F211C51F8}" sibTransId="{0C5D427C-79AE-4183-8EBE-4962695353CF}"/>
+    <dgm:cxn modelId="{E8F57523-4926-45CC-8E13-4DD99F39EE4A}" type="presOf" srcId="{7DB5EC99-3A22-4BA8-815A-7944D1F8FBE4}" destId="{A5BC6E8C-D523-4FFB-8E55-7211A38BC2CD}" srcOrd="0" destOrd="0" presId="urn:microsoft.com/office/officeart/2005/8/layout/hierarchy4"/>
+    <dgm:cxn modelId="{C9B1A382-8782-41B7-BE93-E9920DCB3D80}" type="presOf" srcId="{618FBA4A-5880-425B-AE30-BFAA4591D806}" destId="{3FF1E700-30BA-4685-8627-E582C507A2B0}" srcOrd="0" destOrd="0" presId="urn:microsoft.com/office/officeart/2005/8/layout/hierarchy4"/>
     <dgm:cxn modelId="{8D28490F-EEFA-4D56-9A98-7935B1C84964}" srcId="{BC8B0158-A2E8-472C-8D89-DC33F15F8C20}" destId="{618FBA4A-5880-425B-AE30-BFAA4591D806}" srcOrd="0" destOrd="0" parTransId="{D68BE0A2-F3A0-4DC1-B1EA-A8CA84BFB3D0}" sibTransId="{E88A7090-BF33-4CE2-ACB1-4E4C3D2AC6E8}"/>
     <dgm:cxn modelId="{9B4FA186-1295-44B6-9C36-138747F8A7C4}" srcId="{7DB5EC99-3A22-4BA8-815A-7944D1F8FBE4}" destId="{04A8CC71-8192-4695-AE15-E673195718B5}" srcOrd="0" destOrd="0" parTransId="{B3BEF92E-AD7D-4E16-86D9-39147B115F00}" sibTransId="{83140C9B-4B93-4B9D-A220-CAD7AF234EBE}"/>
     <dgm:cxn modelId="{0EEE7CC7-1525-4369-9BE2-B0107BA15E63}" srcId="{69C425E9-E630-45D0-AA8F-15536BEFD9D0}" destId="{A609D4AD-02E9-4698-8827-D43C6374BFDB}" srcOrd="0" destOrd="0" parTransId="{0362B9DC-CD4E-4DF6-AAFD-A5DCFBFBF032}" sibTransId="{2A847681-5D41-4209-BFD9-91B892294D35}"/>
-    <dgm:cxn modelId="{0B71B89E-293D-4842-9633-7E246B765586}" type="presOf" srcId="{A609D4AD-02E9-4698-8827-D43C6374BFDB}" destId="{BEDE0363-1697-45C8-A9CB-4CF7CC2D0A5D}" srcOrd="0" destOrd="0" presId="urn:microsoft.com/office/officeart/2005/8/layout/hierarchy4"/>
+    <dgm:cxn modelId="{1C58FF65-51F7-4FD8-8135-B3E377269F93}" type="presOf" srcId="{BC8B0158-A2E8-472C-8D89-DC33F15F8C20}" destId="{BA974BA0-D853-4BBF-9BD7-06A9B478765E}" srcOrd="0" destOrd="0" presId="urn:microsoft.com/office/officeart/2005/8/layout/hierarchy4"/>
     <dgm:cxn modelId="{DE716FDD-F135-43D8-863C-F3B44143F445}" srcId="{7DB5EC99-3A22-4BA8-815A-7944D1F8FBE4}" destId="{6760CB80-6CA2-4DAD-BEAA-2560D18DDFE0}" srcOrd="1" destOrd="0" parTransId="{2FB04D46-F73D-4A1A-9432-4E7D77FCC15C}" sibTransId="{1D3EB257-CC84-495B-87D8-9E1609B4DDD8}"/>
     <dgm:cxn modelId="{9A1638C9-E284-4507-B63D-CD41F74D7EB6}" srcId="{7DB5EC99-3A22-4BA8-815A-7944D1F8FBE4}" destId="{7607AE78-DBE6-41E9-8190-F4AF8FBC173B}" srcOrd="2" destOrd="0" parTransId="{7B71AFCE-C74F-4A18-96D1-F62F66109D20}" sibTransId="{548EC107-1BF6-4DDB-B100-BB4056C3C73B}"/>
-    <dgm:cxn modelId="{B3D3CE2E-D44C-4FD3-A1E4-464213E8B47E}" type="presOf" srcId="{69C425E9-E630-45D0-AA8F-15536BEFD9D0}" destId="{C38B1DCE-31A2-432E-8922-C7E8CD918DD7}" srcOrd="0" destOrd="0" presId="urn:microsoft.com/office/officeart/2005/8/layout/hierarchy4"/>
-    <dgm:cxn modelId="{797AEE1D-DB91-47E0-89AA-CA0B70FDB5FF}" type="presOf" srcId="{7607AE78-DBE6-41E9-8190-F4AF8FBC173B}" destId="{7A4A64AF-276E-457D-A7E2-7A5513D5B22A}" srcOrd="0" destOrd="0" presId="urn:microsoft.com/office/officeart/2005/8/layout/hierarchy4"/>
     <dgm:cxn modelId="{E300AC46-FE17-46CB-8D9F-FB59FDAD47C1}" srcId="{618FBA4A-5880-425B-AE30-BFAA4591D806}" destId="{69C425E9-E630-45D0-AA8F-15536BEFD9D0}" srcOrd="1" destOrd="0" parTransId="{907D4268-B173-47B2-BE27-1695213BE59B}" sibTransId="{64EB0A3D-2F53-430E-9DED-99DC315C54BA}"/>
-    <dgm:cxn modelId="{725C7A87-4F18-4717-9451-C083812621FB}" type="presOf" srcId="{618FBA4A-5880-425B-AE30-BFAA4591D806}" destId="{3FF1E700-30BA-4685-8627-E582C507A2B0}" srcOrd="0" destOrd="0" presId="urn:microsoft.com/office/officeart/2005/8/layout/hierarchy4"/>
-    <dgm:cxn modelId="{5DEC9D3B-76B2-4CE4-A4FA-6D461E92C852}" type="presOf" srcId="{04A8CC71-8192-4695-AE15-E673195718B5}" destId="{EE287DDE-DD6D-48C9-978D-BB48F8E56861}" srcOrd="0" destOrd="0" presId="urn:microsoft.com/office/officeart/2005/8/layout/hierarchy4"/>
-    <dgm:cxn modelId="{633BFF96-848E-40D7-A858-04690372C8ED}" type="presOf" srcId="{7DB5EC99-3A22-4BA8-815A-7944D1F8FBE4}" destId="{A5BC6E8C-D523-4FFB-8E55-7211A38BC2CD}" srcOrd="0" destOrd="0" presId="urn:microsoft.com/office/officeart/2005/8/layout/hierarchy4"/>
-    <dgm:cxn modelId="{C58BBBF8-0E29-4B0B-853B-B05064A3FB50}" type="presParOf" srcId="{BA974BA0-D853-4BBF-9BD7-06A9B478765E}" destId="{A098414F-6F89-4302-804A-488EDC34DA5F}" srcOrd="0" destOrd="0" presId="urn:microsoft.com/office/officeart/2005/8/layout/hierarchy4"/>
-    <dgm:cxn modelId="{F13E0D15-50E5-477E-A6A0-9BDF20AC49AB}" type="presParOf" srcId="{A098414F-6F89-4302-804A-488EDC34DA5F}" destId="{3FF1E700-30BA-4685-8627-E582C507A2B0}" srcOrd="0" destOrd="0" presId="urn:microsoft.com/office/officeart/2005/8/layout/hierarchy4"/>
-    <dgm:cxn modelId="{A228DB75-34B0-4BDE-A37D-E9A2DC9E800B}" type="presParOf" srcId="{A098414F-6F89-4302-804A-488EDC34DA5F}" destId="{C9B86E78-425C-4901-90E1-984E84E9C143}" srcOrd="1" destOrd="0" presId="urn:microsoft.com/office/officeart/2005/8/layout/hierarchy4"/>
-    <dgm:cxn modelId="{D4107B4F-2571-41BB-BF41-FD52B5F8017B}" type="presParOf" srcId="{A098414F-6F89-4302-804A-488EDC34DA5F}" destId="{A5F26BB9-695A-41C7-B09E-B10267F7B5EF}" srcOrd="2" destOrd="0" presId="urn:microsoft.com/office/officeart/2005/8/layout/hierarchy4"/>
-    <dgm:cxn modelId="{7D3854AD-1BDC-4A8F-986D-3361D0ACBBE5}" type="presParOf" srcId="{A5F26BB9-695A-41C7-B09E-B10267F7B5EF}" destId="{9A257B25-C2EA-47B0-973A-8BAEE3D2848B}" srcOrd="0" destOrd="0" presId="urn:microsoft.com/office/officeart/2005/8/layout/hierarchy4"/>
-    <dgm:cxn modelId="{5209FD79-1201-4E81-B4D2-FCB4A4DC9E96}" type="presParOf" srcId="{9A257B25-C2EA-47B0-973A-8BAEE3D2848B}" destId="{A5BC6E8C-D523-4FFB-8E55-7211A38BC2CD}" srcOrd="0" destOrd="0" presId="urn:microsoft.com/office/officeart/2005/8/layout/hierarchy4"/>
-    <dgm:cxn modelId="{B556DA88-24DD-4218-86C5-471B61A11927}" type="presParOf" srcId="{9A257B25-C2EA-47B0-973A-8BAEE3D2848B}" destId="{64FA8383-3103-4517-856A-2774E7439C07}" srcOrd="1" destOrd="0" presId="urn:microsoft.com/office/officeart/2005/8/layout/hierarchy4"/>
-    <dgm:cxn modelId="{DEA4BCCD-A9EE-4C41-B3BA-BBA8B1CEDA6D}" type="presParOf" srcId="{9A257B25-C2EA-47B0-973A-8BAEE3D2848B}" destId="{7406B595-4558-47D4-BECF-3DBAC332D9E6}" srcOrd="2" destOrd="0" presId="urn:microsoft.com/office/officeart/2005/8/layout/hierarchy4"/>
-    <dgm:cxn modelId="{8B218430-FF03-4DEC-8A33-03E86A68134C}" type="presParOf" srcId="{7406B595-4558-47D4-BECF-3DBAC332D9E6}" destId="{1CD26F6A-FE43-4BA3-8F69-3C797B41FBAA}" srcOrd="0" destOrd="0" presId="urn:microsoft.com/office/officeart/2005/8/layout/hierarchy4"/>
-    <dgm:cxn modelId="{4EDFEDEB-6B0F-4FE8-8CE5-1BA78D23932E}" type="presParOf" srcId="{1CD26F6A-FE43-4BA3-8F69-3C797B41FBAA}" destId="{EE287DDE-DD6D-48C9-978D-BB48F8E56861}" srcOrd="0" destOrd="0" presId="urn:microsoft.com/office/officeart/2005/8/layout/hierarchy4"/>
-    <dgm:cxn modelId="{1F912C92-DBA8-438B-B360-F3BE6A1B49F0}" type="presParOf" srcId="{1CD26F6A-FE43-4BA3-8F69-3C797B41FBAA}" destId="{DC4EF944-CB67-413D-AAB4-CD2178157B87}" srcOrd="1" destOrd="0" presId="urn:microsoft.com/office/officeart/2005/8/layout/hierarchy4"/>
-    <dgm:cxn modelId="{549B2C97-5B0C-4E3A-A72A-BB9A6122AE8F}" type="presParOf" srcId="{7406B595-4558-47D4-BECF-3DBAC332D9E6}" destId="{2DDEB4A4-DB32-4672-AAFF-1A924653B107}" srcOrd="1" destOrd="0" presId="urn:microsoft.com/office/officeart/2005/8/layout/hierarchy4"/>
-    <dgm:cxn modelId="{5991BFB0-0570-4AF9-B4D6-1610043DB475}" type="presParOf" srcId="{7406B595-4558-47D4-BECF-3DBAC332D9E6}" destId="{660F91FB-669D-4E21-AC48-3DE339E624BE}" srcOrd="2" destOrd="0" presId="urn:microsoft.com/office/officeart/2005/8/layout/hierarchy4"/>
-    <dgm:cxn modelId="{39361371-533D-43A3-A73C-EDFFA6148D87}" type="presParOf" srcId="{660F91FB-669D-4E21-AC48-3DE339E624BE}" destId="{28A0B3BA-E70B-4565-BAF1-7B141713AE80}" srcOrd="0" destOrd="0" presId="urn:microsoft.com/office/officeart/2005/8/layout/hierarchy4"/>
-    <dgm:cxn modelId="{AF469BD8-FA72-4C11-B866-66542A823315}" type="presParOf" srcId="{660F91FB-669D-4E21-AC48-3DE339E624BE}" destId="{251220B0-12C9-4C62-942F-753ABE07AA0F}" srcOrd="1" destOrd="0" presId="urn:microsoft.com/office/officeart/2005/8/layout/hierarchy4"/>
-    <dgm:cxn modelId="{2388817C-35B2-4E2B-9112-2A4F605B93E9}" type="presParOf" srcId="{7406B595-4558-47D4-BECF-3DBAC332D9E6}" destId="{AD83451C-0416-45FC-8F83-52B666244A1B}" srcOrd="3" destOrd="0" presId="urn:microsoft.com/office/officeart/2005/8/layout/hierarchy4"/>
-    <dgm:cxn modelId="{EC078340-D337-46C9-8DC5-F4F96D46929C}" type="presParOf" srcId="{7406B595-4558-47D4-BECF-3DBAC332D9E6}" destId="{95888855-2BB3-4967-AAEF-1272599B6670}" srcOrd="4" destOrd="0" presId="urn:microsoft.com/office/officeart/2005/8/layout/hierarchy4"/>
-    <dgm:cxn modelId="{BFBDD2EC-EFD3-4A61-8AB2-B2BDCDE42626}" type="presParOf" srcId="{95888855-2BB3-4967-AAEF-1272599B6670}" destId="{7A4A64AF-276E-457D-A7E2-7A5513D5B22A}" srcOrd="0" destOrd="0" presId="urn:microsoft.com/office/officeart/2005/8/layout/hierarchy4"/>
-    <dgm:cxn modelId="{343BE35E-3846-416D-A4A2-2643DD5097E0}" type="presParOf" srcId="{95888855-2BB3-4967-AAEF-1272599B6670}" destId="{5CC6CC5D-3FF6-48D5-A310-F8076F57FD98}" srcOrd="1" destOrd="0" presId="urn:microsoft.com/office/officeart/2005/8/layout/hierarchy4"/>
-    <dgm:cxn modelId="{21C1E381-F8ED-4FE7-B500-FD1826AE4C3A}" type="presParOf" srcId="{A5F26BB9-695A-41C7-B09E-B10267F7B5EF}" destId="{606DDFCC-2DBF-44DE-9C60-BA88D8A820EF}" srcOrd="1" destOrd="0" presId="urn:microsoft.com/office/officeart/2005/8/layout/hierarchy4"/>
-    <dgm:cxn modelId="{77FB979A-9511-4ED8-908A-858CFEB90786}" type="presParOf" srcId="{A5F26BB9-695A-41C7-B09E-B10267F7B5EF}" destId="{11283306-1F80-41DB-BFFA-D7A0CF7D7BA6}" srcOrd="2" destOrd="0" presId="urn:microsoft.com/office/officeart/2005/8/layout/hierarchy4"/>
-    <dgm:cxn modelId="{9C534E2B-FEE8-49DE-9D45-6A2CFD64762F}" type="presParOf" srcId="{11283306-1F80-41DB-BFFA-D7A0CF7D7BA6}" destId="{C38B1DCE-31A2-432E-8922-C7E8CD918DD7}" srcOrd="0" destOrd="0" presId="urn:microsoft.com/office/officeart/2005/8/layout/hierarchy4"/>
-    <dgm:cxn modelId="{AF80C67E-EE53-44F5-AC45-D89151A5E2AA}" type="presParOf" srcId="{11283306-1F80-41DB-BFFA-D7A0CF7D7BA6}" destId="{12C4DEF4-9091-4CAF-BEA3-805F83DA48E2}" srcOrd="1" destOrd="0" presId="urn:microsoft.com/office/officeart/2005/8/layout/hierarchy4"/>
-    <dgm:cxn modelId="{B37E2A64-566A-4F55-869B-472DB71AFBD5}" type="presParOf" srcId="{11283306-1F80-41DB-BFFA-D7A0CF7D7BA6}" destId="{55BB8D8C-3E42-46CC-9222-AA237FBDD9BD}" srcOrd="2" destOrd="0" presId="urn:microsoft.com/office/officeart/2005/8/layout/hierarchy4"/>
-    <dgm:cxn modelId="{7BAEFAE0-B8EE-4C36-B459-E615BE2787F1}" type="presParOf" srcId="{55BB8D8C-3E42-46CC-9222-AA237FBDD9BD}" destId="{F830BAC5-EDDE-4CC0-8B02-247A09D78287}" srcOrd="0" destOrd="0" presId="urn:microsoft.com/office/officeart/2005/8/layout/hierarchy4"/>
-    <dgm:cxn modelId="{05EA3637-58CA-469F-A226-55F04C3289A3}" type="presParOf" srcId="{F830BAC5-EDDE-4CC0-8B02-247A09D78287}" destId="{BEDE0363-1697-45C8-A9CB-4CF7CC2D0A5D}" srcOrd="0" destOrd="0" presId="urn:microsoft.com/office/officeart/2005/8/layout/hierarchy4"/>
-    <dgm:cxn modelId="{B7DAA0CB-D7FB-481B-B45B-B42CB6EF5B5F}" type="presParOf" srcId="{F830BAC5-EDDE-4CC0-8B02-247A09D78287}" destId="{09862141-673D-486A-B43C-A269385BFA5E}" srcOrd="1" destOrd="0" presId="urn:microsoft.com/office/officeart/2005/8/layout/hierarchy4"/>
+    <dgm:cxn modelId="{998FE61D-99A2-4869-9BE0-C873D5CB69A0}" type="presOf" srcId="{04A8CC71-8192-4695-AE15-E673195718B5}" destId="{EE287DDE-DD6D-48C9-978D-BB48F8E56861}" srcOrd="0" destOrd="0" presId="urn:microsoft.com/office/officeart/2005/8/layout/hierarchy4"/>
+    <dgm:cxn modelId="{22965906-B321-426B-9ECD-9B567D9E225B}" type="presParOf" srcId="{BA974BA0-D853-4BBF-9BD7-06A9B478765E}" destId="{A098414F-6F89-4302-804A-488EDC34DA5F}" srcOrd="0" destOrd="0" presId="urn:microsoft.com/office/officeart/2005/8/layout/hierarchy4"/>
+    <dgm:cxn modelId="{EF9127C3-C783-4AC2-BF2E-74F998C3C233}" type="presParOf" srcId="{A098414F-6F89-4302-804A-488EDC34DA5F}" destId="{3FF1E700-30BA-4685-8627-E582C507A2B0}" srcOrd="0" destOrd="0" presId="urn:microsoft.com/office/officeart/2005/8/layout/hierarchy4"/>
+    <dgm:cxn modelId="{014011C1-2F0C-4BB2-84BA-A9270F7FCF76}" type="presParOf" srcId="{A098414F-6F89-4302-804A-488EDC34DA5F}" destId="{C9B86E78-425C-4901-90E1-984E84E9C143}" srcOrd="1" destOrd="0" presId="urn:microsoft.com/office/officeart/2005/8/layout/hierarchy4"/>
+    <dgm:cxn modelId="{00EFF46F-41C9-45BD-9AE7-95472E05150E}" type="presParOf" srcId="{A098414F-6F89-4302-804A-488EDC34DA5F}" destId="{A5F26BB9-695A-41C7-B09E-B10267F7B5EF}" srcOrd="2" destOrd="0" presId="urn:microsoft.com/office/officeart/2005/8/layout/hierarchy4"/>
+    <dgm:cxn modelId="{BD5BF25E-55EA-4524-AD54-185C7CC0F852}" type="presParOf" srcId="{A5F26BB9-695A-41C7-B09E-B10267F7B5EF}" destId="{9A257B25-C2EA-47B0-973A-8BAEE3D2848B}" srcOrd="0" destOrd="0" presId="urn:microsoft.com/office/officeart/2005/8/layout/hierarchy4"/>
+    <dgm:cxn modelId="{02BD1AD6-3C40-4EEC-A93D-F8D53D834D76}" type="presParOf" srcId="{9A257B25-C2EA-47B0-973A-8BAEE3D2848B}" destId="{A5BC6E8C-D523-4FFB-8E55-7211A38BC2CD}" srcOrd="0" destOrd="0" presId="urn:microsoft.com/office/officeart/2005/8/layout/hierarchy4"/>
+    <dgm:cxn modelId="{3C66E2C1-9594-40C2-8AE2-0BFC6B061D54}" type="presParOf" srcId="{9A257B25-C2EA-47B0-973A-8BAEE3D2848B}" destId="{64FA8383-3103-4517-856A-2774E7439C07}" srcOrd="1" destOrd="0" presId="urn:microsoft.com/office/officeart/2005/8/layout/hierarchy4"/>
+    <dgm:cxn modelId="{6F49C7FC-55F9-42E7-BD64-E752DFDF4C3F}" type="presParOf" srcId="{9A257B25-C2EA-47B0-973A-8BAEE3D2848B}" destId="{7406B595-4558-47D4-BECF-3DBAC332D9E6}" srcOrd="2" destOrd="0" presId="urn:microsoft.com/office/officeart/2005/8/layout/hierarchy4"/>
+    <dgm:cxn modelId="{21DE297C-3F41-42A9-91B0-C6B2045DAA2A}" type="presParOf" srcId="{7406B595-4558-47D4-BECF-3DBAC332D9E6}" destId="{1CD26F6A-FE43-4BA3-8F69-3C797B41FBAA}" srcOrd="0" destOrd="0" presId="urn:microsoft.com/office/officeart/2005/8/layout/hierarchy4"/>
+    <dgm:cxn modelId="{BF0FC6F3-7990-4BD4-B63D-26CDACB62419}" type="presParOf" srcId="{1CD26F6A-FE43-4BA3-8F69-3C797B41FBAA}" destId="{EE287DDE-DD6D-48C9-978D-BB48F8E56861}" srcOrd="0" destOrd="0" presId="urn:microsoft.com/office/officeart/2005/8/layout/hierarchy4"/>
+    <dgm:cxn modelId="{0C14AE9F-4CB1-49B3-8457-AA761ED6A6F4}" type="presParOf" srcId="{1CD26F6A-FE43-4BA3-8F69-3C797B41FBAA}" destId="{DC4EF944-CB67-413D-AAB4-CD2178157B87}" srcOrd="1" destOrd="0" presId="urn:microsoft.com/office/officeart/2005/8/layout/hierarchy4"/>
+    <dgm:cxn modelId="{095C6967-532A-4535-A9C6-439E822DA706}" type="presParOf" srcId="{7406B595-4558-47D4-BECF-3DBAC332D9E6}" destId="{2DDEB4A4-DB32-4672-AAFF-1A924653B107}" srcOrd="1" destOrd="0" presId="urn:microsoft.com/office/officeart/2005/8/layout/hierarchy4"/>
+    <dgm:cxn modelId="{A3312146-B720-4562-BAE2-F52606C4345C}" type="presParOf" srcId="{7406B595-4558-47D4-BECF-3DBAC332D9E6}" destId="{660F91FB-669D-4E21-AC48-3DE339E624BE}" srcOrd="2" destOrd="0" presId="urn:microsoft.com/office/officeart/2005/8/layout/hierarchy4"/>
+    <dgm:cxn modelId="{B4DDBA02-0A56-4B19-8DF3-91D1111331FE}" type="presParOf" srcId="{660F91FB-669D-4E21-AC48-3DE339E624BE}" destId="{28A0B3BA-E70B-4565-BAF1-7B141713AE80}" srcOrd="0" destOrd="0" presId="urn:microsoft.com/office/officeart/2005/8/layout/hierarchy4"/>
+    <dgm:cxn modelId="{DB5D7418-DCCF-42E8-B074-7485CE705374}" type="presParOf" srcId="{660F91FB-669D-4E21-AC48-3DE339E624BE}" destId="{251220B0-12C9-4C62-942F-753ABE07AA0F}" srcOrd="1" destOrd="0" presId="urn:microsoft.com/office/officeart/2005/8/layout/hierarchy4"/>
+    <dgm:cxn modelId="{AE6189CD-A651-4E23-B38F-748467BB87B5}" type="presParOf" srcId="{7406B595-4558-47D4-BECF-3DBAC332D9E6}" destId="{AD83451C-0416-45FC-8F83-52B666244A1B}" srcOrd="3" destOrd="0" presId="urn:microsoft.com/office/officeart/2005/8/layout/hierarchy4"/>
+    <dgm:cxn modelId="{A94BD903-D580-4188-9CC8-90B4AB530813}" type="presParOf" srcId="{7406B595-4558-47D4-BECF-3DBAC332D9E6}" destId="{95888855-2BB3-4967-AAEF-1272599B6670}" srcOrd="4" destOrd="0" presId="urn:microsoft.com/office/officeart/2005/8/layout/hierarchy4"/>
+    <dgm:cxn modelId="{C1259905-A3FA-45C3-BA9F-FD5D9E58439A}" type="presParOf" srcId="{95888855-2BB3-4967-AAEF-1272599B6670}" destId="{7A4A64AF-276E-457D-A7E2-7A5513D5B22A}" srcOrd="0" destOrd="0" presId="urn:microsoft.com/office/officeart/2005/8/layout/hierarchy4"/>
+    <dgm:cxn modelId="{E3374275-C5A9-448E-8FAD-114696229E71}" type="presParOf" srcId="{95888855-2BB3-4967-AAEF-1272599B6670}" destId="{5CC6CC5D-3FF6-48D5-A310-F8076F57FD98}" srcOrd="1" destOrd="0" presId="urn:microsoft.com/office/officeart/2005/8/layout/hierarchy4"/>
+    <dgm:cxn modelId="{146726CB-49A6-403B-B8D2-64CBE9E13D0D}" type="presParOf" srcId="{A5F26BB9-695A-41C7-B09E-B10267F7B5EF}" destId="{606DDFCC-2DBF-44DE-9C60-BA88D8A820EF}" srcOrd="1" destOrd="0" presId="urn:microsoft.com/office/officeart/2005/8/layout/hierarchy4"/>
+    <dgm:cxn modelId="{ACEA8D28-8EBA-4CD1-9A3E-9BEE81160568}" type="presParOf" srcId="{A5F26BB9-695A-41C7-B09E-B10267F7B5EF}" destId="{11283306-1F80-41DB-BFFA-D7A0CF7D7BA6}" srcOrd="2" destOrd="0" presId="urn:microsoft.com/office/officeart/2005/8/layout/hierarchy4"/>
+    <dgm:cxn modelId="{B8D8B55E-8F2E-4ACA-BB35-09417360FBBA}" type="presParOf" srcId="{11283306-1F80-41DB-BFFA-D7A0CF7D7BA6}" destId="{C38B1DCE-31A2-432E-8922-C7E8CD918DD7}" srcOrd="0" destOrd="0" presId="urn:microsoft.com/office/officeart/2005/8/layout/hierarchy4"/>
+    <dgm:cxn modelId="{ABCF38F2-0DF3-4CB0-85DB-E3F9ECD66E6F}" type="presParOf" srcId="{11283306-1F80-41DB-BFFA-D7A0CF7D7BA6}" destId="{12C4DEF4-9091-4CAF-BEA3-805F83DA48E2}" srcOrd="1" destOrd="0" presId="urn:microsoft.com/office/officeart/2005/8/layout/hierarchy4"/>
+    <dgm:cxn modelId="{9108516A-337D-4D46-AE23-A6DB6F7C4327}" type="presParOf" srcId="{11283306-1F80-41DB-BFFA-D7A0CF7D7BA6}" destId="{55BB8D8C-3E42-46CC-9222-AA237FBDD9BD}" srcOrd="2" destOrd="0" presId="urn:microsoft.com/office/officeart/2005/8/layout/hierarchy4"/>
+    <dgm:cxn modelId="{7058D8B6-CBC3-46B5-868A-E3E4DE3A6E52}" type="presParOf" srcId="{55BB8D8C-3E42-46CC-9222-AA237FBDD9BD}" destId="{F830BAC5-EDDE-4CC0-8B02-247A09D78287}" srcOrd="0" destOrd="0" presId="urn:microsoft.com/office/officeart/2005/8/layout/hierarchy4"/>
+    <dgm:cxn modelId="{2F7A6BC7-FF2D-442F-A67F-720F39B04856}" type="presParOf" srcId="{F830BAC5-EDDE-4CC0-8B02-247A09D78287}" destId="{BEDE0363-1697-45C8-A9CB-4CF7CC2D0A5D}" srcOrd="0" destOrd="0" presId="urn:microsoft.com/office/officeart/2005/8/layout/hierarchy4"/>
+    <dgm:cxn modelId="{6E96D02C-B701-4808-BAED-0BDF30817A10}" type="presParOf" srcId="{F830BAC5-EDDE-4CC0-8B02-247A09D78287}" destId="{09862141-673D-486A-B43C-A269385BFA5E}" srcOrd="1" destOrd="0" presId="urn:microsoft.com/office/officeart/2005/8/layout/hierarchy4"/>
   </dgm:cxnLst>
   <dgm:bg/>
   <dgm:whole/>
@@ -16954,7 +16653,7 @@
 </file>
 
 <file path=customXml/itemProps1.xml><?xml version="1.0" encoding="utf-8"?>
-<ds:datastoreItem xmlns:ds="http://schemas.openxmlformats.org/officeDocument/2006/customXml" ds:itemID="{28D62D20-7A35-44C9-ADD9-B30E1C9FD537}">
+<ds:datastoreItem xmlns:ds="http://schemas.openxmlformats.org/officeDocument/2006/customXml" ds:itemID="{6B448CDA-835A-41C9-AC0C-02F054ED8976}">
   <ds:schemaRefs>
     <ds:schemaRef ds:uri="http://schemas.openxmlformats.org/officeDocument/2006/bibliography"/>
   </ds:schemaRefs>

--- a/Documents/Bazinga-SRS.docx
+++ b/Documents/Bazinga-SRS.docx
@@ -16,30 +16,16 @@
           <w:rStyle w:val="SubtleEmphasis1"/>
         </w:rPr>
       </w:pPr>
-    </w:p>
-    <w:p>
-      <w:pPr>
-        <w:rPr>
-          <w:rStyle w:val="SubtleEmphasis1"/>
-        </w:rPr>
-      </w:pPr>
-    </w:p>
-    <w:p>
-      <w:pPr>
-        <w:jc w:val="center"/>
-        <w:rPr>
-          <w:rStyle w:val="SubtleEmphasis1"/>
-        </w:rPr>
-      </w:pPr>
-      <w:r>
-        <w:rPr>
+      <w:r>
+        <w:rPr>
+          <w:i/>
           <w:noProof/>
         </w:rPr>
         <w:drawing>
-          <wp:inline distT="0" distB="0" distL="0" distR="0" wp14:anchorId="48EAD3FF" wp14:editId="73D3CBC7">
-            <wp:extent cx="8649455" cy="5973887"/>
-            <wp:effectExtent l="0" t="0" r="0" b="8255"/>
-            <wp:docPr id="7" name="Picture 7" descr="Macintosh HD:Users:jeremy:Documents:Software Engineering:bazingaLogo.jpg"/>
+          <wp:inline distT="0" distB="0" distL="0" distR="0" wp14:anchorId="6095A914" wp14:editId="68843C4E">
+            <wp:extent cx="5945118" cy="4105275"/>
+            <wp:effectExtent l="0" t="0" r="0" b="0"/>
+            <wp:docPr id="3" name="Picture 3"/>
             <wp:cNvGraphicFramePr>
               <a:graphicFrameLocks xmlns:a="http://schemas.openxmlformats.org/drawingml/2006/main" noChangeAspect="1"/>
             </wp:cNvGraphicFramePr>
@@ -47,10 +33,8 @@
               <a:graphicData uri="http://schemas.openxmlformats.org/drawingml/2006/picture">
                 <pic:pic xmlns:pic="http://schemas.openxmlformats.org/drawingml/2006/picture">
                   <pic:nvPicPr>
-                    <pic:cNvPr id="0" name="Picture 3" descr="Macintosh HD:Users:jeremy:Documents:Software Engineering:bazingaLogo.jpg"/>
-                    <pic:cNvPicPr>
-                      <a:picLocks noChangeAspect="1" noChangeArrowheads="1"/>
-                    </pic:cNvPicPr>
+                    <pic:cNvPr id="0" name="Bazinga.png"/>
+                    <pic:cNvPicPr/>
                   </pic:nvPicPr>
                   <pic:blipFill>
                     <a:blip r:embed="rId9">
@@ -60,23 +44,18 @@
                         </a:ext>
                       </a:extLst>
                     </a:blip>
-                    <a:srcRect/>
                     <a:stretch>
                       <a:fillRect/>
                     </a:stretch>
                   </pic:blipFill>
-                  <pic:spPr bwMode="auto">
+                  <pic:spPr>
                     <a:xfrm>
                       <a:off x="0" y="0"/>
-                      <a:ext cx="8677427" cy="5993206"/>
+                      <a:ext cx="5945949" cy="4105849"/>
                     </a:xfrm>
                     <a:prstGeom prst="rect">
                       <a:avLst/>
                     </a:prstGeom>
-                    <a:noFill/>
-                    <a:ln>
-                      <a:noFill/>
-                    </a:ln>
                   </pic:spPr>
                 </pic:pic>
               </a:graphicData>
@@ -94,6 +73,7 @@
     </w:p>
     <w:p>
       <w:pPr>
+        <w:pStyle w:val="Title"/>
         <w:rPr>
           <w:rStyle w:val="SubtleEmphasis1"/>
         </w:rPr>
@@ -101,38 +81,37 @@
     </w:p>
     <w:p>
       <w:pPr>
+        <w:pStyle w:val="Title"/>
         <w:rPr>
           <w:rStyle w:val="SubtleEmphasis1"/>
         </w:rPr>
       </w:pPr>
-    </w:p>
-    <w:p>
-      <w:pPr>
+      <w:r>
         <w:rPr>
           <w:rStyle w:val="SubtleEmphasis1"/>
         </w:rPr>
-      </w:pPr>
-    </w:p>
-    <w:p>
-      <w:pPr>
+        <w:t>Software Req</w:t>
+      </w:r>
+      <w:r>
         <w:rPr>
           <w:rStyle w:val="SubtleEmphasis1"/>
         </w:rPr>
-      </w:pPr>
-    </w:p>
-    <w:p>
-      <w:pPr>
+        <w:t>uirements Specification</w:t>
+      </w:r>
+    </w:p>
+    <w:p>
+      <w:pPr>
+        <w:pStyle w:val="Title"/>
         <w:rPr>
           <w:rStyle w:val="SubtleEmphasis1"/>
         </w:rPr>
       </w:pPr>
-    </w:p>
-    <w:p>
-      <w:pPr>
+      <w:r>
         <w:rPr>
           <w:rStyle w:val="SubtleEmphasis1"/>
         </w:rPr>
-      </w:pPr>
+        <w:t>Version 1.0</w:t>
+      </w:r>
     </w:p>
     <w:p>
       <w:pPr>
@@ -141,83 +120,25 @@
           <w:rStyle w:val="SubtleEmphasis1"/>
         </w:rPr>
       </w:pPr>
+      <w:r>
+        <w:rPr>
+          <w:rStyle w:val="SubtleEmphasis1"/>
+        </w:rPr>
+        <w:t>February 9, 2012</w:t>
+      </w:r>
     </w:p>
     <w:p>
       <w:pPr>
         <w:pStyle w:val="Title"/>
+      </w:pPr>
+      <w:r>
         <w:rPr>
           <w:rStyle w:val="SubtleEmphasis1"/>
         </w:rPr>
-      </w:pPr>
-      <w:r>
-        <w:rPr>
-          <w:rStyle w:val="SubtleEmphasis1"/>
-        </w:rPr>
-        <w:t>Software Requirements Specification</w:t>
-      </w:r>
-    </w:p>
-    <w:p>
-      <w:pPr>
-        <w:pStyle w:val="Title"/>
-        <w:rPr>
-          <w:rStyle w:val="SubtleEmphasis1"/>
-        </w:rPr>
-      </w:pPr>
-      <w:r>
-        <w:rPr>
-          <w:rStyle w:val="SubtleEmphasis1"/>
-        </w:rPr>
-        <w:t>Version 1.0</w:t>
-      </w:r>
-    </w:p>
-    <w:p>
-      <w:pPr>
-        <w:pStyle w:val="Title"/>
-        <w:rPr>
-          <w:rStyle w:val="SubtleEmphasis1"/>
-        </w:rPr>
-      </w:pPr>
-      <w:r>
-        <w:rPr>
-          <w:rStyle w:val="SubtleEmphasis1"/>
-        </w:rPr>
-        <w:t>February 9, 2012</w:t>
-      </w:r>
-    </w:p>
-    <w:p>
-      <w:pPr>
-        <w:pStyle w:val="Title"/>
-        <w:rPr>
-          <w:rStyle w:val="SubtleEmphasis1"/>
-        </w:rPr>
-      </w:pPr>
-      <w:r>
-        <w:rPr>
-          <w:rStyle w:val="SubtleEmphasis1"/>
-        </w:rPr>
-        <w:t xml:space="preserve">PAAC Demonstration </w:t>
-      </w:r>
-      <w:r>
-        <w:rPr>
-          <w:rStyle w:val="SubtleEmphasis1"/>
-        </w:rPr>
-        <w:t>System</w:t>
-      </w:r>
-    </w:p>
-    <w:p>
-      <w:pPr>
-        <w:pStyle w:val="Title"/>
-      </w:pPr>
-    </w:p>
-    <w:p>
-      <w:pPr>
-        <w:rPr>
-          <w:smallCaps/>
-          <w:sz w:val="48"/>
-          <w:szCs w:val="48"/>
-        </w:rPr>
-      </w:pPr>
-    </w:p>
+        <w:t>PAAC Demonstration System</w:t>
+      </w:r>
+    </w:p>
+    <w:p/>
     <w:p/>
     <w:p/>
     <w:tbl>
@@ -234,14 +155,14 @@
         <w:tblLook w:val="04A0" w:firstRow="1" w:lastRow="0" w:firstColumn="1" w:lastColumn="0" w:noHBand="0" w:noVBand="1"/>
       </w:tblPr>
       <w:tblGrid>
-        <w:gridCol w:w="4724"/>
-        <w:gridCol w:w="4725"/>
-        <w:gridCol w:w="4725"/>
+        <w:gridCol w:w="3203"/>
+        <w:gridCol w:w="3102"/>
+        <w:gridCol w:w="3271"/>
       </w:tblGrid>
       <w:tr>
         <w:tc>
           <w:tcPr>
-            <w:tcW w:w="14174" w:type="dxa"/>
+            <w:tcW w:w="9576" w:type="dxa"/>
             <w:gridSpan w:val="3"/>
             <w:shd w:val="clear" w:color="auto" w:fill="auto"/>
           </w:tcPr>
@@ -260,7 +181,7 @@
                 <w:szCs w:val="22"/>
               </w:rPr>
             </w:pPr>
-            <w:bookmarkStart w:id="1" w:name="_Toc316495076"/>
+            <w:bookmarkStart w:id="1" w:name="_Toc316566214"/>
             <w:r>
               <w:rPr>
                 <w:sz w:val="22"/>
@@ -276,7 +197,7 @@
       <w:tr>
         <w:tc>
           <w:tcPr>
-            <w:tcW w:w="4724" w:type="dxa"/>
+            <w:tcW w:w="3203" w:type="dxa"/>
             <w:shd w:val="clear" w:color="auto" w:fill="auto"/>
           </w:tcPr>
           <w:p>
@@ -290,7 +211,7 @@
         </w:tc>
         <w:tc>
           <w:tcPr>
-            <w:tcW w:w="4725" w:type="dxa"/>
+            <w:tcW w:w="3102" w:type="dxa"/>
             <w:shd w:val="clear" w:color="auto" w:fill="auto"/>
           </w:tcPr>
           <w:p>
@@ -304,7 +225,7 @@
         </w:tc>
         <w:tc>
           <w:tcPr>
-            <w:tcW w:w="4725" w:type="dxa"/>
+            <w:tcW w:w="3271" w:type="dxa"/>
             <w:shd w:val="clear" w:color="auto" w:fill="auto"/>
           </w:tcPr>
           <w:p>
@@ -320,7 +241,7 @@
       <w:tr>
         <w:tc>
           <w:tcPr>
-            <w:tcW w:w="4724" w:type="dxa"/>
+            <w:tcW w:w="3203" w:type="dxa"/>
             <w:shd w:val="clear" w:color="auto" w:fill="auto"/>
           </w:tcPr>
           <w:p>
@@ -334,7 +255,7 @@
         </w:tc>
         <w:tc>
           <w:tcPr>
-            <w:tcW w:w="4725" w:type="dxa"/>
+            <w:tcW w:w="3102" w:type="dxa"/>
             <w:shd w:val="clear" w:color="auto" w:fill="auto"/>
           </w:tcPr>
           <w:p>
@@ -348,7 +269,7 @@
         </w:tc>
         <w:tc>
           <w:tcPr>
-            <w:tcW w:w="4725" w:type="dxa"/>
+            <w:tcW w:w="3271" w:type="dxa"/>
             <w:shd w:val="clear" w:color="auto" w:fill="auto"/>
           </w:tcPr>
           <w:p>
@@ -364,7 +285,7 @@
       <w:tr>
         <w:tc>
           <w:tcPr>
-            <w:tcW w:w="4724" w:type="dxa"/>
+            <w:tcW w:w="3203" w:type="dxa"/>
             <w:shd w:val="clear" w:color="auto" w:fill="auto"/>
           </w:tcPr>
           <w:p>
@@ -375,7 +296,7 @@
         </w:tc>
         <w:tc>
           <w:tcPr>
-            <w:tcW w:w="4725" w:type="dxa"/>
+            <w:tcW w:w="3102" w:type="dxa"/>
             <w:shd w:val="clear" w:color="auto" w:fill="auto"/>
           </w:tcPr>
           <w:p>
@@ -386,7 +307,7 @@
         </w:tc>
         <w:tc>
           <w:tcPr>
-            <w:tcW w:w="4725" w:type="dxa"/>
+            <w:tcW w:w="3271" w:type="dxa"/>
             <w:shd w:val="clear" w:color="auto" w:fill="auto"/>
           </w:tcPr>
           <w:p>
@@ -399,7 +320,7 @@
       <w:tr>
         <w:tc>
           <w:tcPr>
-            <w:tcW w:w="4724" w:type="dxa"/>
+            <w:tcW w:w="3203" w:type="dxa"/>
             <w:shd w:val="clear" w:color="auto" w:fill="auto"/>
           </w:tcPr>
           <w:p>
@@ -410,7 +331,7 @@
         </w:tc>
         <w:tc>
           <w:tcPr>
-            <w:tcW w:w="4725" w:type="dxa"/>
+            <w:tcW w:w="3102" w:type="dxa"/>
             <w:shd w:val="clear" w:color="auto" w:fill="auto"/>
           </w:tcPr>
           <w:p>
@@ -421,7 +342,7 @@
         </w:tc>
         <w:tc>
           <w:tcPr>
-            <w:tcW w:w="4725" w:type="dxa"/>
+            <w:tcW w:w="3271" w:type="dxa"/>
             <w:shd w:val="clear" w:color="auto" w:fill="auto"/>
           </w:tcPr>
           <w:p>
@@ -434,7 +355,7 @@
       <w:tr>
         <w:tc>
           <w:tcPr>
-            <w:tcW w:w="4724" w:type="dxa"/>
+            <w:tcW w:w="3203" w:type="dxa"/>
             <w:shd w:val="clear" w:color="auto" w:fill="auto"/>
           </w:tcPr>
           <w:p>
@@ -445,7 +366,7 @@
         </w:tc>
         <w:tc>
           <w:tcPr>
-            <w:tcW w:w="4725" w:type="dxa"/>
+            <w:tcW w:w="3102" w:type="dxa"/>
             <w:shd w:val="clear" w:color="auto" w:fill="auto"/>
           </w:tcPr>
           <w:p>
@@ -456,7 +377,7 @@
         </w:tc>
         <w:tc>
           <w:tcPr>
-            <w:tcW w:w="4725" w:type="dxa"/>
+            <w:tcW w:w="3271" w:type="dxa"/>
             <w:shd w:val="clear" w:color="auto" w:fill="auto"/>
           </w:tcPr>
           <w:p>
@@ -469,7 +390,7 @@
       <w:tr>
         <w:tc>
           <w:tcPr>
-            <w:tcW w:w="4724" w:type="dxa"/>
+            <w:tcW w:w="3203" w:type="dxa"/>
             <w:shd w:val="clear" w:color="auto" w:fill="auto"/>
           </w:tcPr>
           <w:p>
@@ -480,7 +401,7 @@
         </w:tc>
         <w:tc>
           <w:tcPr>
-            <w:tcW w:w="4725" w:type="dxa"/>
+            <w:tcW w:w="3102" w:type="dxa"/>
             <w:shd w:val="clear" w:color="auto" w:fill="auto"/>
           </w:tcPr>
           <w:p>
@@ -491,7 +412,7 @@
         </w:tc>
         <w:tc>
           <w:tcPr>
-            <w:tcW w:w="4725" w:type="dxa"/>
+            <w:tcW w:w="3271" w:type="dxa"/>
             <w:shd w:val="clear" w:color="auto" w:fill="auto"/>
           </w:tcPr>
           <w:p>
@@ -504,7 +425,7 @@
       <w:tr>
         <w:tc>
           <w:tcPr>
-            <w:tcW w:w="4724" w:type="dxa"/>
+            <w:tcW w:w="3203" w:type="dxa"/>
             <w:shd w:val="clear" w:color="auto" w:fill="auto"/>
           </w:tcPr>
           <w:p>
@@ -515,7 +436,7 @@
         </w:tc>
         <w:tc>
           <w:tcPr>
-            <w:tcW w:w="4725" w:type="dxa"/>
+            <w:tcW w:w="3102" w:type="dxa"/>
             <w:shd w:val="clear" w:color="auto" w:fill="auto"/>
           </w:tcPr>
           <w:p>
@@ -526,7 +447,7 @@
         </w:tc>
         <w:tc>
           <w:tcPr>
-            <w:tcW w:w="4725" w:type="dxa"/>
+            <w:tcW w:w="3271" w:type="dxa"/>
             <w:shd w:val="clear" w:color="auto" w:fill="auto"/>
           </w:tcPr>
           <w:p>
@@ -558,23 +479,6 @@
     <w:p/>
     <w:p/>
     <w:p/>
-    <w:p/>
-    <w:p/>
-    <w:p/>
-    <w:p/>
-    <w:p/>
-    <w:p/>
-    <w:p/>
-    <w:p/>
-    <w:p/>
-    <w:p/>
-    <w:p/>
-    <w:p/>
-    <w:p/>
-    <w:p/>
-    <w:p/>
-    <w:p/>
-    <w:p/>
     <w:bookmarkEnd w:id="0"/>
     <w:p>
       <w:pPr>
@@ -583,12 +487,23 @@
           <w:ilvl w:val="0"/>
           <w:numId w:val="0"/>
         </w:numPr>
-        <w:ind w:left="432" w:hanging="432"/>
-      </w:pPr>
-      <w:r>
-        <w:br w:type="page"/>
-      </w:r>
-      <w:bookmarkStart w:id="2" w:name="_Toc316495077"/>
+        <w:rPr>
+          <w:smallCaps w:val="0"/>
+          <w:spacing w:val="0"/>
+          <w:sz w:val="20"/>
+          <w:szCs w:val="20"/>
+        </w:rPr>
+      </w:pPr>
+    </w:p>
+    <w:p>
+      <w:pPr>
+        <w:pStyle w:val="Heading1"/>
+        <w:numPr>
+          <w:ilvl w:val="0"/>
+          <w:numId w:val="0"/>
+        </w:numPr>
+      </w:pPr>
+      <w:bookmarkStart w:id="2" w:name="_Toc316566215"/>
       <w:r>
         <w:lastRenderedPageBreak/>
         <w:t>Table of Contents</w:t>
@@ -599,7 +514,7 @@
       <w:pPr>
         <w:pStyle w:val="TOC1"/>
         <w:tabs>
-          <w:tab w:val="right" w:leader="dot" w:pos="13948"/>
+          <w:tab w:val="right" w:leader="dot" w:pos="9350"/>
         </w:tabs>
         <w:rPr>
           <w:rFonts w:asciiTheme="minorHAnsi" w:eastAsiaTheme="minorEastAsia" w:hAnsiTheme="minorHAnsi" w:cstheme="minorBidi"/>
@@ -617,7 +532,7 @@
       <w:r>
         <w:fldChar w:fldCharType="separate"/>
       </w:r>
-      <w:hyperlink w:anchor="_Toc316495076" w:history="1">
+      <w:hyperlink w:anchor="_Toc316566214" w:history="1">
         <w:r>
           <w:rPr>
             <w:rStyle w:val="Hyperlink"/>
@@ -644,7 +559,7 @@
             <w:noProof/>
             <w:webHidden/>
           </w:rPr>
-          <w:instrText xml:space="preserve"> PAGEREF _Toc316495076 \h </w:instrText>
+          <w:instrText xml:space="preserve"> PAGEREF _Toc316566214 \h </w:instrText>
         </w:r>
         <w:r>
           <w:rPr>
@@ -679,7 +594,7 @@
       <w:pPr>
         <w:pStyle w:val="TOC1"/>
         <w:tabs>
-          <w:tab w:val="right" w:leader="dot" w:pos="13948"/>
+          <w:tab w:val="right" w:leader="dot" w:pos="9350"/>
         </w:tabs>
         <w:rPr>
           <w:rFonts w:asciiTheme="minorHAnsi" w:eastAsiaTheme="minorEastAsia" w:hAnsiTheme="minorHAnsi" w:cstheme="minorBidi"/>
@@ -688,7 +603,7 @@
           <w:szCs w:val="22"/>
         </w:rPr>
       </w:pPr>
-      <w:hyperlink w:anchor="_Toc316495077" w:history="1">
+      <w:hyperlink w:anchor="_Toc316566215" w:history="1">
         <w:r>
           <w:rPr>
             <w:rStyle w:val="Hyperlink"/>
@@ -715,7 +630,7 @@
             <w:noProof/>
             <w:webHidden/>
           </w:rPr>
-          <w:instrText xml:space="preserve"> PAGEREF _Toc316495077 \h </w:instrText>
+          <w:instrText xml:space="preserve"> PAGEREF _Toc316566215 \h </w:instrText>
         </w:r>
         <w:r>
           <w:rPr>
@@ -751,7 +666,7 @@
         <w:pStyle w:val="TOC1"/>
         <w:tabs>
           <w:tab w:val="left" w:pos="400"/>
-          <w:tab w:val="right" w:leader="dot" w:pos="13948"/>
+          <w:tab w:val="right" w:leader="dot" w:pos="9350"/>
         </w:tabs>
         <w:rPr>
           <w:rFonts w:asciiTheme="minorHAnsi" w:eastAsiaTheme="minorEastAsia" w:hAnsiTheme="minorHAnsi" w:cstheme="minorBidi"/>
@@ -760,7 +675,7 @@
           <w:szCs w:val="22"/>
         </w:rPr>
       </w:pPr>
-      <w:hyperlink w:anchor="_Toc316495078" w:history="1">
+      <w:hyperlink w:anchor="_Toc316566216" w:history="1">
         <w:r>
           <w:rPr>
             <w:rStyle w:val="Hyperlink"/>
@@ -805,7 +720,7 @@
             <w:noProof/>
             <w:webHidden/>
           </w:rPr>
-          <w:instrText xml:space="preserve"> PAGEREF _Toc316495078 \h </w:instrText>
+          <w:instrText xml:space="preserve"> PAGEREF _Toc316566216 \h </w:instrText>
         </w:r>
         <w:r>
           <w:rPr>
@@ -825,7 +740,7 @@
             <w:noProof/>
             <w:webHidden/>
           </w:rPr>
-          <w:t>3</w:t>
+          <w:t>5</w:t>
         </w:r>
         <w:r>
           <w:rPr>
@@ -841,7 +756,7 @@
         <w:pStyle w:val="TOC2"/>
         <w:tabs>
           <w:tab w:val="left" w:pos="880"/>
-          <w:tab w:val="right" w:leader="dot" w:pos="13948"/>
+          <w:tab w:val="right" w:leader="dot" w:pos="9350"/>
         </w:tabs>
         <w:rPr>
           <w:rFonts w:asciiTheme="minorHAnsi" w:eastAsiaTheme="minorEastAsia" w:hAnsiTheme="minorHAnsi" w:cstheme="minorBidi"/>
@@ -850,7 +765,7 @@
           <w:szCs w:val="22"/>
         </w:rPr>
       </w:pPr>
-      <w:hyperlink w:anchor="_Toc316495079" w:history="1">
+      <w:hyperlink w:anchor="_Toc316566217" w:history="1">
         <w:r>
           <w:rPr>
             <w:rStyle w:val="Hyperlink"/>
@@ -895,7 +810,7 @@
             <w:noProof/>
             <w:webHidden/>
           </w:rPr>
-          <w:instrText xml:space="preserve"> PAGEREF _Toc316495079 \h </w:instrText>
+          <w:instrText xml:space="preserve"> PAGEREF _Toc316566217 \h </w:instrText>
         </w:r>
         <w:r>
           <w:rPr>
@@ -915,7 +830,7 @@
             <w:noProof/>
             <w:webHidden/>
           </w:rPr>
-          <w:t>3</w:t>
+          <w:t>5</w:t>
         </w:r>
         <w:r>
           <w:rPr>
@@ -931,7 +846,7 @@
         <w:pStyle w:val="TOC2"/>
         <w:tabs>
           <w:tab w:val="left" w:pos="880"/>
-          <w:tab w:val="right" w:leader="dot" w:pos="13948"/>
+          <w:tab w:val="right" w:leader="dot" w:pos="9350"/>
         </w:tabs>
         <w:rPr>
           <w:rFonts w:asciiTheme="minorHAnsi" w:eastAsiaTheme="minorEastAsia" w:hAnsiTheme="minorHAnsi" w:cstheme="minorBidi"/>
@@ -940,7 +855,7 @@
           <w:szCs w:val="22"/>
         </w:rPr>
       </w:pPr>
-      <w:hyperlink w:anchor="_Toc316495080" w:history="1">
+      <w:hyperlink w:anchor="_Toc316566218" w:history="1">
         <w:r>
           <w:rPr>
             <w:rStyle w:val="Hyperlink"/>
@@ -985,7 +900,7 @@
             <w:noProof/>
             <w:webHidden/>
           </w:rPr>
-          <w:instrText xml:space="preserve"> PAGEREF _Toc316495080 \h </w:instrText>
+          <w:instrText xml:space="preserve"> PAGEREF _Toc316566218 \h </w:instrText>
         </w:r>
         <w:r>
           <w:rPr>
@@ -1005,7 +920,7 @@
             <w:noProof/>
             <w:webHidden/>
           </w:rPr>
-          <w:t>4</w:t>
+          <w:t>5</w:t>
         </w:r>
         <w:r>
           <w:rPr>
@@ -1021,7 +936,7 @@
         <w:pStyle w:val="TOC2"/>
         <w:tabs>
           <w:tab w:val="left" w:pos="880"/>
-          <w:tab w:val="right" w:leader="dot" w:pos="13948"/>
+          <w:tab w:val="right" w:leader="dot" w:pos="9350"/>
         </w:tabs>
         <w:rPr>
           <w:rFonts w:asciiTheme="minorHAnsi" w:eastAsiaTheme="minorEastAsia" w:hAnsiTheme="minorHAnsi" w:cstheme="minorBidi"/>
@@ -1030,7 +945,7 @@
           <w:szCs w:val="22"/>
         </w:rPr>
       </w:pPr>
-      <w:hyperlink w:anchor="_Toc316495081" w:history="1">
+      <w:hyperlink w:anchor="_Toc316566219" w:history="1">
         <w:r>
           <w:rPr>
             <w:rStyle w:val="Hyperlink"/>
@@ -1075,7 +990,7 @@
             <w:noProof/>
             <w:webHidden/>
           </w:rPr>
-          <w:instrText xml:space="preserve"> PAGEREF _Toc316495081 \h </w:instrText>
+          <w:instrText xml:space="preserve"> PAGEREF _Toc316566219 \h </w:instrText>
         </w:r>
         <w:r>
           <w:rPr>
@@ -1095,7 +1010,7 @@
             <w:noProof/>
             <w:webHidden/>
           </w:rPr>
-          <w:t>4</w:t>
+          <w:t>5</w:t>
         </w:r>
         <w:r>
           <w:rPr>
@@ -1111,7 +1026,7 @@
         <w:pStyle w:val="TOC2"/>
         <w:tabs>
           <w:tab w:val="left" w:pos="880"/>
-          <w:tab w:val="right" w:leader="dot" w:pos="13948"/>
+          <w:tab w:val="right" w:leader="dot" w:pos="9350"/>
         </w:tabs>
         <w:rPr>
           <w:rFonts w:asciiTheme="minorHAnsi" w:eastAsiaTheme="minorEastAsia" w:hAnsiTheme="minorHAnsi" w:cstheme="minorBidi"/>
@@ -1120,7 +1035,7 @@
           <w:szCs w:val="22"/>
         </w:rPr>
       </w:pPr>
-      <w:hyperlink w:anchor="_Toc316495082" w:history="1">
+      <w:hyperlink w:anchor="_Toc316566220" w:history="1">
         <w:r>
           <w:rPr>
             <w:rStyle w:val="Hyperlink"/>
@@ -1165,7 +1080,7 @@
             <w:noProof/>
             <w:webHidden/>
           </w:rPr>
-          <w:instrText xml:space="preserve"> PAGEREF _Toc316495082 \h </w:instrText>
+          <w:instrText xml:space="preserve"> PAGEREF _Toc316566220 \h </w:instrText>
         </w:r>
         <w:r>
           <w:rPr>
@@ -1185,7 +1100,7 @@
             <w:noProof/>
             <w:webHidden/>
           </w:rPr>
-          <w:t>4</w:t>
+          <w:t>5</w:t>
         </w:r>
         <w:r>
           <w:rPr>
@@ -1201,7 +1116,7 @@
         <w:pStyle w:val="TOC2"/>
         <w:tabs>
           <w:tab w:val="left" w:pos="880"/>
-          <w:tab w:val="right" w:leader="dot" w:pos="13948"/>
+          <w:tab w:val="right" w:leader="dot" w:pos="9350"/>
         </w:tabs>
         <w:rPr>
           <w:rFonts w:asciiTheme="minorHAnsi" w:eastAsiaTheme="minorEastAsia" w:hAnsiTheme="minorHAnsi" w:cstheme="minorBidi"/>
@@ -1210,7 +1125,7 @@
           <w:szCs w:val="22"/>
         </w:rPr>
       </w:pPr>
-      <w:hyperlink w:anchor="_Toc316495083" w:history="1">
+      <w:hyperlink w:anchor="_Toc316566221" w:history="1">
         <w:r>
           <w:rPr>
             <w:rStyle w:val="Hyperlink"/>
@@ -1254,7 +1169,7 @@
             <w:noProof/>
             <w:webHidden/>
           </w:rPr>
-          <w:instrText xml:space="preserve"> PAGEREF _Toc316495083 \h </w:instrText>
+          <w:instrText xml:space="preserve"> PAGEREF _Toc316566221 \h </w:instrText>
         </w:r>
         <w:r>
           <w:rPr>
@@ -1274,7 +1189,7 @@
             <w:noProof/>
             <w:webHidden/>
           </w:rPr>
-          <w:t>4</w:t>
+          <w:t>5</w:t>
         </w:r>
         <w:r>
           <w:rPr>
@@ -1290,7 +1205,7 @@
         <w:pStyle w:val="TOC1"/>
         <w:tabs>
           <w:tab w:val="left" w:pos="400"/>
-          <w:tab w:val="right" w:leader="dot" w:pos="13948"/>
+          <w:tab w:val="right" w:leader="dot" w:pos="9350"/>
         </w:tabs>
         <w:rPr>
           <w:rFonts w:asciiTheme="minorHAnsi" w:eastAsiaTheme="minorEastAsia" w:hAnsiTheme="minorHAnsi" w:cstheme="minorBidi"/>
@@ -1299,7 +1214,7 @@
           <w:szCs w:val="22"/>
         </w:rPr>
       </w:pPr>
-      <w:hyperlink w:anchor="_Toc316495084" w:history="1">
+      <w:hyperlink w:anchor="_Toc316566222" w:history="1">
         <w:r>
           <w:rPr>
             <w:rStyle w:val="Hyperlink"/>
@@ -1344,7 +1259,7 @@
             <w:noProof/>
             <w:webHidden/>
           </w:rPr>
-          <w:instrText xml:space="preserve"> PAGEREF _Toc316495084 \h </w:instrText>
+          <w:instrText xml:space="preserve"> PAGEREF _Toc316566222 \h </w:instrText>
         </w:r>
         <w:r>
           <w:rPr>
@@ -1364,7 +1279,7 @@
             <w:noProof/>
             <w:webHidden/>
           </w:rPr>
-          <w:t>4</w:t>
+          <w:t>5</w:t>
         </w:r>
         <w:r>
           <w:rPr>
@@ -1380,7 +1295,7 @@
         <w:pStyle w:val="TOC2"/>
         <w:tabs>
           <w:tab w:val="left" w:pos="880"/>
-          <w:tab w:val="right" w:leader="dot" w:pos="13948"/>
+          <w:tab w:val="right" w:leader="dot" w:pos="9350"/>
         </w:tabs>
         <w:rPr>
           <w:rFonts w:asciiTheme="minorHAnsi" w:eastAsiaTheme="minorEastAsia" w:hAnsiTheme="minorHAnsi" w:cstheme="minorBidi"/>
@@ -1389,7 +1304,7 @@
           <w:szCs w:val="22"/>
         </w:rPr>
       </w:pPr>
-      <w:hyperlink w:anchor="_Toc316495085" w:history="1">
+      <w:hyperlink w:anchor="_Toc316566223" w:history="1">
         <w:r>
           <w:rPr>
             <w:rStyle w:val="Hyperlink"/>
@@ -1434,7 +1349,7 @@
             <w:noProof/>
             <w:webHidden/>
           </w:rPr>
-          <w:instrText xml:space="preserve"> PAGEREF _Toc316495085 \h </w:instrText>
+          <w:instrText xml:space="preserve"> PAGEREF _Toc316566223 \h </w:instrText>
         </w:r>
         <w:r>
           <w:rPr>
@@ -1454,7 +1369,7 @@
             <w:noProof/>
             <w:webHidden/>
           </w:rPr>
-          <w:t>4</w:t>
+          <w:t>5</w:t>
         </w:r>
         <w:r>
           <w:rPr>
@@ -1470,7 +1385,7 @@
         <w:pStyle w:val="TOC2"/>
         <w:tabs>
           <w:tab w:val="left" w:pos="880"/>
-          <w:tab w:val="right" w:leader="dot" w:pos="13948"/>
+          <w:tab w:val="right" w:leader="dot" w:pos="9350"/>
         </w:tabs>
         <w:rPr>
           <w:rFonts w:asciiTheme="minorHAnsi" w:eastAsiaTheme="minorEastAsia" w:hAnsiTheme="minorHAnsi" w:cstheme="minorBidi"/>
@@ -1479,7 +1394,7 @@
           <w:szCs w:val="22"/>
         </w:rPr>
       </w:pPr>
-      <w:hyperlink w:anchor="_Toc316495086" w:history="1">
+      <w:hyperlink w:anchor="_Toc316566224" w:history="1">
         <w:r>
           <w:rPr>
             <w:rStyle w:val="Hyperlink"/>
@@ -1524,7 +1439,7 @@
             <w:noProof/>
             <w:webHidden/>
           </w:rPr>
-          <w:instrText xml:space="preserve"> PAGEREF _Toc316495086 \h </w:instrText>
+          <w:instrText xml:space="preserve"> PAGEREF _Toc316566224 \h </w:instrText>
         </w:r>
         <w:r>
           <w:rPr>
@@ -1544,7 +1459,7 @@
             <w:noProof/>
             <w:webHidden/>
           </w:rPr>
-          <w:t>4</w:t>
+          <w:t>6</w:t>
         </w:r>
         <w:r>
           <w:rPr>
@@ -1560,7 +1475,7 @@
         <w:pStyle w:val="TOC2"/>
         <w:tabs>
           <w:tab w:val="left" w:pos="880"/>
-          <w:tab w:val="right" w:leader="dot" w:pos="13948"/>
+          <w:tab w:val="right" w:leader="dot" w:pos="9350"/>
         </w:tabs>
         <w:rPr>
           <w:rFonts w:asciiTheme="minorHAnsi" w:eastAsiaTheme="minorEastAsia" w:hAnsiTheme="minorHAnsi" w:cstheme="minorBidi"/>
@@ -1569,7 +1484,7 @@
           <w:szCs w:val="22"/>
         </w:rPr>
       </w:pPr>
-      <w:hyperlink w:anchor="_Toc316495087" w:history="1">
+      <w:hyperlink w:anchor="_Toc316566225" w:history="1">
         <w:r>
           <w:rPr>
             <w:rStyle w:val="Hyperlink"/>
@@ -1614,7 +1529,7 @@
             <w:noProof/>
             <w:webHidden/>
           </w:rPr>
-          <w:instrText xml:space="preserve"> PAGEREF _Toc316495087 \h </w:instrText>
+          <w:instrText xml:space="preserve"> PAGEREF _Toc316566225 \h </w:instrText>
         </w:r>
         <w:r>
           <w:rPr>
@@ -1634,7 +1549,7 @@
             <w:noProof/>
             <w:webHidden/>
           </w:rPr>
-          <w:t>4</w:t>
+          <w:t>6</w:t>
         </w:r>
         <w:r>
           <w:rPr>
@@ -1650,7 +1565,7 @@
         <w:pStyle w:val="TOC3"/>
         <w:tabs>
           <w:tab w:val="left" w:pos="1100"/>
-          <w:tab w:val="right" w:leader="dot" w:pos="13948"/>
+          <w:tab w:val="right" w:leader="dot" w:pos="9350"/>
         </w:tabs>
         <w:rPr>
           <w:rFonts w:asciiTheme="minorHAnsi" w:eastAsiaTheme="minorEastAsia" w:hAnsiTheme="minorHAnsi" w:cstheme="minorBidi"/>
@@ -1659,7 +1574,7 @@
           <w:szCs w:val="22"/>
         </w:rPr>
       </w:pPr>
-      <w:hyperlink w:anchor="_Toc316495088" w:history="1">
+      <w:hyperlink w:anchor="_Toc316566226" w:history="1">
         <w:r>
           <w:rPr>
             <w:rStyle w:val="Hyperlink"/>
@@ -1704,7 +1619,7 @@
             <w:noProof/>
             <w:webHidden/>
           </w:rPr>
-          <w:instrText xml:space="preserve"> PAGEREF _Toc316495088 \h </w:instrText>
+          <w:instrText xml:space="preserve"> PAGEREF _Toc316566226 \h </w:instrText>
         </w:r>
         <w:r>
           <w:rPr>
@@ -1724,7 +1639,7 @@
             <w:noProof/>
             <w:webHidden/>
           </w:rPr>
-          <w:t>4</w:t>
+          <w:t>6</w:t>
         </w:r>
         <w:r>
           <w:rPr>
@@ -1740,7 +1655,7 @@
         <w:pStyle w:val="TOC3"/>
         <w:tabs>
           <w:tab w:val="left" w:pos="1100"/>
-          <w:tab w:val="right" w:leader="dot" w:pos="13948"/>
+          <w:tab w:val="right" w:leader="dot" w:pos="9350"/>
         </w:tabs>
         <w:rPr>
           <w:rFonts w:asciiTheme="minorHAnsi" w:eastAsiaTheme="minorEastAsia" w:hAnsiTheme="minorHAnsi" w:cstheme="minorBidi"/>
@@ -1749,7 +1664,7 @@
           <w:szCs w:val="22"/>
         </w:rPr>
       </w:pPr>
-      <w:hyperlink w:anchor="_Toc316495089" w:history="1">
+      <w:hyperlink w:anchor="_Toc316566227" w:history="1">
         <w:r>
           <w:rPr>
             <w:rStyle w:val="Hyperlink"/>
@@ -1794,7 +1709,7 @@
             <w:noProof/>
             <w:webHidden/>
           </w:rPr>
-          <w:instrText xml:space="preserve"> PAGEREF _Toc316495089 \h </w:instrText>
+          <w:instrText xml:space="preserve"> PAGEREF _Toc316566227 \h </w:instrText>
         </w:r>
         <w:r>
           <w:rPr>
@@ -1814,7 +1729,7 @@
             <w:noProof/>
             <w:webHidden/>
           </w:rPr>
-          <w:t>4</w:t>
+          <w:t>6</w:t>
         </w:r>
         <w:r>
           <w:rPr>
@@ -1830,7 +1745,7 @@
         <w:pStyle w:val="TOC3"/>
         <w:tabs>
           <w:tab w:val="left" w:pos="1100"/>
-          <w:tab w:val="right" w:leader="dot" w:pos="13948"/>
+          <w:tab w:val="right" w:leader="dot" w:pos="9350"/>
         </w:tabs>
         <w:rPr>
           <w:rFonts w:asciiTheme="minorHAnsi" w:eastAsiaTheme="minorEastAsia" w:hAnsiTheme="minorHAnsi" w:cstheme="minorBidi"/>
@@ -1839,7 +1754,7 @@
           <w:szCs w:val="22"/>
         </w:rPr>
       </w:pPr>
-      <w:hyperlink w:anchor="_Toc316495090" w:history="1">
+      <w:hyperlink w:anchor="_Toc316566228" w:history="1">
         <w:r>
           <w:rPr>
             <w:rStyle w:val="Hyperlink"/>
@@ -1884,7 +1799,7 @@
             <w:noProof/>
             <w:webHidden/>
           </w:rPr>
-          <w:instrText xml:space="preserve"> PAGEREF _Toc316495090 \h </w:instrText>
+          <w:instrText xml:space="preserve"> PAGEREF _Toc316566228 \h </w:instrText>
         </w:r>
         <w:r>
           <w:rPr>
@@ -1904,7 +1819,7 @@
             <w:noProof/>
             <w:webHidden/>
           </w:rPr>
-          <w:t>4</w:t>
+          <w:t>6</w:t>
         </w:r>
         <w:r>
           <w:rPr>
@@ -1920,7 +1835,7 @@
         <w:pStyle w:val="TOC3"/>
         <w:tabs>
           <w:tab w:val="left" w:pos="1100"/>
-          <w:tab w:val="right" w:leader="dot" w:pos="13948"/>
+          <w:tab w:val="right" w:leader="dot" w:pos="9350"/>
         </w:tabs>
         <w:rPr>
           <w:rFonts w:asciiTheme="minorHAnsi" w:eastAsiaTheme="minorEastAsia" w:hAnsiTheme="minorHAnsi" w:cstheme="minorBidi"/>
@@ -1929,7 +1844,7 @@
           <w:szCs w:val="22"/>
         </w:rPr>
       </w:pPr>
-      <w:hyperlink w:anchor="_Toc316495091" w:history="1">
+      <w:hyperlink w:anchor="_Toc316566229" w:history="1">
         <w:r>
           <w:rPr>
             <w:rStyle w:val="Hyperlink"/>
@@ -1974,7 +1889,7 @@
             <w:noProof/>
             <w:webHidden/>
           </w:rPr>
-          <w:instrText xml:space="preserve"> PAGEREF _Toc316495091 \h </w:instrText>
+          <w:instrText xml:space="preserve"> PAGEREF _Toc316566229 \h </w:instrText>
         </w:r>
         <w:r>
           <w:rPr>
@@ -1994,7 +1909,7 @@
             <w:noProof/>
             <w:webHidden/>
           </w:rPr>
-          <w:t>4</w:t>
+          <w:t>6</w:t>
         </w:r>
         <w:r>
           <w:rPr>
@@ -2010,7 +1925,7 @@
         <w:pStyle w:val="TOC1"/>
         <w:tabs>
           <w:tab w:val="left" w:pos="400"/>
-          <w:tab w:val="right" w:leader="dot" w:pos="13948"/>
+          <w:tab w:val="right" w:leader="dot" w:pos="9350"/>
         </w:tabs>
         <w:rPr>
           <w:rFonts w:asciiTheme="minorHAnsi" w:eastAsiaTheme="minorEastAsia" w:hAnsiTheme="minorHAnsi" w:cstheme="minorBidi"/>
@@ -2019,7 +1934,7 @@
           <w:szCs w:val="22"/>
         </w:rPr>
       </w:pPr>
-      <w:hyperlink w:anchor="_Toc316495092" w:history="1">
+      <w:hyperlink w:anchor="_Toc316566230" w:history="1">
         <w:r>
           <w:rPr>
             <w:rStyle w:val="Hyperlink"/>
@@ -2064,7 +1979,7 @@
             <w:noProof/>
             <w:webHidden/>
           </w:rPr>
-          <w:instrText xml:space="preserve"> PAGEREF _Toc316495092 \h </w:instrText>
+          <w:instrText xml:space="preserve"> PAGEREF _Toc316566230 \h </w:instrText>
         </w:r>
         <w:r>
           <w:rPr>
@@ -2084,7 +1999,7 @@
             <w:noProof/>
             <w:webHidden/>
           </w:rPr>
-          <w:t>4</w:t>
+          <w:t>6</w:t>
         </w:r>
         <w:r>
           <w:rPr>
@@ -2100,7 +2015,7 @@
         <w:pStyle w:val="TOC2"/>
         <w:tabs>
           <w:tab w:val="left" w:pos="880"/>
-          <w:tab w:val="right" w:leader="dot" w:pos="13948"/>
+          <w:tab w:val="right" w:leader="dot" w:pos="9350"/>
         </w:tabs>
         <w:rPr>
           <w:rFonts w:asciiTheme="minorHAnsi" w:eastAsiaTheme="minorEastAsia" w:hAnsiTheme="minorHAnsi" w:cstheme="minorBidi"/>
@@ -2109,7 +2024,7 @@
           <w:szCs w:val="22"/>
         </w:rPr>
       </w:pPr>
-      <w:hyperlink w:anchor="_Toc316495093" w:history="1">
+      <w:hyperlink w:anchor="_Toc316566231" w:history="1">
         <w:r>
           <w:rPr>
             <w:rStyle w:val="Hyperlink"/>
@@ -2154,7 +2069,7 @@
             <w:noProof/>
             <w:webHidden/>
           </w:rPr>
-          <w:instrText xml:space="preserve"> PAGEREF _Toc316495093 \h </w:instrText>
+          <w:instrText xml:space="preserve"> PAGEREF _Toc316566231 \h </w:instrText>
         </w:r>
         <w:r>
           <w:rPr>
@@ -2174,7 +2089,7 @@
             <w:noProof/>
             <w:webHidden/>
           </w:rPr>
-          <w:t>5</w:t>
+          <w:t>6</w:t>
         </w:r>
         <w:r>
           <w:rPr>
@@ -2190,7 +2105,7 @@
         <w:pStyle w:val="TOC3"/>
         <w:tabs>
           <w:tab w:val="left" w:pos="1100"/>
-          <w:tab w:val="right" w:leader="dot" w:pos="13948"/>
+          <w:tab w:val="right" w:leader="dot" w:pos="9350"/>
         </w:tabs>
         <w:rPr>
           <w:rFonts w:asciiTheme="minorHAnsi" w:eastAsiaTheme="minorEastAsia" w:hAnsiTheme="minorHAnsi" w:cstheme="minorBidi"/>
@@ -2199,7 +2114,7 @@
           <w:szCs w:val="22"/>
         </w:rPr>
       </w:pPr>
-      <w:hyperlink w:anchor="_Toc316495094" w:history="1">
+      <w:hyperlink w:anchor="_Toc316566232" w:history="1">
         <w:r>
           <w:rPr>
             <w:rStyle w:val="Hyperlink"/>
@@ -2244,7 +2159,7 @@
             <w:noProof/>
             <w:webHidden/>
           </w:rPr>
-          <w:instrText xml:space="preserve"> PAGEREF _Toc316495094 \h </w:instrText>
+          <w:instrText xml:space="preserve"> PAGEREF _Toc316566232 \h </w:instrText>
         </w:r>
         <w:r>
           <w:rPr>
@@ -2264,7 +2179,7 @@
             <w:noProof/>
             <w:webHidden/>
           </w:rPr>
-          <w:t>5</w:t>
+          <w:t>7</w:t>
         </w:r>
         <w:r>
           <w:rPr>
@@ -2280,7 +2195,7 @@
         <w:pStyle w:val="TOC3"/>
         <w:tabs>
           <w:tab w:val="left" w:pos="1100"/>
-          <w:tab w:val="right" w:leader="dot" w:pos="13948"/>
+          <w:tab w:val="right" w:leader="dot" w:pos="9350"/>
         </w:tabs>
         <w:rPr>
           <w:rFonts w:asciiTheme="minorHAnsi" w:eastAsiaTheme="minorEastAsia" w:hAnsiTheme="minorHAnsi" w:cstheme="minorBidi"/>
@@ -2289,7 +2204,7 @@
           <w:szCs w:val="22"/>
         </w:rPr>
       </w:pPr>
-      <w:hyperlink w:anchor="_Toc316495095" w:history="1">
+      <w:hyperlink w:anchor="_Toc316566233" w:history="1">
         <w:r>
           <w:rPr>
             <w:rStyle w:val="Hyperlink"/>
@@ -2334,7 +2249,7 @@
             <w:noProof/>
             <w:webHidden/>
           </w:rPr>
-          <w:instrText xml:space="preserve"> PAGEREF _Toc316495095 \h </w:instrText>
+          <w:instrText xml:space="preserve"> PAGEREF _Toc316566233 \h </w:instrText>
         </w:r>
         <w:r>
           <w:rPr>
@@ -2354,7 +2269,7 @@
             <w:noProof/>
             <w:webHidden/>
           </w:rPr>
-          <w:t>5</w:t>
+          <w:t>7</w:t>
         </w:r>
         <w:r>
           <w:rPr>
@@ -2370,7 +2285,7 @@
         <w:pStyle w:val="TOC3"/>
         <w:tabs>
           <w:tab w:val="left" w:pos="1100"/>
-          <w:tab w:val="right" w:leader="dot" w:pos="13948"/>
+          <w:tab w:val="right" w:leader="dot" w:pos="9350"/>
         </w:tabs>
         <w:rPr>
           <w:rFonts w:asciiTheme="minorHAnsi" w:eastAsiaTheme="minorEastAsia" w:hAnsiTheme="minorHAnsi" w:cstheme="minorBidi"/>
@@ -2379,7 +2294,7 @@
           <w:szCs w:val="22"/>
         </w:rPr>
       </w:pPr>
-      <w:hyperlink w:anchor="_Toc316495096" w:history="1">
+      <w:hyperlink w:anchor="_Toc316566234" w:history="1">
         <w:r>
           <w:rPr>
             <w:rStyle w:val="Hyperlink"/>
@@ -2424,7 +2339,7 @@
             <w:noProof/>
             <w:webHidden/>
           </w:rPr>
-          <w:instrText xml:space="preserve"> PAGEREF _Toc316495096 \h </w:instrText>
+          <w:instrText xml:space="preserve"> PAGEREF _Toc316566234 \h </w:instrText>
         </w:r>
         <w:r>
           <w:rPr>
@@ -2444,7 +2359,7 @@
             <w:noProof/>
             <w:webHidden/>
           </w:rPr>
-          <w:t>6</w:t>
+          <w:t>10</w:t>
         </w:r>
         <w:r>
           <w:rPr>
@@ -2460,7 +2375,7 @@
         <w:pStyle w:val="TOC3"/>
         <w:tabs>
           <w:tab w:val="left" w:pos="1100"/>
-          <w:tab w:val="right" w:leader="dot" w:pos="13948"/>
+          <w:tab w:val="right" w:leader="dot" w:pos="9350"/>
         </w:tabs>
         <w:rPr>
           <w:rFonts w:asciiTheme="minorHAnsi" w:eastAsiaTheme="minorEastAsia" w:hAnsiTheme="minorHAnsi" w:cstheme="minorBidi"/>
@@ -2469,7 +2384,7 @@
           <w:szCs w:val="22"/>
         </w:rPr>
       </w:pPr>
-      <w:hyperlink w:anchor="_Toc316495097" w:history="1">
+      <w:hyperlink w:anchor="_Toc316566235" w:history="1">
         <w:r>
           <w:rPr>
             <w:rStyle w:val="Hyperlink"/>
@@ -2514,7 +2429,7 @@
             <w:noProof/>
             <w:webHidden/>
           </w:rPr>
-          <w:instrText xml:space="preserve"> PAGEREF _Toc316495097 \h </w:instrText>
+          <w:instrText xml:space="preserve"> PAGEREF _Toc316566235 \h </w:instrText>
         </w:r>
         <w:r>
           <w:rPr>
@@ -2534,7 +2449,7 @@
             <w:noProof/>
             <w:webHidden/>
           </w:rPr>
-          <w:t>7</w:t>
+          <w:t>10</w:t>
         </w:r>
         <w:r>
           <w:rPr>
@@ -2550,7 +2465,7 @@
         <w:pStyle w:val="TOC3"/>
         <w:tabs>
           <w:tab w:val="left" w:pos="1100"/>
-          <w:tab w:val="right" w:leader="dot" w:pos="13948"/>
+          <w:tab w:val="right" w:leader="dot" w:pos="9350"/>
         </w:tabs>
         <w:rPr>
           <w:rFonts w:asciiTheme="minorHAnsi" w:eastAsiaTheme="minorEastAsia" w:hAnsiTheme="minorHAnsi" w:cstheme="minorBidi"/>
@@ -2559,7 +2474,7 @@
           <w:szCs w:val="22"/>
         </w:rPr>
       </w:pPr>
-      <w:hyperlink w:anchor="_Toc316495098" w:history="1">
+      <w:hyperlink w:anchor="_Toc316566236" w:history="1">
         <w:r>
           <w:rPr>
             <w:rStyle w:val="Hyperlink"/>
@@ -2604,7 +2519,7 @@
             <w:noProof/>
             <w:webHidden/>
           </w:rPr>
-          <w:instrText xml:space="preserve"> PAGEREF _Toc316495098 \h </w:instrText>
+          <w:instrText xml:space="preserve"> PAGEREF _Toc316566236 \h </w:instrText>
         </w:r>
         <w:r>
           <w:rPr>
@@ -2624,7 +2539,7 @@
             <w:noProof/>
             <w:webHidden/>
           </w:rPr>
-          <w:t>7</w:t>
+          <w:t>10</w:t>
         </w:r>
         <w:r>
           <w:rPr>
@@ -2640,7 +2555,7 @@
         <w:pStyle w:val="TOC3"/>
         <w:tabs>
           <w:tab w:val="left" w:pos="1100"/>
-          <w:tab w:val="right" w:leader="dot" w:pos="13948"/>
+          <w:tab w:val="right" w:leader="dot" w:pos="9350"/>
         </w:tabs>
         <w:rPr>
           <w:rFonts w:asciiTheme="minorHAnsi" w:eastAsiaTheme="minorEastAsia" w:hAnsiTheme="minorHAnsi" w:cstheme="minorBidi"/>
@@ -2649,7 +2564,7 @@
           <w:szCs w:val="22"/>
         </w:rPr>
       </w:pPr>
-      <w:hyperlink w:anchor="_Toc316495099" w:history="1">
+      <w:hyperlink w:anchor="_Toc316566237" w:history="1">
         <w:r>
           <w:rPr>
             <w:rStyle w:val="Hyperlink"/>
@@ -2694,7 +2609,7 @@
             <w:noProof/>
             <w:webHidden/>
           </w:rPr>
-          <w:instrText xml:space="preserve"> PAGEREF _Toc316495099 \h </w:instrText>
+          <w:instrText xml:space="preserve"> PAGEREF _Toc316566237 \h </w:instrText>
         </w:r>
         <w:r>
           <w:rPr>
@@ -2714,7 +2629,7 @@
             <w:noProof/>
             <w:webHidden/>
           </w:rPr>
-          <w:t>7</w:t>
+          <w:t>10</w:t>
         </w:r>
         <w:r>
           <w:rPr>
@@ -2730,7 +2645,7 @@
         <w:pStyle w:val="TOC2"/>
         <w:tabs>
           <w:tab w:val="left" w:pos="880"/>
-          <w:tab w:val="right" w:leader="dot" w:pos="13948"/>
+          <w:tab w:val="right" w:leader="dot" w:pos="9350"/>
         </w:tabs>
         <w:rPr>
           <w:rFonts w:asciiTheme="minorHAnsi" w:eastAsiaTheme="minorEastAsia" w:hAnsiTheme="minorHAnsi" w:cstheme="minorBidi"/>
@@ -2739,7 +2654,7 @@
           <w:szCs w:val="22"/>
         </w:rPr>
       </w:pPr>
-      <w:hyperlink w:anchor="_Toc316495100" w:history="1">
+      <w:hyperlink w:anchor="_Toc316566238" w:history="1">
         <w:r>
           <w:rPr>
             <w:rStyle w:val="Hyperlink"/>
@@ -2784,7 +2699,7 @@
             <w:noProof/>
             <w:webHidden/>
           </w:rPr>
-          <w:instrText xml:space="preserve"> PAGEREF _Toc316495100 \h </w:instrText>
+          <w:instrText xml:space="preserve"> PAGEREF _Toc316566238 \h </w:instrText>
         </w:r>
         <w:r>
           <w:rPr>
@@ -2804,7 +2719,7 @@
             <w:noProof/>
             <w:webHidden/>
           </w:rPr>
-          <w:t>8</w:t>
+          <w:t>13</w:t>
         </w:r>
         <w:r>
           <w:rPr>
@@ -2820,7 +2735,7 @@
         <w:pStyle w:val="TOC3"/>
         <w:tabs>
           <w:tab w:val="left" w:pos="1100"/>
-          <w:tab w:val="right" w:leader="dot" w:pos="13948"/>
+          <w:tab w:val="right" w:leader="dot" w:pos="9350"/>
         </w:tabs>
         <w:rPr>
           <w:rFonts w:asciiTheme="minorHAnsi" w:eastAsiaTheme="minorEastAsia" w:hAnsiTheme="minorHAnsi" w:cstheme="minorBidi"/>
@@ -2829,7 +2744,7 @@
           <w:szCs w:val="22"/>
         </w:rPr>
       </w:pPr>
-      <w:hyperlink w:anchor="_Toc316495101" w:history="1">
+      <w:hyperlink w:anchor="_Toc316566239" w:history="1">
         <w:r>
           <w:rPr>
             <w:rStyle w:val="Hyperlink"/>
@@ -2874,7 +2789,7 @@
             <w:noProof/>
             <w:webHidden/>
           </w:rPr>
-          <w:instrText xml:space="preserve"> PAGEREF _Toc316495101 \h </w:instrText>
+          <w:instrText xml:space="preserve"> PAGEREF _Toc316566239 \h </w:instrText>
         </w:r>
         <w:r>
           <w:rPr>
@@ -2894,7 +2809,7 @@
             <w:noProof/>
             <w:webHidden/>
           </w:rPr>
-          <w:t>8</w:t>
+          <w:t>13</w:t>
         </w:r>
         <w:r>
           <w:rPr>
@@ -2910,7 +2825,7 @@
         <w:pStyle w:val="TOC3"/>
         <w:tabs>
           <w:tab w:val="left" w:pos="1100"/>
-          <w:tab w:val="right" w:leader="dot" w:pos="13948"/>
+          <w:tab w:val="right" w:leader="dot" w:pos="9350"/>
         </w:tabs>
         <w:rPr>
           <w:rFonts w:asciiTheme="minorHAnsi" w:eastAsiaTheme="minorEastAsia" w:hAnsiTheme="minorHAnsi" w:cstheme="minorBidi"/>
@@ -2919,7 +2834,7 @@
           <w:szCs w:val="22"/>
         </w:rPr>
       </w:pPr>
-      <w:hyperlink w:anchor="_Toc316495102" w:history="1">
+      <w:hyperlink w:anchor="_Toc316566240" w:history="1">
         <w:r>
           <w:rPr>
             <w:rStyle w:val="Hyperlink"/>
@@ -2964,7 +2879,7 @@
             <w:noProof/>
             <w:webHidden/>
           </w:rPr>
-          <w:instrText xml:space="preserve"> PAGEREF _Toc316495102 \h </w:instrText>
+          <w:instrText xml:space="preserve"> PAGEREF _Toc316566240 \h </w:instrText>
         </w:r>
         <w:r>
           <w:rPr>
@@ -2984,7 +2899,7 @@
             <w:noProof/>
             <w:webHidden/>
           </w:rPr>
-          <w:t>8</w:t>
+          <w:t>13</w:t>
         </w:r>
         <w:r>
           <w:rPr>
@@ -3000,7 +2915,7 @@
         <w:pStyle w:val="TOC3"/>
         <w:tabs>
           <w:tab w:val="left" w:pos="1100"/>
-          <w:tab w:val="right" w:leader="dot" w:pos="13948"/>
+          <w:tab w:val="right" w:leader="dot" w:pos="9350"/>
         </w:tabs>
         <w:rPr>
           <w:rFonts w:asciiTheme="minorHAnsi" w:eastAsiaTheme="minorEastAsia" w:hAnsiTheme="minorHAnsi" w:cstheme="minorBidi"/>
@@ -3009,7 +2924,7 @@
           <w:szCs w:val="22"/>
         </w:rPr>
       </w:pPr>
-      <w:hyperlink w:anchor="_Toc316495103" w:history="1">
+      <w:hyperlink w:anchor="_Toc316566241" w:history="1">
         <w:r>
           <w:rPr>
             <w:rStyle w:val="Hyperlink"/>
@@ -3054,7 +2969,7 @@
             <w:noProof/>
             <w:webHidden/>
           </w:rPr>
-          <w:instrText xml:space="preserve"> PAGEREF _Toc316495103 \h </w:instrText>
+          <w:instrText xml:space="preserve"> PAGEREF _Toc316566241 \h </w:instrText>
         </w:r>
         <w:r>
           <w:rPr>
@@ -3074,7 +2989,7 @@
             <w:noProof/>
             <w:webHidden/>
           </w:rPr>
-          <w:t>8</w:t>
+          <w:t>13</w:t>
         </w:r>
         <w:r>
           <w:rPr>
@@ -3090,7 +3005,7 @@
         <w:pStyle w:val="TOC3"/>
         <w:tabs>
           <w:tab w:val="left" w:pos="1100"/>
-          <w:tab w:val="right" w:leader="dot" w:pos="13948"/>
+          <w:tab w:val="right" w:leader="dot" w:pos="9350"/>
         </w:tabs>
         <w:rPr>
           <w:rFonts w:asciiTheme="minorHAnsi" w:eastAsiaTheme="minorEastAsia" w:hAnsiTheme="minorHAnsi" w:cstheme="minorBidi"/>
@@ -3099,7 +3014,7 @@
           <w:szCs w:val="22"/>
         </w:rPr>
       </w:pPr>
-      <w:hyperlink w:anchor="_Toc316495104" w:history="1">
+      <w:hyperlink w:anchor="_Toc316566242" w:history="1">
         <w:r>
           <w:rPr>
             <w:rStyle w:val="Hyperlink"/>
@@ -3144,7 +3059,7 @@
             <w:noProof/>
             <w:webHidden/>
           </w:rPr>
-          <w:instrText xml:space="preserve"> PAGEREF _Toc316495104 \h </w:instrText>
+          <w:instrText xml:space="preserve"> PAGEREF _Toc316566242 \h </w:instrText>
         </w:r>
         <w:r>
           <w:rPr>
@@ -3164,7 +3079,7 @@
             <w:noProof/>
             <w:webHidden/>
           </w:rPr>
-          <w:t>9</w:t>
+          <w:t>13</w:t>
         </w:r>
         <w:r>
           <w:rPr>
@@ -3180,7 +3095,7 @@
         <w:pStyle w:val="TOC2"/>
         <w:tabs>
           <w:tab w:val="left" w:pos="880"/>
-          <w:tab w:val="right" w:leader="dot" w:pos="13948"/>
+          <w:tab w:val="right" w:leader="dot" w:pos="9350"/>
         </w:tabs>
         <w:rPr>
           <w:rFonts w:asciiTheme="minorHAnsi" w:eastAsiaTheme="minorEastAsia" w:hAnsiTheme="minorHAnsi" w:cstheme="minorBidi"/>
@@ -3189,7 +3104,7 @@
           <w:szCs w:val="22"/>
         </w:rPr>
       </w:pPr>
-      <w:hyperlink w:anchor="_Toc316495105" w:history="1">
+      <w:hyperlink w:anchor="_Toc316566243" w:history="1">
         <w:r>
           <w:rPr>
             <w:rStyle w:val="Hyperlink"/>
@@ -3234,7 +3149,7 @@
             <w:noProof/>
             <w:webHidden/>
           </w:rPr>
-          <w:instrText xml:space="preserve"> PAGEREF _Toc316495105 \h </w:instrText>
+          <w:instrText xml:space="preserve"> PAGEREF _Toc316566243 \h </w:instrText>
         </w:r>
         <w:r>
           <w:rPr>
@@ -3254,7 +3169,7 @@
             <w:noProof/>
             <w:webHidden/>
           </w:rPr>
-          <w:t>9</w:t>
+          <w:t>14</w:t>
         </w:r>
         <w:r>
           <w:rPr>
@@ -3270,7 +3185,7 @@
         <w:pStyle w:val="TOC3"/>
         <w:tabs>
           <w:tab w:val="left" w:pos="1100"/>
-          <w:tab w:val="right" w:leader="dot" w:pos="13948"/>
+          <w:tab w:val="right" w:leader="dot" w:pos="9350"/>
         </w:tabs>
         <w:rPr>
           <w:rFonts w:asciiTheme="minorHAnsi" w:eastAsiaTheme="minorEastAsia" w:hAnsiTheme="minorHAnsi" w:cstheme="minorBidi"/>
@@ -3279,7 +3194,7 @@
           <w:szCs w:val="22"/>
         </w:rPr>
       </w:pPr>
-      <w:hyperlink w:anchor="_Toc316495106" w:history="1">
+      <w:hyperlink w:anchor="_Toc316566244" w:history="1">
         <w:r>
           <w:rPr>
             <w:rStyle w:val="Hyperlink"/>
@@ -3324,7 +3239,7 @@
             <w:noProof/>
             <w:webHidden/>
           </w:rPr>
-          <w:instrText xml:space="preserve"> PAGEREF _Toc316495106 \h </w:instrText>
+          <w:instrText xml:space="preserve"> PAGEREF _Toc316566244 \h </w:instrText>
         </w:r>
         <w:r>
           <w:rPr>
@@ -3344,7 +3259,7 @@
             <w:noProof/>
             <w:webHidden/>
           </w:rPr>
-          <w:t>9</w:t>
+          <w:t>14</w:t>
         </w:r>
         <w:r>
           <w:rPr>
@@ -3360,7 +3275,7 @@
         <w:pStyle w:val="TOC3"/>
         <w:tabs>
           <w:tab w:val="left" w:pos="1100"/>
-          <w:tab w:val="right" w:leader="dot" w:pos="13948"/>
+          <w:tab w:val="right" w:leader="dot" w:pos="9350"/>
         </w:tabs>
         <w:rPr>
           <w:rFonts w:asciiTheme="minorHAnsi" w:eastAsiaTheme="minorEastAsia" w:hAnsiTheme="minorHAnsi" w:cstheme="minorBidi"/>
@@ -3369,7 +3284,7 @@
           <w:szCs w:val="22"/>
         </w:rPr>
       </w:pPr>
-      <w:hyperlink w:anchor="_Toc316495107" w:history="1">
+      <w:hyperlink w:anchor="_Toc316566245" w:history="1">
         <w:r>
           <w:rPr>
             <w:rStyle w:val="Hyperlink"/>
@@ -3414,7 +3329,7 @@
             <w:noProof/>
             <w:webHidden/>
           </w:rPr>
-          <w:instrText xml:space="preserve"> PAGEREF _Toc316495107 \h </w:instrText>
+          <w:instrText xml:space="preserve"> PAGEREF _Toc316566245 \h </w:instrText>
         </w:r>
         <w:r>
           <w:rPr>
@@ -3434,7 +3349,7 @@
             <w:noProof/>
             <w:webHidden/>
           </w:rPr>
-          <w:t>9</w:t>
+          <w:t>14</w:t>
         </w:r>
         <w:r>
           <w:rPr>
@@ -3450,7 +3365,7 @@
         <w:pStyle w:val="TOC1"/>
         <w:tabs>
           <w:tab w:val="left" w:pos="400"/>
-          <w:tab w:val="right" w:leader="dot" w:pos="13948"/>
+          <w:tab w:val="right" w:leader="dot" w:pos="9350"/>
         </w:tabs>
         <w:rPr>
           <w:rFonts w:asciiTheme="minorHAnsi" w:eastAsiaTheme="minorEastAsia" w:hAnsiTheme="minorHAnsi" w:cstheme="minorBidi"/>
@@ -3459,7 +3374,7 @@
           <w:szCs w:val="22"/>
         </w:rPr>
       </w:pPr>
-      <w:hyperlink w:anchor="_Toc316495108" w:history="1">
+      <w:hyperlink w:anchor="_Toc316566246" w:history="1">
         <w:r>
           <w:rPr>
             <w:rStyle w:val="Hyperlink"/>
@@ -3504,7 +3419,7 @@
             <w:noProof/>
             <w:webHidden/>
           </w:rPr>
-          <w:instrText xml:space="preserve"> PAGEREF _Toc316495108 \h </w:instrText>
+          <w:instrText xml:space="preserve"> PAGEREF _Toc316566246 \h </w:instrText>
         </w:r>
         <w:r>
           <w:rPr>
@@ -3524,7 +3439,7 @@
             <w:noProof/>
             <w:webHidden/>
           </w:rPr>
-          <w:t>9</w:t>
+          <w:t>14</w:t>
         </w:r>
         <w:r>
           <w:rPr>
@@ -3551,6 +3466,8 @@
         </w:rPr>
         <w:fldChar w:fldCharType="end"/>
       </w:r>
+      <w:bookmarkStart w:id="3" w:name="_GoBack"/>
+      <w:bookmarkEnd w:id="3"/>
     </w:p>
     <w:p>
       <w:pPr>
@@ -3615,8 +3532,76 @@
           <w:rFonts w:eastAsia="Arial"/>
         </w:rPr>
       </w:pPr>
-      <w:bookmarkStart w:id="3" w:name="_GoBack"/>
-      <w:bookmarkEnd w:id="3"/>
+    </w:p>
+    <w:p>
+      <w:pPr>
+        <w:rPr>
+          <w:rFonts w:eastAsia="Arial"/>
+        </w:rPr>
+      </w:pPr>
+    </w:p>
+    <w:p>
+      <w:pPr>
+        <w:rPr>
+          <w:rFonts w:eastAsia="Arial"/>
+        </w:rPr>
+      </w:pPr>
+    </w:p>
+    <w:p>
+      <w:pPr>
+        <w:rPr>
+          <w:rFonts w:eastAsia="Arial"/>
+        </w:rPr>
+      </w:pPr>
+    </w:p>
+    <w:p>
+      <w:pPr>
+        <w:rPr>
+          <w:rFonts w:eastAsia="Arial"/>
+        </w:rPr>
+      </w:pPr>
+    </w:p>
+    <w:p>
+      <w:pPr>
+        <w:rPr>
+          <w:rFonts w:eastAsia="Arial"/>
+        </w:rPr>
+      </w:pPr>
+    </w:p>
+    <w:p>
+      <w:pPr>
+        <w:rPr>
+          <w:rFonts w:eastAsia="Arial"/>
+        </w:rPr>
+      </w:pPr>
+    </w:p>
+    <w:p>
+      <w:pPr>
+        <w:rPr>
+          <w:rFonts w:eastAsia="Arial"/>
+        </w:rPr>
+      </w:pPr>
+    </w:p>
+    <w:p>
+      <w:pPr>
+        <w:rPr>
+          <w:rFonts w:eastAsia="Arial"/>
+        </w:rPr>
+      </w:pPr>
+    </w:p>
+    <w:p>
+      <w:pPr>
+        <w:rPr>
+          <w:rFonts w:eastAsia="Arial"/>
+        </w:rPr>
+      </w:pPr>
+    </w:p>
+    <w:p>
+      <w:pPr>
+        <w:rPr>
+          <w:rFonts w:eastAsia="Arial"/>
+        </w:rPr>
+      </w:pPr>
     </w:p>
     <w:p>
       <w:pPr>
@@ -3627,7 +3612,7 @@
       </w:pPr>
       <w:bookmarkStart w:id="4" w:name="h.wrx57t-faddt0"/>
       <w:bookmarkStart w:id="5" w:name="_Toc314173767"/>
-      <w:bookmarkStart w:id="6" w:name="_Toc316495078"/>
+      <w:bookmarkStart w:id="6" w:name="_Toc316566216"/>
       <w:bookmarkEnd w:id="4"/>
       <w:r>
         <w:rPr>
@@ -3648,7 +3633,7 @@
       </w:pPr>
       <w:bookmarkStart w:id="7" w:name="h.4830mf-jf5bvr"/>
       <w:bookmarkStart w:id="8" w:name="_Toc314173768"/>
-      <w:bookmarkStart w:id="9" w:name="_Toc316495079"/>
+      <w:bookmarkStart w:id="9" w:name="_Toc316566217"/>
       <w:bookmarkEnd w:id="7"/>
       <w:r>
         <w:rPr>
@@ -3753,7 +3738,7 @@
       </w:pPr>
       <w:bookmarkStart w:id="10" w:name="h.86j36c-u8vqj9"/>
       <w:bookmarkStart w:id="11" w:name="_Toc314173769"/>
-      <w:bookmarkStart w:id="12" w:name="_Toc316495080"/>
+      <w:bookmarkStart w:id="12" w:name="_Toc316566218"/>
       <w:bookmarkEnd w:id="10"/>
       <w:r>
         <w:rPr>
@@ -3798,7 +3783,7 @@
       </w:pPr>
       <w:bookmarkStart w:id="13" w:name="h.e2smck-3scebi"/>
       <w:bookmarkStart w:id="14" w:name="_Toc314173770"/>
-      <w:bookmarkStart w:id="15" w:name="_Toc316495081"/>
+      <w:bookmarkStart w:id="15" w:name="_Toc316566219"/>
       <w:bookmarkEnd w:id="13"/>
       <w:r>
         <w:rPr>
@@ -3837,7 +3822,7 @@
       </w:pPr>
       <w:bookmarkStart w:id="16" w:name="h.3e4sk6-srfs4h"/>
       <w:bookmarkStart w:id="17" w:name="_Toc314173771"/>
-      <w:bookmarkStart w:id="18" w:name="_Toc316495082"/>
+      <w:bookmarkStart w:id="18" w:name="_Toc316566220"/>
       <w:bookmarkEnd w:id="16"/>
       <w:r>
         <w:rPr>
@@ -3876,7 +3861,7 @@
       </w:pPr>
       <w:bookmarkStart w:id="19" w:name="h.3rrltf-gcp0po"/>
       <w:bookmarkStart w:id="20" w:name="_Toc314173772"/>
-      <w:bookmarkStart w:id="21" w:name="_Toc316495083"/>
+      <w:bookmarkStart w:id="21" w:name="_Toc316566221"/>
       <w:bookmarkEnd w:id="19"/>
       <w:r>
         <w:rPr>
@@ -4076,7 +4061,7 @@
       </w:pPr>
       <w:bookmarkStart w:id="22" w:name="h.d9ffpo-lb6xky"/>
       <w:bookmarkStart w:id="23" w:name="_Toc314173773"/>
-      <w:bookmarkStart w:id="24" w:name="_Toc316495084"/>
+      <w:bookmarkStart w:id="24" w:name="_Toc316566222"/>
       <w:bookmarkEnd w:id="22"/>
       <w:r>
         <w:rPr>
@@ -4096,7 +4081,7 @@
       </w:pPr>
       <w:bookmarkStart w:id="25" w:name="h.iqtovs-203dgy"/>
       <w:bookmarkStart w:id="26" w:name="_Toc314173774"/>
-      <w:bookmarkStart w:id="27" w:name="_Toc316495085"/>
+      <w:bookmarkStart w:id="27" w:name="_Toc316566223"/>
       <w:bookmarkEnd w:id="25"/>
       <w:r>
         <w:rPr>
@@ -4143,6 +4128,7 @@
         <w:rPr>
           <w:noProof/>
         </w:rPr>
+        <w:lastRenderedPageBreak/>
         <w:drawing>
           <wp:inline distT="0" distB="0" distL="0" distR="0" wp14:anchorId="0B8B639F" wp14:editId="7D797B29">
             <wp:extent cx="5274310" cy="3076575"/>
@@ -4187,7 +4173,7 @@
       </w:pPr>
       <w:bookmarkStart w:id="28" w:name="h.s6gtip-5f50da"/>
       <w:bookmarkStart w:id="29" w:name="_Toc314173775"/>
-      <w:bookmarkStart w:id="30" w:name="_Toc316495086"/>
+      <w:bookmarkStart w:id="30" w:name="_Toc316566224"/>
       <w:bookmarkEnd w:id="28"/>
       <w:r>
         <w:rPr>
@@ -4232,7 +4218,7 @@
       </w:pPr>
       <w:bookmarkStart w:id="31" w:name="h.wfa9y7-vrpgp6"/>
       <w:bookmarkStart w:id="32" w:name="_Toc314173776"/>
-      <w:bookmarkStart w:id="33" w:name="_Toc316495087"/>
+      <w:bookmarkStart w:id="33" w:name="_Toc316566225"/>
       <w:bookmarkEnd w:id="31"/>
       <w:r>
         <w:rPr>
@@ -4250,7 +4236,7 @@
           <w:rFonts w:eastAsia="Arial"/>
         </w:rPr>
       </w:pPr>
-      <w:bookmarkStart w:id="34" w:name="_Toc316495088"/>
+      <w:bookmarkStart w:id="34" w:name="_Toc316566226"/>
       <w:r>
         <w:rPr>
           <w:rFonts w:eastAsia="Arial"/>
@@ -4303,7 +4289,7 @@
           <w:rFonts w:eastAsia="Arial"/>
         </w:rPr>
       </w:pPr>
-      <w:bookmarkStart w:id="35" w:name="_Toc316495089"/>
+      <w:bookmarkStart w:id="35" w:name="_Toc316566227"/>
       <w:r>
         <w:rPr>
           <w:rFonts w:eastAsia="Arial"/>
@@ -4338,7 +4324,7 @@
           <w:rFonts w:eastAsia="Arial"/>
         </w:rPr>
       </w:pPr>
-      <w:bookmarkStart w:id="36" w:name="_Toc316495090"/>
+      <w:bookmarkStart w:id="36" w:name="_Toc316566228"/>
       <w:r>
         <w:rPr>
           <w:rFonts w:eastAsia="Arial"/>
@@ -4379,12 +4365,11 @@
           <w:rFonts w:eastAsia="Arial"/>
         </w:rPr>
       </w:pPr>
-      <w:bookmarkStart w:id="37" w:name="_Toc316495091"/>
-      <w:r>
-        <w:rPr>
-          <w:rFonts w:eastAsia="Arial"/>
-        </w:rPr>
-        <w:lastRenderedPageBreak/>
+      <w:bookmarkStart w:id="37" w:name="_Toc316566229"/>
+      <w:r>
+        <w:rPr>
+          <w:rFonts w:eastAsia="Arial"/>
+        </w:rPr>
         <w:t>Viewer</w:t>
       </w:r>
       <w:bookmarkEnd w:id="37"/>
@@ -4415,7 +4400,7 @@
       </w:pPr>
       <w:bookmarkStart w:id="40" w:name="h.cfjzau-u94hsp"/>
       <w:bookmarkStart w:id="41" w:name="_Toc314173779"/>
-      <w:bookmarkStart w:id="42" w:name="_Toc316495092"/>
+      <w:bookmarkStart w:id="42" w:name="_Toc316566230"/>
       <w:bookmarkEnd w:id="40"/>
       <w:r>
         <w:rPr>
@@ -4435,7 +4420,7 @@
       </w:pPr>
       <w:bookmarkStart w:id="43" w:name="h.m1p29a-uywj6w"/>
       <w:bookmarkStart w:id="44" w:name="_Toc314173780"/>
-      <w:bookmarkStart w:id="45" w:name="_Toc316495093"/>
+      <w:bookmarkStart w:id="45" w:name="_Toc316566231"/>
       <w:bookmarkEnd w:id="43"/>
       <w:r>
         <w:rPr>
@@ -4455,12 +4440,13 @@
       </w:pPr>
       <w:bookmarkStart w:id="46" w:name="h.dkf0op-r2wka3"/>
       <w:bookmarkStart w:id="47" w:name="_Toc314173781"/>
-      <w:bookmarkStart w:id="48" w:name="_Toc316495094"/>
+      <w:bookmarkStart w:id="48" w:name="_Toc316566232"/>
       <w:bookmarkEnd w:id="46"/>
       <w:r>
         <w:rPr>
           <w:rFonts w:eastAsia="Arial"/>
         </w:rPr>
+        <w:lastRenderedPageBreak/>
         <w:t>User Interfaces</w:t>
       </w:r>
       <w:bookmarkEnd w:id="47"/>
@@ -4558,7 +4544,7 @@
       <w:bookmarkStart w:id="49" w:name="h.4qjdqg-md3gdr"/>
       <w:bookmarkStart w:id="50" w:name="h.asqyul-lmnwvt"/>
       <w:bookmarkStart w:id="51" w:name="_Toc314173783"/>
-      <w:bookmarkStart w:id="52" w:name="_Toc316495095"/>
+      <w:bookmarkStart w:id="52" w:name="_Toc316566233"/>
       <w:bookmarkEnd w:id="49"/>
       <w:bookmarkEnd w:id="50"/>
       <w:r>
@@ -5077,6 +5063,7 @@
         <w:rPr>
           <w:rFonts w:eastAsia="Arial"/>
         </w:rPr>
+        <w:lastRenderedPageBreak/>
         <w:t>Inputs originating from the CTC Office:</w:t>
       </w:r>
     </w:p>
@@ -5387,13 +5374,945 @@
         <w:rPr>
           <w:rFonts w:eastAsia="Arial"/>
         </w:rPr>
+        <w:t>Proceed</w:t>
+      </w:r>
+    </w:p>
+    <w:p>
+      <w:pPr>
+        <w:pStyle w:val="Heading8"/>
+        <w:rPr>
+          <w:rFonts w:eastAsia="Arial"/>
+        </w:rPr>
+      </w:pPr>
+      <w:r>
+        <w:rPr>
+          <w:rFonts w:eastAsia="Arial"/>
+        </w:rPr>
+        <w:t>Full Speed ahead</w:t>
+      </w:r>
+    </w:p>
+    <w:p>
+      <w:pPr>
+        <w:pStyle w:val="Heading4"/>
+        <w:rPr>
+          <w:rFonts w:eastAsia="Arial"/>
+        </w:rPr>
+      </w:pPr>
+      <w:r>
+        <w:rPr>
+          <w:rFonts w:eastAsia="Arial"/>
+        </w:rPr>
+        <w:t>The system shall have a train controller.</w:t>
+      </w:r>
+      <w:r>
+        <w:rPr>
+          <w:rFonts w:eastAsia="Arial"/>
+        </w:rPr>
+        <w:t xml:space="preserve"> </w:t>
+      </w:r>
+    </w:p>
+    <w:p>
+      <w:pPr>
+        <w:pStyle w:val="Heading5"/>
+        <w:rPr>
+          <w:rFonts w:eastAsia="Arial"/>
+        </w:rPr>
+      </w:pPr>
+      <w:r>
+        <w:rPr>
+          <w:rFonts w:eastAsia="Arial"/>
+        </w:rPr>
+        <w:t>The train controller shall take the following inputs:</w:t>
+      </w:r>
+    </w:p>
+    <w:p>
+      <w:pPr>
+        <w:pStyle w:val="Heading6"/>
+        <w:rPr>
+          <w:rFonts w:eastAsia="Arial"/>
+        </w:rPr>
+      </w:pPr>
+      <w:r>
+        <w:rPr>
+          <w:rFonts w:eastAsia="Arial"/>
+        </w:rPr>
+        <w:t>Inputs from the track:</w:t>
+      </w:r>
+    </w:p>
+    <w:p>
+      <w:pPr>
+        <w:pStyle w:val="Heading7"/>
+        <w:rPr>
+          <w:rFonts w:eastAsia="Arial"/>
+        </w:rPr>
+      </w:pPr>
+      <w:r>
+        <w:rPr>
+          <w:rFonts w:eastAsia="Arial"/>
+        </w:rPr>
+        <w:t xml:space="preserve">The train controller shall take </w:t>
+      </w:r>
+      <w:r>
+        <w:rPr>
+          <w:rFonts w:eastAsia="Arial"/>
+        </w:rPr>
+        <w:t>as input</w:t>
+      </w:r>
+      <w:r>
+        <w:rPr>
+          <w:rFonts w:eastAsia="Arial"/>
+        </w:rPr>
+        <w:t xml:space="preserve"> the track signal from the track.</w:t>
+      </w:r>
+    </w:p>
+    <w:p>
+      <w:pPr>
+        <w:pStyle w:val="Heading8"/>
+        <w:rPr>
+          <w:rFonts w:eastAsia="Arial"/>
+        </w:rPr>
+      </w:pPr>
+      <w:r>
+        <w:rPr>
+          <w:rFonts w:eastAsia="Arial"/>
+        </w:rPr>
+        <w:t>The train controller shall decode</w:t>
+      </w:r>
+      <w:r>
+        <w:rPr>
+          <w:rFonts w:eastAsia="Arial"/>
+        </w:rPr>
+        <w:t xml:space="preserve"> the </w:t>
+      </w:r>
+      <w:r>
+        <w:rPr>
+          <w:rFonts w:eastAsia="Arial"/>
+        </w:rPr>
+        <w:t>track signal</w:t>
+      </w:r>
+      <w:r>
+        <w:rPr>
+          <w:rFonts w:eastAsia="Arial"/>
+        </w:rPr>
+        <w:t xml:space="preserve"> to determine</w:t>
+      </w:r>
+      <w:r>
+        <w:rPr>
+          <w:rFonts w:eastAsia="Arial"/>
+        </w:rPr>
+        <w:t>:</w:t>
+      </w:r>
+    </w:p>
+    <w:p>
+      <w:pPr>
+        <w:pStyle w:val="Heading9"/>
+        <w:rPr>
+          <w:rFonts w:eastAsia="Arial"/>
+        </w:rPr>
+      </w:pPr>
+      <w:r>
+        <w:rPr>
+          <w:rFonts w:eastAsia="Arial"/>
+        </w:rPr>
+        <w:t>Track speed limit</w:t>
+      </w:r>
+    </w:p>
+    <w:p>
+      <w:pPr>
+        <w:pStyle w:val="Heading9"/>
+        <w:rPr>
+          <w:rFonts w:eastAsia="Arial"/>
+        </w:rPr>
+      </w:pPr>
+      <w:r>
+        <w:rPr>
+          <w:rFonts w:eastAsia="Arial"/>
+        </w:rPr>
+        <w:t>CTC-issued speed limit</w:t>
+      </w:r>
+    </w:p>
+    <w:p>
+      <w:pPr>
+        <w:pStyle w:val="Heading9"/>
+        <w:rPr>
+          <w:rFonts w:eastAsia="Arial"/>
+        </w:rPr>
+      </w:pPr>
+      <w:r>
+        <w:rPr>
+          <w:rFonts w:eastAsia="Arial"/>
+        </w:rPr>
+        <w:t>CTC-issued authority</w:t>
+      </w:r>
+    </w:p>
+    <w:p>
+      <w:pPr>
+        <w:pStyle w:val="Heading9"/>
+        <w:rPr>
+          <w:rFonts w:eastAsia="Arial"/>
+        </w:rPr>
+      </w:pPr>
+      <w:r>
+        <w:rPr>
+          <w:rFonts w:eastAsia="Arial"/>
+        </w:rPr>
+        <w:t>R</w:t>
+      </w:r>
+      <w:r>
+        <w:rPr>
+          <w:rFonts w:eastAsia="Arial"/>
+        </w:rPr>
+        <w:t>oute informatio</w:t>
+      </w:r>
+      <w:r>
+        <w:rPr>
+          <w:rFonts w:eastAsia="Arial"/>
+        </w:rPr>
+        <w:t>n system</w:t>
+      </w:r>
+    </w:p>
+    <w:p>
+      <w:pPr>
+        <w:pStyle w:val="Heading9"/>
+        <w:rPr>
+          <w:rFonts w:eastAsia="Arial"/>
+        </w:rPr>
+      </w:pPr>
+      <w:r>
+        <w:rPr>
+          <w:rFonts w:eastAsia="Arial"/>
+        </w:rPr>
+        <w:t>Acceleration limit</w:t>
+      </w:r>
+    </w:p>
+    <w:p>
+      <w:pPr>
+        <w:pStyle w:val="Heading9"/>
+        <w:rPr>
+          <w:rFonts w:eastAsia="Arial"/>
+        </w:rPr>
+      </w:pPr>
+      <w:r>
+        <w:rPr>
+          <w:rFonts w:eastAsia="Arial"/>
+        </w:rPr>
+        <w:t>Deceleration limit</w:t>
+      </w:r>
+    </w:p>
+    <w:p>
+      <w:pPr>
+        <w:pStyle w:val="Heading9"/>
+        <w:rPr>
+          <w:rFonts w:eastAsia="Arial"/>
+        </w:rPr>
+      </w:pPr>
+      <w:r>
+        <w:rPr>
+          <w:rFonts w:eastAsia="Arial"/>
+        </w:rPr>
+        <w:t>Transponder input</w:t>
+      </w:r>
+    </w:p>
+    <w:p>
+      <w:pPr>
+        <w:pStyle w:val="Heading9"/>
+        <w:rPr>
+          <w:rFonts w:eastAsia="Arial"/>
+        </w:rPr>
+      </w:pPr>
+      <w:r>
+        <w:rPr>
+          <w:rFonts w:eastAsia="Arial"/>
+        </w:rPr>
+        <w:t>Track circuit input</w:t>
+      </w:r>
+    </w:p>
+    <w:p>
+      <w:pPr>
+        <w:pStyle w:val="Heading9"/>
+        <w:rPr>
+          <w:rFonts w:eastAsia="Arial"/>
+        </w:rPr>
+      </w:pPr>
+      <w:r>
+        <w:rPr>
+          <w:rFonts w:eastAsia="Arial"/>
+        </w:rPr>
+        <w:t>Train station indicator</w:t>
+      </w:r>
+    </w:p>
+    <w:p>
+      <w:pPr>
+        <w:pStyle w:val="Heading9"/>
+        <w:rPr>
+          <w:rFonts w:eastAsia="Arial"/>
+        </w:rPr>
+      </w:pPr>
+      <w:r>
+        <w:rPr>
+          <w:rFonts w:eastAsia="Arial"/>
+        </w:rPr>
+        <w:t>Tunnel indicator</w:t>
+      </w:r>
+    </w:p>
+    <w:p>
+      <w:pPr>
+        <w:pStyle w:val="Heading6"/>
+        <w:rPr>
+          <w:rFonts w:eastAsia="Arial"/>
+        </w:rPr>
+      </w:pPr>
+      <w:r>
+        <w:rPr>
+          <w:rFonts w:eastAsia="Arial"/>
+        </w:rPr>
+        <w:t>Inputs from the train:</w:t>
+      </w:r>
+    </w:p>
+    <w:p>
+      <w:pPr>
+        <w:pStyle w:val="Heading7"/>
+        <w:rPr>
+          <w:rFonts w:eastAsia="Arial"/>
+        </w:rPr>
+      </w:pPr>
+      <w:r>
+        <w:rPr>
+          <w:rFonts w:eastAsia="Arial"/>
+        </w:rPr>
+        <w:t>velocity</w:t>
+      </w:r>
+    </w:p>
+    <w:p>
+      <w:pPr>
+        <w:pStyle w:val="Heading6"/>
+        <w:rPr>
+          <w:rFonts w:eastAsia="Arial"/>
+        </w:rPr>
+      </w:pPr>
+      <w:r>
+        <w:rPr>
+          <w:rFonts w:eastAsia="Arial"/>
+        </w:rPr>
+        <w:t>Other inputs:</w:t>
+      </w:r>
+    </w:p>
+    <w:p>
+      <w:pPr>
+        <w:pStyle w:val="Heading7"/>
+        <w:rPr>
+          <w:rFonts w:eastAsia="Arial"/>
+        </w:rPr>
+      </w:pPr>
+      <w:r>
+        <w:rPr>
+          <w:rFonts w:eastAsia="Arial"/>
+        </w:rPr>
+        <w:t xml:space="preserve">The train controller shall take as input a </w:t>
+      </w:r>
+      <w:r>
+        <w:rPr>
+          <w:rFonts w:eastAsia="Arial"/>
+        </w:rPr>
+        <w:t>Boolean</w:t>
+      </w:r>
+      <w:r>
+        <w:rPr>
+          <w:rFonts w:eastAsia="Arial"/>
+        </w:rPr>
+        <w:t xml:space="preserve"> indicating whether it is day or night.</w:t>
+      </w:r>
+    </w:p>
+    <w:p>
+      <w:pPr>
+        <w:pStyle w:val="Heading5"/>
+        <w:rPr>
+          <w:rFonts w:eastAsia="Arial"/>
+        </w:rPr>
+      </w:pPr>
+      <w:r>
+        <w:rPr>
+          <w:rFonts w:eastAsia="Arial"/>
+        </w:rPr>
+        <w:t xml:space="preserve"> The train controller shall issue the following commands to the train.</w:t>
+      </w:r>
+    </w:p>
+    <w:p>
+      <w:pPr>
+        <w:pStyle w:val="Heading6"/>
+        <w:rPr>
+          <w:rFonts w:eastAsia="Arial"/>
+        </w:rPr>
+      </w:pPr>
+      <w:r>
+        <w:rPr>
+          <w:rFonts w:eastAsia="Arial"/>
+        </w:rPr>
         <w:lastRenderedPageBreak/>
+        <w:t>Acceleration command</w:t>
+      </w:r>
+    </w:p>
+    <w:p>
+      <w:pPr>
+        <w:pStyle w:val="Heading6"/>
+        <w:rPr>
+          <w:rFonts w:eastAsia="Arial"/>
+        </w:rPr>
+      </w:pPr>
+      <w:r>
+        <w:rPr>
+          <w:rFonts w:eastAsia="Arial"/>
+        </w:rPr>
+        <w:t>Brake command</w:t>
+      </w:r>
+    </w:p>
+    <w:p>
+      <w:pPr>
+        <w:pStyle w:val="Heading6"/>
+        <w:rPr>
+          <w:rFonts w:eastAsia="Arial"/>
+        </w:rPr>
+      </w:pPr>
+      <w:r>
+        <w:rPr>
+          <w:rFonts w:eastAsia="Arial"/>
+        </w:rPr>
+        <w:t>Emergency brake command</w:t>
+      </w:r>
+    </w:p>
+    <w:p>
+      <w:pPr>
+        <w:pStyle w:val="Heading6"/>
+        <w:rPr>
+          <w:rFonts w:eastAsia="Arial"/>
+        </w:rPr>
+      </w:pPr>
+      <w:r>
+        <w:rPr>
+          <w:rFonts w:eastAsia="Arial"/>
+        </w:rPr>
+        <w:t>D</w:t>
+      </w:r>
+      <w:r>
+        <w:rPr>
+          <w:rFonts w:eastAsia="Arial"/>
+        </w:rPr>
+        <w:t>oor open</w:t>
+      </w:r>
+    </w:p>
+    <w:p>
+      <w:pPr>
+        <w:pStyle w:val="Heading6"/>
+        <w:rPr>
+          <w:rFonts w:eastAsia="Arial"/>
+        </w:rPr>
+      </w:pPr>
+      <w:r>
+        <w:rPr>
+          <w:rFonts w:eastAsia="Arial"/>
+        </w:rPr>
+        <w:t>D</w:t>
+      </w:r>
+      <w:r>
+        <w:rPr>
+          <w:rFonts w:eastAsia="Arial"/>
+        </w:rPr>
+        <w:t>oor</w:t>
+      </w:r>
+      <w:r>
+        <w:rPr>
+          <w:rFonts w:eastAsia="Arial"/>
+        </w:rPr>
+        <w:t xml:space="preserve"> close</w:t>
+      </w:r>
+    </w:p>
+    <w:p>
+      <w:pPr>
+        <w:pStyle w:val="Heading6"/>
+        <w:rPr>
+          <w:rFonts w:eastAsia="Arial"/>
+        </w:rPr>
+      </w:pPr>
+      <w:r>
+        <w:rPr>
+          <w:rFonts w:eastAsia="Arial"/>
+        </w:rPr>
+        <w:t>Light control</w:t>
+      </w:r>
+      <w:r>
+        <w:rPr>
+          <w:rFonts w:eastAsia="Arial"/>
+        </w:rPr>
+        <w:t>:</w:t>
+      </w:r>
+    </w:p>
+    <w:p>
+      <w:pPr>
+        <w:pStyle w:val="Heading7"/>
+        <w:rPr>
+          <w:rFonts w:eastAsia="Arial"/>
+        </w:rPr>
+      </w:pPr>
+      <w:r>
+        <w:rPr>
+          <w:rFonts w:eastAsia="Arial"/>
+        </w:rPr>
+        <w:t>Lights</w:t>
+      </w:r>
+      <w:r>
+        <w:rPr>
+          <w:rFonts w:eastAsia="Arial"/>
+        </w:rPr>
+        <w:t xml:space="preserve"> on</w:t>
+      </w:r>
+    </w:p>
+    <w:p>
+      <w:pPr>
+        <w:pStyle w:val="Heading7"/>
+        <w:rPr>
+          <w:rFonts w:eastAsia="Arial"/>
+        </w:rPr>
+      </w:pPr>
+      <w:r>
+        <w:rPr>
+          <w:rFonts w:eastAsia="Arial"/>
+        </w:rPr>
+        <w:t>Lights</w:t>
+      </w:r>
+      <w:r>
+        <w:rPr>
+          <w:rFonts w:eastAsia="Arial"/>
+        </w:rPr>
+        <w:t xml:space="preserve"> off</w:t>
+      </w:r>
+    </w:p>
+    <w:p>
+      <w:pPr>
+        <w:pStyle w:val="Heading6"/>
+        <w:rPr>
+          <w:rFonts w:eastAsia="Arial"/>
+        </w:rPr>
+      </w:pPr>
+      <w:r>
+        <w:rPr>
+          <w:rFonts w:eastAsia="Arial"/>
+        </w:rPr>
+        <w:t>Te</w:t>
+      </w:r>
+      <w:r>
+        <w:rPr>
+          <w:rFonts w:eastAsia="Arial"/>
+        </w:rPr>
+        <w:t>mperature control</w:t>
+      </w:r>
+      <w:r>
+        <w:rPr>
+          <w:rFonts w:eastAsia="Arial"/>
+        </w:rPr>
+        <w:t>:</w:t>
+      </w:r>
+    </w:p>
+    <w:p>
+      <w:pPr>
+        <w:pStyle w:val="Heading7"/>
+        <w:rPr>
+          <w:rFonts w:eastAsia="Arial"/>
+        </w:rPr>
+      </w:pPr>
+      <w:r>
+        <w:rPr>
+          <w:rFonts w:eastAsia="Arial"/>
+        </w:rPr>
+        <w:t>heat on</w:t>
+      </w:r>
+    </w:p>
+    <w:p>
+      <w:pPr>
+        <w:pStyle w:val="Heading7"/>
+        <w:rPr>
+          <w:rFonts w:eastAsia="Arial"/>
+        </w:rPr>
+      </w:pPr>
+      <w:r>
+        <w:rPr>
+          <w:rFonts w:eastAsia="Arial"/>
+        </w:rPr>
+        <w:t>heat off</w:t>
+      </w:r>
+    </w:p>
+    <w:p>
+      <w:pPr>
+        <w:pStyle w:val="Heading7"/>
+        <w:rPr>
+          <w:rFonts w:eastAsia="Arial"/>
+        </w:rPr>
+      </w:pPr>
+      <w:r>
+        <w:rPr>
+          <w:rFonts w:eastAsia="Arial"/>
+        </w:rPr>
+        <w:t>AC on</w:t>
+      </w:r>
+    </w:p>
+    <w:p>
+      <w:pPr>
+        <w:pStyle w:val="Heading7"/>
+        <w:rPr>
+          <w:rFonts w:eastAsia="Arial"/>
+        </w:rPr>
+      </w:pPr>
+      <w:r>
+        <w:rPr>
+          <w:rFonts w:eastAsia="Arial"/>
+        </w:rPr>
+        <w:t>AC off</w:t>
+      </w:r>
+    </w:p>
+    <w:p>
+      <w:pPr>
+        <w:pStyle w:val="Heading6"/>
+        <w:rPr>
+          <w:rFonts w:eastAsia="Arial"/>
+        </w:rPr>
+      </w:pPr>
+      <w:r>
+        <w:rPr>
+          <w:rFonts w:eastAsia="Arial"/>
+        </w:rPr>
+        <w:t>Announce station</w:t>
+      </w:r>
+    </w:p>
+    <w:p>
+      <w:pPr>
+        <w:pStyle w:val="Heading6"/>
+        <w:rPr>
+          <w:rFonts w:eastAsia="Arial"/>
+        </w:rPr>
+      </w:pPr>
+      <w:r>
+        <w:rPr>
+          <w:rFonts w:eastAsia="Arial"/>
+        </w:rPr>
+        <w:t>Announce stop</w:t>
+      </w:r>
+    </w:p>
+    <w:p>
+      <w:pPr>
+        <w:pStyle w:val="Heading4"/>
+        <w:rPr>
+          <w:rFonts w:eastAsia="Arial"/>
+        </w:rPr>
+      </w:pPr>
+      <w:r>
+        <w:rPr>
+          <w:rFonts w:eastAsia="Arial"/>
+        </w:rPr>
+        <w:t>The system shall have a track controller.</w:t>
+      </w:r>
+    </w:p>
+    <w:p>
+      <w:pPr>
+        <w:pStyle w:val="Heading5"/>
+        <w:rPr>
+          <w:rFonts w:eastAsia="Arial"/>
+        </w:rPr>
+      </w:pPr>
+      <w:r>
+        <w:rPr>
+          <w:rFonts w:eastAsia="Arial"/>
+        </w:rPr>
+        <w:t xml:space="preserve">The track controller </w:t>
+      </w:r>
+      <w:r>
+        <w:rPr>
+          <w:rFonts w:eastAsia="Arial"/>
+        </w:rPr>
+        <w:t>shall receive</w:t>
+      </w:r>
+      <w:r>
+        <w:rPr>
+          <w:rFonts w:eastAsia="Arial"/>
+        </w:rPr>
+        <w:t xml:space="preserve"> </w:t>
+      </w:r>
+      <w:r>
+        <w:rPr>
+          <w:rFonts w:eastAsia="Arial"/>
+        </w:rPr>
+        <w:t>the following inputs</w:t>
+      </w:r>
+      <w:r>
+        <w:rPr>
+          <w:rFonts w:eastAsia="Arial"/>
+        </w:rPr>
+        <w:t xml:space="preserve"> from the </w:t>
+      </w:r>
+      <w:r>
+        <w:rPr>
+          <w:rFonts w:eastAsia="Arial"/>
+        </w:rPr>
+        <w:t>CTC office:</w:t>
+      </w:r>
+    </w:p>
+    <w:p>
+      <w:pPr>
+        <w:pStyle w:val="Heading6"/>
+        <w:rPr>
+          <w:rFonts w:eastAsia="Arial"/>
+        </w:rPr>
+      </w:pPr>
+      <w:r>
+        <w:rPr>
+          <w:rFonts w:eastAsia="Arial"/>
+        </w:rPr>
+        <w:t>Train authority</w:t>
+      </w:r>
+    </w:p>
+    <w:p>
+      <w:pPr>
+        <w:pStyle w:val="Heading6"/>
+        <w:rPr>
+          <w:rFonts w:eastAsia="Arial"/>
+        </w:rPr>
+      </w:pPr>
+      <w:r>
+        <w:rPr>
+          <w:rFonts w:eastAsia="Arial"/>
+        </w:rPr>
+        <w:t>Track speed limits</w:t>
+      </w:r>
+    </w:p>
+    <w:p>
+      <w:pPr>
+        <w:pStyle w:val="Heading6"/>
+        <w:rPr>
+          <w:rFonts w:eastAsia="Arial"/>
+        </w:rPr>
+      </w:pPr>
+      <w:r>
+        <w:rPr>
+          <w:rFonts w:eastAsia="Arial"/>
+        </w:rPr>
+        <w:t>R</w:t>
+      </w:r>
+      <w:r>
+        <w:rPr>
+          <w:rFonts w:eastAsia="Arial"/>
+        </w:rPr>
+        <w:t>oute informatio</w:t>
+      </w:r>
+      <w:r>
+        <w:rPr>
+          <w:rFonts w:eastAsia="Arial"/>
+        </w:rPr>
+        <w:t>n system</w:t>
+      </w:r>
+    </w:p>
+    <w:p>
+      <w:pPr>
+        <w:pStyle w:val="Heading6"/>
+        <w:rPr>
+          <w:rFonts w:eastAsia="Arial"/>
+        </w:rPr>
+      </w:pPr>
+      <w:r>
+        <w:rPr>
+          <w:rFonts w:eastAsia="Arial"/>
+        </w:rPr>
+        <w:t>Track closure signal</w:t>
+      </w:r>
+    </w:p>
+    <w:p>
+      <w:pPr>
+        <w:pStyle w:val="Heading5"/>
+        <w:rPr>
+          <w:rFonts w:eastAsia="Arial"/>
+        </w:rPr>
+      </w:pPr>
+      <w:r>
+        <w:rPr>
+          <w:rFonts w:eastAsia="Arial"/>
+        </w:rPr>
+        <w:t>The track controller shall issue the following outputs to the CTC office</w:t>
+      </w:r>
+      <w:r>
+        <w:rPr>
+          <w:rFonts w:eastAsia="Arial"/>
+        </w:rPr>
+        <w:t>:</w:t>
+      </w:r>
+    </w:p>
+    <w:p>
+      <w:pPr>
+        <w:pStyle w:val="Heading6"/>
+        <w:rPr>
+          <w:rFonts w:eastAsia="Arial"/>
+        </w:rPr>
+      </w:pPr>
+      <w:r>
+        <w:rPr>
+          <w:rFonts w:eastAsia="Arial"/>
+        </w:rPr>
+        <w:t>Block state</w:t>
+      </w:r>
+    </w:p>
+    <w:p>
+      <w:pPr>
+        <w:pStyle w:val="Heading7"/>
+        <w:rPr>
+          <w:rFonts w:eastAsia="Arial"/>
+        </w:rPr>
+      </w:pPr>
+      <w:r>
+        <w:rPr>
+          <w:rFonts w:eastAsia="Arial"/>
+        </w:rPr>
+        <w:t>Train present</w:t>
+      </w:r>
+    </w:p>
+    <w:p>
+      <w:pPr>
+        <w:pStyle w:val="Heading7"/>
+        <w:rPr>
+          <w:rFonts w:eastAsia="Arial"/>
+        </w:rPr>
+      </w:pPr>
+      <w:r>
+        <w:rPr>
+          <w:rFonts w:eastAsia="Arial"/>
+        </w:rPr>
+        <w:t>Broken rail</w:t>
+      </w:r>
+    </w:p>
+    <w:p>
+      <w:pPr>
+        <w:pStyle w:val="Heading7"/>
+        <w:rPr>
+          <w:rFonts w:eastAsia="Arial"/>
+        </w:rPr>
+      </w:pPr>
+      <w:r>
+        <w:rPr>
+          <w:rFonts w:eastAsia="Arial"/>
+        </w:rPr>
+        <w:t>Track circuit failure</w:t>
+      </w:r>
+    </w:p>
+    <w:p>
+      <w:pPr>
+        <w:pStyle w:val="Heading7"/>
+        <w:rPr>
+          <w:rFonts w:eastAsia="Arial"/>
+        </w:rPr>
+      </w:pPr>
+      <w:r>
+        <w:rPr>
+          <w:rFonts w:eastAsia="Arial"/>
+        </w:rPr>
+        <w:t>Power failure</w:t>
+      </w:r>
+    </w:p>
+    <w:p>
+      <w:pPr>
+        <w:pStyle w:val="Heading6"/>
+        <w:rPr>
+          <w:rFonts w:eastAsia="Arial"/>
+        </w:rPr>
+      </w:pPr>
+      <w:r>
+        <w:rPr>
+          <w:rFonts w:eastAsia="Arial"/>
+        </w:rPr>
+        <w:t>Railway crossing state</w:t>
+      </w:r>
+    </w:p>
+    <w:p>
+      <w:pPr>
+        <w:pStyle w:val="Heading7"/>
+        <w:rPr>
+          <w:rFonts w:eastAsia="Arial"/>
+        </w:rPr>
+      </w:pPr>
+      <w:r>
+        <w:rPr>
+          <w:rFonts w:eastAsia="Arial"/>
+        </w:rPr>
+        <w:t>Open</w:t>
+      </w:r>
+    </w:p>
+    <w:p>
+      <w:pPr>
+        <w:pStyle w:val="Heading7"/>
+        <w:rPr>
+          <w:rFonts w:eastAsia="Arial"/>
+        </w:rPr>
+      </w:pPr>
+      <w:r>
+        <w:rPr>
+          <w:rFonts w:eastAsia="Arial"/>
+        </w:rPr>
+        <w:t>Closed</w:t>
+      </w:r>
+    </w:p>
+    <w:p>
+      <w:pPr>
+        <w:pStyle w:val="Heading6"/>
+        <w:rPr>
+          <w:rFonts w:eastAsia="Arial"/>
+        </w:rPr>
+      </w:pPr>
+      <w:r>
+        <w:rPr>
+          <w:rFonts w:eastAsia="Arial"/>
+        </w:rPr>
+        <w:t>signal state</w:t>
+      </w:r>
+    </w:p>
+    <w:p>
+      <w:pPr>
+        <w:pStyle w:val="Heading7"/>
+        <w:rPr>
+          <w:rFonts w:eastAsia="Arial"/>
+        </w:rPr>
+      </w:pPr>
+      <w:r>
+        <w:rPr>
+          <w:rFonts w:eastAsia="Arial"/>
+        </w:rPr>
+        <w:t xml:space="preserve">Stop </w:t>
+      </w:r>
+    </w:p>
+    <w:p>
+      <w:pPr>
+        <w:pStyle w:val="Heading7"/>
+        <w:rPr>
+          <w:rFonts w:eastAsia="Arial"/>
+        </w:rPr>
+      </w:pPr>
+      <w:r>
+        <w:rPr>
+          <w:rFonts w:eastAsia="Arial"/>
+        </w:rPr>
+        <w:t>Slow</w:t>
+      </w:r>
+    </w:p>
+    <w:p>
+      <w:pPr>
+        <w:pStyle w:val="Heading7"/>
+        <w:rPr>
+          <w:rFonts w:eastAsia="Arial"/>
+        </w:rPr>
+      </w:pPr>
+      <w:r>
+        <w:rPr>
+          <w:rFonts w:eastAsia="Arial"/>
+        </w:rPr>
         <w:t>Proceed</w:t>
       </w:r>
     </w:p>
     <w:p>
       <w:pPr>
-        <w:pStyle w:val="Heading8"/>
+        <w:pStyle w:val="Heading7"/>
         <w:rPr>
           <w:rFonts w:eastAsia="Arial"/>
         </w:rPr>
@@ -5407,22 +6326,44 @@
     </w:p>
     <w:p>
       <w:pPr>
-        <w:pStyle w:val="Heading4"/>
-        <w:rPr>
-          <w:rFonts w:eastAsia="Arial"/>
-        </w:rPr>
-      </w:pPr>
-      <w:r>
-        <w:rPr>
-          <w:rFonts w:eastAsia="Arial"/>
-        </w:rPr>
-        <w:t>The system shall have a train controller.</w:t>
-      </w:r>
-      <w:r>
-        <w:rPr>
-          <w:rFonts w:eastAsia="Arial"/>
-        </w:rPr>
-        <w:t xml:space="preserve"> </w:t>
+        <w:pStyle w:val="Heading6"/>
+        <w:rPr>
+          <w:rFonts w:eastAsia="Arial"/>
+        </w:rPr>
+      </w:pPr>
+      <w:r>
+        <w:rPr>
+          <w:rFonts w:eastAsia="Arial"/>
+        </w:rPr>
+        <w:t>train state</w:t>
+      </w:r>
+    </w:p>
+    <w:p>
+      <w:pPr>
+        <w:pStyle w:val="Heading7"/>
+        <w:rPr>
+          <w:rFonts w:eastAsia="Arial"/>
+        </w:rPr>
+      </w:pPr>
+      <w:r>
+        <w:rPr>
+          <w:rFonts w:eastAsia="Arial"/>
+        </w:rPr>
+        <w:t>Train speed</w:t>
+      </w:r>
+    </w:p>
+    <w:p>
+      <w:pPr>
+        <w:pStyle w:val="Heading7"/>
+        <w:rPr>
+          <w:rFonts w:eastAsia="Arial"/>
+        </w:rPr>
+      </w:pPr>
+      <w:r>
+        <w:rPr>
+          <w:rFonts w:eastAsia="Arial"/>
+        </w:rPr>
+        <w:t>Train direction</w:t>
       </w:r>
     </w:p>
     <w:p>
@@ -5436,7 +6377,31 @@
         <w:rPr>
           <w:rFonts w:eastAsia="Arial"/>
         </w:rPr>
-        <w:t>The train controller shall take the following inputs:</w:t>
+        <w:t xml:space="preserve">The track controller </w:t>
+      </w:r>
+      <w:r>
+        <w:rPr>
+          <w:rFonts w:eastAsia="Arial"/>
+        </w:rPr>
+        <w:t xml:space="preserve">shall be </w:t>
+      </w:r>
+      <w:r>
+        <w:rPr>
+          <w:rFonts w:eastAsia="Arial"/>
+        </w:rPr>
+        <w:t>a programmable unit that</w:t>
+      </w:r>
+      <w:r>
+        <w:rPr>
+          <w:rFonts w:eastAsia="Arial"/>
+        </w:rPr>
+        <w:t xml:space="preserve"> operates according to Boolean logic provided by the CTC</w:t>
+      </w:r>
+      <w:r>
+        <w:rPr>
+          <w:rFonts w:eastAsia="Arial"/>
+        </w:rPr>
+        <w:t xml:space="preserve">. </w:t>
       </w:r>
     </w:p>
     <w:p>
@@ -5450,984 +6415,7 @@
         <w:rPr>
           <w:rFonts w:eastAsia="Arial"/>
         </w:rPr>
-        <w:t>Inputs from the track:</w:t>
-      </w:r>
-    </w:p>
-    <w:p>
-      <w:pPr>
-        <w:pStyle w:val="Heading7"/>
-        <w:rPr>
-          <w:rFonts w:eastAsia="Arial"/>
-        </w:rPr>
-      </w:pPr>
-      <w:r>
-        <w:rPr>
-          <w:rFonts w:eastAsia="Arial"/>
-        </w:rPr>
-        <w:t xml:space="preserve">The train controller shall take </w:t>
-      </w:r>
-      <w:r>
-        <w:rPr>
-          <w:rFonts w:eastAsia="Arial"/>
-        </w:rPr>
-        <w:t>as input</w:t>
-      </w:r>
-      <w:r>
-        <w:rPr>
-          <w:rFonts w:eastAsia="Arial"/>
-        </w:rPr>
-        <w:t xml:space="preserve"> the track signal from the track.</w:t>
-      </w:r>
-    </w:p>
-    <w:p>
-      <w:pPr>
-        <w:pStyle w:val="Heading8"/>
-        <w:rPr>
-          <w:rFonts w:eastAsia="Arial"/>
-        </w:rPr>
-      </w:pPr>
-      <w:r>
-        <w:rPr>
-          <w:rFonts w:eastAsia="Arial"/>
-        </w:rPr>
-        <w:t>The train controller shall decode</w:t>
-      </w:r>
-      <w:r>
-        <w:rPr>
-          <w:rFonts w:eastAsia="Arial"/>
-        </w:rPr>
-        <w:t xml:space="preserve"> the </w:t>
-      </w:r>
-      <w:r>
-        <w:rPr>
-          <w:rFonts w:eastAsia="Arial"/>
-        </w:rPr>
-        <w:t>track signal</w:t>
-      </w:r>
-      <w:r>
-        <w:rPr>
-          <w:rFonts w:eastAsia="Arial"/>
-        </w:rPr>
-        <w:t xml:space="preserve"> to determine</w:t>
-      </w:r>
-      <w:r>
-        <w:rPr>
-          <w:rFonts w:eastAsia="Arial"/>
-        </w:rPr>
-        <w:t>:</w:t>
-      </w:r>
-    </w:p>
-    <w:p>
-      <w:pPr>
-        <w:pStyle w:val="Heading9"/>
-        <w:rPr>
-          <w:rFonts w:eastAsia="Arial"/>
-        </w:rPr>
-      </w:pPr>
-      <w:r>
-        <w:rPr>
-          <w:rFonts w:eastAsia="Arial"/>
-        </w:rPr>
-        <w:t>Track speed limit</w:t>
-      </w:r>
-    </w:p>
-    <w:p>
-      <w:pPr>
-        <w:pStyle w:val="Heading9"/>
-        <w:rPr>
-          <w:rFonts w:eastAsia="Arial"/>
-        </w:rPr>
-      </w:pPr>
-      <w:r>
-        <w:rPr>
-          <w:rFonts w:eastAsia="Arial"/>
-        </w:rPr>
-        <w:t>CTC-issued speed limit</w:t>
-      </w:r>
-    </w:p>
-    <w:p>
-      <w:pPr>
-        <w:pStyle w:val="Heading9"/>
-        <w:rPr>
-          <w:rFonts w:eastAsia="Arial"/>
-        </w:rPr>
-      </w:pPr>
-      <w:r>
-        <w:rPr>
-          <w:rFonts w:eastAsia="Arial"/>
-        </w:rPr>
-        <w:t>CTC-issued authority</w:t>
-      </w:r>
-    </w:p>
-    <w:p>
-      <w:pPr>
-        <w:pStyle w:val="Heading9"/>
-        <w:rPr>
-          <w:rFonts w:eastAsia="Arial"/>
-        </w:rPr>
-      </w:pPr>
-      <w:r>
-        <w:rPr>
-          <w:rFonts w:eastAsia="Arial"/>
-        </w:rPr>
-        <w:t>R</w:t>
-      </w:r>
-      <w:r>
-        <w:rPr>
-          <w:rFonts w:eastAsia="Arial"/>
-        </w:rPr>
-        <w:t>oute informatio</w:t>
-      </w:r>
-      <w:r>
-        <w:rPr>
-          <w:rFonts w:eastAsia="Arial"/>
-        </w:rPr>
-        <w:t>n system</w:t>
-      </w:r>
-    </w:p>
-    <w:p>
-      <w:pPr>
-        <w:pStyle w:val="Heading9"/>
-        <w:rPr>
-          <w:rFonts w:eastAsia="Arial"/>
-        </w:rPr>
-      </w:pPr>
-      <w:r>
-        <w:rPr>
-          <w:rFonts w:eastAsia="Arial"/>
-        </w:rPr>
-        <w:t>Acceleration limit</w:t>
-      </w:r>
-    </w:p>
-    <w:p>
-      <w:pPr>
-        <w:pStyle w:val="Heading9"/>
-        <w:rPr>
-          <w:rFonts w:eastAsia="Arial"/>
-        </w:rPr>
-      </w:pPr>
-      <w:r>
-        <w:rPr>
-          <w:rFonts w:eastAsia="Arial"/>
-        </w:rPr>
-        <w:t>Deceleration limit</w:t>
-      </w:r>
-    </w:p>
-    <w:p>
-      <w:pPr>
-        <w:pStyle w:val="Heading9"/>
-        <w:rPr>
-          <w:rFonts w:eastAsia="Arial"/>
-        </w:rPr>
-      </w:pPr>
-      <w:r>
-        <w:rPr>
-          <w:rFonts w:eastAsia="Arial"/>
-        </w:rPr>
-        <w:t>Transponder input</w:t>
-      </w:r>
-    </w:p>
-    <w:p>
-      <w:pPr>
-        <w:pStyle w:val="Heading9"/>
-        <w:rPr>
-          <w:rFonts w:eastAsia="Arial"/>
-        </w:rPr>
-      </w:pPr>
-      <w:r>
-        <w:rPr>
-          <w:rFonts w:eastAsia="Arial"/>
-        </w:rPr>
-        <w:t>Track circuit input</w:t>
-      </w:r>
-    </w:p>
-    <w:p>
-      <w:pPr>
-        <w:pStyle w:val="Heading9"/>
-        <w:rPr>
-          <w:rFonts w:eastAsia="Arial"/>
-        </w:rPr>
-      </w:pPr>
-      <w:r>
-        <w:rPr>
-          <w:rFonts w:eastAsia="Arial"/>
-        </w:rPr>
-        <w:t>Train station indicator</w:t>
-      </w:r>
-    </w:p>
-    <w:p>
-      <w:pPr>
-        <w:pStyle w:val="Heading9"/>
-        <w:rPr>
-          <w:rFonts w:eastAsia="Arial"/>
-        </w:rPr>
-      </w:pPr>
-      <w:r>
-        <w:rPr>
-          <w:rFonts w:eastAsia="Arial"/>
-        </w:rPr>
-        <w:t>Tunnel indicator</w:t>
-      </w:r>
-    </w:p>
-    <w:p>
-      <w:pPr>
-        <w:pStyle w:val="Heading6"/>
-        <w:rPr>
-          <w:rFonts w:eastAsia="Arial"/>
-        </w:rPr>
-      </w:pPr>
-      <w:r>
-        <w:rPr>
-          <w:rFonts w:eastAsia="Arial"/>
-        </w:rPr>
-        <w:t>Inputs from the train:</w:t>
-      </w:r>
-    </w:p>
-    <w:p>
-      <w:pPr>
-        <w:pStyle w:val="Heading7"/>
-        <w:rPr>
-          <w:rFonts w:eastAsia="Arial"/>
-        </w:rPr>
-      </w:pPr>
-      <w:r>
-        <w:rPr>
-          <w:rFonts w:eastAsia="Arial"/>
-        </w:rPr>
-        <w:t>velocity</w:t>
-      </w:r>
-    </w:p>
-    <w:p>
-      <w:pPr>
-        <w:pStyle w:val="Heading6"/>
-        <w:rPr>
-          <w:rFonts w:eastAsia="Arial"/>
-        </w:rPr>
-      </w:pPr>
-      <w:r>
-        <w:rPr>
-          <w:rFonts w:eastAsia="Arial"/>
-        </w:rPr>
-        <w:t>Other inputs:</w:t>
-      </w:r>
-    </w:p>
-    <w:p>
-      <w:pPr>
-        <w:pStyle w:val="Heading7"/>
-        <w:rPr>
-          <w:rFonts w:eastAsia="Arial"/>
-        </w:rPr>
-      </w:pPr>
-      <w:r>
-        <w:rPr>
-          <w:rFonts w:eastAsia="Arial"/>
-        </w:rPr>
-        <w:t xml:space="preserve">The train controller shall take as input a </w:t>
-      </w:r>
-      <w:r>
-        <w:rPr>
-          <w:rFonts w:eastAsia="Arial"/>
-        </w:rPr>
-        <w:t>Boolean</w:t>
-      </w:r>
-      <w:r>
-        <w:rPr>
-          <w:rFonts w:eastAsia="Arial"/>
-        </w:rPr>
-        <w:t xml:space="preserve"> indicating whether it is day or night.</w:t>
-      </w:r>
-    </w:p>
-    <w:p>
-      <w:pPr>
-        <w:pStyle w:val="Heading5"/>
-        <w:rPr>
-          <w:rFonts w:eastAsia="Arial"/>
-        </w:rPr>
-      </w:pPr>
-      <w:r>
-        <w:rPr>
-          <w:rFonts w:eastAsia="Arial"/>
-        </w:rPr>
-        <w:t xml:space="preserve"> The train controller shall issue the following commands to the train.</w:t>
-      </w:r>
-    </w:p>
-    <w:p>
-      <w:pPr>
-        <w:pStyle w:val="Heading6"/>
-        <w:rPr>
-          <w:rFonts w:eastAsia="Arial"/>
-        </w:rPr>
-      </w:pPr>
-      <w:r>
-        <w:rPr>
-          <w:rFonts w:eastAsia="Arial"/>
-        </w:rPr>
-        <w:t>Acceleration command</w:t>
-      </w:r>
-    </w:p>
-    <w:p>
-      <w:pPr>
-        <w:pStyle w:val="Heading6"/>
-        <w:rPr>
-          <w:rFonts w:eastAsia="Arial"/>
-        </w:rPr>
-      </w:pPr>
-      <w:r>
-        <w:rPr>
-          <w:rFonts w:eastAsia="Arial"/>
-        </w:rPr>
-        <w:t>Brake command</w:t>
-      </w:r>
-    </w:p>
-    <w:p>
-      <w:pPr>
-        <w:pStyle w:val="Heading6"/>
-        <w:rPr>
-          <w:rFonts w:eastAsia="Arial"/>
-        </w:rPr>
-      </w:pPr>
-      <w:r>
-        <w:rPr>
-          <w:rFonts w:eastAsia="Arial"/>
-        </w:rPr>
-        <w:t>Emergency brake command</w:t>
-      </w:r>
-    </w:p>
-    <w:p>
-      <w:pPr>
-        <w:pStyle w:val="Heading6"/>
-        <w:rPr>
-          <w:rFonts w:eastAsia="Arial"/>
-        </w:rPr>
-      </w:pPr>
-      <w:r>
-        <w:rPr>
-          <w:rFonts w:eastAsia="Arial"/>
-        </w:rPr>
-        <w:t>D</w:t>
-      </w:r>
-      <w:r>
-        <w:rPr>
-          <w:rFonts w:eastAsia="Arial"/>
-        </w:rPr>
-        <w:t>oor open</w:t>
-      </w:r>
-    </w:p>
-    <w:p>
-      <w:pPr>
-        <w:pStyle w:val="Heading6"/>
-        <w:rPr>
-          <w:rFonts w:eastAsia="Arial"/>
-        </w:rPr>
-      </w:pPr>
-      <w:r>
-        <w:rPr>
-          <w:rFonts w:eastAsia="Arial"/>
-        </w:rPr>
-        <w:t>D</w:t>
-      </w:r>
-      <w:r>
-        <w:rPr>
-          <w:rFonts w:eastAsia="Arial"/>
-        </w:rPr>
-        <w:t>oor</w:t>
-      </w:r>
-      <w:r>
-        <w:rPr>
-          <w:rFonts w:eastAsia="Arial"/>
-        </w:rPr>
-        <w:t xml:space="preserve"> close</w:t>
-      </w:r>
-    </w:p>
-    <w:p>
-      <w:pPr>
-        <w:pStyle w:val="Heading6"/>
-        <w:rPr>
-          <w:rFonts w:eastAsia="Arial"/>
-        </w:rPr>
-      </w:pPr>
-      <w:r>
-        <w:rPr>
-          <w:rFonts w:eastAsia="Arial"/>
-        </w:rPr>
-        <w:t>Light control</w:t>
-      </w:r>
-      <w:r>
-        <w:rPr>
-          <w:rFonts w:eastAsia="Arial"/>
-        </w:rPr>
-        <w:t>:</w:t>
-      </w:r>
-    </w:p>
-    <w:p>
-      <w:pPr>
-        <w:pStyle w:val="Heading7"/>
-        <w:rPr>
-          <w:rFonts w:eastAsia="Arial"/>
-        </w:rPr>
-      </w:pPr>
-      <w:r>
-        <w:rPr>
-          <w:rFonts w:eastAsia="Arial"/>
-        </w:rPr>
-        <w:t>Lights</w:t>
-      </w:r>
-      <w:r>
-        <w:rPr>
-          <w:rFonts w:eastAsia="Arial"/>
-        </w:rPr>
-        <w:t xml:space="preserve"> on</w:t>
-      </w:r>
-    </w:p>
-    <w:p>
-      <w:pPr>
-        <w:pStyle w:val="Heading7"/>
-        <w:rPr>
-          <w:rFonts w:eastAsia="Arial"/>
-        </w:rPr>
-      </w:pPr>
-      <w:r>
-        <w:rPr>
-          <w:rFonts w:eastAsia="Arial"/>
-        </w:rPr>
-        <w:t>Lights</w:t>
-      </w:r>
-      <w:r>
-        <w:rPr>
-          <w:rFonts w:eastAsia="Arial"/>
-        </w:rPr>
-        <w:t xml:space="preserve"> off</w:t>
-      </w:r>
-    </w:p>
-    <w:p>
-      <w:pPr>
-        <w:pStyle w:val="Heading6"/>
-        <w:rPr>
-          <w:rFonts w:eastAsia="Arial"/>
-        </w:rPr>
-      </w:pPr>
-      <w:r>
-        <w:rPr>
-          <w:rFonts w:eastAsia="Arial"/>
-        </w:rPr>
-        <w:t>Te</w:t>
-      </w:r>
-      <w:r>
-        <w:rPr>
-          <w:rFonts w:eastAsia="Arial"/>
-        </w:rPr>
-        <w:t>mperature control</w:t>
-      </w:r>
-      <w:r>
-        <w:rPr>
-          <w:rFonts w:eastAsia="Arial"/>
-        </w:rPr>
-        <w:t>:</w:t>
-      </w:r>
-    </w:p>
-    <w:p>
-      <w:pPr>
-        <w:pStyle w:val="Heading7"/>
-        <w:rPr>
-          <w:rFonts w:eastAsia="Arial"/>
-        </w:rPr>
-      </w:pPr>
-      <w:r>
-        <w:rPr>
-          <w:rFonts w:eastAsia="Arial"/>
-        </w:rPr>
-        <w:t>heat on</w:t>
-      </w:r>
-    </w:p>
-    <w:p>
-      <w:pPr>
-        <w:pStyle w:val="Heading7"/>
-        <w:rPr>
-          <w:rFonts w:eastAsia="Arial"/>
-        </w:rPr>
-      </w:pPr>
-      <w:r>
-        <w:rPr>
-          <w:rFonts w:eastAsia="Arial"/>
-        </w:rPr>
-        <w:t>heat off</w:t>
-      </w:r>
-    </w:p>
-    <w:p>
-      <w:pPr>
-        <w:pStyle w:val="Heading7"/>
-        <w:rPr>
-          <w:rFonts w:eastAsia="Arial"/>
-        </w:rPr>
-      </w:pPr>
-      <w:r>
-        <w:rPr>
-          <w:rFonts w:eastAsia="Arial"/>
-        </w:rPr>
-        <w:t>AC on</w:t>
-      </w:r>
-    </w:p>
-    <w:p>
-      <w:pPr>
-        <w:pStyle w:val="Heading7"/>
-        <w:rPr>
-          <w:rFonts w:eastAsia="Arial"/>
-        </w:rPr>
-      </w:pPr>
-      <w:r>
-        <w:rPr>
-          <w:rFonts w:eastAsia="Arial"/>
-        </w:rPr>
-        <w:t>AC off</w:t>
-      </w:r>
-    </w:p>
-    <w:p>
-      <w:pPr>
-        <w:pStyle w:val="Heading6"/>
-        <w:rPr>
-          <w:rFonts w:eastAsia="Arial"/>
-        </w:rPr>
-      </w:pPr>
-      <w:r>
-        <w:rPr>
-          <w:rFonts w:eastAsia="Arial"/>
-        </w:rPr>
-        <w:t>Announce station</w:t>
-      </w:r>
-    </w:p>
-    <w:p>
-      <w:pPr>
-        <w:pStyle w:val="Heading6"/>
-        <w:rPr>
-          <w:rFonts w:eastAsia="Arial"/>
-        </w:rPr>
-      </w:pPr>
-      <w:r>
-        <w:rPr>
-          <w:rFonts w:eastAsia="Arial"/>
-        </w:rPr>
-        <w:t>Announce stop</w:t>
-      </w:r>
-    </w:p>
-    <w:p>
-      <w:pPr>
-        <w:pStyle w:val="Heading4"/>
-        <w:rPr>
-          <w:rFonts w:eastAsia="Arial"/>
-        </w:rPr>
-      </w:pPr>
-      <w:r>
-        <w:rPr>
-          <w:rFonts w:eastAsia="Arial"/>
-        </w:rPr>
-        <w:t>The system shall have a track controller.</w:t>
-      </w:r>
-    </w:p>
-    <w:p>
-      <w:pPr>
-        <w:pStyle w:val="Heading5"/>
-        <w:rPr>
-          <w:rFonts w:eastAsia="Arial"/>
-        </w:rPr>
-      </w:pPr>
-      <w:r>
-        <w:rPr>
-          <w:rFonts w:eastAsia="Arial"/>
-        </w:rPr>
-        <w:t xml:space="preserve">The track controller </w:t>
-      </w:r>
-      <w:r>
-        <w:rPr>
-          <w:rFonts w:eastAsia="Arial"/>
-        </w:rPr>
-        <w:t>shall receive</w:t>
-      </w:r>
-      <w:r>
-        <w:rPr>
-          <w:rFonts w:eastAsia="Arial"/>
-        </w:rPr>
-        <w:t xml:space="preserve"> </w:t>
-      </w:r>
-      <w:r>
-        <w:rPr>
-          <w:rFonts w:eastAsia="Arial"/>
-        </w:rPr>
-        <w:t>the following inputs</w:t>
-      </w:r>
-      <w:r>
-        <w:rPr>
-          <w:rFonts w:eastAsia="Arial"/>
-        </w:rPr>
-        <w:t xml:space="preserve"> from the </w:t>
-      </w:r>
-      <w:r>
-        <w:rPr>
-          <w:rFonts w:eastAsia="Arial"/>
-        </w:rPr>
-        <w:t>CTC office:</w:t>
-      </w:r>
-    </w:p>
-    <w:p>
-      <w:pPr>
-        <w:pStyle w:val="Heading6"/>
-        <w:rPr>
-          <w:rFonts w:eastAsia="Arial"/>
-        </w:rPr>
-      </w:pPr>
-      <w:r>
-        <w:rPr>
-          <w:rFonts w:eastAsia="Arial"/>
-        </w:rPr>
-        <w:t>Train authority</w:t>
-      </w:r>
-    </w:p>
-    <w:p>
-      <w:pPr>
-        <w:pStyle w:val="Heading6"/>
-        <w:rPr>
-          <w:rFonts w:eastAsia="Arial"/>
-        </w:rPr>
-      </w:pPr>
-      <w:r>
-        <w:rPr>
-          <w:rFonts w:eastAsia="Arial"/>
-        </w:rPr>
-        <w:t>Track speed limits</w:t>
-      </w:r>
-    </w:p>
-    <w:p>
-      <w:pPr>
-        <w:pStyle w:val="Heading6"/>
-        <w:rPr>
-          <w:rFonts w:eastAsia="Arial"/>
-        </w:rPr>
-      </w:pPr>
-      <w:r>
-        <w:rPr>
-          <w:rFonts w:eastAsia="Arial"/>
-        </w:rPr>
-        <w:t>R</w:t>
-      </w:r>
-      <w:r>
-        <w:rPr>
-          <w:rFonts w:eastAsia="Arial"/>
-        </w:rPr>
-        <w:t>oute informatio</w:t>
-      </w:r>
-      <w:r>
-        <w:rPr>
-          <w:rFonts w:eastAsia="Arial"/>
-        </w:rPr>
-        <w:t>n system</w:t>
-      </w:r>
-    </w:p>
-    <w:p>
-      <w:pPr>
-        <w:pStyle w:val="Heading6"/>
-        <w:rPr>
-          <w:rFonts w:eastAsia="Arial"/>
-        </w:rPr>
-      </w:pPr>
-      <w:r>
-        <w:rPr>
-          <w:rFonts w:eastAsia="Arial"/>
-        </w:rPr>
-        <w:t>Track closure signal</w:t>
-      </w:r>
-    </w:p>
-    <w:p>
-      <w:pPr>
-        <w:pStyle w:val="Heading5"/>
-        <w:rPr>
-          <w:rFonts w:eastAsia="Arial"/>
-        </w:rPr>
-      </w:pPr>
-      <w:r>
-        <w:rPr>
-          <w:rFonts w:eastAsia="Arial"/>
-        </w:rPr>
-        <w:t>The track controller shall issue the following outputs to the CTC office</w:t>
-      </w:r>
-      <w:r>
-        <w:rPr>
-          <w:rFonts w:eastAsia="Arial"/>
-        </w:rPr>
-        <w:t>:</w:t>
-      </w:r>
-    </w:p>
-    <w:p>
-      <w:pPr>
-        <w:pStyle w:val="Heading6"/>
-        <w:rPr>
-          <w:rFonts w:eastAsia="Arial"/>
-        </w:rPr>
-      </w:pPr>
-      <w:r>
-        <w:rPr>
-          <w:rFonts w:eastAsia="Arial"/>
-        </w:rPr>
-        <w:t>Block state</w:t>
-      </w:r>
-    </w:p>
-    <w:p>
-      <w:pPr>
-        <w:pStyle w:val="Heading7"/>
-        <w:rPr>
-          <w:rFonts w:eastAsia="Arial"/>
-        </w:rPr>
-      </w:pPr>
-      <w:r>
-        <w:rPr>
-          <w:rFonts w:eastAsia="Arial"/>
-        </w:rPr>
-        <w:t>Train present</w:t>
-      </w:r>
-    </w:p>
-    <w:p>
-      <w:pPr>
-        <w:pStyle w:val="Heading7"/>
-        <w:rPr>
-          <w:rFonts w:eastAsia="Arial"/>
-        </w:rPr>
-      </w:pPr>
-      <w:r>
-        <w:rPr>
-          <w:rFonts w:eastAsia="Arial"/>
-        </w:rPr>
-        <w:t>Broken rail</w:t>
-      </w:r>
-    </w:p>
-    <w:p>
-      <w:pPr>
-        <w:pStyle w:val="Heading7"/>
-        <w:rPr>
-          <w:rFonts w:eastAsia="Arial"/>
-        </w:rPr>
-      </w:pPr>
-      <w:r>
-        <w:rPr>
-          <w:rFonts w:eastAsia="Arial"/>
-        </w:rPr>
-        <w:t>Track circuit failure</w:t>
-      </w:r>
-    </w:p>
-    <w:p>
-      <w:pPr>
-        <w:pStyle w:val="Heading7"/>
-        <w:rPr>
-          <w:rFonts w:eastAsia="Arial"/>
-        </w:rPr>
-      </w:pPr>
-      <w:r>
-        <w:rPr>
-          <w:rFonts w:eastAsia="Arial"/>
-        </w:rPr>
-        <w:t>Power failure</w:t>
-      </w:r>
-    </w:p>
-    <w:p>
-      <w:pPr>
-        <w:pStyle w:val="Heading6"/>
-        <w:rPr>
-          <w:rFonts w:eastAsia="Arial"/>
-        </w:rPr>
-      </w:pPr>
-      <w:r>
-        <w:rPr>
-          <w:rFonts w:eastAsia="Arial"/>
-        </w:rPr>
-        <w:t>Railway crossing state</w:t>
-      </w:r>
-    </w:p>
-    <w:p>
-      <w:pPr>
-        <w:pStyle w:val="Heading7"/>
-        <w:rPr>
-          <w:rFonts w:eastAsia="Arial"/>
-        </w:rPr>
-      </w:pPr>
-      <w:r>
-        <w:rPr>
-          <w:rFonts w:eastAsia="Arial"/>
-        </w:rPr>
-        <w:t>Open</w:t>
-      </w:r>
-    </w:p>
-    <w:p>
-      <w:pPr>
-        <w:pStyle w:val="Heading7"/>
-        <w:rPr>
-          <w:rFonts w:eastAsia="Arial"/>
-        </w:rPr>
-      </w:pPr>
-      <w:r>
-        <w:rPr>
-          <w:rFonts w:eastAsia="Arial"/>
-        </w:rPr>
-        <w:t>Closed</w:t>
-      </w:r>
-    </w:p>
-    <w:p>
-      <w:pPr>
-        <w:pStyle w:val="Heading6"/>
-        <w:rPr>
-          <w:rFonts w:eastAsia="Arial"/>
-        </w:rPr>
-      </w:pPr>
-      <w:r>
-        <w:rPr>
-          <w:rFonts w:eastAsia="Arial"/>
-        </w:rPr>
-        <w:t>signal state</w:t>
-      </w:r>
-    </w:p>
-    <w:p>
-      <w:pPr>
-        <w:pStyle w:val="Heading7"/>
-        <w:rPr>
-          <w:rFonts w:eastAsia="Arial"/>
-        </w:rPr>
-      </w:pPr>
-      <w:r>
-        <w:rPr>
-          <w:rFonts w:eastAsia="Arial"/>
-        </w:rPr>
-        <w:t xml:space="preserve">Stop </w:t>
-      </w:r>
-    </w:p>
-    <w:p>
-      <w:pPr>
-        <w:pStyle w:val="Heading7"/>
-        <w:rPr>
-          <w:rFonts w:eastAsia="Arial"/>
-        </w:rPr>
-      </w:pPr>
-      <w:r>
-        <w:rPr>
-          <w:rFonts w:eastAsia="Arial"/>
-        </w:rPr>
-        <w:t>Slow</w:t>
-      </w:r>
-    </w:p>
-    <w:p>
-      <w:pPr>
-        <w:pStyle w:val="Heading7"/>
-        <w:rPr>
-          <w:rFonts w:eastAsia="Arial"/>
-        </w:rPr>
-      </w:pPr>
-      <w:r>
-        <w:rPr>
-          <w:rFonts w:eastAsia="Arial"/>
-        </w:rPr>
-        <w:t>Proceed</w:t>
-      </w:r>
-    </w:p>
-    <w:p>
-      <w:pPr>
-        <w:pStyle w:val="Heading7"/>
-        <w:rPr>
-          <w:rFonts w:eastAsia="Arial"/>
-        </w:rPr>
-      </w:pPr>
-      <w:r>
-        <w:rPr>
-          <w:rFonts w:eastAsia="Arial"/>
-        </w:rPr>
-        <w:t>Full Speed ahead</w:t>
-      </w:r>
-    </w:p>
-    <w:p>
-      <w:pPr>
-        <w:pStyle w:val="Heading6"/>
-        <w:rPr>
-          <w:rFonts w:eastAsia="Arial"/>
-        </w:rPr>
-      </w:pPr>
-      <w:r>
-        <w:rPr>
-          <w:rFonts w:eastAsia="Arial"/>
-        </w:rPr>
-        <w:t>train state</w:t>
-      </w:r>
-    </w:p>
-    <w:p>
-      <w:pPr>
-        <w:pStyle w:val="Heading7"/>
-        <w:rPr>
-          <w:rFonts w:eastAsia="Arial"/>
-        </w:rPr>
-      </w:pPr>
-      <w:r>
-        <w:rPr>
-          <w:rFonts w:eastAsia="Arial"/>
-        </w:rPr>
-        <w:t>Train speed</w:t>
-      </w:r>
-    </w:p>
-    <w:p>
-      <w:pPr>
-        <w:pStyle w:val="Heading7"/>
-        <w:rPr>
-          <w:rFonts w:eastAsia="Arial"/>
-        </w:rPr>
-      </w:pPr>
-      <w:r>
-        <w:rPr>
-          <w:rFonts w:eastAsia="Arial"/>
-        </w:rPr>
-        <w:t>Train direction</w:t>
-      </w:r>
-    </w:p>
-    <w:p>
-      <w:pPr>
-        <w:pStyle w:val="Heading5"/>
-        <w:rPr>
-          <w:rFonts w:eastAsia="Arial"/>
-        </w:rPr>
-      </w:pPr>
-      <w:r>
-        <w:rPr>
-          <w:rFonts w:eastAsia="Arial"/>
-        </w:rPr>
-        <w:t xml:space="preserve">The track controller </w:t>
-      </w:r>
-      <w:r>
-        <w:rPr>
-          <w:rFonts w:eastAsia="Arial"/>
-        </w:rPr>
-        <w:t xml:space="preserve">shall be </w:t>
-      </w:r>
-      <w:r>
-        <w:rPr>
-          <w:rFonts w:eastAsia="Arial"/>
-        </w:rPr>
-        <w:t>a programmable unit that</w:t>
-      </w:r>
-      <w:r>
-        <w:rPr>
-          <w:rFonts w:eastAsia="Arial"/>
-        </w:rPr>
-        <w:t xml:space="preserve"> operates according to Boolean logic provided by the CTC</w:t>
-      </w:r>
-      <w:r>
-        <w:rPr>
-          <w:rFonts w:eastAsia="Arial"/>
-        </w:rPr>
-        <w:t xml:space="preserve">. </w:t>
-      </w:r>
-    </w:p>
-    <w:p>
-      <w:pPr>
-        <w:pStyle w:val="Heading6"/>
-        <w:rPr>
-          <w:rFonts w:eastAsia="Arial"/>
-        </w:rPr>
-      </w:pPr>
-      <w:r>
-        <w:rPr>
-          <w:rFonts w:eastAsia="Arial"/>
-        </w:rPr>
+        <w:lastRenderedPageBreak/>
         <w:t xml:space="preserve">The program </w:t>
       </w:r>
       <w:r>
@@ -6452,7 +6440,7 @@
       </w:pPr>
       <w:bookmarkStart w:id="53" w:name="h.kew2op-5c2vg4"/>
       <w:bookmarkStart w:id="54" w:name="_Toc314173784"/>
-      <w:bookmarkStart w:id="55" w:name="_Toc316495096"/>
+      <w:bookmarkStart w:id="55" w:name="_Toc316566234"/>
       <w:bookmarkEnd w:id="53"/>
       <w:r>
         <w:rPr>
@@ -6476,7 +6464,6 @@
         <w:pStyle w:val="Heading5"/>
       </w:pPr>
       <w:r>
-        <w:lastRenderedPageBreak/>
         <w:t>CTC office to track controller</w:t>
       </w:r>
     </w:p>
@@ -6513,7 +6500,7 @@
       </w:pPr>
       <w:bookmarkStart w:id="56" w:name="h.xpc8pn-gk665r"/>
       <w:bookmarkStart w:id="57" w:name="_Toc314173785"/>
-      <w:bookmarkStart w:id="58" w:name="_Toc316495097"/>
+      <w:bookmarkStart w:id="58" w:name="_Toc316566235"/>
       <w:bookmarkEnd w:id="56"/>
       <w:r>
         <w:rPr>
@@ -6546,7 +6533,7 @@
       </w:pPr>
       <w:bookmarkStart w:id="59" w:name="h.jec1lz-fyk50h"/>
       <w:bookmarkStart w:id="60" w:name="_Toc314173786"/>
-      <w:bookmarkStart w:id="61" w:name="_Toc316495098"/>
+      <w:bookmarkStart w:id="61" w:name="_Toc316566236"/>
       <w:bookmarkEnd w:id="59"/>
       <w:r>
         <w:rPr>
@@ -6577,7 +6564,7 @@
           <w:rFonts w:eastAsia="Arial"/>
         </w:rPr>
       </w:pPr>
-      <w:bookmarkStart w:id="64" w:name="_Toc316495099"/>
+      <w:bookmarkStart w:id="64" w:name="_Toc316566237"/>
       <w:r>
         <w:rPr>
           <w:rFonts w:eastAsia="Arial"/>
@@ -6962,6 +6949,7 @@
         <w:rPr>
           <w:rFonts w:eastAsia="Arial"/>
         </w:rPr>
+        <w:lastRenderedPageBreak/>
         <w:t>The model shall obey</w:t>
       </w:r>
       <w:r>
@@ -7434,8 +7422,212 @@
         <w:rPr>
           <w:rFonts w:eastAsia="Arial"/>
         </w:rPr>
+        <w:t>The track model shall include the following signals designated by the indicated colors:</w:t>
+      </w:r>
+    </w:p>
+    <w:p>
+      <w:pPr>
+        <w:pStyle w:val="Heading6"/>
+        <w:rPr>
+          <w:rFonts w:eastAsia="Arial"/>
+        </w:rPr>
+      </w:pPr>
+      <w:r>
+        <w:rPr>
+          <w:rFonts w:eastAsia="Arial"/>
+        </w:rPr>
+        <w:t>Stop is designated by a red signal</w:t>
+      </w:r>
+    </w:p>
+    <w:p>
+      <w:pPr>
+        <w:pStyle w:val="Heading6"/>
+        <w:rPr>
+          <w:rFonts w:eastAsia="Arial"/>
+        </w:rPr>
+      </w:pPr>
+      <w:r>
+        <w:rPr>
+          <w:rFonts w:eastAsia="Arial"/>
+        </w:rPr>
+        <w:t>Slow is designated by a yellow signal</w:t>
+      </w:r>
+    </w:p>
+    <w:p>
+      <w:pPr>
+        <w:pStyle w:val="Heading6"/>
+        <w:rPr>
+          <w:rFonts w:eastAsia="Arial"/>
+        </w:rPr>
+      </w:pPr>
+      <w:r>
+        <w:rPr>
+          <w:rFonts w:eastAsia="Arial"/>
+        </w:rPr>
+        <w:t>P</w:t>
+      </w:r>
+      <w:r>
+        <w:rPr>
+          <w:rFonts w:eastAsia="Arial"/>
+        </w:rPr>
+        <w:t>roceed is designated by a single green signal</w:t>
+      </w:r>
+    </w:p>
+    <w:p>
+      <w:pPr>
+        <w:pStyle w:val="Heading6"/>
+        <w:rPr>
+          <w:rFonts w:eastAsia="Arial"/>
+        </w:rPr>
+      </w:pPr>
+      <w:r>
+        <w:rPr>
+          <w:rFonts w:eastAsia="Arial"/>
+        </w:rPr>
+        <w:t>Ful</w:t>
+      </w:r>
+      <w:r>
+        <w:rPr>
+          <w:rFonts w:eastAsia="Arial"/>
+        </w:rPr>
+        <w:t>l Speed ahead is designated by two</w:t>
+      </w:r>
+      <w:r>
+        <w:rPr>
+          <w:rFonts w:eastAsia="Arial"/>
+        </w:rPr>
+        <w:t xml:space="preserve"> green signal</w:t>
+      </w:r>
+      <w:r>
+        <w:rPr>
+          <w:rFonts w:eastAsia="Arial"/>
+        </w:rPr>
+        <w:t>s</w:t>
+      </w:r>
+    </w:p>
+    <w:p>
+      <w:pPr>
+        <w:pStyle w:val="Heading5"/>
+        <w:rPr>
+          <w:rFonts w:eastAsia="Arial"/>
+        </w:rPr>
+      </w:pPr>
+      <w:r>
+        <w:rPr>
+          <w:rFonts w:eastAsia="Arial"/>
+        </w:rPr>
         <w:lastRenderedPageBreak/>
-        <w:t>The track model shall include the following signals designated by the indicated colors:</w:t>
+        <w:t>The track model shall</w:t>
+      </w:r>
+      <w:r>
+        <w:rPr>
+          <w:rFonts w:eastAsia="Arial"/>
+        </w:rPr>
+        <w:t xml:space="preserve"> </w:t>
+      </w:r>
+      <w:r>
+        <w:rPr>
+          <w:rFonts w:eastAsia="Arial"/>
+        </w:rPr>
+        <w:t>detect train presence</w:t>
+      </w:r>
+    </w:p>
+    <w:p>
+      <w:pPr>
+        <w:pStyle w:val="Heading5"/>
+        <w:rPr>
+          <w:rFonts w:eastAsia="Arial"/>
+        </w:rPr>
+      </w:pPr>
+      <w:r>
+        <w:rPr>
+          <w:rFonts w:eastAsia="Arial"/>
+        </w:rPr>
+        <w:t>The track model shall have a</w:t>
+      </w:r>
+      <w:r>
+        <w:rPr>
+          <w:rFonts w:eastAsia="Arial"/>
+        </w:rPr>
+        <w:t xml:space="preserve"> track layout input method.</w:t>
+      </w:r>
+    </w:p>
+    <w:p>
+      <w:pPr>
+        <w:pStyle w:val="Heading5"/>
+        <w:rPr>
+          <w:rFonts w:eastAsia="Arial"/>
+        </w:rPr>
+      </w:pPr>
+      <w:r>
+        <w:rPr>
+          <w:rFonts w:eastAsia="Arial"/>
+        </w:rPr>
+        <w:t xml:space="preserve">The track model shall include </w:t>
+      </w:r>
+      <w:r>
+        <w:rPr>
+          <w:rFonts w:eastAsia="Arial"/>
+        </w:rPr>
+        <w:t>railway crossings.</w:t>
+      </w:r>
+    </w:p>
+    <w:p>
+      <w:pPr>
+        <w:pStyle w:val="Heading5"/>
+        <w:rPr>
+          <w:rFonts w:eastAsia="Arial"/>
+        </w:rPr>
+      </w:pPr>
+      <w:r>
+        <w:rPr>
+          <w:rFonts w:eastAsia="Arial"/>
+        </w:rPr>
+        <w:t xml:space="preserve">The track model shall include </w:t>
+      </w:r>
+      <w:r>
+        <w:rPr>
+          <w:rFonts w:eastAsia="Arial"/>
+        </w:rPr>
+        <w:t>s</w:t>
+      </w:r>
+      <w:r>
+        <w:rPr>
+          <w:rFonts w:eastAsia="Arial"/>
+        </w:rPr>
+        <w:t>tations for loading and unloading</w:t>
+      </w:r>
+      <w:r>
+        <w:rPr>
+          <w:rFonts w:eastAsia="Arial"/>
+        </w:rPr>
+        <w:t xml:space="preserve"> </w:t>
+      </w:r>
+      <w:r>
+        <w:rPr>
+          <w:rFonts w:eastAsia="Arial"/>
+        </w:rPr>
+        <w:t>passengers.</w:t>
+      </w:r>
+    </w:p>
+    <w:p>
+      <w:pPr>
+        <w:pStyle w:val="Heading5"/>
+        <w:rPr>
+          <w:rFonts w:eastAsia="Arial"/>
+        </w:rPr>
+      </w:pPr>
+      <w:r>
+        <w:rPr>
+          <w:rFonts w:eastAsia="Arial"/>
+        </w:rPr>
+        <w:t xml:space="preserve">The track model shall have the following three </w:t>
+      </w:r>
+      <w:r>
+        <w:rPr>
+          <w:rFonts w:eastAsia="Arial"/>
+        </w:rPr>
+        <w:t xml:space="preserve">Failure Modes: </w:t>
       </w:r>
     </w:p>
     <w:p>
@@ -7449,7 +7641,13 @@
         <w:rPr>
           <w:rFonts w:eastAsia="Arial"/>
         </w:rPr>
-        <w:t>Stop is designated by a red signal</w:t>
+        <w:t>Broken Rail</w:t>
+      </w:r>
+      <w:r>
+        <w:rPr>
+          <w:rFonts w:eastAsia="Arial"/>
+        </w:rPr>
+        <w:t xml:space="preserve"> shall be a Failure Mode.</w:t>
       </w:r>
     </w:p>
     <w:p>
@@ -7463,7 +7661,13 @@
         <w:rPr>
           <w:rFonts w:eastAsia="Arial"/>
         </w:rPr>
-        <w:t>Slow is designated by a yellow signal</w:t>
+        <w:t>Track Circuit failure</w:t>
+      </w:r>
+      <w:r>
+        <w:rPr>
+          <w:rFonts w:eastAsia="Arial"/>
+        </w:rPr>
+        <w:t xml:space="preserve"> shall be a Failure Mode.</w:t>
       </w:r>
     </w:p>
     <w:p>
@@ -7477,13 +7681,65 @@
         <w:rPr>
           <w:rFonts w:eastAsia="Arial"/>
         </w:rPr>
-        <w:t>P</w:t>
-      </w:r>
-      <w:r>
-        <w:rPr>
-          <w:rFonts w:eastAsia="Arial"/>
-        </w:rPr>
-        <w:t>roceed is designated by a single green signal</w:t>
+        <w:t xml:space="preserve">Power </w:t>
+      </w:r>
+      <w:r>
+        <w:rPr>
+          <w:rFonts w:eastAsia="Arial"/>
+        </w:rPr>
+        <w:t>f</w:t>
+      </w:r>
+      <w:r>
+        <w:rPr>
+          <w:rFonts w:eastAsia="Arial"/>
+        </w:rPr>
+        <w:t>ailure</w:t>
+      </w:r>
+      <w:r>
+        <w:rPr>
+          <w:rFonts w:eastAsia="Arial"/>
+        </w:rPr>
+        <w:t xml:space="preserve"> shall be a Failure Mode.</w:t>
+      </w:r>
+    </w:p>
+    <w:p>
+      <w:pPr>
+        <w:pStyle w:val="Heading4"/>
+        <w:rPr>
+          <w:rFonts w:eastAsia="Arial"/>
+        </w:rPr>
+      </w:pPr>
+      <w:r>
+        <w:rPr>
+          <w:rFonts w:eastAsia="Arial"/>
+        </w:rPr>
+        <w:t>The train controller model shall perform the following functions:</w:t>
+      </w:r>
+    </w:p>
+    <w:p>
+      <w:pPr>
+        <w:pStyle w:val="Heading5"/>
+        <w:rPr>
+          <w:rFonts w:eastAsia="Arial"/>
+        </w:rPr>
+      </w:pPr>
+      <w:r>
+        <w:rPr>
+          <w:rFonts w:eastAsia="Arial"/>
+        </w:rPr>
+        <w:t>The train controller shall</w:t>
+      </w:r>
+      <w:r>
+        <w:rPr>
+          <w:rFonts w:eastAsia="Arial"/>
+        </w:rPr>
+        <w:t xml:space="preserve"> regulate the spe</w:t>
+      </w:r>
+      <w:r>
+        <w:rPr>
+          <w:rFonts w:eastAsia="Arial"/>
+        </w:rPr>
+        <w:t>ed of the train.</w:t>
       </w:r>
     </w:p>
     <w:p>
@@ -7497,25 +7753,63 @@
         <w:rPr>
           <w:rFonts w:eastAsia="Arial"/>
         </w:rPr>
-        <w:t>Ful</w:t>
-      </w:r>
-      <w:r>
-        <w:rPr>
-          <w:rFonts w:eastAsia="Arial"/>
-        </w:rPr>
-        <w:t>l Speed ahead is designated by two</w:t>
-      </w:r>
-      <w:r>
-        <w:rPr>
-          <w:rFonts w:eastAsia="Arial"/>
-        </w:rPr>
-        <w:t xml:space="preserve"> green signal</w:t>
-      </w:r>
-      <w:r>
-        <w:rPr>
-          <w:rFonts w:eastAsia="Arial"/>
-        </w:rPr>
-        <w:t>s</w:t>
+        <w:t>The train controller shall prevent the train from exceeding the track speed limit or the CTC-issued speed limit.</w:t>
+      </w:r>
+    </w:p>
+    <w:p>
+      <w:pPr>
+        <w:pStyle w:val="Heading6"/>
+        <w:rPr>
+          <w:rFonts w:eastAsia="Arial"/>
+        </w:rPr>
+      </w:pPr>
+      <w:r>
+        <w:rPr>
+          <w:rFonts w:eastAsia="Arial"/>
+        </w:rPr>
+        <w:t xml:space="preserve">The train controller shall command the train to accelerate until it reaches the lower speed limit. </w:t>
+      </w:r>
+    </w:p>
+    <w:p>
+      <w:pPr>
+        <w:pStyle w:val="Heading6"/>
+        <w:rPr>
+          <w:rFonts w:eastAsia="Arial"/>
+        </w:rPr>
+      </w:pPr>
+      <w:r>
+        <w:rPr>
+          <w:rFonts w:eastAsia="Arial"/>
+        </w:rPr>
+        <w:t>The train controller shall prevent the train from exceeding the authority.</w:t>
+      </w:r>
+    </w:p>
+    <w:p>
+      <w:pPr>
+        <w:pStyle w:val="Heading7"/>
+        <w:rPr>
+          <w:rFonts w:eastAsia="Arial"/>
+        </w:rPr>
+      </w:pPr>
+      <w:r>
+        <w:rPr>
+          <w:rFonts w:eastAsia="Arial"/>
+        </w:rPr>
+        <w:t>The train controller shall calculate the distance the train will travel if it decelerates to a stop.</w:t>
+      </w:r>
+    </w:p>
+    <w:p>
+      <w:pPr>
+        <w:pStyle w:val="Heading7"/>
+        <w:rPr>
+          <w:rFonts w:eastAsia="Arial"/>
+        </w:rPr>
+      </w:pPr>
+      <w:r>
+        <w:rPr>
+          <w:rFonts w:eastAsia="Arial"/>
+        </w:rPr>
+        <w:t>If this distance equals or exceeds the authority, the train controller shall command the train to stop.</w:t>
       </w:r>
     </w:p>
     <w:p>
@@ -7529,7 +7823,217 @@
         <w:rPr>
           <w:rFonts w:eastAsia="Arial"/>
         </w:rPr>
-        <w:t>The track model shall</w:t>
+        <w:t>The train controller shall open the doors at stations</w:t>
+      </w:r>
+      <w:r>
+        <w:rPr>
+          <w:rFonts w:eastAsia="Arial"/>
+        </w:rPr>
+        <w:t>.</w:t>
+      </w:r>
+    </w:p>
+    <w:p>
+      <w:pPr>
+        <w:pStyle w:val="Heading5"/>
+        <w:rPr>
+          <w:rFonts w:eastAsia="Arial"/>
+        </w:rPr>
+      </w:pPr>
+      <w:r>
+        <w:rPr>
+          <w:rFonts w:eastAsia="Arial"/>
+        </w:rPr>
+        <w:t xml:space="preserve">The train controller shall </w:t>
+      </w:r>
+      <w:r>
+        <w:rPr>
+          <w:rFonts w:eastAsia="Arial"/>
+        </w:rPr>
+        <w:t>close</w:t>
+      </w:r>
+      <w:r>
+        <w:rPr>
+          <w:rFonts w:eastAsia="Arial"/>
+        </w:rPr>
+        <w:t xml:space="preserve"> the</w:t>
+      </w:r>
+      <w:r>
+        <w:rPr>
+          <w:rFonts w:eastAsia="Arial"/>
+        </w:rPr>
+        <w:t xml:space="preserve"> doors </w:t>
+      </w:r>
+      <w:r>
+        <w:rPr>
+          <w:rFonts w:eastAsia="Arial"/>
+        </w:rPr>
+        <w:t>when departing a station</w:t>
+      </w:r>
+      <w:r>
+        <w:rPr>
+          <w:rFonts w:eastAsia="Arial"/>
+        </w:rPr>
+        <w:t>.</w:t>
+      </w:r>
+    </w:p>
+    <w:p>
+      <w:pPr>
+        <w:pStyle w:val="Heading6"/>
+        <w:rPr>
+          <w:rFonts w:eastAsia="Arial"/>
+        </w:rPr>
+      </w:pPr>
+      <w:r>
+        <w:rPr>
+          <w:rFonts w:eastAsia="Arial"/>
+        </w:rPr>
+        <w:t xml:space="preserve">The train controller shall </w:t>
+      </w:r>
+      <w:r>
+        <w:rPr>
+          <w:rFonts w:eastAsia="Arial"/>
+        </w:rPr>
+        <w:t xml:space="preserve">close </w:t>
+      </w:r>
+      <w:r>
+        <w:rPr>
+          <w:rFonts w:eastAsia="Arial"/>
+        </w:rPr>
+        <w:t xml:space="preserve">the </w:t>
+      </w:r>
+      <w:r>
+        <w:rPr>
+          <w:rFonts w:eastAsia="Arial"/>
+        </w:rPr>
+        <w:t xml:space="preserve">doors </w:t>
+      </w:r>
+      <w:r>
+        <w:rPr>
+          <w:rFonts w:eastAsia="Arial"/>
+        </w:rPr>
+        <w:t xml:space="preserve">before commanding the train to </w:t>
+      </w:r>
+      <w:r>
+        <w:rPr>
+          <w:rFonts w:eastAsia="Arial"/>
+        </w:rPr>
+        <w:t>accelerate</w:t>
+      </w:r>
+      <w:r>
+        <w:rPr>
+          <w:rFonts w:eastAsia="Arial"/>
+        </w:rPr>
+        <w:t>.</w:t>
+      </w:r>
+    </w:p>
+    <w:p>
+      <w:pPr>
+        <w:pStyle w:val="Heading5"/>
+        <w:rPr>
+          <w:rFonts w:eastAsia="Arial"/>
+        </w:rPr>
+      </w:pPr>
+      <w:r>
+        <w:rPr>
+          <w:rFonts w:eastAsia="Arial"/>
+        </w:rPr>
+        <w:t>The train controller shall turn on the lights when visibility decreases</w:t>
+      </w:r>
+      <w:r>
+        <w:rPr>
+          <w:rFonts w:eastAsia="Arial"/>
+        </w:rPr>
+        <w:t>.</w:t>
+      </w:r>
+    </w:p>
+    <w:p>
+      <w:pPr>
+        <w:pStyle w:val="Heading6"/>
+        <w:rPr>
+          <w:rFonts w:eastAsia="Arial"/>
+        </w:rPr>
+      </w:pPr>
+      <w:r>
+        <w:rPr>
+          <w:rFonts w:eastAsia="Arial"/>
+        </w:rPr>
+        <w:t>The train controller shall turn on the headlights and interior lights when entering a tunnel.</w:t>
+      </w:r>
+    </w:p>
+    <w:p>
+      <w:pPr>
+        <w:pStyle w:val="Heading6"/>
+        <w:rPr>
+          <w:rFonts w:eastAsia="Arial"/>
+        </w:rPr>
+      </w:pPr>
+      <w:r>
+        <w:rPr>
+          <w:rFonts w:eastAsia="Arial"/>
+        </w:rPr>
+        <w:t>The train controller shall turn on the headlights and interior lights when it is night.</w:t>
+      </w:r>
+    </w:p>
+    <w:p>
+      <w:pPr>
+        <w:pStyle w:val="Heading5"/>
+        <w:rPr>
+          <w:rFonts w:eastAsia="Arial"/>
+        </w:rPr>
+      </w:pPr>
+      <w:r>
+        <w:rPr>
+          <w:rFonts w:eastAsia="Arial"/>
+        </w:rPr>
+        <w:t>The train controller shall turn off lights when visibility returns to an acceptable level</w:t>
+      </w:r>
+      <w:r>
+        <w:rPr>
+          <w:rFonts w:eastAsia="Arial"/>
+        </w:rPr>
+        <w:t>.</w:t>
+      </w:r>
+    </w:p>
+    <w:p>
+      <w:pPr>
+        <w:pStyle w:val="Heading6"/>
+        <w:rPr>
+          <w:rFonts w:eastAsia="Arial"/>
+        </w:rPr>
+      </w:pPr>
+      <w:r>
+        <w:rPr>
+          <w:rFonts w:eastAsia="Arial"/>
+        </w:rPr>
+        <w:t>The train controller shall turn off the headlights and interior lights when exiting a tunnel.</w:t>
+      </w:r>
+    </w:p>
+    <w:p>
+      <w:pPr>
+        <w:pStyle w:val="Heading6"/>
+        <w:rPr>
+          <w:rFonts w:eastAsia="Arial"/>
+        </w:rPr>
+      </w:pPr>
+      <w:r>
+        <w:rPr>
+          <w:rFonts w:eastAsia="Arial"/>
+        </w:rPr>
+        <w:t>The train controller shall turn off the headlights and interior lights when it is day.</w:t>
+      </w:r>
+    </w:p>
+    <w:p>
+      <w:pPr>
+        <w:pStyle w:val="Heading5"/>
+        <w:rPr>
+          <w:rFonts w:eastAsia="Arial"/>
+        </w:rPr>
+      </w:pPr>
+      <w:r>
+        <w:rPr>
+          <w:rFonts w:eastAsia="Arial"/>
+        </w:rPr>
+        <w:t>The train controller shall display text to announce the current station</w:t>
       </w:r>
       <w:r>
         <w:rPr>
@@ -7541,7 +8045,19 @@
         <w:rPr>
           <w:rFonts w:eastAsia="Arial"/>
         </w:rPr>
-        <w:t>detect train presence</w:t>
+        <w:t>or stop</w:t>
+      </w:r>
+      <w:r>
+        <w:rPr>
+          <w:rFonts w:eastAsia="Arial"/>
+        </w:rPr>
+        <w:t xml:space="preserve"> </w:t>
+      </w:r>
+      <w:r>
+        <w:rPr>
+          <w:rFonts w:eastAsia="Arial"/>
+        </w:rPr>
+        <w:t>upon arrival.</w:t>
       </w:r>
     </w:p>
     <w:p>
@@ -7555,534 +8071,7 @@
         <w:rPr>
           <w:rFonts w:eastAsia="Arial"/>
         </w:rPr>
-        <w:t>The track model shall have a</w:t>
-      </w:r>
-      <w:r>
-        <w:rPr>
-          <w:rFonts w:eastAsia="Arial"/>
-        </w:rPr>
-        <w:t xml:space="preserve"> track layout input method.</w:t>
-      </w:r>
-    </w:p>
-    <w:p>
-      <w:pPr>
-        <w:pStyle w:val="Heading5"/>
-        <w:rPr>
-          <w:rFonts w:eastAsia="Arial"/>
-        </w:rPr>
-      </w:pPr>
-      <w:r>
-        <w:rPr>
-          <w:rFonts w:eastAsia="Arial"/>
-        </w:rPr>
-        <w:t xml:space="preserve">The track model shall include </w:t>
-      </w:r>
-      <w:r>
-        <w:rPr>
-          <w:rFonts w:eastAsia="Arial"/>
-        </w:rPr>
-        <w:t>railway crossings.</w:t>
-      </w:r>
-    </w:p>
-    <w:p>
-      <w:pPr>
-        <w:pStyle w:val="Heading5"/>
-        <w:rPr>
-          <w:rFonts w:eastAsia="Arial"/>
-        </w:rPr>
-      </w:pPr>
-      <w:r>
-        <w:rPr>
-          <w:rFonts w:eastAsia="Arial"/>
-        </w:rPr>
-        <w:t xml:space="preserve">The track model shall include </w:t>
-      </w:r>
-      <w:r>
-        <w:rPr>
-          <w:rFonts w:eastAsia="Arial"/>
-        </w:rPr>
-        <w:t>s</w:t>
-      </w:r>
-      <w:r>
-        <w:rPr>
-          <w:rFonts w:eastAsia="Arial"/>
-        </w:rPr>
-        <w:t>tations for loading and unloading</w:t>
-      </w:r>
-      <w:r>
-        <w:rPr>
-          <w:rFonts w:eastAsia="Arial"/>
-        </w:rPr>
-        <w:t xml:space="preserve"> </w:t>
-      </w:r>
-      <w:r>
-        <w:rPr>
-          <w:rFonts w:eastAsia="Arial"/>
-        </w:rPr>
-        <w:t>passengers.</w:t>
-      </w:r>
-    </w:p>
-    <w:p>
-      <w:pPr>
-        <w:pStyle w:val="Heading5"/>
-        <w:rPr>
-          <w:rFonts w:eastAsia="Arial"/>
-        </w:rPr>
-      </w:pPr>
-      <w:r>
-        <w:rPr>
-          <w:rFonts w:eastAsia="Arial"/>
-        </w:rPr>
-        <w:t xml:space="preserve">The track model shall have the following three </w:t>
-      </w:r>
-      <w:r>
-        <w:rPr>
-          <w:rFonts w:eastAsia="Arial"/>
-        </w:rPr>
-        <w:t xml:space="preserve">Failure Modes: </w:t>
-      </w:r>
-    </w:p>
-    <w:p>
-      <w:pPr>
-        <w:pStyle w:val="Heading6"/>
-        <w:rPr>
-          <w:rFonts w:eastAsia="Arial"/>
-        </w:rPr>
-      </w:pPr>
-      <w:r>
-        <w:rPr>
-          <w:rFonts w:eastAsia="Arial"/>
-        </w:rPr>
-        <w:t>Broken Rail</w:t>
-      </w:r>
-      <w:r>
-        <w:rPr>
-          <w:rFonts w:eastAsia="Arial"/>
-        </w:rPr>
-        <w:t xml:space="preserve"> shall be a Failure Mode.</w:t>
-      </w:r>
-    </w:p>
-    <w:p>
-      <w:pPr>
-        <w:pStyle w:val="Heading6"/>
-        <w:rPr>
-          <w:rFonts w:eastAsia="Arial"/>
-        </w:rPr>
-      </w:pPr>
-      <w:r>
-        <w:rPr>
-          <w:rFonts w:eastAsia="Arial"/>
-        </w:rPr>
-        <w:t>Track Circuit failure</w:t>
-      </w:r>
-      <w:r>
-        <w:rPr>
-          <w:rFonts w:eastAsia="Arial"/>
-        </w:rPr>
-        <w:t xml:space="preserve"> shall be a Failure Mode.</w:t>
-      </w:r>
-    </w:p>
-    <w:p>
-      <w:pPr>
-        <w:pStyle w:val="Heading6"/>
-        <w:rPr>
-          <w:rFonts w:eastAsia="Arial"/>
-        </w:rPr>
-      </w:pPr>
-      <w:r>
-        <w:rPr>
-          <w:rFonts w:eastAsia="Arial"/>
-        </w:rPr>
-        <w:t xml:space="preserve">Power </w:t>
-      </w:r>
-      <w:r>
-        <w:rPr>
-          <w:rFonts w:eastAsia="Arial"/>
-        </w:rPr>
-        <w:t>f</w:t>
-      </w:r>
-      <w:r>
-        <w:rPr>
-          <w:rFonts w:eastAsia="Arial"/>
-        </w:rPr>
-        <w:t>ailure</w:t>
-      </w:r>
-      <w:r>
-        <w:rPr>
-          <w:rFonts w:eastAsia="Arial"/>
-        </w:rPr>
-        <w:t xml:space="preserve"> shall be a Failure Mode.</w:t>
-      </w:r>
-    </w:p>
-    <w:p>
-      <w:pPr>
-        <w:pStyle w:val="Heading4"/>
-        <w:rPr>
-          <w:rFonts w:eastAsia="Arial"/>
-        </w:rPr>
-      </w:pPr>
-      <w:r>
-        <w:rPr>
-          <w:rFonts w:eastAsia="Arial"/>
-        </w:rPr>
-        <w:t>The train controller model shall perform the following functions:</w:t>
-      </w:r>
-    </w:p>
-    <w:p>
-      <w:pPr>
-        <w:pStyle w:val="Heading5"/>
-        <w:rPr>
-          <w:rFonts w:eastAsia="Arial"/>
-        </w:rPr>
-      </w:pPr>
-      <w:r>
-        <w:rPr>
-          <w:rFonts w:eastAsia="Arial"/>
-        </w:rPr>
-        <w:t>The train controller shall</w:t>
-      </w:r>
-      <w:r>
-        <w:rPr>
-          <w:rFonts w:eastAsia="Arial"/>
-        </w:rPr>
-        <w:t xml:space="preserve"> regulate the spe</w:t>
-      </w:r>
-      <w:r>
-        <w:rPr>
-          <w:rFonts w:eastAsia="Arial"/>
-        </w:rPr>
-        <w:t>ed of the train.</w:t>
-      </w:r>
-    </w:p>
-    <w:p>
-      <w:pPr>
-        <w:pStyle w:val="Heading6"/>
-        <w:rPr>
-          <w:rFonts w:eastAsia="Arial"/>
-        </w:rPr>
-      </w:pPr>
-      <w:r>
-        <w:rPr>
-          <w:rFonts w:eastAsia="Arial"/>
-        </w:rPr>
-        <w:t>The train controller shall prevent the train from exceeding the track speed limit or the CTC-issued speed limit.</w:t>
-      </w:r>
-    </w:p>
-    <w:p>
-      <w:pPr>
-        <w:pStyle w:val="Heading6"/>
-        <w:rPr>
-          <w:rFonts w:eastAsia="Arial"/>
-        </w:rPr>
-      </w:pPr>
-      <w:r>
-        <w:rPr>
-          <w:rFonts w:eastAsia="Arial"/>
-        </w:rPr>
-        <w:t xml:space="preserve">The train controller shall command the train to accelerate until it reaches the lower speed limit. </w:t>
-      </w:r>
-    </w:p>
-    <w:p>
-      <w:pPr>
-        <w:pStyle w:val="Heading6"/>
-        <w:rPr>
-          <w:rFonts w:eastAsia="Arial"/>
-        </w:rPr>
-      </w:pPr>
-      <w:r>
-        <w:rPr>
-          <w:rFonts w:eastAsia="Arial"/>
-        </w:rPr>
-        <w:t>The train controller shall prevent the train from exceeding the authority.</w:t>
-      </w:r>
-    </w:p>
-    <w:p>
-      <w:pPr>
-        <w:pStyle w:val="Heading7"/>
-        <w:rPr>
-          <w:rFonts w:eastAsia="Arial"/>
-        </w:rPr>
-      </w:pPr>
-      <w:r>
-        <w:rPr>
-          <w:rFonts w:eastAsia="Arial"/>
-        </w:rPr>
-        <w:t>The train controller shall calculate the distance the train will travel if it decelerates to a stop.</w:t>
-      </w:r>
-    </w:p>
-    <w:p>
-      <w:pPr>
-        <w:pStyle w:val="Heading7"/>
-        <w:rPr>
-          <w:rFonts w:eastAsia="Arial"/>
-        </w:rPr>
-      </w:pPr>
-      <w:r>
-        <w:rPr>
-          <w:rFonts w:eastAsia="Arial"/>
-        </w:rPr>
-        <w:t>If this distance equals or exceeds the authority, the train controller shall command the train to stop.</w:t>
-      </w:r>
-    </w:p>
-    <w:p>
-      <w:pPr>
-        <w:pStyle w:val="Heading5"/>
-        <w:rPr>
-          <w:rFonts w:eastAsia="Arial"/>
-        </w:rPr>
-      </w:pPr>
-      <w:r>
-        <w:rPr>
-          <w:rFonts w:eastAsia="Arial"/>
-        </w:rPr>
-        <w:t>The train controller shall open the doors at stations</w:t>
-      </w:r>
-      <w:r>
-        <w:rPr>
-          <w:rFonts w:eastAsia="Arial"/>
-        </w:rPr>
-        <w:t>.</w:t>
-      </w:r>
-    </w:p>
-    <w:p>
-      <w:pPr>
-        <w:pStyle w:val="Heading5"/>
-        <w:rPr>
-          <w:rFonts w:eastAsia="Arial"/>
-        </w:rPr>
-      </w:pPr>
-      <w:r>
-        <w:rPr>
-          <w:rFonts w:eastAsia="Arial"/>
-        </w:rPr>
-        <w:t xml:space="preserve">The train controller shall </w:t>
-      </w:r>
-      <w:r>
-        <w:rPr>
-          <w:rFonts w:eastAsia="Arial"/>
-        </w:rPr>
-        <w:t>close</w:t>
-      </w:r>
-      <w:r>
-        <w:rPr>
-          <w:rFonts w:eastAsia="Arial"/>
-        </w:rPr>
-        <w:t xml:space="preserve"> the</w:t>
-      </w:r>
-      <w:r>
-        <w:rPr>
-          <w:rFonts w:eastAsia="Arial"/>
-        </w:rPr>
-        <w:t xml:space="preserve"> doors </w:t>
-      </w:r>
-      <w:r>
-        <w:rPr>
-          <w:rFonts w:eastAsia="Arial"/>
-        </w:rPr>
-        <w:t>when departing a station</w:t>
-      </w:r>
-      <w:r>
-        <w:rPr>
-          <w:rFonts w:eastAsia="Arial"/>
-        </w:rPr>
-        <w:t>.</w:t>
-      </w:r>
-    </w:p>
-    <w:p>
-      <w:pPr>
-        <w:pStyle w:val="Heading6"/>
-        <w:rPr>
-          <w:rFonts w:eastAsia="Arial"/>
-        </w:rPr>
-      </w:pPr>
-      <w:r>
-        <w:rPr>
-          <w:rFonts w:eastAsia="Arial"/>
-        </w:rPr>
-        <w:t xml:space="preserve">The train controller shall </w:t>
-      </w:r>
-      <w:r>
-        <w:rPr>
-          <w:rFonts w:eastAsia="Arial"/>
-        </w:rPr>
-        <w:t xml:space="preserve">close </w:t>
-      </w:r>
-      <w:r>
-        <w:rPr>
-          <w:rFonts w:eastAsia="Arial"/>
-        </w:rPr>
-        <w:t xml:space="preserve">the </w:t>
-      </w:r>
-      <w:r>
-        <w:rPr>
-          <w:rFonts w:eastAsia="Arial"/>
-        </w:rPr>
-        <w:t xml:space="preserve">doors </w:t>
-      </w:r>
-      <w:r>
-        <w:rPr>
-          <w:rFonts w:eastAsia="Arial"/>
-        </w:rPr>
-        <w:t xml:space="preserve">before commanding the train to </w:t>
-      </w:r>
-      <w:r>
-        <w:rPr>
-          <w:rFonts w:eastAsia="Arial"/>
-        </w:rPr>
-        <w:t>accelerate</w:t>
-      </w:r>
-      <w:r>
-        <w:rPr>
-          <w:rFonts w:eastAsia="Arial"/>
-        </w:rPr>
-        <w:t>.</w:t>
-      </w:r>
-    </w:p>
-    <w:p>
-      <w:pPr>
-        <w:pStyle w:val="Heading5"/>
-        <w:rPr>
-          <w:rFonts w:eastAsia="Arial"/>
-        </w:rPr>
-      </w:pPr>
-      <w:r>
-        <w:rPr>
-          <w:rFonts w:eastAsia="Arial"/>
-        </w:rPr>
-        <w:t>The train controller shall turn on the lights when visibility decreases</w:t>
-      </w:r>
-      <w:r>
-        <w:rPr>
-          <w:rFonts w:eastAsia="Arial"/>
-        </w:rPr>
-        <w:t>.</w:t>
-      </w:r>
-    </w:p>
-    <w:p>
-      <w:pPr>
-        <w:pStyle w:val="Heading6"/>
-        <w:rPr>
-          <w:rFonts w:eastAsia="Arial"/>
-        </w:rPr>
-      </w:pPr>
-      <w:r>
-        <w:rPr>
-          <w:rFonts w:eastAsia="Arial"/>
-        </w:rPr>
-        <w:t>The train controller shall turn on the headlights and interior lights when entering a tunnel.</w:t>
-      </w:r>
-    </w:p>
-    <w:p>
-      <w:pPr>
-        <w:pStyle w:val="Heading6"/>
-        <w:rPr>
-          <w:rFonts w:eastAsia="Arial"/>
-        </w:rPr>
-      </w:pPr>
-      <w:r>
-        <w:rPr>
-          <w:rFonts w:eastAsia="Arial"/>
-        </w:rPr>
-        <w:t>The train controller shall turn on the headlights and interior lights when it is night.</w:t>
-      </w:r>
-    </w:p>
-    <w:p>
-      <w:pPr>
-        <w:pStyle w:val="Heading5"/>
-        <w:rPr>
-          <w:rFonts w:eastAsia="Arial"/>
-        </w:rPr>
-      </w:pPr>
-      <w:r>
-        <w:rPr>
-          <w:rFonts w:eastAsia="Arial"/>
-        </w:rPr>
-        <w:t>The train controller shall turn off lights when visibility returns to an acceptable level</w:t>
-      </w:r>
-      <w:r>
-        <w:rPr>
-          <w:rFonts w:eastAsia="Arial"/>
-        </w:rPr>
-        <w:t>.</w:t>
-      </w:r>
-    </w:p>
-    <w:p>
-      <w:pPr>
-        <w:pStyle w:val="Heading6"/>
-        <w:rPr>
-          <w:rFonts w:eastAsia="Arial"/>
-        </w:rPr>
-      </w:pPr>
-      <w:r>
-        <w:rPr>
-          <w:rFonts w:eastAsia="Arial"/>
-        </w:rPr>
-        <w:t>The train controller shall turn off the headlights and interior lights when exiting a tunnel.</w:t>
-      </w:r>
-    </w:p>
-    <w:p>
-      <w:pPr>
-        <w:pStyle w:val="Heading6"/>
-        <w:rPr>
-          <w:rFonts w:eastAsia="Arial"/>
-        </w:rPr>
-      </w:pPr>
-      <w:r>
-        <w:rPr>
-          <w:rFonts w:eastAsia="Arial"/>
-        </w:rPr>
-        <w:t>The train controller shall turn off the headlights and interior lights when it is day.</w:t>
-      </w:r>
-    </w:p>
-    <w:p>
-      <w:pPr>
-        <w:pStyle w:val="Heading5"/>
-        <w:rPr>
-          <w:rFonts w:eastAsia="Arial"/>
-        </w:rPr>
-      </w:pPr>
-      <w:r>
-        <w:rPr>
-          <w:rFonts w:eastAsia="Arial"/>
-        </w:rPr>
-        <w:t>The train controller shall display text to announce the current station</w:t>
-      </w:r>
-      <w:r>
-        <w:rPr>
-          <w:rFonts w:eastAsia="Arial"/>
-        </w:rPr>
-        <w:t xml:space="preserve"> </w:t>
-      </w:r>
-      <w:r>
-        <w:rPr>
-          <w:rFonts w:eastAsia="Arial"/>
-        </w:rPr>
-        <w:t>or stop</w:t>
-      </w:r>
-      <w:r>
-        <w:rPr>
-          <w:rFonts w:eastAsia="Arial"/>
-        </w:rPr>
-        <w:t xml:space="preserve"> </w:t>
-      </w:r>
-      <w:r>
-        <w:rPr>
-          <w:rFonts w:eastAsia="Arial"/>
-        </w:rPr>
-        <w:t>upon arrival.</w:t>
-      </w:r>
-    </w:p>
-    <w:p>
-      <w:pPr>
-        <w:pStyle w:val="Heading5"/>
-        <w:rPr>
-          <w:rFonts w:eastAsia="Arial"/>
-        </w:rPr>
-      </w:pPr>
-      <w:r>
-        <w:rPr>
-          <w:rFonts w:eastAsia="Arial"/>
-        </w:rPr>
+        <w:lastRenderedPageBreak/>
         <w:t>The train controller shall display text to announce</w:t>
       </w:r>
       <w:r>
@@ -8501,7 +8490,7 @@
       <w:bookmarkStart w:id="66" w:name="h.y746sj-t0dedb"/>
       <w:bookmarkStart w:id="67" w:name="h.d1obiq-oghlbw"/>
       <w:bookmarkStart w:id="68" w:name="_Toc314173790"/>
-      <w:bookmarkStart w:id="69" w:name="_Toc316495100"/>
+      <w:bookmarkStart w:id="69" w:name="_Toc316566238"/>
       <w:bookmarkEnd w:id="65"/>
       <w:bookmarkEnd w:id="66"/>
       <w:bookmarkEnd w:id="67"/>
@@ -8523,7 +8512,7 @@
       </w:pPr>
       <w:bookmarkStart w:id="70" w:name="h.mmafhh-3feg73"/>
       <w:bookmarkStart w:id="71" w:name="_Toc314173791"/>
-      <w:bookmarkStart w:id="72" w:name="_Toc316495101"/>
+      <w:bookmarkStart w:id="72" w:name="_Toc316566239"/>
       <w:bookmarkEnd w:id="70"/>
       <w:r>
         <w:rPr>
@@ -8558,7 +8547,7 @@
       </w:pPr>
       <w:bookmarkStart w:id="74" w:name="h.s53a8q-jpvj6h"/>
       <w:bookmarkStart w:id="75" w:name="_Toc314173793"/>
-      <w:bookmarkStart w:id="76" w:name="_Toc316495102"/>
+      <w:bookmarkStart w:id="76" w:name="_Toc316566240"/>
       <w:bookmarkEnd w:id="74"/>
       <w:r>
         <w:rPr>
@@ -8579,7 +8568,6 @@
         <w:rPr>
           <w:rFonts w:eastAsia="Arial"/>
         </w:rPr>
-        <w:lastRenderedPageBreak/>
         <w:t xml:space="preserve">The CTC office GUI shall prompt for user authentication </w:t>
       </w:r>
       <w:r>
@@ -8612,7 +8600,7 @@
       </w:pPr>
       <w:bookmarkStart w:id="78" w:name="h.g6mm44-8w7uky"/>
       <w:bookmarkStart w:id="79" w:name="_Toc314173795"/>
-      <w:bookmarkStart w:id="80" w:name="_Toc316495103"/>
+      <w:bookmarkStart w:id="80" w:name="_Toc316566241"/>
       <w:bookmarkEnd w:id="78"/>
       <w:r>
         <w:rPr>
@@ -8645,7 +8633,7 @@
       </w:pPr>
       <w:bookmarkStart w:id="81" w:name="h.b4vl90-u6yc2n"/>
       <w:bookmarkStart w:id="82" w:name="_Toc314173796"/>
-      <w:bookmarkStart w:id="83" w:name="_Toc316495104"/>
+      <w:bookmarkStart w:id="83" w:name="_Toc316566242"/>
       <w:bookmarkEnd w:id="81"/>
       <w:r>
         <w:rPr>
@@ -8678,12 +8666,13 @@
       </w:pPr>
       <w:bookmarkStart w:id="84" w:name="h.d1dnt9-gij4z3"/>
       <w:bookmarkStart w:id="85" w:name="_Toc314173797"/>
-      <w:bookmarkStart w:id="86" w:name="_Toc316495105"/>
+      <w:bookmarkStart w:id="86" w:name="_Toc316566243"/>
       <w:bookmarkEnd w:id="84"/>
       <w:r>
         <w:rPr>
           <w:rFonts w:eastAsia="Arial"/>
         </w:rPr>
+        <w:lastRenderedPageBreak/>
         <w:t>Database Requirements</w:t>
       </w:r>
       <w:bookmarkEnd w:id="85"/>
@@ -8696,7 +8685,7 @@
           <w:rFonts w:eastAsia="Arial"/>
         </w:rPr>
       </w:pPr>
-      <w:bookmarkStart w:id="87" w:name="_Toc316495106"/>
+      <w:bookmarkStart w:id="87" w:name="_Toc316566244"/>
       <w:r>
         <w:rPr>
           <w:rFonts w:eastAsia="Arial"/>
@@ -8743,7 +8732,7 @@
           <w:rFonts w:eastAsia="Arial"/>
         </w:rPr>
       </w:pPr>
-      <w:bookmarkStart w:id="90" w:name="_Toc316495107"/>
+      <w:bookmarkStart w:id="90" w:name="_Toc316566245"/>
       <w:r>
         <w:rPr>
           <w:rFonts w:eastAsia="Arial"/>
@@ -8775,7 +8764,7 @@
       </w:pPr>
       <w:bookmarkStart w:id="91" w:name="h.zddzjv-i6bwl3"/>
       <w:bookmarkStart w:id="92" w:name="_Toc314173799"/>
-      <w:bookmarkStart w:id="93" w:name="_Toc316495108"/>
+      <w:bookmarkStart w:id="93" w:name="_Toc316566246"/>
       <w:bookmarkEnd w:id="89"/>
       <w:bookmarkEnd w:id="91"/>
       <w:r>
@@ -8877,7 +8866,7 @@
       </w:r>
     </w:p>
     <w:sectPr>
-      <w:pgSz w:w="16838" w:h="23811"/>
+      <w:pgSz w:w="12240" w:h="15840" w:code="1"/>
       <w:pgMar w:top="1440" w:right="1440" w:bottom="1440" w:left="1440" w:header="708" w:footer="708" w:gutter="0"/>
       <w:cols w:space="708"/>
       <w:docGrid w:linePitch="360"/>
@@ -14189,48 +14178,48 @@
     </dgm:pt>
   </dgm:ptLst>
   <dgm:cxnLst>
-    <dgm:cxn modelId="{93182832-A4BE-4C67-96D6-0EC6C0746FD6}" type="presOf" srcId="{69C425E9-E630-45D0-AA8F-15536BEFD9D0}" destId="{C38B1DCE-31A2-432E-8922-C7E8CD918DD7}" srcOrd="0" destOrd="0" presId="urn:microsoft.com/office/officeart/2005/8/layout/hierarchy4"/>
-    <dgm:cxn modelId="{1179CC22-E005-449E-ABDB-B8CE75CC5DBD}" type="presOf" srcId="{7607AE78-DBE6-41E9-8190-F4AF8FBC173B}" destId="{7A4A64AF-276E-457D-A7E2-7A5513D5B22A}" srcOrd="0" destOrd="0" presId="urn:microsoft.com/office/officeart/2005/8/layout/hierarchy4"/>
-    <dgm:cxn modelId="{53041A62-165A-484B-A01D-22ADD15A98B8}" type="presOf" srcId="{A609D4AD-02E9-4698-8827-D43C6374BFDB}" destId="{BEDE0363-1697-45C8-A9CB-4CF7CC2D0A5D}" srcOrd="0" destOrd="0" presId="urn:microsoft.com/office/officeart/2005/8/layout/hierarchy4"/>
-    <dgm:cxn modelId="{38ED9740-DBAD-4FCC-A18A-0F3395528E0C}" type="presOf" srcId="{6760CB80-6CA2-4DAD-BEAA-2560D18DDFE0}" destId="{28A0B3BA-E70B-4565-BAF1-7B141713AE80}" srcOrd="0" destOrd="0" presId="urn:microsoft.com/office/officeart/2005/8/layout/hierarchy4"/>
-    <dgm:cxn modelId="{2AD82B2E-E9F7-41C2-91BB-3FBD379BC6FC}" srcId="{618FBA4A-5880-425B-AE30-BFAA4591D806}" destId="{7DB5EC99-3A22-4BA8-815A-7944D1F8FBE4}" srcOrd="0" destOrd="0" parTransId="{7F11A017-A193-4B7E-9F73-406F211C51F8}" sibTransId="{0C5D427C-79AE-4183-8EBE-4962695353CF}"/>
-    <dgm:cxn modelId="{E8F57523-4926-45CC-8E13-4DD99F39EE4A}" type="presOf" srcId="{7DB5EC99-3A22-4BA8-815A-7944D1F8FBE4}" destId="{A5BC6E8C-D523-4FFB-8E55-7211A38BC2CD}" srcOrd="0" destOrd="0" presId="urn:microsoft.com/office/officeart/2005/8/layout/hierarchy4"/>
-    <dgm:cxn modelId="{C9B1A382-8782-41B7-BE93-E9920DCB3D80}" type="presOf" srcId="{618FBA4A-5880-425B-AE30-BFAA4591D806}" destId="{3FF1E700-30BA-4685-8627-E582C507A2B0}" srcOrd="0" destOrd="0" presId="urn:microsoft.com/office/officeart/2005/8/layout/hierarchy4"/>
+    <dgm:cxn modelId="{593BDAA0-7B62-4780-BBEC-8D0E973EEB7C}" type="presOf" srcId="{A609D4AD-02E9-4698-8827-D43C6374BFDB}" destId="{BEDE0363-1697-45C8-A9CB-4CF7CC2D0A5D}" srcOrd="0" destOrd="0" presId="urn:microsoft.com/office/officeart/2005/8/layout/hierarchy4"/>
+    <dgm:cxn modelId="{CF0A6435-1C38-4FF1-9BCE-DAC5B9E8434B}" type="presOf" srcId="{618FBA4A-5880-425B-AE30-BFAA4591D806}" destId="{3FF1E700-30BA-4685-8627-E582C507A2B0}" srcOrd="0" destOrd="0" presId="urn:microsoft.com/office/officeart/2005/8/layout/hierarchy4"/>
+    <dgm:cxn modelId="{F9938605-F294-4521-8622-246FE3E2E871}" type="presOf" srcId="{7607AE78-DBE6-41E9-8190-F4AF8FBC173B}" destId="{7A4A64AF-276E-457D-A7E2-7A5513D5B22A}" srcOrd="0" destOrd="0" presId="urn:microsoft.com/office/officeart/2005/8/layout/hierarchy4"/>
+    <dgm:cxn modelId="{35763421-BB8A-43E8-B7EB-57EE14D821B9}" type="presOf" srcId="{7DB5EC99-3A22-4BA8-815A-7944D1F8FBE4}" destId="{A5BC6E8C-D523-4FFB-8E55-7211A38BC2CD}" srcOrd="0" destOrd="0" presId="urn:microsoft.com/office/officeart/2005/8/layout/hierarchy4"/>
+    <dgm:cxn modelId="{6F424DB2-FF82-445F-98D2-2D729A90529C}" type="presOf" srcId="{04A8CC71-8192-4695-AE15-E673195718B5}" destId="{EE287DDE-DD6D-48C9-978D-BB48F8E56861}" srcOrd="0" destOrd="0" presId="urn:microsoft.com/office/officeart/2005/8/layout/hierarchy4"/>
+    <dgm:cxn modelId="{42608394-86F6-4338-8E97-693E6AD08F22}" type="presOf" srcId="{69C425E9-E630-45D0-AA8F-15536BEFD9D0}" destId="{C38B1DCE-31A2-432E-8922-C7E8CD918DD7}" srcOrd="0" destOrd="0" presId="urn:microsoft.com/office/officeart/2005/8/layout/hierarchy4"/>
+    <dgm:cxn modelId="{DE716FDD-F135-43D8-863C-F3B44143F445}" srcId="{7DB5EC99-3A22-4BA8-815A-7944D1F8FBE4}" destId="{6760CB80-6CA2-4DAD-BEAA-2560D18DDFE0}" srcOrd="1" destOrd="0" parTransId="{2FB04D46-F73D-4A1A-9432-4E7D77FCC15C}" sibTransId="{1D3EB257-CC84-495B-87D8-9E1609B4DDD8}"/>
+    <dgm:cxn modelId="{0D795FF3-4F1D-43DF-AAF0-D1E5D934C3C7}" type="presOf" srcId="{6760CB80-6CA2-4DAD-BEAA-2560D18DDFE0}" destId="{28A0B3BA-E70B-4565-BAF1-7B141713AE80}" srcOrd="0" destOrd="0" presId="urn:microsoft.com/office/officeart/2005/8/layout/hierarchy4"/>
     <dgm:cxn modelId="{8D28490F-EEFA-4D56-9A98-7935B1C84964}" srcId="{BC8B0158-A2E8-472C-8D89-DC33F15F8C20}" destId="{618FBA4A-5880-425B-AE30-BFAA4591D806}" srcOrd="0" destOrd="0" parTransId="{D68BE0A2-F3A0-4DC1-B1EA-A8CA84BFB3D0}" sibTransId="{E88A7090-BF33-4CE2-ACB1-4E4C3D2AC6E8}"/>
-    <dgm:cxn modelId="{9B4FA186-1295-44B6-9C36-138747F8A7C4}" srcId="{7DB5EC99-3A22-4BA8-815A-7944D1F8FBE4}" destId="{04A8CC71-8192-4695-AE15-E673195718B5}" srcOrd="0" destOrd="0" parTransId="{B3BEF92E-AD7D-4E16-86D9-39147B115F00}" sibTransId="{83140C9B-4B93-4B9D-A220-CAD7AF234EBE}"/>
-    <dgm:cxn modelId="{0EEE7CC7-1525-4369-9BE2-B0107BA15E63}" srcId="{69C425E9-E630-45D0-AA8F-15536BEFD9D0}" destId="{A609D4AD-02E9-4698-8827-D43C6374BFDB}" srcOrd="0" destOrd="0" parTransId="{0362B9DC-CD4E-4DF6-AAFD-A5DCFBFBF032}" sibTransId="{2A847681-5D41-4209-BFD9-91B892294D35}"/>
-    <dgm:cxn modelId="{1C58FF65-51F7-4FD8-8135-B3E377269F93}" type="presOf" srcId="{BC8B0158-A2E8-472C-8D89-DC33F15F8C20}" destId="{BA974BA0-D853-4BBF-9BD7-06A9B478765E}" srcOrd="0" destOrd="0" presId="urn:microsoft.com/office/officeart/2005/8/layout/hierarchy4"/>
-    <dgm:cxn modelId="{DE716FDD-F135-43D8-863C-F3B44143F445}" srcId="{7DB5EC99-3A22-4BA8-815A-7944D1F8FBE4}" destId="{6760CB80-6CA2-4DAD-BEAA-2560D18DDFE0}" srcOrd="1" destOrd="0" parTransId="{2FB04D46-F73D-4A1A-9432-4E7D77FCC15C}" sibTransId="{1D3EB257-CC84-495B-87D8-9E1609B4DDD8}"/>
     <dgm:cxn modelId="{9A1638C9-E284-4507-B63D-CD41F74D7EB6}" srcId="{7DB5EC99-3A22-4BA8-815A-7944D1F8FBE4}" destId="{7607AE78-DBE6-41E9-8190-F4AF8FBC173B}" srcOrd="2" destOrd="0" parTransId="{7B71AFCE-C74F-4A18-96D1-F62F66109D20}" sibTransId="{548EC107-1BF6-4DDB-B100-BB4056C3C73B}"/>
     <dgm:cxn modelId="{E300AC46-FE17-46CB-8D9F-FB59FDAD47C1}" srcId="{618FBA4A-5880-425B-AE30-BFAA4591D806}" destId="{69C425E9-E630-45D0-AA8F-15536BEFD9D0}" srcOrd="1" destOrd="0" parTransId="{907D4268-B173-47B2-BE27-1695213BE59B}" sibTransId="{64EB0A3D-2F53-430E-9DED-99DC315C54BA}"/>
-    <dgm:cxn modelId="{998FE61D-99A2-4869-9BE0-C873D5CB69A0}" type="presOf" srcId="{04A8CC71-8192-4695-AE15-E673195718B5}" destId="{EE287DDE-DD6D-48C9-978D-BB48F8E56861}" srcOrd="0" destOrd="0" presId="urn:microsoft.com/office/officeart/2005/8/layout/hierarchy4"/>
-    <dgm:cxn modelId="{22965906-B321-426B-9ECD-9B567D9E225B}" type="presParOf" srcId="{BA974BA0-D853-4BBF-9BD7-06A9B478765E}" destId="{A098414F-6F89-4302-804A-488EDC34DA5F}" srcOrd="0" destOrd="0" presId="urn:microsoft.com/office/officeart/2005/8/layout/hierarchy4"/>
-    <dgm:cxn modelId="{EF9127C3-C783-4AC2-BF2E-74F998C3C233}" type="presParOf" srcId="{A098414F-6F89-4302-804A-488EDC34DA5F}" destId="{3FF1E700-30BA-4685-8627-E582C507A2B0}" srcOrd="0" destOrd="0" presId="urn:microsoft.com/office/officeart/2005/8/layout/hierarchy4"/>
-    <dgm:cxn modelId="{014011C1-2F0C-4BB2-84BA-A9270F7FCF76}" type="presParOf" srcId="{A098414F-6F89-4302-804A-488EDC34DA5F}" destId="{C9B86E78-425C-4901-90E1-984E84E9C143}" srcOrd="1" destOrd="0" presId="urn:microsoft.com/office/officeart/2005/8/layout/hierarchy4"/>
-    <dgm:cxn modelId="{00EFF46F-41C9-45BD-9AE7-95472E05150E}" type="presParOf" srcId="{A098414F-6F89-4302-804A-488EDC34DA5F}" destId="{A5F26BB9-695A-41C7-B09E-B10267F7B5EF}" srcOrd="2" destOrd="0" presId="urn:microsoft.com/office/officeart/2005/8/layout/hierarchy4"/>
-    <dgm:cxn modelId="{BD5BF25E-55EA-4524-AD54-185C7CC0F852}" type="presParOf" srcId="{A5F26BB9-695A-41C7-B09E-B10267F7B5EF}" destId="{9A257B25-C2EA-47B0-973A-8BAEE3D2848B}" srcOrd="0" destOrd="0" presId="urn:microsoft.com/office/officeart/2005/8/layout/hierarchy4"/>
-    <dgm:cxn modelId="{02BD1AD6-3C40-4EEC-A93D-F8D53D834D76}" type="presParOf" srcId="{9A257B25-C2EA-47B0-973A-8BAEE3D2848B}" destId="{A5BC6E8C-D523-4FFB-8E55-7211A38BC2CD}" srcOrd="0" destOrd="0" presId="urn:microsoft.com/office/officeart/2005/8/layout/hierarchy4"/>
-    <dgm:cxn modelId="{3C66E2C1-9594-40C2-8AE2-0BFC6B061D54}" type="presParOf" srcId="{9A257B25-C2EA-47B0-973A-8BAEE3D2848B}" destId="{64FA8383-3103-4517-856A-2774E7439C07}" srcOrd="1" destOrd="0" presId="urn:microsoft.com/office/officeart/2005/8/layout/hierarchy4"/>
-    <dgm:cxn modelId="{6F49C7FC-55F9-42E7-BD64-E752DFDF4C3F}" type="presParOf" srcId="{9A257B25-C2EA-47B0-973A-8BAEE3D2848B}" destId="{7406B595-4558-47D4-BECF-3DBAC332D9E6}" srcOrd="2" destOrd="0" presId="urn:microsoft.com/office/officeart/2005/8/layout/hierarchy4"/>
-    <dgm:cxn modelId="{21DE297C-3F41-42A9-91B0-C6B2045DAA2A}" type="presParOf" srcId="{7406B595-4558-47D4-BECF-3DBAC332D9E6}" destId="{1CD26F6A-FE43-4BA3-8F69-3C797B41FBAA}" srcOrd="0" destOrd="0" presId="urn:microsoft.com/office/officeart/2005/8/layout/hierarchy4"/>
-    <dgm:cxn modelId="{BF0FC6F3-7990-4BD4-B63D-26CDACB62419}" type="presParOf" srcId="{1CD26F6A-FE43-4BA3-8F69-3C797B41FBAA}" destId="{EE287DDE-DD6D-48C9-978D-BB48F8E56861}" srcOrd="0" destOrd="0" presId="urn:microsoft.com/office/officeart/2005/8/layout/hierarchy4"/>
-    <dgm:cxn modelId="{0C14AE9F-4CB1-49B3-8457-AA761ED6A6F4}" type="presParOf" srcId="{1CD26F6A-FE43-4BA3-8F69-3C797B41FBAA}" destId="{DC4EF944-CB67-413D-AAB4-CD2178157B87}" srcOrd="1" destOrd="0" presId="urn:microsoft.com/office/officeart/2005/8/layout/hierarchy4"/>
-    <dgm:cxn modelId="{095C6967-532A-4535-A9C6-439E822DA706}" type="presParOf" srcId="{7406B595-4558-47D4-BECF-3DBAC332D9E6}" destId="{2DDEB4A4-DB32-4672-AAFF-1A924653B107}" srcOrd="1" destOrd="0" presId="urn:microsoft.com/office/officeart/2005/8/layout/hierarchy4"/>
-    <dgm:cxn modelId="{A3312146-B720-4562-BAE2-F52606C4345C}" type="presParOf" srcId="{7406B595-4558-47D4-BECF-3DBAC332D9E6}" destId="{660F91FB-669D-4E21-AC48-3DE339E624BE}" srcOrd="2" destOrd="0" presId="urn:microsoft.com/office/officeart/2005/8/layout/hierarchy4"/>
-    <dgm:cxn modelId="{B4DDBA02-0A56-4B19-8DF3-91D1111331FE}" type="presParOf" srcId="{660F91FB-669D-4E21-AC48-3DE339E624BE}" destId="{28A0B3BA-E70B-4565-BAF1-7B141713AE80}" srcOrd="0" destOrd="0" presId="urn:microsoft.com/office/officeart/2005/8/layout/hierarchy4"/>
-    <dgm:cxn modelId="{DB5D7418-DCCF-42E8-B074-7485CE705374}" type="presParOf" srcId="{660F91FB-669D-4E21-AC48-3DE339E624BE}" destId="{251220B0-12C9-4C62-942F-753ABE07AA0F}" srcOrd="1" destOrd="0" presId="urn:microsoft.com/office/officeart/2005/8/layout/hierarchy4"/>
-    <dgm:cxn modelId="{AE6189CD-A651-4E23-B38F-748467BB87B5}" type="presParOf" srcId="{7406B595-4558-47D4-BECF-3DBAC332D9E6}" destId="{AD83451C-0416-45FC-8F83-52B666244A1B}" srcOrd="3" destOrd="0" presId="urn:microsoft.com/office/officeart/2005/8/layout/hierarchy4"/>
-    <dgm:cxn modelId="{A94BD903-D580-4188-9CC8-90B4AB530813}" type="presParOf" srcId="{7406B595-4558-47D4-BECF-3DBAC332D9E6}" destId="{95888855-2BB3-4967-AAEF-1272599B6670}" srcOrd="4" destOrd="0" presId="urn:microsoft.com/office/officeart/2005/8/layout/hierarchy4"/>
-    <dgm:cxn modelId="{C1259905-A3FA-45C3-BA9F-FD5D9E58439A}" type="presParOf" srcId="{95888855-2BB3-4967-AAEF-1272599B6670}" destId="{7A4A64AF-276E-457D-A7E2-7A5513D5B22A}" srcOrd="0" destOrd="0" presId="urn:microsoft.com/office/officeart/2005/8/layout/hierarchy4"/>
-    <dgm:cxn modelId="{E3374275-C5A9-448E-8FAD-114696229E71}" type="presParOf" srcId="{95888855-2BB3-4967-AAEF-1272599B6670}" destId="{5CC6CC5D-3FF6-48D5-A310-F8076F57FD98}" srcOrd="1" destOrd="0" presId="urn:microsoft.com/office/officeart/2005/8/layout/hierarchy4"/>
-    <dgm:cxn modelId="{146726CB-49A6-403B-B8D2-64CBE9E13D0D}" type="presParOf" srcId="{A5F26BB9-695A-41C7-B09E-B10267F7B5EF}" destId="{606DDFCC-2DBF-44DE-9C60-BA88D8A820EF}" srcOrd="1" destOrd="0" presId="urn:microsoft.com/office/officeart/2005/8/layout/hierarchy4"/>
-    <dgm:cxn modelId="{ACEA8D28-8EBA-4CD1-9A3E-9BEE81160568}" type="presParOf" srcId="{A5F26BB9-695A-41C7-B09E-B10267F7B5EF}" destId="{11283306-1F80-41DB-BFFA-D7A0CF7D7BA6}" srcOrd="2" destOrd="0" presId="urn:microsoft.com/office/officeart/2005/8/layout/hierarchy4"/>
-    <dgm:cxn modelId="{B8D8B55E-8F2E-4ACA-BB35-09417360FBBA}" type="presParOf" srcId="{11283306-1F80-41DB-BFFA-D7A0CF7D7BA6}" destId="{C38B1DCE-31A2-432E-8922-C7E8CD918DD7}" srcOrd="0" destOrd="0" presId="urn:microsoft.com/office/officeart/2005/8/layout/hierarchy4"/>
-    <dgm:cxn modelId="{ABCF38F2-0DF3-4CB0-85DB-E3F9ECD66E6F}" type="presParOf" srcId="{11283306-1F80-41DB-BFFA-D7A0CF7D7BA6}" destId="{12C4DEF4-9091-4CAF-BEA3-805F83DA48E2}" srcOrd="1" destOrd="0" presId="urn:microsoft.com/office/officeart/2005/8/layout/hierarchy4"/>
-    <dgm:cxn modelId="{9108516A-337D-4D46-AE23-A6DB6F7C4327}" type="presParOf" srcId="{11283306-1F80-41DB-BFFA-D7A0CF7D7BA6}" destId="{55BB8D8C-3E42-46CC-9222-AA237FBDD9BD}" srcOrd="2" destOrd="0" presId="urn:microsoft.com/office/officeart/2005/8/layout/hierarchy4"/>
-    <dgm:cxn modelId="{7058D8B6-CBC3-46B5-868A-E3E4DE3A6E52}" type="presParOf" srcId="{55BB8D8C-3E42-46CC-9222-AA237FBDD9BD}" destId="{F830BAC5-EDDE-4CC0-8B02-247A09D78287}" srcOrd="0" destOrd="0" presId="urn:microsoft.com/office/officeart/2005/8/layout/hierarchy4"/>
-    <dgm:cxn modelId="{2F7A6BC7-FF2D-442F-A67F-720F39B04856}" type="presParOf" srcId="{F830BAC5-EDDE-4CC0-8B02-247A09D78287}" destId="{BEDE0363-1697-45C8-A9CB-4CF7CC2D0A5D}" srcOrd="0" destOrd="0" presId="urn:microsoft.com/office/officeart/2005/8/layout/hierarchy4"/>
-    <dgm:cxn modelId="{6E96D02C-B701-4808-BAED-0BDF30817A10}" type="presParOf" srcId="{F830BAC5-EDDE-4CC0-8B02-247A09D78287}" destId="{09862141-673D-486A-B43C-A269385BFA5E}" srcOrd="1" destOrd="0" presId="urn:microsoft.com/office/officeart/2005/8/layout/hierarchy4"/>
+    <dgm:cxn modelId="{0EEE7CC7-1525-4369-9BE2-B0107BA15E63}" srcId="{69C425E9-E630-45D0-AA8F-15536BEFD9D0}" destId="{A609D4AD-02E9-4698-8827-D43C6374BFDB}" srcOrd="0" destOrd="0" parTransId="{0362B9DC-CD4E-4DF6-AAFD-A5DCFBFBF032}" sibTransId="{2A847681-5D41-4209-BFD9-91B892294D35}"/>
+    <dgm:cxn modelId="{B9D78FE0-F253-4100-AF10-D919010A7EFB}" type="presOf" srcId="{BC8B0158-A2E8-472C-8D89-DC33F15F8C20}" destId="{BA974BA0-D853-4BBF-9BD7-06A9B478765E}" srcOrd="0" destOrd="0" presId="urn:microsoft.com/office/officeart/2005/8/layout/hierarchy4"/>
+    <dgm:cxn modelId="{9B4FA186-1295-44B6-9C36-138747F8A7C4}" srcId="{7DB5EC99-3A22-4BA8-815A-7944D1F8FBE4}" destId="{04A8CC71-8192-4695-AE15-E673195718B5}" srcOrd="0" destOrd="0" parTransId="{B3BEF92E-AD7D-4E16-86D9-39147B115F00}" sibTransId="{83140C9B-4B93-4B9D-A220-CAD7AF234EBE}"/>
+    <dgm:cxn modelId="{2AD82B2E-E9F7-41C2-91BB-3FBD379BC6FC}" srcId="{618FBA4A-5880-425B-AE30-BFAA4591D806}" destId="{7DB5EC99-3A22-4BA8-815A-7944D1F8FBE4}" srcOrd="0" destOrd="0" parTransId="{7F11A017-A193-4B7E-9F73-406F211C51F8}" sibTransId="{0C5D427C-79AE-4183-8EBE-4962695353CF}"/>
+    <dgm:cxn modelId="{EA103269-7962-40AB-90DB-357B43FE52BB}" type="presParOf" srcId="{BA974BA0-D853-4BBF-9BD7-06A9B478765E}" destId="{A098414F-6F89-4302-804A-488EDC34DA5F}" srcOrd="0" destOrd="0" presId="urn:microsoft.com/office/officeart/2005/8/layout/hierarchy4"/>
+    <dgm:cxn modelId="{7FEB9E2A-766E-431C-9465-8B93D71773CD}" type="presParOf" srcId="{A098414F-6F89-4302-804A-488EDC34DA5F}" destId="{3FF1E700-30BA-4685-8627-E582C507A2B0}" srcOrd="0" destOrd="0" presId="urn:microsoft.com/office/officeart/2005/8/layout/hierarchy4"/>
+    <dgm:cxn modelId="{A7831AB5-FC45-4511-893C-253E6078C99D}" type="presParOf" srcId="{A098414F-6F89-4302-804A-488EDC34DA5F}" destId="{C9B86E78-425C-4901-90E1-984E84E9C143}" srcOrd="1" destOrd="0" presId="urn:microsoft.com/office/officeart/2005/8/layout/hierarchy4"/>
+    <dgm:cxn modelId="{730A8DD5-71F7-455B-90AB-D00734588D30}" type="presParOf" srcId="{A098414F-6F89-4302-804A-488EDC34DA5F}" destId="{A5F26BB9-695A-41C7-B09E-B10267F7B5EF}" srcOrd="2" destOrd="0" presId="urn:microsoft.com/office/officeart/2005/8/layout/hierarchy4"/>
+    <dgm:cxn modelId="{CB2CC09D-FFB3-43CD-9260-42B3C43535EE}" type="presParOf" srcId="{A5F26BB9-695A-41C7-B09E-B10267F7B5EF}" destId="{9A257B25-C2EA-47B0-973A-8BAEE3D2848B}" srcOrd="0" destOrd="0" presId="urn:microsoft.com/office/officeart/2005/8/layout/hierarchy4"/>
+    <dgm:cxn modelId="{02796596-E8EF-4451-A8B9-E0B2CF362020}" type="presParOf" srcId="{9A257B25-C2EA-47B0-973A-8BAEE3D2848B}" destId="{A5BC6E8C-D523-4FFB-8E55-7211A38BC2CD}" srcOrd="0" destOrd="0" presId="urn:microsoft.com/office/officeart/2005/8/layout/hierarchy4"/>
+    <dgm:cxn modelId="{86CA2822-6CF6-4B25-8362-25F4C3C1A8C4}" type="presParOf" srcId="{9A257B25-C2EA-47B0-973A-8BAEE3D2848B}" destId="{64FA8383-3103-4517-856A-2774E7439C07}" srcOrd="1" destOrd="0" presId="urn:microsoft.com/office/officeart/2005/8/layout/hierarchy4"/>
+    <dgm:cxn modelId="{EB300498-23EC-4E40-9D51-6EC3C534DF87}" type="presParOf" srcId="{9A257B25-C2EA-47B0-973A-8BAEE3D2848B}" destId="{7406B595-4558-47D4-BECF-3DBAC332D9E6}" srcOrd="2" destOrd="0" presId="urn:microsoft.com/office/officeart/2005/8/layout/hierarchy4"/>
+    <dgm:cxn modelId="{BADB6F65-6BC6-4446-9868-5CCF54B1E1BA}" type="presParOf" srcId="{7406B595-4558-47D4-BECF-3DBAC332D9E6}" destId="{1CD26F6A-FE43-4BA3-8F69-3C797B41FBAA}" srcOrd="0" destOrd="0" presId="urn:microsoft.com/office/officeart/2005/8/layout/hierarchy4"/>
+    <dgm:cxn modelId="{BC9EF375-B8F9-4672-9310-54AF2721F59C}" type="presParOf" srcId="{1CD26F6A-FE43-4BA3-8F69-3C797B41FBAA}" destId="{EE287DDE-DD6D-48C9-978D-BB48F8E56861}" srcOrd="0" destOrd="0" presId="urn:microsoft.com/office/officeart/2005/8/layout/hierarchy4"/>
+    <dgm:cxn modelId="{AD810A6A-0166-4CC1-B628-05BE48C0AA8B}" type="presParOf" srcId="{1CD26F6A-FE43-4BA3-8F69-3C797B41FBAA}" destId="{DC4EF944-CB67-413D-AAB4-CD2178157B87}" srcOrd="1" destOrd="0" presId="urn:microsoft.com/office/officeart/2005/8/layout/hierarchy4"/>
+    <dgm:cxn modelId="{0C306A12-1A33-4F33-A228-6896D11711FD}" type="presParOf" srcId="{7406B595-4558-47D4-BECF-3DBAC332D9E6}" destId="{2DDEB4A4-DB32-4672-AAFF-1A924653B107}" srcOrd="1" destOrd="0" presId="urn:microsoft.com/office/officeart/2005/8/layout/hierarchy4"/>
+    <dgm:cxn modelId="{3C75D449-C418-4B75-A4AB-D541DF439F4A}" type="presParOf" srcId="{7406B595-4558-47D4-BECF-3DBAC332D9E6}" destId="{660F91FB-669D-4E21-AC48-3DE339E624BE}" srcOrd="2" destOrd="0" presId="urn:microsoft.com/office/officeart/2005/8/layout/hierarchy4"/>
+    <dgm:cxn modelId="{49FA78E6-60E1-4445-94D3-DD52411537F9}" type="presParOf" srcId="{660F91FB-669D-4E21-AC48-3DE339E624BE}" destId="{28A0B3BA-E70B-4565-BAF1-7B141713AE80}" srcOrd="0" destOrd="0" presId="urn:microsoft.com/office/officeart/2005/8/layout/hierarchy4"/>
+    <dgm:cxn modelId="{5A64244F-5E7D-491C-876F-7A8E3D1CF5B5}" type="presParOf" srcId="{660F91FB-669D-4E21-AC48-3DE339E624BE}" destId="{251220B0-12C9-4C62-942F-753ABE07AA0F}" srcOrd="1" destOrd="0" presId="urn:microsoft.com/office/officeart/2005/8/layout/hierarchy4"/>
+    <dgm:cxn modelId="{C7D0D426-202B-4924-B491-59A34C617E28}" type="presParOf" srcId="{7406B595-4558-47D4-BECF-3DBAC332D9E6}" destId="{AD83451C-0416-45FC-8F83-52B666244A1B}" srcOrd="3" destOrd="0" presId="urn:microsoft.com/office/officeart/2005/8/layout/hierarchy4"/>
+    <dgm:cxn modelId="{DD30E38E-5DDC-4369-84F3-CF834CEA681A}" type="presParOf" srcId="{7406B595-4558-47D4-BECF-3DBAC332D9E6}" destId="{95888855-2BB3-4967-AAEF-1272599B6670}" srcOrd="4" destOrd="0" presId="urn:microsoft.com/office/officeart/2005/8/layout/hierarchy4"/>
+    <dgm:cxn modelId="{C1A4B4E3-4268-423F-B896-077EC86C0EAC}" type="presParOf" srcId="{95888855-2BB3-4967-AAEF-1272599B6670}" destId="{7A4A64AF-276E-457D-A7E2-7A5513D5B22A}" srcOrd="0" destOrd="0" presId="urn:microsoft.com/office/officeart/2005/8/layout/hierarchy4"/>
+    <dgm:cxn modelId="{EEAA54C8-A9BA-47DC-B4F8-F7D19C66A117}" type="presParOf" srcId="{95888855-2BB3-4967-AAEF-1272599B6670}" destId="{5CC6CC5D-3FF6-48D5-A310-F8076F57FD98}" srcOrd="1" destOrd="0" presId="urn:microsoft.com/office/officeart/2005/8/layout/hierarchy4"/>
+    <dgm:cxn modelId="{DB472D7A-3F47-4977-9A88-52329396C031}" type="presParOf" srcId="{A5F26BB9-695A-41C7-B09E-B10267F7B5EF}" destId="{606DDFCC-2DBF-44DE-9C60-BA88D8A820EF}" srcOrd="1" destOrd="0" presId="urn:microsoft.com/office/officeart/2005/8/layout/hierarchy4"/>
+    <dgm:cxn modelId="{099456EF-BE98-429D-B900-0095A2F0D032}" type="presParOf" srcId="{A5F26BB9-695A-41C7-B09E-B10267F7B5EF}" destId="{11283306-1F80-41DB-BFFA-D7A0CF7D7BA6}" srcOrd="2" destOrd="0" presId="urn:microsoft.com/office/officeart/2005/8/layout/hierarchy4"/>
+    <dgm:cxn modelId="{D8C967EA-9746-40B6-AC3B-3BD20BC6DD9A}" type="presParOf" srcId="{11283306-1F80-41DB-BFFA-D7A0CF7D7BA6}" destId="{C38B1DCE-31A2-432E-8922-C7E8CD918DD7}" srcOrd="0" destOrd="0" presId="urn:microsoft.com/office/officeart/2005/8/layout/hierarchy4"/>
+    <dgm:cxn modelId="{65E9A88F-EB35-4CA8-8D88-93BB094D3D6C}" type="presParOf" srcId="{11283306-1F80-41DB-BFFA-D7A0CF7D7BA6}" destId="{12C4DEF4-9091-4CAF-BEA3-805F83DA48E2}" srcOrd="1" destOrd="0" presId="urn:microsoft.com/office/officeart/2005/8/layout/hierarchy4"/>
+    <dgm:cxn modelId="{2BC71008-0BAB-4B85-9E16-0CD9BBC3BC2A}" type="presParOf" srcId="{11283306-1F80-41DB-BFFA-D7A0CF7D7BA6}" destId="{55BB8D8C-3E42-46CC-9222-AA237FBDD9BD}" srcOrd="2" destOrd="0" presId="urn:microsoft.com/office/officeart/2005/8/layout/hierarchy4"/>
+    <dgm:cxn modelId="{BD311AEC-800F-4246-92B3-A48DC7E5F2F0}" type="presParOf" srcId="{55BB8D8C-3E42-46CC-9222-AA237FBDD9BD}" destId="{F830BAC5-EDDE-4CC0-8B02-247A09D78287}" srcOrd="0" destOrd="0" presId="urn:microsoft.com/office/officeart/2005/8/layout/hierarchy4"/>
+    <dgm:cxn modelId="{59F871D2-DBDF-4921-87A6-153CBF14AF94}" type="presParOf" srcId="{F830BAC5-EDDE-4CC0-8B02-247A09D78287}" destId="{BEDE0363-1697-45C8-A9CB-4CF7CC2D0A5D}" srcOrd="0" destOrd="0" presId="urn:microsoft.com/office/officeart/2005/8/layout/hierarchy4"/>
+    <dgm:cxn modelId="{B1347EAD-BF28-429E-B0AB-FCC19C8E8C83}" type="presParOf" srcId="{F830BAC5-EDDE-4CC0-8B02-247A09D78287}" destId="{09862141-673D-486A-B43C-A269385BFA5E}" srcOrd="1" destOrd="0" presId="urn:microsoft.com/office/officeart/2005/8/layout/hierarchy4"/>
   </dgm:cxnLst>
   <dgm:bg/>
   <dgm:whole/>
@@ -16653,7 +16642,7 @@
 </file>
 
 <file path=customXml/itemProps1.xml><?xml version="1.0" encoding="utf-8"?>
-<ds:datastoreItem xmlns:ds="http://schemas.openxmlformats.org/officeDocument/2006/customXml" ds:itemID="{6B448CDA-835A-41C9-AC0C-02F054ED8976}">
+<ds:datastoreItem xmlns:ds="http://schemas.openxmlformats.org/officeDocument/2006/customXml" ds:itemID="{C07486A8-4837-41DE-A3E6-37B0AEEB6FDE}">
   <ds:schemaRefs>
     <ds:schemaRef ds:uri="http://schemas.openxmlformats.org/officeDocument/2006/bibliography"/>
   </ds:schemaRefs>
